--- a/Export/ARCHITECTURE.docx
+++ b/Export/ARCHITECTURE.docx
@@ -12,7 +12,7 @@
       </w:r>
     </w:p>
     <w:bookmarkEnd w:id="20"/>
-    <w:bookmarkStart w:id="190" w:name="accuracy-first-operating-invariants"/>
+    <w:bookmarkStart w:id="191" w:name="accuracy-first-operating-invariants"/>
     <w:p>
       <w:pPr>
         <w:pStyle w:val="Heading1"/>
@@ -5644,7 +5644,7 @@
     </w:p>
     <w:bookmarkEnd w:id="51"/>
     <w:bookmarkEnd w:id="52"/>
-    <w:bookmarkStart w:id="69" w:name="X126a1078e3a5fd0b0d38564cd3e610d8f207516"/>
+    <w:bookmarkStart w:id="70" w:name="X126a1078e3a5fd0b0d38564cd3e610d8f207516"/>
     <w:p>
       <w:pPr>
         <w:pStyle w:val="Heading2"/>
@@ -5677,11 +5677,11 @@
         <w:pStyle w:val="FirstParagraph"/>
       </w:pPr>
       <w:r>
-        <w:t xml:space="preserve">Every block recommendation flows through 12 strategic components in sequence. Each component builds on the previous, ensuring accuracy, context-awareness, and driver value optimization.</w:t>
+        <w:t xml:space="preserve">Every block recommendation flows through 13 strategic components in sequence. Each component builds on the previous, ensuring accuracy, context-awareness, and driver value optimization. This framework demonstrates how AI-built systems achieve accuracy enforcement, root cause analysis, and ML instrumentation at scale.</w:t>
       </w:r>
     </w:p>
     <w:bookmarkEnd w:id="53"/>
-    <w:bookmarkStart w:id="66" w:name="component-architecture"/>
+    <w:bookmarkStart w:id="67" w:name="component-architecture"/>
     <w:p>
       <w:pPr>
         <w:pStyle w:val="Heading3"/>
@@ -5690,7 +5690,7 @@
         <w:t xml:space="preserve">Component Architecture</w:t>
       </w:r>
     </w:p>
-    <w:bookmarkStart w:id="54" w:name="strategic-overview-triad-intelligence"/>
+    <w:bookmarkStart w:id="54" w:name="header-strategy-context-capture"/>
     <w:p>
       <w:pPr>
         <w:pStyle w:val="Heading4"/>
@@ -5700,6 +5700,538 @@
           <w:b/>
           <w:bCs/>
         </w:rPr>
+        <w:t xml:space="preserve">0. HEADER STRATEGY (Context Capture)</w:t>
+      </w:r>
+      <w:r>
+        <w:t xml:space="preserve"> </w:t>
+      </w:r>
+      <w:r>
+        <w:t xml:space="preserve">📋</w:t>
+      </w:r>
+    </w:p>
+    <w:p>
+      <w:pPr>
+        <w:pStyle w:val="Compact"/>
+        <w:numPr>
+          <w:ilvl w:val="0"/>
+          <w:numId w:val="1007"/>
+        </w:numPr>
+      </w:pPr>
+      <w:r>
+        <w:rPr>
+          <w:b/>
+          <w:bCs/>
+        </w:rPr>
+        <w:t xml:space="preserve">What</w:t>
+      </w:r>
+      <w:r>
+        <w:t xml:space="preserve">: Complete environmental snapshot capturing GPS, weather, time, and contextual data</w:t>
+      </w:r>
+    </w:p>
+    <w:p>
+      <w:pPr>
+        <w:pStyle w:val="Compact"/>
+        <w:numPr>
+          <w:ilvl w:val="0"/>
+          <w:numId w:val="1007"/>
+        </w:numPr>
+      </w:pPr>
+      <w:r>
+        <w:rPr>
+          <w:b/>
+          <w:bCs/>
+        </w:rPr>
+        <w:t xml:space="preserve">Why</w:t>
+      </w:r>
+      <w:r>
+        <w:t xml:space="preserve">: Foundation for all downstream decisions; incomplete context corrupts ML training</w:t>
+      </w:r>
+    </w:p>
+    <w:p>
+      <w:pPr>
+        <w:pStyle w:val="Compact"/>
+        <w:numPr>
+          <w:ilvl w:val="0"/>
+          <w:numId w:val="1007"/>
+        </w:numPr>
+      </w:pPr>
+      <w:r>
+        <w:rPr>
+          <w:b/>
+          <w:bCs/>
+        </w:rPr>
+        <w:t xml:space="preserve">When</w:t>
+      </w:r>
+      <w:r>
+        <w:t xml:space="preserve">: On every recommendation request before any AI processing</w:t>
+      </w:r>
+    </w:p>
+    <w:p>
+      <w:pPr>
+        <w:pStyle w:val="Compact"/>
+        <w:numPr>
+          <w:ilvl w:val="0"/>
+          <w:numId w:val="1007"/>
+        </w:numPr>
+      </w:pPr>
+      <w:r>
+        <w:rPr>
+          <w:b/>
+          <w:bCs/>
+        </w:rPr>
+        <w:t xml:space="preserve">How</w:t>
+      </w:r>
+      <w:r>
+        <w:t xml:space="preserve">: Browser Geolocation → Geocoding → Timezone detection → Weather/AQI APIs → H3 geospatial indexing → Airport proximity check</w:t>
+      </w:r>
+    </w:p>
+    <w:p>
+      <w:pPr>
+        <w:pStyle w:val="Compact"/>
+        <w:numPr>
+          <w:ilvl w:val="0"/>
+          <w:numId w:val="1007"/>
+        </w:numPr>
+      </w:pPr>
+      <w:r>
+        <w:rPr>
+          <w:b/>
+          <w:bCs/>
+        </w:rPr>
+        <w:t xml:space="preserve">Data Storage</w:t>
+      </w:r>
+      <w:r>
+        <w:t xml:space="preserve">:</w:t>
+      </w:r>
+      <w:r>
+        <w:t xml:space="preserve"> </w:t>
+      </w:r>
+      <w:r>
+        <w:rPr>
+          <w:rStyle w:val="VerbatimChar"/>
+        </w:rPr>
+        <w:t xml:space="preserve">snapshots</w:t>
+      </w:r>
+      <w:r>
+        <w:t xml:space="preserve"> </w:t>
+      </w:r>
+      <w:r>
+        <w:t xml:space="preserve">table</w:t>
+      </w:r>
+    </w:p>
+    <w:p>
+      <w:pPr>
+        <w:pStyle w:val="Compact"/>
+        <w:numPr>
+          <w:ilvl w:val="1"/>
+          <w:numId w:val="1008"/>
+        </w:numPr>
+      </w:pPr>
+      <w:r>
+        <w:rPr>
+          <w:b/>
+          <w:bCs/>
+        </w:rPr>
+        <w:t xml:space="preserve">Key Fields</w:t>
+      </w:r>
+      <w:r>
+        <w:t xml:space="preserve">:</w:t>
+      </w:r>
+      <w:r>
+        <w:t xml:space="preserve"> </w:t>
+      </w:r>
+      <w:r>
+        <w:rPr>
+          <w:rStyle w:val="VerbatimChar"/>
+        </w:rPr>
+        <w:t xml:space="preserve">snapshot_id</w:t>
+      </w:r>
+      <w:r>
+        <w:t xml:space="preserve"> </w:t>
+      </w:r>
+      <w:r>
+        <w:t xml:space="preserve">(UUID PK),</w:t>
+      </w:r>
+      <w:r>
+        <w:t xml:space="preserve"> </w:t>
+      </w:r>
+      <w:r>
+        <w:rPr>
+          <w:rStyle w:val="VerbatimChar"/>
+        </w:rPr>
+        <w:t xml:space="preserve">lat/lng</w:t>
+      </w:r>
+      <w:r>
+        <w:t xml:space="preserve"> </w:t>
+      </w:r>
+      <w:r>
+        <w:t xml:space="preserve">(GPS),</w:t>
+      </w:r>
+      <w:r>
+        <w:t xml:space="preserve"> </w:t>
+      </w:r>
+      <w:r>
+        <w:rPr>
+          <w:rStyle w:val="VerbatimChar"/>
+        </w:rPr>
+        <w:t xml:space="preserve">city/state/timezone</w:t>
+      </w:r>
+      <w:r>
+        <w:t xml:space="preserve"> </w:t>
+      </w:r>
+      <w:r>
+        <w:t xml:space="preserve">(geocoded),</w:t>
+      </w:r>
+      <w:r>
+        <w:t xml:space="preserve"> </w:t>
+      </w:r>
+      <w:r>
+        <w:rPr>
+          <w:rStyle w:val="VerbatimChar"/>
+        </w:rPr>
+        <w:t xml:space="preserve">dow/hour/day_part_key</w:t>
+      </w:r>
+      <w:r>
+        <w:t xml:space="preserve"> </w:t>
+      </w:r>
+      <w:r>
+        <w:t xml:space="preserve">(temporal),</w:t>
+      </w:r>
+      <w:r>
+        <w:t xml:space="preserve"> </w:t>
+      </w:r>
+      <w:r>
+        <w:rPr>
+          <w:rStyle w:val="VerbatimChar"/>
+        </w:rPr>
+        <w:t xml:space="preserve">h3_r8</w:t>
+      </w:r>
+      <w:r>
+        <w:t xml:space="preserve"> </w:t>
+      </w:r>
+      <w:r>
+        <w:t xml:space="preserve">(geospatial),</w:t>
+      </w:r>
+      <w:r>
+        <w:t xml:space="preserve"> </w:t>
+      </w:r>
+      <w:r>
+        <w:rPr>
+          <w:rStyle w:val="VerbatimChar"/>
+        </w:rPr>
+        <w:t xml:space="preserve">weather/air/airport_context</w:t>
+      </w:r>
+      <w:r>
+        <w:t xml:space="preserve"> </w:t>
+      </w:r>
+      <w:r>
+        <w:t xml:space="preserve">(JSONB context),</w:t>
+      </w:r>
+      <w:r>
+        <w:t xml:space="preserve"> </w:t>
+      </w:r>
+      <w:r>
+        <w:rPr>
+          <w:rStyle w:val="VerbatimChar"/>
+        </w:rPr>
+        <w:t xml:space="preserve">trigger_reason</w:t>
+      </w:r>
+      <w:r>
+        <w:t xml:space="preserve"> </w:t>
+      </w:r>
+      <w:r>
+        <w:t xml:space="preserve">(why snapshot created)</w:t>
+      </w:r>
+    </w:p>
+    <w:p>
+      <w:pPr>
+        <w:pStyle w:val="Compact"/>
+        <w:numPr>
+          <w:ilvl w:val="1"/>
+          <w:numId w:val="1008"/>
+        </w:numPr>
+      </w:pPr>
+      <w:r>
+        <w:rPr>
+          <w:b/>
+          <w:bCs/>
+        </w:rPr>
+        <w:t xml:space="preserve">Linkage</w:t>
+      </w:r>
+      <w:r>
+        <w:t xml:space="preserve">: Foreign key for</w:t>
+      </w:r>
+      <w:r>
+        <w:t xml:space="preserve"> </w:t>
+      </w:r>
+      <w:r>
+        <w:rPr>
+          <w:rStyle w:val="VerbatimChar"/>
+        </w:rPr>
+        <w:t xml:space="preserve">strategies</w:t>
+      </w:r>
+      <w:r>
+        <w:t xml:space="preserve">,</w:t>
+      </w:r>
+      <w:r>
+        <w:t xml:space="preserve"> </w:t>
+      </w:r>
+      <w:r>
+        <w:rPr>
+          <w:rStyle w:val="VerbatimChar"/>
+        </w:rPr>
+        <w:t xml:space="preserve">rankings</w:t>
+      </w:r>
+      <w:r>
+        <w:t xml:space="preserve">,</w:t>
+      </w:r>
+      <w:r>
+        <w:t xml:space="preserve"> </w:t>
+      </w:r>
+      <w:r>
+        <w:rPr>
+          <w:rStyle w:val="VerbatimChar"/>
+        </w:rPr>
+        <w:t xml:space="preserve">actions</w:t>
+      </w:r>
+      <w:r>
+        <w:t xml:space="preserve"> </w:t>
+      </w:r>
+      <w:r>
+        <w:t xml:space="preserve">tables</w:t>
+      </w:r>
+    </w:p>
+    <w:p>
+      <w:pPr>
+        <w:pStyle w:val="Compact"/>
+        <w:numPr>
+          <w:ilvl w:val="0"/>
+          <w:numId w:val="1007"/>
+        </w:numPr>
+      </w:pPr>
+      <w:r>
+        <w:rPr>
+          <w:b/>
+          <w:bCs/>
+        </w:rPr>
+        <w:t xml:space="preserve">System Impact</w:t>
+      </w:r>
+      <w:r>
+        <w:t xml:space="preserve">: Gates entire pipeline; missing fields abort processing with clear error</w:t>
+      </w:r>
+    </w:p>
+    <w:p>
+      <w:pPr>
+        <w:pStyle w:val="Compact"/>
+        <w:numPr>
+          <w:ilvl w:val="0"/>
+          <w:numId w:val="1007"/>
+        </w:numPr>
+      </w:pPr>
+      <w:r>
+        <w:rPr>
+          <w:b/>
+          <w:bCs/>
+        </w:rPr>
+        <w:t xml:space="preserve">ML Impact</w:t>
+      </w:r>
+      <w:r>
+        <w:t xml:space="preserve">:</w:t>
+      </w:r>
+    </w:p>
+    <w:p>
+      <w:pPr>
+        <w:pStyle w:val="Compact"/>
+        <w:numPr>
+          <w:ilvl w:val="1"/>
+          <w:numId w:val="1009"/>
+        </w:numPr>
+      </w:pPr>
+      <w:r>
+        <w:rPr>
+          <w:b/>
+          <w:bCs/>
+        </w:rPr>
+        <w:t xml:space="preserve">Training Data</w:t>
+      </w:r>
+      <w:r>
+        <w:t xml:space="preserve">: Every field becomes model input; incomplete snapshots excluded from training</w:t>
+      </w:r>
+    </w:p>
+    <w:p>
+      <w:pPr>
+        <w:pStyle w:val="Compact"/>
+        <w:numPr>
+          <w:ilvl w:val="1"/>
+          <w:numId w:val="1009"/>
+        </w:numPr>
+      </w:pPr>
+      <w:r>
+        <w:rPr>
+          <w:b/>
+          <w:bCs/>
+        </w:rPr>
+        <w:t xml:space="preserve">Feature Engineering</w:t>
+      </w:r>
+      <w:r>
+        <w:t xml:space="preserve">:</w:t>
+      </w:r>
+      <w:r>
+        <w:t xml:space="preserve"> </w:t>
+      </w:r>
+      <w:r>
+        <w:rPr>
+          <w:rStyle w:val="VerbatimChar"/>
+        </w:rPr>
+        <w:t xml:space="preserve">dow</w:t>
+      </w:r>
+      <w:r>
+        <w:t xml:space="preserve"> </w:t>
+      </w:r>
+      <w:r>
+        <w:t xml:space="preserve">enables weekend pattern learning,</w:t>
+      </w:r>
+      <w:r>
+        <w:t xml:space="preserve"> </w:t>
+      </w:r>
+      <w:r>
+        <w:rPr>
+          <w:rStyle w:val="VerbatimChar"/>
+        </w:rPr>
+        <w:t xml:space="preserve">h3_r8</w:t>
+      </w:r>
+      <w:r>
+        <w:t xml:space="preserve"> </w:t>
+      </w:r>
+      <w:r>
+        <w:t xml:space="preserve">enables geo-clustering</w:t>
+      </w:r>
+    </w:p>
+    <w:p>
+      <w:pPr>
+        <w:pStyle w:val="Compact"/>
+        <w:numPr>
+          <w:ilvl w:val="1"/>
+          <w:numId w:val="1009"/>
+        </w:numPr>
+      </w:pPr>
+      <w:r>
+        <w:rPr>
+          <w:b/>
+          <w:bCs/>
+        </w:rPr>
+        <w:t xml:space="preserve">Counterfactual Analysis</w:t>
+      </w:r>
+      <w:r>
+        <w:t xml:space="preserve">:</w:t>
+      </w:r>
+      <w:r>
+        <w:t xml:space="preserve"> </w:t>
+      </w:r>
+      <w:r>
+        <w:rPr>
+          <w:rStyle w:val="VerbatimChar"/>
+        </w:rPr>
+        <w:t xml:space="preserve">trigger_reason</w:t>
+      </w:r>
+      <w:r>
+        <w:t xml:space="preserve"> </w:t>
+      </w:r>
+      <w:r>
+        <w:t xml:space="preserve">tracks why snapshot created (location change, time shift, manual)</w:t>
+      </w:r>
+    </w:p>
+    <w:p>
+      <w:pPr>
+        <w:pStyle w:val="Compact"/>
+        <w:numPr>
+          <w:ilvl w:val="1"/>
+          <w:numId w:val="1009"/>
+        </w:numPr>
+      </w:pPr>
+      <w:r>
+        <w:rPr>
+          <w:b/>
+          <w:bCs/>
+        </w:rPr>
+        <w:t xml:space="preserve">Quality Metrics</w:t>
+      </w:r>
+      <w:r>
+        <w:t xml:space="preserve">:</w:t>
+      </w:r>
+      <w:r>
+        <w:t xml:space="preserve"> </w:t>
+      </w:r>
+      <w:r>
+        <w:rPr>
+          <w:rStyle w:val="VerbatimChar"/>
+        </w:rPr>
+        <w:t xml:space="preserve">accuracy_m</w:t>
+      </w:r>
+      <w:r>
+        <w:t xml:space="preserve"> </w:t>
+      </w:r>
+      <w:r>
+        <w:t xml:space="preserve">(GPS precision),</w:t>
+      </w:r>
+      <w:r>
+        <w:t xml:space="preserve"> </w:t>
+      </w:r>
+      <w:r>
+        <w:rPr>
+          <w:rStyle w:val="VerbatimChar"/>
+        </w:rPr>
+        <w:t xml:space="preserve">coord_source</w:t>
+      </w:r>
+      <w:r>
+        <w:t xml:space="preserve"> </w:t>
+      </w:r>
+      <w:r>
+        <w:t xml:space="preserve">(browser/fallback) logged for reliability analysis</w:t>
+      </w:r>
+    </w:p>
+    <w:p>
+      <w:pPr>
+        <w:pStyle w:val="Compact"/>
+        <w:numPr>
+          <w:ilvl w:val="0"/>
+          <w:numId w:val="1007"/>
+        </w:numPr>
+      </w:pPr>
+      <w:r>
+        <w:rPr>
+          <w:b/>
+          <w:bCs/>
+        </w:rPr>
+        <w:t xml:space="preserve">Accuracy Foundation</w:t>
+      </w:r>
+      <w:r>
+        <w:t xml:space="preserve">:</w:t>
+      </w:r>
+      <w:r>
+        <w:t xml:space="preserve"> </w:t>
+      </w:r>
+      <w:r>
+        <w:t xml:space="preserve">“Complete Snapshot Gating”</w:t>
+      </w:r>
+      <w:r>
+        <w:t xml:space="preserve"> </w:t>
+      </w:r>
+      <w:r>
+        <w:t xml:space="preserve">invariant enforced; no partial context sent to LLMs</w:t>
+      </w:r>
+    </w:p>
+    <w:bookmarkEnd w:id="54"/>
+    <w:bookmarkStart w:id="55" w:name="strategic-overview-triad-intelligence"/>
+    <w:p>
+      <w:pPr>
+        <w:pStyle w:val="Heading4"/>
+      </w:pPr>
+      <w:r>
+        <w:rPr>
+          <w:b/>
+          <w:bCs/>
+        </w:rPr>
         <w:t xml:space="preserve">1. STRATEGIC OVERVIEW (Triad Intelligence)</w:t>
       </w:r>
       <w:r>
@@ -5714,7 +6246,7 @@
         <w:pStyle w:val="Compact"/>
         <w:numPr>
           <w:ilvl w:val="0"/>
-          <w:numId w:val="1007"/>
+          <w:numId w:val="1010"/>
         </w:numPr>
       </w:pPr>
       <w:r>
@@ -5733,7 +6265,7 @@
         <w:pStyle w:val="Compact"/>
         <w:numPr>
           <w:ilvl w:val="0"/>
-          <w:numId w:val="1007"/>
+          <w:numId w:val="1010"/>
         </w:numPr>
       </w:pPr>
       <w:r>
@@ -5752,7 +6284,7 @@
         <w:pStyle w:val="Compact"/>
         <w:numPr>
           <w:ilvl w:val="0"/>
-          <w:numId w:val="1007"/>
+          <w:numId w:val="1010"/>
         </w:numPr>
       </w:pPr>
       <w:r>
@@ -5771,7 +6303,7 @@
         <w:pStyle w:val="Compact"/>
         <w:numPr>
           <w:ilvl w:val="0"/>
-          <w:numId w:val="1007"/>
+          <w:numId w:val="1010"/>
         </w:numPr>
       </w:pPr>
       <w:r>
@@ -5790,7 +6322,199 @@
         <w:pStyle w:val="Compact"/>
         <w:numPr>
           <w:ilvl w:val="0"/>
-          <w:numId w:val="1007"/>
+          <w:numId w:val="1010"/>
+        </w:numPr>
+      </w:pPr>
+      <w:r>
+        <w:rPr>
+          <w:b/>
+          <w:bCs/>
+        </w:rPr>
+        <w:t xml:space="preserve">Data Storage</w:t>
+      </w:r>
+      <w:r>
+        <w:t xml:space="preserve">:</w:t>
+      </w:r>
+      <w:r>
+        <w:t xml:space="preserve"> </w:t>
+      </w:r>
+      <w:r>
+        <w:rPr>
+          <w:rStyle w:val="VerbatimChar"/>
+        </w:rPr>
+        <w:t xml:space="preserve">strategies</w:t>
+      </w:r>
+      <w:r>
+        <w:t xml:space="preserve"> </w:t>
+      </w:r>
+      <w:r>
+        <w:t xml:space="preserve">table</w:t>
+      </w:r>
+    </w:p>
+    <w:p>
+      <w:pPr>
+        <w:pStyle w:val="Compact"/>
+        <w:numPr>
+          <w:ilvl w:val="1"/>
+          <w:numId w:val="1011"/>
+        </w:numPr>
+      </w:pPr>
+      <w:r>
+        <w:rPr>
+          <w:b/>
+          <w:bCs/>
+        </w:rPr>
+        <w:t xml:space="preserve">Key Fields</w:t>
+      </w:r>
+      <w:r>
+        <w:t xml:space="preserve">:</w:t>
+      </w:r>
+      <w:r>
+        <w:t xml:space="preserve"> </w:t>
+      </w:r>
+      <w:r>
+        <w:rPr>
+          <w:rStyle w:val="VerbatimChar"/>
+        </w:rPr>
+        <w:t xml:space="preserve">id</w:t>
+      </w:r>
+      <w:r>
+        <w:t xml:space="preserve"> </w:t>
+      </w:r>
+      <w:r>
+        <w:t xml:space="preserve">(UUID PK),</w:t>
+      </w:r>
+      <w:r>
+        <w:t xml:space="preserve"> </w:t>
+      </w:r>
+      <w:r>
+        <w:rPr>
+          <w:rStyle w:val="VerbatimChar"/>
+        </w:rPr>
+        <w:t xml:space="preserve">snapshot_id</w:t>
+      </w:r>
+      <w:r>
+        <w:t xml:space="preserve"> </w:t>
+      </w:r>
+      <w:r>
+        <w:t xml:space="preserve">(FK to snapshots, CASCADE),</w:t>
+      </w:r>
+      <w:r>
+        <w:t xml:space="preserve"> </w:t>
+      </w:r>
+      <w:r>
+        <w:rPr>
+          <w:rStyle w:val="VerbatimChar"/>
+        </w:rPr>
+        <w:t xml:space="preserve">strategy</w:t>
+      </w:r>
+      <w:r>
+        <w:t xml:space="preserve"> </w:t>
+      </w:r>
+      <w:r>
+        <w:t xml:space="preserve">(AI text),</w:t>
+      </w:r>
+      <w:r>
+        <w:t xml:space="preserve"> </w:t>
+      </w:r>
+      <w:r>
+        <w:rPr>
+          <w:rStyle w:val="VerbatimChar"/>
+        </w:rPr>
+        <w:t xml:space="preserve">status</w:t>
+      </w:r>
+      <w:r>
+        <w:t xml:space="preserve"> </w:t>
+      </w:r>
+      <w:r>
+        <w:t xml:space="preserve">(pending/ok/failed),</w:t>
+      </w:r>
+      <w:r>
+        <w:t xml:space="preserve"> </w:t>
+      </w:r>
+      <w:r>
+        <w:rPr>
+          <w:rStyle w:val="VerbatimChar"/>
+        </w:rPr>
+        <w:t xml:space="preserve">error_code/error_message</w:t>
+      </w:r>
+      <w:r>
+        <w:t xml:space="preserve"> </w:t>
+      </w:r>
+      <w:r>
+        <w:t xml:space="preserve">(failure tracking),</w:t>
+      </w:r>
+      <w:r>
+        <w:t xml:space="preserve"> </w:t>
+      </w:r>
+      <w:r>
+        <w:rPr>
+          <w:rStyle w:val="VerbatimChar"/>
+        </w:rPr>
+        <w:t xml:space="preserve">attempt</w:t>
+      </w:r>
+      <w:r>
+        <w:t xml:space="preserve"> </w:t>
+      </w:r>
+      <w:r>
+        <w:t xml:space="preserve">(retry count),</w:t>
+      </w:r>
+      <w:r>
+        <w:t xml:space="preserve"> </w:t>
+      </w:r>
+      <w:r>
+        <w:rPr>
+          <w:rStyle w:val="VerbatimChar"/>
+        </w:rPr>
+        <w:t xml:space="preserve">latency_ms</w:t>
+      </w:r>
+      <w:r>
+        <w:t xml:space="preserve"> </w:t>
+      </w:r>
+      <w:r>
+        <w:t xml:space="preserve">(performance),</w:t>
+      </w:r>
+      <w:r>
+        <w:t xml:space="preserve"> </w:t>
+      </w:r>
+      <w:r>
+        <w:rPr>
+          <w:rStyle w:val="VerbatimChar"/>
+        </w:rPr>
+        <w:t xml:space="preserve">tokens</w:t>
+      </w:r>
+      <w:r>
+        <w:t xml:space="preserve"> </w:t>
+      </w:r>
+      <w:r>
+        <w:t xml:space="preserve">(cost tracking)</w:t>
+      </w:r>
+    </w:p>
+    <w:p>
+      <w:pPr>
+        <w:pStyle w:val="Compact"/>
+        <w:numPr>
+          <w:ilvl w:val="1"/>
+          <w:numId w:val="1011"/>
+        </w:numPr>
+      </w:pPr>
+      <w:r>
+        <w:rPr>
+          <w:b/>
+          <w:bCs/>
+        </w:rPr>
+        <w:t xml:space="preserve">Caching</w:t>
+      </w:r>
+      <w:r>
+        <w:t xml:space="preserve">: ETag-based HTTP cache for duplicate requests</w:t>
+      </w:r>
+    </w:p>
+    <w:p>
+      <w:pPr>
+        <w:pStyle w:val="Compact"/>
+        <w:numPr>
+          <w:ilvl w:val="0"/>
+          <w:numId w:val="1010"/>
         </w:numPr>
       </w:pPr>
       <w:r>
@@ -5809,7 +6533,7 @@
         <w:pStyle w:val="Compact"/>
         <w:numPr>
           <w:ilvl w:val="0"/>
-          <w:numId w:val="1007"/>
+          <w:numId w:val="1010"/>
         </w:numPr>
       </w:pPr>
       <w:r>
@@ -5820,15 +6544,197 @@
         <w:t xml:space="preserve">ML Impact</w:t>
       </w:r>
       <w:r>
-        <w:t xml:space="preserve">: Strategy cached with snapshot_id for counterfactual learning</w:t>
-      </w:r>
-    </w:p>
-    <w:p>
-      <w:pPr>
-        <w:pStyle w:val="Compact"/>
-        <w:numPr>
-          <w:ilvl w:val="0"/>
-          <w:numId w:val="1007"/>
+        <w:t xml:space="preserve">:</w:t>
+      </w:r>
+    </w:p>
+    <w:p>
+      <w:pPr>
+        <w:pStyle w:val="Compact"/>
+        <w:numPr>
+          <w:ilvl w:val="1"/>
+          <w:numId w:val="1012"/>
+        </w:numPr>
+      </w:pPr>
+      <w:r>
+        <w:rPr>
+          <w:b/>
+          <w:bCs/>
+        </w:rPr>
+        <w:t xml:space="preserve">Strategy Effectiveness</w:t>
+      </w:r>
+      <w:r>
+        <w:t xml:space="preserve">:</w:t>
+      </w:r>
+      <w:r>
+        <w:t xml:space="preserve"> </w:t>
+      </w:r>
+      <w:r>
+        <w:rPr>
+          <w:rStyle w:val="VerbatimChar"/>
+        </w:rPr>
+        <w:t xml:space="preserve">snapshot_id</w:t>
+      </w:r>
+      <w:r>
+        <w:t xml:space="preserve"> </w:t>
+      </w:r>
+      <w:r>
+        <w:t xml:space="preserve">linkage enables</w:t>
+      </w:r>
+      <w:r>
+        <w:t xml:space="preserve"> </w:t>
+      </w:r>
+      <w:r>
+        <w:t xml:space="preserve">“strategy → venue selection → user action”</w:t>
+      </w:r>
+      <w:r>
+        <w:t xml:space="preserve"> </w:t>
+      </w:r>
+      <w:r>
+        <w:t xml:space="preserve">correlation</w:t>
+      </w:r>
+    </w:p>
+    <w:p>
+      <w:pPr>
+        <w:pStyle w:val="Compact"/>
+        <w:numPr>
+          <w:ilvl w:val="1"/>
+          <w:numId w:val="1012"/>
+        </w:numPr>
+      </w:pPr>
+      <w:r>
+        <w:rPr>
+          <w:b/>
+          <w:bCs/>
+        </w:rPr>
+        <w:t xml:space="preserve">Performance Tracking</w:t>
+      </w:r>
+      <w:r>
+        <w:t xml:space="preserve">:</w:t>
+      </w:r>
+      <w:r>
+        <w:t xml:space="preserve"> </w:t>
+      </w:r>
+      <w:r>
+        <w:rPr>
+          <w:rStyle w:val="VerbatimChar"/>
+        </w:rPr>
+        <w:t xml:space="preserve">latency_ms</w:t>
+      </w:r>
+      <w:r>
+        <w:t xml:space="preserve"> </w:t>
+      </w:r>
+      <w:r>
+        <w:t xml:space="preserve">identifies slow Claude calls for optimization</w:t>
+      </w:r>
+    </w:p>
+    <w:p>
+      <w:pPr>
+        <w:pStyle w:val="Compact"/>
+        <w:numPr>
+          <w:ilvl w:val="1"/>
+          <w:numId w:val="1012"/>
+        </w:numPr>
+      </w:pPr>
+      <w:r>
+        <w:rPr>
+          <w:b/>
+          <w:bCs/>
+        </w:rPr>
+        <w:t xml:space="preserve">Cost Monitoring</w:t>
+      </w:r>
+      <w:r>
+        <w:t xml:space="preserve">:</w:t>
+      </w:r>
+      <w:r>
+        <w:t xml:space="preserve"> </w:t>
+      </w:r>
+      <w:r>
+        <w:rPr>
+          <w:rStyle w:val="VerbatimChar"/>
+        </w:rPr>
+        <w:t xml:space="preserve">tokens</w:t>
+      </w:r>
+      <w:r>
+        <w:t xml:space="preserve"> </w:t>
+      </w:r>
+      <w:r>
+        <w:t xml:space="preserve">field enables cost per recommendation analysis</w:t>
+      </w:r>
+    </w:p>
+    <w:p>
+      <w:pPr>
+        <w:pStyle w:val="Compact"/>
+        <w:numPr>
+          <w:ilvl w:val="1"/>
+          <w:numId w:val="1012"/>
+        </w:numPr>
+      </w:pPr>
+      <w:r>
+        <w:rPr>
+          <w:b/>
+          <w:bCs/>
+        </w:rPr>
+        <w:t xml:space="preserve">Quality Metrics</w:t>
+      </w:r>
+      <w:r>
+        <w:t xml:space="preserve">:</w:t>
+      </w:r>
+      <w:r>
+        <w:t xml:space="preserve"> </w:t>
+      </w:r>
+      <w:r>
+        <w:rPr>
+          <w:rStyle w:val="VerbatimChar"/>
+        </w:rPr>
+        <w:t xml:space="preserve">attempt</w:t>
+      </w:r>
+      <w:r>
+        <w:t xml:space="preserve"> </w:t>
+      </w:r>
+      <w:r>
+        <w:t xml:space="preserve">count measures retry frequency; high retries indicate model instability</w:t>
+      </w:r>
+    </w:p>
+    <w:p>
+      <w:pPr>
+        <w:pStyle w:val="Compact"/>
+        <w:numPr>
+          <w:ilvl w:val="1"/>
+          <w:numId w:val="1012"/>
+        </w:numPr>
+      </w:pPr>
+      <w:r>
+        <w:rPr>
+          <w:b/>
+          <w:bCs/>
+        </w:rPr>
+        <w:t xml:space="preserve">Error Classification</w:t>
+      </w:r>
+      <w:r>
+        <w:t xml:space="preserve">:</w:t>
+      </w:r>
+      <w:r>
+        <w:t xml:space="preserve"> </w:t>
+      </w:r>
+      <w:r>
+        <w:rPr>
+          <w:rStyle w:val="VerbatimChar"/>
+        </w:rPr>
+        <w:t xml:space="preserve">error_code</w:t>
+      </w:r>
+      <w:r>
+        <w:t xml:space="preserve"> </w:t>
+      </w:r>
+      <w:r>
+        <w:t xml:space="preserve">enables failure pattern analysis (timeout vs API error vs validation)</w:t>
+      </w:r>
+    </w:p>
+    <w:p>
+      <w:pPr>
+        <w:pStyle w:val="Compact"/>
+        <w:numPr>
+          <w:ilvl w:val="0"/>
+          <w:numId w:val="1010"/>
         </w:numPr>
       </w:pPr>
       <w:r>
@@ -5842,8 +6748,8 @@
         <w:t xml:space="preserve">: Complete snapshot gating ensures no strategy without GPS/weather/AQI/timezone</w:t>
       </w:r>
     </w:p>
-    <w:bookmarkEnd w:id="54"/>
-    <w:bookmarkStart w:id="55" w:name="venue-discovery-catalog-exploration"/>
+    <w:bookmarkEnd w:id="55"/>
+    <w:bookmarkStart w:id="56" w:name="venue-discovery-catalog-exploration"/>
     <w:p>
       <w:pPr>
         <w:pStyle w:val="Heading4"/>
@@ -5867,7 +6773,7 @@
         <w:pStyle w:val="Compact"/>
         <w:numPr>
           <w:ilvl w:val="0"/>
-          <w:numId w:val="1008"/>
+          <w:numId w:val="1013"/>
         </w:numPr>
       </w:pPr>
       <w:r>
@@ -5886,7 +6792,7 @@
         <w:pStyle w:val="Compact"/>
         <w:numPr>
           <w:ilvl w:val="0"/>
-          <w:numId w:val="1008"/>
+          <w:numId w:val="1013"/>
         </w:numPr>
       </w:pPr>
       <w:r>
@@ -5905,7 +6811,7 @@
         <w:pStyle w:val="Compact"/>
         <w:numPr>
           <w:ilvl w:val="0"/>
-          <w:numId w:val="1008"/>
+          <w:numId w:val="1013"/>
         </w:numPr>
       </w:pPr>
       <w:r>
@@ -5924,7 +6830,7 @@
         <w:pStyle w:val="Compact"/>
         <w:numPr>
           <w:ilvl w:val="0"/>
-          <w:numId w:val="1008"/>
+          <w:numId w:val="1013"/>
         </w:numPr>
       </w:pPr>
       <w:r>
@@ -5943,7 +6849,383 @@
         <w:pStyle w:val="Compact"/>
         <w:numPr>
           <w:ilvl w:val="0"/>
-          <w:numId w:val="1008"/>
+          <w:numId w:val="1013"/>
+        </w:numPr>
+      </w:pPr>
+      <w:r>
+        <w:rPr>
+          <w:b/>
+          <w:bCs/>
+        </w:rPr>
+        <w:t xml:space="preserve">Data Storage</w:t>
+      </w:r>
+      <w:r>
+        <w:t xml:space="preserve">:</w:t>
+      </w:r>
+      <w:r>
+        <w:t xml:space="preserve"> </w:t>
+      </w:r>
+      <w:r>
+        <w:rPr>
+          <w:rStyle w:val="VerbatimChar"/>
+        </w:rPr>
+        <w:t xml:space="preserve">venue_catalog</w:t>
+      </w:r>
+      <w:r>
+        <w:t xml:space="preserve"> </w:t>
+      </w:r>
+      <w:r>
+        <w:t xml:space="preserve">+</w:t>
+      </w:r>
+      <w:r>
+        <w:t xml:space="preserve"> </w:t>
+      </w:r>
+      <w:r>
+        <w:rPr>
+          <w:rStyle w:val="VerbatimChar"/>
+        </w:rPr>
+        <w:t xml:space="preserve">llm_venue_suggestions</w:t>
+      </w:r>
+      <w:r>
+        <w:t xml:space="preserve"> </w:t>
+      </w:r>
+      <w:r>
+        <w:t xml:space="preserve">+</w:t>
+      </w:r>
+      <w:r>
+        <w:t xml:space="preserve"> </w:t>
+      </w:r>
+      <w:r>
+        <w:rPr>
+          <w:rStyle w:val="VerbatimChar"/>
+        </w:rPr>
+        <w:t xml:space="preserve">venue_metrics</w:t>
+      </w:r>
+      <w:r>
+        <w:t xml:space="preserve"> </w:t>
+      </w:r>
+      <w:r>
+        <w:t xml:space="preserve">tables</w:t>
+      </w:r>
+    </w:p>
+    <w:p>
+      <w:pPr>
+        <w:pStyle w:val="Compact"/>
+        <w:numPr>
+          <w:ilvl w:val="1"/>
+          <w:numId w:val="1014"/>
+        </w:numPr>
+      </w:pPr>
+      <w:r>
+        <w:rPr>
+          <w:b/>
+          <w:bCs/>
+        </w:rPr>
+        <w:t xml:space="preserve">venue_catalog</w:t>
+      </w:r>
+      <w:r>
+        <w:t xml:space="preserve">:</w:t>
+      </w:r>
+      <w:r>
+        <w:t xml:space="preserve"> </w:t>
+      </w:r>
+      <w:r>
+        <w:rPr>
+          <w:rStyle w:val="VerbatimChar"/>
+        </w:rPr>
+        <w:t xml:space="preserve">venue_id</w:t>
+      </w:r>
+      <w:r>
+        <w:t xml:space="preserve"> </w:t>
+      </w:r>
+      <w:r>
+        <w:t xml:space="preserve">(UUID PK),</w:t>
+      </w:r>
+      <w:r>
+        <w:t xml:space="preserve"> </w:t>
+      </w:r>
+      <w:r>
+        <w:rPr>
+          <w:rStyle w:val="VerbatimChar"/>
+        </w:rPr>
+        <w:t xml:space="preserve">place_id</w:t>
+      </w:r>
+      <w:r>
+        <w:t xml:space="preserve"> </w:t>
+      </w:r>
+      <w:r>
+        <w:t xml:space="preserve">(Google Places unique ID),</w:t>
+      </w:r>
+      <w:r>
+        <w:t xml:space="preserve"> </w:t>
+      </w:r>
+      <w:r>
+        <w:rPr>
+          <w:rStyle w:val="VerbatimChar"/>
+        </w:rPr>
+        <w:t xml:space="preserve">name/address/category</w:t>
+      </w:r>
+      <w:r>
+        <w:t xml:space="preserve">,</w:t>
+      </w:r>
+      <w:r>
+        <w:t xml:space="preserve"> </w:t>
+      </w:r>
+      <w:r>
+        <w:rPr>
+          <w:rStyle w:val="VerbatimChar"/>
+        </w:rPr>
+        <w:t xml:space="preserve">lat/lng</w:t>
+      </w:r>
+      <w:r>
+        <w:t xml:space="preserve">,</w:t>
+      </w:r>
+      <w:r>
+        <w:t xml:space="preserve"> </w:t>
+      </w:r>
+      <w:r>
+        <w:rPr>
+          <w:rStyle w:val="VerbatimChar"/>
+        </w:rPr>
+        <w:t xml:space="preserve">dayparts[]</w:t>
+      </w:r>
+      <w:r>
+        <w:t xml:space="preserve"> </w:t>
+      </w:r>
+      <w:r>
+        <w:t xml:space="preserve">(text array),</w:t>
+      </w:r>
+      <w:r>
+        <w:t xml:space="preserve"> </w:t>
+      </w:r>
+      <w:r>
+        <w:rPr>
+          <w:rStyle w:val="VerbatimChar"/>
+        </w:rPr>
+        <w:t xml:space="preserve">staging_notes/business_hours</w:t>
+      </w:r>
+      <w:r>
+        <w:t xml:space="preserve"> </w:t>
+      </w:r>
+      <w:r>
+        <w:t xml:space="preserve">(JSONB),</w:t>
+      </w:r>
+      <w:r>
+        <w:t xml:space="preserve"> </w:t>
+      </w:r>
+      <w:r>
+        <w:rPr>
+          <w:rStyle w:val="VerbatimChar"/>
+        </w:rPr>
+        <w:t xml:space="preserve">discovery_source</w:t>
+      </w:r>
+      <w:r>
+        <w:t xml:space="preserve"> </w:t>
+      </w:r>
+      <w:r>
+        <w:t xml:space="preserve">(seed/llm/driver),</w:t>
+      </w:r>
+      <w:r>
+        <w:t xml:space="preserve"> </w:t>
+      </w:r>
+      <w:r>
+        <w:rPr>
+          <w:rStyle w:val="VerbatimChar"/>
+        </w:rPr>
+        <w:t xml:space="preserve">validated_at</w:t>
+      </w:r>
+    </w:p>
+    <w:p>
+      <w:pPr>
+        <w:pStyle w:val="Compact"/>
+        <w:numPr>
+          <w:ilvl w:val="1"/>
+          <w:numId w:val="1014"/>
+        </w:numPr>
+      </w:pPr>
+      <w:r>
+        <w:rPr>
+          <w:b/>
+          <w:bCs/>
+        </w:rPr>
+        <w:t xml:space="preserve">llm_venue_suggestions</w:t>
+      </w:r>
+      <w:r>
+        <w:t xml:space="preserve">:</w:t>
+      </w:r>
+      <w:r>
+        <w:t xml:space="preserve"> </w:t>
+      </w:r>
+      <w:r>
+        <w:rPr>
+          <w:rStyle w:val="VerbatimChar"/>
+        </w:rPr>
+        <w:t xml:space="preserve">suggestion_id</w:t>
+      </w:r>
+      <w:r>
+        <w:t xml:space="preserve"> </w:t>
+      </w:r>
+      <w:r>
+        <w:t xml:space="preserve">(UUID PK),</w:t>
+      </w:r>
+      <w:r>
+        <w:t xml:space="preserve"> </w:t>
+      </w:r>
+      <w:r>
+        <w:rPr>
+          <w:rStyle w:val="VerbatimChar"/>
+        </w:rPr>
+        <w:t xml:space="preserve">model_name</w:t>
+      </w:r>
+      <w:r>
+        <w:t xml:space="preserve">,</w:t>
+      </w:r>
+      <w:r>
+        <w:t xml:space="preserve"> </w:t>
+      </w:r>
+      <w:r>
+        <w:rPr>
+          <w:rStyle w:val="VerbatimChar"/>
+        </w:rPr>
+        <w:t xml:space="preserve">ranking_id</w:t>
+      </w:r>
+      <w:r>
+        <w:t xml:space="preserve"> </w:t>
+      </w:r>
+      <w:r>
+        <w:t xml:space="preserve">(FK),</w:t>
+      </w:r>
+      <w:r>
+        <w:t xml:space="preserve"> </w:t>
+      </w:r>
+      <w:r>
+        <w:rPr>
+          <w:rStyle w:val="VerbatimChar"/>
+        </w:rPr>
+        <w:t xml:space="preserve">venue_name</w:t>
+      </w:r>
+      <w:r>
+        <w:t xml:space="preserve">,</w:t>
+      </w:r>
+      <w:r>
+        <w:t xml:space="preserve"> </w:t>
+      </w:r>
+      <w:r>
+        <w:rPr>
+          <w:rStyle w:val="VerbatimChar"/>
+        </w:rPr>
+        <w:t xml:space="preserve">validation_status</w:t>
+      </w:r>
+      <w:r>
+        <w:t xml:space="preserve"> </w:t>
+      </w:r>
+      <w:r>
+        <w:t xml:space="preserve">(pending/valid/rejected),</w:t>
+      </w:r>
+      <w:r>
+        <w:t xml:space="preserve"> </w:t>
+      </w:r>
+      <w:r>
+        <w:rPr>
+          <w:rStyle w:val="VerbatimChar"/>
+        </w:rPr>
+        <w:t xml:space="preserve">place_id_found</w:t>
+      </w:r>
+      <w:r>
+        <w:t xml:space="preserve">,</w:t>
+      </w:r>
+      <w:r>
+        <w:t xml:space="preserve"> </w:t>
+      </w:r>
+      <w:r>
+        <w:rPr>
+          <w:rStyle w:val="VerbatimChar"/>
+        </w:rPr>
+        <w:t xml:space="preserve">rejection_reason</w:t>
+      </w:r>
+    </w:p>
+    <w:p>
+      <w:pPr>
+        <w:pStyle w:val="Compact"/>
+        <w:numPr>
+          <w:ilvl w:val="1"/>
+          <w:numId w:val="1014"/>
+        </w:numPr>
+      </w:pPr>
+      <w:r>
+        <w:rPr>
+          <w:b/>
+          <w:bCs/>
+        </w:rPr>
+        <w:t xml:space="preserve">venue_metrics</w:t>
+      </w:r>
+      <w:r>
+        <w:t xml:space="preserve">:</w:t>
+      </w:r>
+      <w:r>
+        <w:t xml:space="preserve"> </w:t>
+      </w:r>
+      <w:r>
+        <w:rPr>
+          <w:rStyle w:val="VerbatimChar"/>
+        </w:rPr>
+        <w:t xml:space="preserve">venue_id</w:t>
+      </w:r>
+      <w:r>
+        <w:t xml:space="preserve"> </w:t>
+      </w:r>
+      <w:r>
+        <w:t xml:space="preserve">(FK to catalog),</w:t>
+      </w:r>
+      <w:r>
+        <w:t xml:space="preserve"> </w:t>
+      </w:r>
+      <w:r>
+        <w:rPr>
+          <w:rStyle w:val="VerbatimChar"/>
+        </w:rPr>
+        <w:t xml:space="preserve">times_recommended/times_chosen</w:t>
+      </w:r>
+      <w:r>
+        <w:t xml:space="preserve"> </w:t>
+      </w:r>
+      <w:r>
+        <w:t xml:space="preserve">(counters),</w:t>
+      </w:r>
+      <w:r>
+        <w:t xml:space="preserve"> </w:t>
+      </w:r>
+      <w:r>
+        <w:rPr>
+          <w:rStyle w:val="VerbatimChar"/>
+        </w:rPr>
+        <w:t xml:space="preserve">positive_feedback/negative_feedback</w:t>
+      </w:r>
+      <w:r>
+        <w:t xml:space="preserve">,</w:t>
+      </w:r>
+      <w:r>
+        <w:t xml:space="preserve"> </w:t>
+      </w:r>
+      <w:r>
+        <w:rPr>
+          <w:rStyle w:val="VerbatimChar"/>
+        </w:rPr>
+        <w:t xml:space="preserve">reliability_score</w:t>
+      </w:r>
+      <w:r>
+        <w:t xml:space="preserve"> </w:t>
+      </w:r>
+      <w:r>
+        <w:t xml:space="preserve">(0.0-1.0)</w:t>
+      </w:r>
+    </w:p>
+    <w:p>
+      <w:pPr>
+        <w:pStyle w:val="Compact"/>
+        <w:numPr>
+          <w:ilvl w:val="0"/>
+          <w:numId w:val="1013"/>
         </w:numPr>
       </w:pPr>
       <w:r>
@@ -5962,7 +7244,7 @@
         <w:pStyle w:val="Compact"/>
         <w:numPr>
           <w:ilvl w:val="0"/>
-          <w:numId w:val="1008"/>
+          <w:numId w:val="1013"/>
         </w:numPr>
       </w:pPr>
       <w:r>
@@ -5973,15 +7255,212 @@
         <w:t xml:space="preserve">ML Impact</w:t>
       </w:r>
       <w:r>
-        <w:t xml:space="preserve">: Logs all candidates with h3_distance for proximity pattern learning</w:t>
-      </w:r>
-    </w:p>
-    <w:p>
-      <w:pPr>
-        <w:pStyle w:val="Compact"/>
-        <w:numPr>
-          <w:ilvl w:val="0"/>
-          <w:numId w:val="1008"/>
+        <w:t xml:space="preserve">:</w:t>
+      </w:r>
+    </w:p>
+    <w:p>
+      <w:pPr>
+        <w:pStyle w:val="Compact"/>
+        <w:numPr>
+          <w:ilvl w:val="1"/>
+          <w:numId w:val="1015"/>
+        </w:numPr>
+      </w:pPr>
+      <w:r>
+        <w:rPr>
+          <w:b/>
+          <w:bCs/>
+        </w:rPr>
+        <w:t xml:space="preserve">Exploration Tracking</w:t>
+      </w:r>
+      <w:r>
+        <w:t xml:space="preserve">:</w:t>
+      </w:r>
+      <w:r>
+        <w:t xml:space="preserve"> </w:t>
+      </w:r>
+      <w:r>
+        <w:rPr>
+          <w:rStyle w:val="VerbatimChar"/>
+        </w:rPr>
+        <w:t xml:space="preserve">discovery_source</w:t>
+      </w:r>
+      <w:r>
+        <w:t xml:space="preserve"> </w:t>
+      </w:r>
+      <w:r>
+        <w:t xml:space="preserve">field enables</w:t>
+      </w:r>
+      <w:r>
+        <w:t xml:space="preserve"> </w:t>
+      </w:r>
+      <w:r>
+        <w:t xml:space="preserve">“seed vs LLM vs driver”</w:t>
+      </w:r>
+      <w:r>
+        <w:t xml:space="preserve"> </w:t>
+      </w:r>
+      <w:r>
+        <w:t xml:space="preserve">performance comparison</w:t>
+      </w:r>
+    </w:p>
+    <w:p>
+      <w:pPr>
+        <w:pStyle w:val="Compact"/>
+        <w:numPr>
+          <w:ilvl w:val="1"/>
+          <w:numId w:val="1015"/>
+        </w:numPr>
+      </w:pPr>
+      <w:r>
+        <w:rPr>
+          <w:b/>
+          <w:bCs/>
+        </w:rPr>
+        <w:t xml:space="preserve">Validation Pipeline</w:t>
+      </w:r>
+      <w:r>
+        <w:t xml:space="preserve">:</w:t>
+      </w:r>
+      <w:r>
+        <w:t xml:space="preserve"> </w:t>
+      </w:r>
+      <w:r>
+        <w:rPr>
+          <w:rStyle w:val="VerbatimChar"/>
+        </w:rPr>
+        <w:t xml:space="preserve">llm_venue_suggestions</w:t>
+      </w:r>
+      <w:r>
+        <w:t xml:space="preserve"> </w:t>
+      </w:r>
+      <w:r>
+        <w:t xml:space="preserve">logs AI recommendations before catalog entry;</w:t>
+      </w:r>
+      <w:r>
+        <w:t xml:space="preserve"> </w:t>
+      </w:r>
+      <w:r>
+        <w:rPr>
+          <w:rStyle w:val="VerbatimChar"/>
+        </w:rPr>
+        <w:t xml:space="preserve">validation_status</w:t>
+      </w:r>
+      <w:r>
+        <w:t xml:space="preserve"> </w:t>
+      </w:r>
+      <w:r>
+        <w:t xml:space="preserve">tracks success rate</w:t>
+      </w:r>
+    </w:p>
+    <w:p>
+      <w:pPr>
+        <w:pStyle w:val="Compact"/>
+        <w:numPr>
+          <w:ilvl w:val="1"/>
+          <w:numId w:val="1015"/>
+        </w:numPr>
+      </w:pPr>
+      <w:r>
+        <w:rPr>
+          <w:b/>
+          <w:bCs/>
+        </w:rPr>
+        <w:t xml:space="preserve">Reliability Learning</w:t>
+      </w:r>
+      <w:r>
+        <w:t xml:space="preserve">:</w:t>
+      </w:r>
+      <w:r>
+        <w:t xml:space="preserve"> </w:t>
+      </w:r>
+      <w:r>
+        <w:rPr>
+          <w:rStyle w:val="VerbatimChar"/>
+        </w:rPr>
+        <w:t xml:space="preserve">venue_metrics.reliability_score</w:t>
+      </w:r>
+      <w:r>
+        <w:t xml:space="preserve"> </w:t>
+      </w:r>
+      <w:r>
+        <w:t xml:space="preserve">refined from</w:t>
+      </w:r>
+      <w:r>
+        <w:t xml:space="preserve"> </w:t>
+      </w:r>
+      <w:r>
+        <w:rPr>
+          <w:rStyle w:val="VerbatimChar"/>
+        </w:rPr>
+        <w:t xml:space="preserve">positive_feedback/negative_feedback</w:t>
+      </w:r>
+      <w:r>
+        <w:t xml:space="preserve"> </w:t>
+      </w:r>
+      <w:r>
+        <w:t xml:space="preserve">ratio</w:t>
+      </w:r>
+    </w:p>
+    <w:p>
+      <w:pPr>
+        <w:pStyle w:val="Compact"/>
+        <w:numPr>
+          <w:ilvl w:val="1"/>
+          <w:numId w:val="1015"/>
+        </w:numPr>
+      </w:pPr>
+      <w:r>
+        <w:rPr>
+          <w:b/>
+          <w:bCs/>
+        </w:rPr>
+        <w:t xml:space="preserve">Geospatial Patterns</w:t>
+      </w:r>
+      <w:r>
+        <w:t xml:space="preserve">: H3 distance calculations enable proximity-based filtering and geo-clustering analysis</w:t>
+      </w:r>
+    </w:p>
+    <w:p>
+      <w:pPr>
+        <w:pStyle w:val="Compact"/>
+        <w:numPr>
+          <w:ilvl w:val="1"/>
+          <w:numId w:val="1015"/>
+        </w:numPr>
+      </w:pPr>
+      <w:r>
+        <w:rPr>
+          <w:b/>
+          <w:bCs/>
+        </w:rPr>
+        <w:t xml:space="preserve">A/B Testing</w:t>
+      </w:r>
+      <w:r>
+        <w:t xml:space="preserve">:</w:t>
+      </w:r>
+      <w:r>
+        <w:t xml:space="preserve"> </w:t>
+      </w:r>
+      <w:r>
+        <w:rPr>
+          <w:rStyle w:val="VerbatimChar"/>
+        </w:rPr>
+        <w:t xml:space="preserve">dayparts[]</w:t>
+      </w:r>
+      <w:r>
+        <w:t xml:space="preserve"> </w:t>
+      </w:r>
+      <w:r>
+        <w:t xml:space="preserve">enables time-of-day recommendation optimization</w:t>
+      </w:r>
+    </w:p>
+    <w:p>
+      <w:pPr>
+        <w:pStyle w:val="Compact"/>
+        <w:numPr>
+          <w:ilvl w:val="0"/>
+          <w:numId w:val="1013"/>
         </w:numPr>
       </w:pPr>
       <w:r>
@@ -5995,8 +7474,8 @@
         <w:t xml:space="preserve">: Only Google Places-validated venues enter consideration set</w:t>
       </w:r>
     </w:p>
-    <w:bookmarkEnd w:id="55"/>
-    <w:bookmarkStart w:id="56" w:name="venue-hours-accuracy-first"/>
+    <w:bookmarkEnd w:id="56"/>
+    <w:bookmarkStart w:id="57" w:name="venue-hours-accuracy-first"/>
     <w:p>
       <w:pPr>
         <w:pStyle w:val="Heading4"/>
@@ -6020,7 +7499,7 @@
         <w:pStyle w:val="Compact"/>
         <w:numPr>
           <w:ilvl w:val="0"/>
-          <w:numId w:val="1009"/>
+          <w:numId w:val="1016"/>
         </w:numPr>
       </w:pPr>
       <w:r>
@@ -6057,7 +7536,7 @@
         <w:pStyle w:val="Compact"/>
         <w:numPr>
           <w:ilvl w:val="0"/>
-          <w:numId w:val="1009"/>
+          <w:numId w:val="1016"/>
         </w:numPr>
       </w:pPr>
       <w:r>
@@ -6076,7 +7555,7 @@
         <w:pStyle w:val="Compact"/>
         <w:numPr>
           <w:ilvl w:val="0"/>
-          <w:numId w:val="1009"/>
+          <w:numId w:val="1016"/>
         </w:numPr>
       </w:pPr>
       <w:r>
@@ -6095,7 +7574,7 @@
         <w:pStyle w:val="Compact"/>
         <w:numPr>
           <w:ilvl w:val="0"/>
-          <w:numId w:val="1009"/>
+          <w:numId w:val="1016"/>
         </w:numPr>
       </w:pPr>
       <w:r>
@@ -6114,7 +7593,263 @@
         <w:pStyle w:val="Compact"/>
         <w:numPr>
           <w:ilvl w:val="0"/>
-          <w:numId w:val="1009"/>
+          <w:numId w:val="1016"/>
+        </w:numPr>
+      </w:pPr>
+      <w:r>
+        <w:rPr>
+          <w:b/>
+          <w:bCs/>
+        </w:rPr>
+        <w:t xml:space="preserve">Data Storage</w:t>
+      </w:r>
+      <w:r>
+        <w:t xml:space="preserve">:</w:t>
+      </w:r>
+      <w:r>
+        <w:t xml:space="preserve"> </w:t>
+      </w:r>
+      <w:r>
+        <w:rPr>
+          <w:rStyle w:val="VerbatimChar"/>
+        </w:rPr>
+        <w:t xml:space="preserve">places_cache</w:t>
+      </w:r>
+      <w:r>
+        <w:t xml:space="preserve"> </w:t>
+      </w:r>
+      <w:r>
+        <w:t xml:space="preserve">table +</w:t>
+      </w:r>
+      <w:r>
+        <w:t xml:space="preserve"> </w:t>
+      </w:r>
+      <w:r>
+        <w:rPr>
+          <w:rStyle w:val="VerbatimChar"/>
+        </w:rPr>
+        <w:t xml:space="preserve">venue_feedback</w:t>
+      </w:r>
+      <w:r>
+        <w:t xml:space="preserve"> </w:t>
+      </w:r>
+      <w:r>
+        <w:t xml:space="preserve">table</w:t>
+      </w:r>
+    </w:p>
+    <w:p>
+      <w:pPr>
+        <w:pStyle w:val="Compact"/>
+        <w:numPr>
+          <w:ilvl w:val="1"/>
+          <w:numId w:val="1017"/>
+        </w:numPr>
+      </w:pPr>
+      <w:r>
+        <w:rPr>
+          <w:b/>
+          <w:bCs/>
+        </w:rPr>
+        <w:t xml:space="preserve">places_cache</w:t>
+      </w:r>
+      <w:r>
+        <w:t xml:space="preserve">:</w:t>
+      </w:r>
+      <w:r>
+        <w:t xml:space="preserve"> </w:t>
+      </w:r>
+      <w:r>
+        <w:rPr>
+          <w:rStyle w:val="VerbatimChar"/>
+        </w:rPr>
+        <w:t xml:space="preserve">place_id</w:t>
+      </w:r>
+      <w:r>
+        <w:t xml:space="preserve"> </w:t>
+      </w:r>
+      <w:r>
+        <w:t xml:space="preserve">(PK),</w:t>
+      </w:r>
+      <w:r>
+        <w:t xml:space="preserve"> </w:t>
+      </w:r>
+      <w:r>
+        <w:rPr>
+          <w:rStyle w:val="VerbatimChar"/>
+        </w:rPr>
+        <w:t xml:space="preserve">formatted_hours</w:t>
+      </w:r>
+      <w:r>
+        <w:t xml:space="preserve"> </w:t>
+      </w:r>
+      <w:r>
+        <w:t xml:space="preserve">(JSONB),</w:t>
+      </w:r>
+      <w:r>
+        <w:t xml:space="preserve"> </w:t>
+      </w:r>
+      <w:r>
+        <w:rPr>
+          <w:rStyle w:val="VerbatimChar"/>
+        </w:rPr>
+        <w:t xml:space="preserve">cached_at</w:t>
+      </w:r>
+      <w:r>
+        <w:t xml:space="preserve">,</w:t>
+      </w:r>
+      <w:r>
+        <w:t xml:space="preserve"> </w:t>
+      </w:r>
+      <w:r>
+        <w:rPr>
+          <w:rStyle w:val="VerbatimChar"/>
+        </w:rPr>
+        <w:t xml:space="preserve">access_count</w:t>
+      </w:r>
+      <w:r>
+        <w:t xml:space="preserve"> </w:t>
+      </w:r>
+      <w:r>
+        <w:t xml:space="preserve">(48h TTL constraint)</w:t>
+      </w:r>
+    </w:p>
+    <w:p>
+      <w:pPr>
+        <w:pStyle w:val="Compact"/>
+        <w:numPr>
+          <w:ilvl w:val="1"/>
+          <w:numId w:val="1017"/>
+        </w:numPr>
+      </w:pPr>
+      <w:r>
+        <w:rPr>
+          <w:b/>
+          <w:bCs/>
+        </w:rPr>
+        <w:t xml:space="preserve">venue_feedback</w:t>
+      </w:r>
+      <w:r>
+        <w:t xml:space="preserve">:</w:t>
+      </w:r>
+      <w:r>
+        <w:t xml:space="preserve"> </w:t>
+      </w:r>
+      <w:r>
+        <w:rPr>
+          <w:rStyle w:val="VerbatimChar"/>
+        </w:rPr>
+        <w:t xml:space="preserve">id</w:t>
+      </w:r>
+      <w:r>
+        <w:t xml:space="preserve"> </w:t>
+      </w:r>
+      <w:r>
+        <w:t xml:space="preserve">(UUID PK),</w:t>
+      </w:r>
+      <w:r>
+        <w:t xml:space="preserve"> </w:t>
+      </w:r>
+      <w:r>
+        <w:rPr>
+          <w:rStyle w:val="VerbatimChar"/>
+        </w:rPr>
+        <w:t xml:space="preserve">venue_id</w:t>
+      </w:r>
+      <w:r>
+        <w:t xml:space="preserve"> </w:t>
+      </w:r>
+      <w:r>
+        <w:t xml:space="preserve">(FK),</w:t>
+      </w:r>
+      <w:r>
+        <w:t xml:space="preserve"> </w:t>
+      </w:r>
+      <w:r>
+        <w:rPr>
+          <w:rStyle w:val="VerbatimChar"/>
+        </w:rPr>
+        <w:t xml:space="preserve">driver_user_id</w:t>
+      </w:r>
+      <w:r>
+        <w:t xml:space="preserve">,</w:t>
+      </w:r>
+      <w:r>
+        <w:t xml:space="preserve"> </w:t>
+      </w:r>
+      <w:r>
+        <w:rPr>
+          <w:rStyle w:val="VerbatimChar"/>
+        </w:rPr>
+        <w:t xml:space="preserve">feedback_type</w:t>
+      </w:r>
+      <w:r>
+        <w:t xml:space="preserve"> </w:t>
+      </w:r>
+      <w:r>
+        <w:t xml:space="preserve">(hours_wrong/closed_when_open),</w:t>
+      </w:r>
+      <w:r>
+        <w:t xml:space="preserve"> </w:t>
+      </w:r>
+      <w:r>
+        <w:rPr>
+          <w:rStyle w:val="VerbatimChar"/>
+        </w:rPr>
+        <w:t xml:space="preserve">comment</w:t>
+      </w:r>
+      <w:r>
+        <w:t xml:space="preserve">,</w:t>
+      </w:r>
+      <w:r>
+        <w:t xml:space="preserve"> </w:t>
+      </w:r>
+      <w:r>
+        <w:rPr>
+          <w:rStyle w:val="VerbatimChar"/>
+        </w:rPr>
+        <w:t xml:space="preserve">reported_at</w:t>
+      </w:r>
+    </w:p>
+    <w:p>
+      <w:pPr>
+        <w:pStyle w:val="Compact"/>
+        <w:numPr>
+          <w:ilvl w:val="1"/>
+          <w:numId w:val="1017"/>
+        </w:numPr>
+      </w:pPr>
+      <w:r>
+        <w:rPr>
+          <w:b/>
+          <w:bCs/>
+        </w:rPr>
+        <w:t xml:space="preserve">Outcome Logging</w:t>
+      </w:r>
+      <w:r>
+        <w:t xml:space="preserve">: Each recommendation tagged with</w:t>
+      </w:r>
+      <w:r>
+        <w:t xml:space="preserve"> </w:t>
+      </w:r>
+      <w:r>
+        <w:rPr>
+          <w:rStyle w:val="VerbatimChar"/>
+        </w:rPr>
+        <w:t xml:space="preserve">open_confirmed/closed_confirmed/estimated_open/unknown_substituted</w:t>
+      </w:r>
+      <w:r>
+        <w:t xml:space="preserve"> </w:t>
+      </w:r>
+      <w:r>
+        <w:t xml:space="preserve">in rankings</w:t>
+      </w:r>
+    </w:p>
+    <w:p>
+      <w:pPr>
+        <w:pStyle w:val="Compact"/>
+        <w:numPr>
+          <w:ilvl w:val="0"/>
+          <w:numId w:val="1016"/>
         </w:numPr>
       </w:pPr>
       <w:r>
@@ -6133,7 +7868,7 @@
         <w:pStyle w:val="Compact"/>
         <w:numPr>
           <w:ilvl w:val="0"/>
-          <w:numId w:val="1009"/>
+          <w:numId w:val="1016"/>
         </w:numPr>
       </w:pPr>
       <w:r>
@@ -6144,15 +7879,140 @@
         <w:t xml:space="preserve">ML Impact</w:t>
       </w:r>
       <w:r>
-        <w:t xml:space="preserve">: Logs open_confirmed/closed_confirmed/estimated_open for risk model training</w:t>
-      </w:r>
-    </w:p>
-    <w:p>
-      <w:pPr>
-        <w:pStyle w:val="Compact"/>
-        <w:numPr>
-          <w:ilvl w:val="0"/>
-          <w:numId w:val="1009"/>
+        <w:t xml:space="preserve">:</w:t>
+      </w:r>
+    </w:p>
+    <w:p>
+      <w:pPr>
+        <w:pStyle w:val="Compact"/>
+        <w:numPr>
+          <w:ilvl w:val="1"/>
+          <w:numId w:val="1018"/>
+        </w:numPr>
+      </w:pPr>
+      <w:r>
+        <w:rPr>
+          <w:b/>
+          <w:bCs/>
+        </w:rPr>
+        <w:t xml:space="preserve">Risk Model Training</w:t>
+      </w:r>
+      <w:r>
+        <w:t xml:space="preserve">: Closure risk predictions refined from actual outcomes (was venue actually open/closed?)</w:t>
+      </w:r>
+    </w:p>
+    <w:p>
+      <w:pPr>
+        <w:pStyle w:val="Compact"/>
+        <w:numPr>
+          <w:ilvl w:val="1"/>
+          <w:numId w:val="1018"/>
+        </w:numPr>
+      </w:pPr>
+      <w:r>
+        <w:rPr>
+          <w:b/>
+          <w:bCs/>
+        </w:rPr>
+        <w:t xml:space="preserve">Validation ROI</w:t>
+      </w:r>
+      <w:r>
+        <w:t xml:space="preserve">: Cost/accuracy tradeoffs measured for threshold optimization (when is validation worth the API call?)</w:t>
+      </w:r>
+    </w:p>
+    <w:p>
+      <w:pPr>
+        <w:pStyle w:val="Compact"/>
+        <w:numPr>
+          <w:ilvl w:val="1"/>
+          <w:numId w:val="1018"/>
+        </w:numPr>
+      </w:pPr>
+      <w:r>
+        <w:rPr>
+          <w:b/>
+          <w:bCs/>
+        </w:rPr>
+        <w:t xml:space="preserve">Driver Feedback Loop</w:t>
+      </w:r>
+      <w:r>
+        <w:t xml:space="preserve">:</w:t>
+      </w:r>
+      <w:r>
+        <w:t xml:space="preserve"> </w:t>
+      </w:r>
+      <w:r>
+        <w:rPr>
+          <w:rStyle w:val="VerbatimChar"/>
+        </w:rPr>
+        <w:t xml:space="preserve">venue_feedback</w:t>
+      </w:r>
+      <w:r>
+        <w:t xml:space="preserve"> </w:t>
+      </w:r>
+      <w:r>
+        <w:t xml:space="preserve">reports improve risk calculations for future predictions</w:t>
+      </w:r>
+    </w:p>
+    <w:p>
+      <w:pPr>
+        <w:pStyle w:val="Compact"/>
+        <w:numPr>
+          <w:ilvl w:val="1"/>
+          <w:numId w:val="1018"/>
+        </w:numPr>
+      </w:pPr>
+      <w:r>
+        <w:rPr>
+          <w:b/>
+          <w:bCs/>
+        </w:rPr>
+        <w:t xml:space="preserve">Cache Hit Rate</w:t>
+      </w:r>
+      <w:r>
+        <w:t xml:space="preserve">:</w:t>
+      </w:r>
+      <w:r>
+        <w:t xml:space="preserve"> </w:t>
+      </w:r>
+      <w:r>
+        <w:rPr>
+          <w:rStyle w:val="VerbatimChar"/>
+        </w:rPr>
+        <w:t xml:space="preserve">access_count</w:t>
+      </w:r>
+      <w:r>
+        <w:t xml:space="preserve"> </w:t>
+      </w:r>
+      <w:r>
+        <w:t xml:space="preserve">tracks how often cached hours are reused (cost savings metric)</w:t>
+      </w:r>
+    </w:p>
+    <w:p>
+      <w:pPr>
+        <w:pStyle w:val="Compact"/>
+        <w:numPr>
+          <w:ilvl w:val="1"/>
+          <w:numId w:val="1018"/>
+        </w:numPr>
+      </w:pPr>
+      <w:r>
+        <w:rPr>
+          <w:b/>
+          <w:bCs/>
+        </w:rPr>
+        <w:t xml:space="preserve">Substitution Analysis</w:t>
+      </w:r>
+      <w:r>
+        <w:t xml:space="preserve">: Tracks when high-risk venues replaced vs validated (substitution strategy effectiveness)</w:t>
+      </w:r>
+    </w:p>
+    <w:p>
+      <w:pPr>
+        <w:pStyle w:val="Compact"/>
+        <w:numPr>
+          <w:ilvl w:val="0"/>
+          <w:numId w:val="1016"/>
         </w:numPr>
       </w:pPr>
       <w:r>
@@ -6166,8 +8026,8 @@
         <w:t xml:space="preserve">: Prioritizes correctness over cost when driver earnings affected</w:t>
       </w:r>
     </w:p>
-    <w:bookmarkEnd w:id="56"/>
-    <w:bookmarkStart w:id="57" w:name="distance-eta-traffic-aware"/>
+    <w:bookmarkEnd w:id="57"/>
+    <w:bookmarkStart w:id="58" w:name="distance-eta-traffic-aware"/>
     <w:p>
       <w:pPr>
         <w:pStyle w:val="Heading4"/>
@@ -6191,7 +8051,7 @@
         <w:pStyle w:val="Compact"/>
         <w:numPr>
           <w:ilvl w:val="0"/>
-          <w:numId w:val="1010"/>
+          <w:numId w:val="1019"/>
         </w:numPr>
       </w:pPr>
       <w:r>
@@ -6210,7 +8070,7 @@
         <w:pStyle w:val="Compact"/>
         <w:numPr>
           <w:ilvl w:val="0"/>
-          <w:numId w:val="1010"/>
+          <w:numId w:val="1019"/>
         </w:numPr>
       </w:pPr>
       <w:r>
@@ -6229,7 +8089,7 @@
         <w:pStyle w:val="Compact"/>
         <w:numPr>
           <w:ilvl w:val="0"/>
-          <w:numId w:val="1010"/>
+          <w:numId w:val="1019"/>
         </w:numPr>
       </w:pPr>
       <w:r>
@@ -6248,7 +8108,7 @@
         <w:pStyle w:val="Compact"/>
         <w:numPr>
           <w:ilvl w:val="0"/>
-          <w:numId w:val="1010"/>
+          <w:numId w:val="1019"/>
         </w:numPr>
       </w:pPr>
       <w:r>
@@ -6267,7 +8127,7 @@
         <w:pStyle w:val="Compact"/>
         <w:numPr>
           <w:ilvl w:val="0"/>
-          <w:numId w:val="1010"/>
+          <w:numId w:val="1019"/>
         </w:numPr>
       </w:pPr>
       <w:r>
@@ -6286,7 +8146,7 @@
         <w:pStyle w:val="Compact"/>
         <w:numPr>
           <w:ilvl w:val="0"/>
-          <w:numId w:val="1010"/>
+          <w:numId w:val="1019"/>
         </w:numPr>
       </w:pPr>
       <w:r>
@@ -6305,7 +8165,7 @@
         <w:pStyle w:val="Compact"/>
         <w:numPr>
           <w:ilvl w:val="0"/>
-          <w:numId w:val="1010"/>
+          <w:numId w:val="1019"/>
         </w:numPr>
       </w:pPr>
       <w:r>
@@ -6319,8 +8179,8 @@
         <w:t xml:space="preserve">: Live traffic data ensures realistic ETAs for earnings projections</w:t>
       </w:r>
     </w:p>
-    <w:bookmarkEnd w:id="57"/>
-    <w:bookmarkStart w:id="58" w:name="surge-detection-opportunity-capture"/>
+    <w:bookmarkEnd w:id="58"/>
+    <w:bookmarkStart w:id="59" w:name="surge-detection-opportunity-capture"/>
     <w:p>
       <w:pPr>
         <w:pStyle w:val="Heading4"/>
@@ -6344,7 +8204,7 @@
         <w:pStyle w:val="Compact"/>
         <w:numPr>
           <w:ilvl w:val="0"/>
-          <w:numId w:val="1011"/>
+          <w:numId w:val="1020"/>
         </w:numPr>
       </w:pPr>
       <w:r>
@@ -6363,7 +8223,7 @@
         <w:pStyle w:val="Compact"/>
         <w:numPr>
           <w:ilvl w:val="0"/>
-          <w:numId w:val="1011"/>
+          <w:numId w:val="1020"/>
         </w:numPr>
       </w:pPr>
       <w:r>
@@ -6382,7 +8242,7 @@
         <w:pStyle w:val="Compact"/>
         <w:numPr>
           <w:ilvl w:val="0"/>
-          <w:numId w:val="1011"/>
+          <w:numId w:val="1020"/>
         </w:numPr>
       </w:pPr>
       <w:r>
@@ -6401,7 +8261,7 @@
         <w:pStyle w:val="Compact"/>
         <w:numPr>
           <w:ilvl w:val="0"/>
-          <w:numId w:val="1011"/>
+          <w:numId w:val="1020"/>
         </w:numPr>
       </w:pPr>
       <w:r>
@@ -6420,7 +8280,7 @@
         <w:pStyle w:val="Compact"/>
         <w:numPr>
           <w:ilvl w:val="0"/>
-          <w:numId w:val="1011"/>
+          <w:numId w:val="1020"/>
         </w:numPr>
       </w:pPr>
       <w:r>
@@ -6439,7 +8299,7 @@
         <w:pStyle w:val="Compact"/>
         <w:numPr>
           <w:ilvl w:val="0"/>
-          <w:numId w:val="1011"/>
+          <w:numId w:val="1020"/>
         </w:numPr>
       </w:pPr>
       <w:r>
@@ -6458,7 +8318,7 @@
         <w:pStyle w:val="Compact"/>
         <w:numPr>
           <w:ilvl w:val="0"/>
-          <w:numId w:val="1011"/>
+          <w:numId w:val="1020"/>
         </w:numPr>
       </w:pPr>
       <w:r>
@@ -6472,8 +8332,8 @@
         <w:t xml:space="preserve">: Real-time API calls prevent stale surge data affecting recommendations</w:t>
       </w:r>
     </w:p>
-    <w:bookmarkEnd w:id="58"/>
-    <w:bookmarkStart w:id="59" w:name="earnings-projection-income-accuracy"/>
+    <w:bookmarkEnd w:id="59"/>
+    <w:bookmarkStart w:id="60" w:name="earnings-projection-income-accuracy"/>
     <w:p>
       <w:pPr>
         <w:pStyle w:val="Heading4"/>
@@ -6497,7 +8357,7 @@
         <w:pStyle w:val="Compact"/>
         <w:numPr>
           <w:ilvl w:val="0"/>
-          <w:numId w:val="1012"/>
+          <w:numId w:val="1021"/>
         </w:numPr>
       </w:pPr>
       <w:r>
@@ -6516,7 +8376,7 @@
         <w:pStyle w:val="Compact"/>
         <w:numPr>
           <w:ilvl w:val="0"/>
-          <w:numId w:val="1012"/>
+          <w:numId w:val="1021"/>
         </w:numPr>
       </w:pPr>
       <w:r>
@@ -6535,7 +8395,7 @@
         <w:pStyle w:val="Compact"/>
         <w:numPr>
           <w:ilvl w:val="0"/>
-          <w:numId w:val="1012"/>
+          <w:numId w:val="1021"/>
         </w:numPr>
       </w:pPr>
       <w:r>
@@ -6554,7 +8414,7 @@
         <w:pStyle w:val="Compact"/>
         <w:numPr>
           <w:ilvl w:val="0"/>
-          <w:numId w:val="1012"/>
+          <w:numId w:val="1021"/>
         </w:numPr>
       </w:pPr>
       <w:r>
@@ -6573,7 +8433,7 @@
         <w:pStyle w:val="Compact"/>
         <w:numPr>
           <w:ilvl w:val="0"/>
-          <w:numId w:val="1012"/>
+          <w:numId w:val="1021"/>
         </w:numPr>
       </w:pPr>
       <w:r>
@@ -6592,7 +8452,7 @@
         <w:pStyle w:val="Compact"/>
         <w:numPr>
           <w:ilvl w:val="0"/>
-          <w:numId w:val="1012"/>
+          <w:numId w:val="1021"/>
         </w:numPr>
       </w:pPr>
       <w:r>
@@ -6611,7 +8471,7 @@
         <w:pStyle w:val="Compact"/>
         <w:numPr>
           <w:ilvl w:val="0"/>
-          <w:numId w:val="1012"/>
+          <w:numId w:val="1021"/>
         </w:numPr>
       </w:pPr>
       <w:r>
@@ -6625,8 +8485,8 @@
         <w:t xml:space="preserve">: Context-aware adjustments prevent over-optimistic projections</w:t>
       </w:r>
     </w:p>
-    <w:bookmarkEnd w:id="59"/>
-    <w:bookmarkStart w:id="60" w:name="priority-flagging-urgency-intelligence"/>
+    <w:bookmarkEnd w:id="60"/>
+    <w:bookmarkStart w:id="61" w:name="priority-flagging-urgency-intelligence"/>
     <w:p>
       <w:pPr>
         <w:pStyle w:val="Heading4"/>
@@ -6650,7 +8510,7 @@
         <w:pStyle w:val="Compact"/>
         <w:numPr>
           <w:ilvl w:val="0"/>
-          <w:numId w:val="1013"/>
+          <w:numId w:val="1022"/>
         </w:numPr>
       </w:pPr>
       <w:r>
@@ -6669,7 +8529,7 @@
         <w:pStyle w:val="Compact"/>
         <w:numPr>
           <w:ilvl w:val="0"/>
-          <w:numId w:val="1013"/>
+          <w:numId w:val="1022"/>
         </w:numPr>
       </w:pPr>
       <w:r>
@@ -6688,7 +8548,7 @@
         <w:pStyle w:val="Compact"/>
         <w:numPr>
           <w:ilvl w:val="0"/>
-          <w:numId w:val="1013"/>
+          <w:numId w:val="1022"/>
         </w:numPr>
       </w:pPr>
       <w:r>
@@ -6707,7 +8567,7 @@
         <w:pStyle w:val="Compact"/>
         <w:numPr>
           <w:ilvl w:val="0"/>
-          <w:numId w:val="1013"/>
+          <w:numId w:val="1022"/>
         </w:numPr>
       </w:pPr>
       <w:r>
@@ -6726,7 +8586,7 @@
         <w:pStyle w:val="Compact"/>
         <w:numPr>
           <w:ilvl w:val="0"/>
-          <w:numId w:val="1013"/>
+          <w:numId w:val="1022"/>
         </w:numPr>
       </w:pPr>
       <w:r>
@@ -6745,7 +8605,7 @@
         <w:pStyle w:val="Compact"/>
         <w:numPr>
           <w:ilvl w:val="0"/>
-          <w:numId w:val="1013"/>
+          <w:numId w:val="1022"/>
         </w:numPr>
       </w:pPr>
       <w:r>
@@ -6764,7 +8624,7 @@
         <w:pStyle w:val="Compact"/>
         <w:numPr>
           <w:ilvl w:val="0"/>
-          <w:numId w:val="1013"/>
+          <w:numId w:val="1022"/>
         </w:numPr>
       </w:pPr>
       <w:r>
@@ -6778,8 +8638,8 @@
         <w:t xml:space="preserve">: Multi-factor urgency prevents false alarms while catching real opportunities</w:t>
       </w:r>
     </w:p>
-    <w:bookmarkEnd w:id="60"/>
-    <w:bookmarkStart w:id="61" w:name="block-ranking-value-optimization"/>
+    <w:bookmarkEnd w:id="61"/>
+    <w:bookmarkStart w:id="62" w:name="block-ranking-value-optimization"/>
     <w:p>
       <w:pPr>
         <w:pStyle w:val="Heading4"/>
@@ -6803,7 +8663,7 @@
         <w:pStyle w:val="Compact"/>
         <w:numPr>
           <w:ilvl w:val="0"/>
-          <w:numId w:val="1014"/>
+          <w:numId w:val="1023"/>
         </w:numPr>
       </w:pPr>
       <w:r>
@@ -6822,7 +8682,7 @@
         <w:pStyle w:val="Compact"/>
         <w:numPr>
           <w:ilvl w:val="0"/>
-          <w:numId w:val="1014"/>
+          <w:numId w:val="1023"/>
         </w:numPr>
       </w:pPr>
       <w:r>
@@ -6841,7 +8701,7 @@
         <w:pStyle w:val="Compact"/>
         <w:numPr>
           <w:ilvl w:val="0"/>
-          <w:numId w:val="1014"/>
+          <w:numId w:val="1023"/>
         </w:numPr>
       </w:pPr>
       <w:r>
@@ -6860,7 +8720,7 @@
         <w:pStyle w:val="Compact"/>
         <w:numPr>
           <w:ilvl w:val="0"/>
-          <w:numId w:val="1014"/>
+          <w:numId w:val="1023"/>
         </w:numPr>
       </w:pPr>
       <w:r>
@@ -6879,7 +8739,7 @@
         <w:pStyle w:val="Compact"/>
         <w:numPr>
           <w:ilvl w:val="0"/>
-          <w:numId w:val="1014"/>
+          <w:numId w:val="1023"/>
         </w:numPr>
       </w:pPr>
       <w:r>
@@ -6898,7 +8758,7 @@
         <w:pStyle w:val="Compact"/>
         <w:numPr>
           <w:ilvl w:val="0"/>
-          <w:numId w:val="1014"/>
+          <w:numId w:val="1023"/>
         </w:numPr>
       </w:pPr>
       <w:r>
@@ -6929,7 +8789,7 @@
         <w:pStyle w:val="Compact"/>
         <w:numPr>
           <w:ilvl w:val="0"/>
-          <w:numId w:val="1014"/>
+          <w:numId w:val="1023"/>
         </w:numPr>
       </w:pPr>
       <w:r>
@@ -6943,8 +8803,8 @@
         <w:t xml:space="preserve">: Quantitative scoring prevents LLM ranking bias</w:t>
       </w:r>
     </w:p>
-    <w:bookmarkEnd w:id="61"/>
-    <w:bookmarkStart w:id="62" w:name="staging-intelligence-waiting-strategy"/>
+    <w:bookmarkEnd w:id="62"/>
+    <w:bookmarkStart w:id="63" w:name="staging-intelligence-waiting-strategy"/>
     <w:p>
       <w:pPr>
         <w:pStyle w:val="Heading4"/>
@@ -6968,7 +8828,7 @@
         <w:pStyle w:val="Compact"/>
         <w:numPr>
           <w:ilvl w:val="0"/>
-          <w:numId w:val="1015"/>
+          <w:numId w:val="1024"/>
         </w:numPr>
       </w:pPr>
       <w:r>
@@ -6987,7 +8847,7 @@
         <w:pStyle w:val="Compact"/>
         <w:numPr>
           <w:ilvl w:val="0"/>
-          <w:numId w:val="1015"/>
+          <w:numId w:val="1024"/>
         </w:numPr>
       </w:pPr>
       <w:r>
@@ -7006,7 +8866,7 @@
         <w:pStyle w:val="Compact"/>
         <w:numPr>
           <w:ilvl w:val="0"/>
-          <w:numId w:val="1015"/>
+          <w:numId w:val="1024"/>
         </w:numPr>
       </w:pPr>
       <w:r>
@@ -7025,7 +8885,7 @@
         <w:pStyle w:val="Compact"/>
         <w:numPr>
           <w:ilvl w:val="0"/>
-          <w:numId w:val="1015"/>
+          <w:numId w:val="1024"/>
         </w:numPr>
       </w:pPr>
       <w:r>
@@ -7044,7 +8904,154 @@
         <w:pStyle w:val="Compact"/>
         <w:numPr>
           <w:ilvl w:val="0"/>
-          <w:numId w:val="1015"/>
+          <w:numId w:val="1024"/>
+        </w:numPr>
+      </w:pPr>
+      <w:r>
+        <w:rPr>
+          <w:b/>
+          <w:bCs/>
+        </w:rPr>
+        <w:t xml:space="preserve">Data Storage</w:t>
+      </w:r>
+      <w:r>
+        <w:t xml:space="preserve">:</w:t>
+      </w:r>
+      <w:r>
+        <w:t xml:space="preserve"> </w:t>
+      </w:r>
+      <w:r>
+        <w:rPr>
+          <w:rStyle w:val="VerbatimChar"/>
+        </w:rPr>
+        <w:t xml:space="preserve">venue_catalog.staging_notes</w:t>
+      </w:r>
+      <w:r>
+        <w:t xml:space="preserve"> </w:t>
+      </w:r>
+      <w:r>
+        <w:t xml:space="preserve">(JSONB) + driver preference tracking</w:t>
+      </w:r>
+    </w:p>
+    <w:p>
+      <w:pPr>
+        <w:pStyle w:val="Compact"/>
+        <w:numPr>
+          <w:ilvl w:val="1"/>
+          <w:numId w:val="1025"/>
+        </w:numPr>
+      </w:pPr>
+      <w:r>
+        <w:rPr>
+          <w:b/>
+          <w:bCs/>
+        </w:rPr>
+        <w:t xml:space="preserve">staging_notes Fields</w:t>
+      </w:r>
+      <w:r>
+        <w:t xml:space="preserve">:</w:t>
+      </w:r>
+      <w:r>
+        <w:t xml:space="preserve"> </w:t>
+      </w:r>
+      <w:r>
+        <w:rPr>
+          <w:rStyle w:val="VerbatimChar"/>
+        </w:rPr>
+        <w:t xml:space="preserve">type</w:t>
+      </w:r>
+      <w:r>
+        <w:t xml:space="preserve"> </w:t>
+      </w:r>
+      <w:r>
+        <w:t xml:space="preserve">(Premium/Standard/Free/Street),</w:t>
+      </w:r>
+      <w:r>
+        <w:t xml:space="preserve"> </w:t>
+      </w:r>
+      <w:r>
+        <w:rPr>
+          <w:rStyle w:val="VerbatimChar"/>
+        </w:rPr>
+        <w:t xml:space="preserve">name</w:t>
+      </w:r>
+      <w:r>
+        <w:t xml:space="preserve">,</w:t>
+      </w:r>
+      <w:r>
+        <w:t xml:space="preserve"> </w:t>
+      </w:r>
+      <w:r>
+        <w:rPr>
+          <w:rStyle w:val="VerbatimChar"/>
+        </w:rPr>
+        <w:t xml:space="preserve">address</w:t>
+      </w:r>
+      <w:r>
+        <w:t xml:space="preserve">,</w:t>
+      </w:r>
+      <w:r>
+        <w:t xml:space="preserve"> </w:t>
+      </w:r>
+      <w:r>
+        <w:rPr>
+          <w:rStyle w:val="VerbatimChar"/>
+        </w:rPr>
+        <w:t xml:space="preserve">walk_time</w:t>
+      </w:r>
+      <w:r>
+        <w:t xml:space="preserve">,</w:t>
+      </w:r>
+      <w:r>
+        <w:t xml:space="preserve"> </w:t>
+      </w:r>
+      <w:r>
+        <w:rPr>
+          <w:rStyle w:val="VerbatimChar"/>
+        </w:rPr>
+        <w:t xml:space="preserve">parking_tip</w:t>
+      </w:r>
+    </w:p>
+    <w:p>
+      <w:pPr>
+        <w:pStyle w:val="Compact"/>
+        <w:numPr>
+          <w:ilvl w:val="1"/>
+          <w:numId w:val="1025"/>
+        </w:numPr>
+      </w:pPr>
+      <w:r>
+        <w:rPr>
+          <w:b/>
+          <w:bCs/>
+        </w:rPr>
+        <w:t xml:space="preserve">Driver Preferences</w:t>
+      </w:r>
+      <w:r>
+        <w:t xml:space="preserve">:</w:t>
+      </w:r>
+      <w:r>
+        <w:t xml:space="preserve"> </w:t>
+      </w:r>
+      <w:r>
+        <w:rPr>
+          <w:rStyle w:val="VerbatimChar"/>
+        </w:rPr>
+        <w:t xml:space="preserve">preferredStagingTypes[]</w:t>
+      </w:r>
+      <w:r>
+        <w:t xml:space="preserve"> </w:t>
+      </w:r>
+      <w:r>
+        <w:t xml:space="preserve">stored in user profile</w:t>
+      </w:r>
+    </w:p>
+    <w:p>
+      <w:pPr>
+        <w:pStyle w:val="Compact"/>
+        <w:numPr>
+          <w:ilvl w:val="0"/>
+          <w:numId w:val="1024"/>
         </w:numPr>
       </w:pPr>
       <w:r>
@@ -7063,7 +9070,7 @@
         <w:pStyle w:val="Compact"/>
         <w:numPr>
           <w:ilvl w:val="0"/>
-          <w:numId w:val="1015"/>
+          <w:numId w:val="1024"/>
         </w:numPr>
       </w:pPr>
       <w:r>
@@ -7074,15 +9081,106 @@
         <w:t xml:space="preserve">ML Impact</w:t>
       </w:r>
       <w:r>
-        <w:t xml:space="preserve">: Logs driver staging preferences for type-based recommendations</w:t>
-      </w:r>
-    </w:p>
-    <w:p>
-      <w:pPr>
-        <w:pStyle w:val="Compact"/>
-        <w:numPr>
-          <w:ilvl w:val="0"/>
-          <w:numId w:val="1015"/>
+        <w:t xml:space="preserve">:</w:t>
+      </w:r>
+    </w:p>
+    <w:p>
+      <w:pPr>
+        <w:pStyle w:val="Compact"/>
+        <w:numPr>
+          <w:ilvl w:val="1"/>
+          <w:numId w:val="1026"/>
+        </w:numPr>
+      </w:pPr>
+      <w:r>
+        <w:rPr>
+          <w:b/>
+          <w:bCs/>
+        </w:rPr>
+        <w:t xml:space="preserve">Preference Learning</w:t>
+      </w:r>
+      <w:r>
+        <w:t xml:space="preserve">: Driver’s staging type selections tracked to identify patterns (covered vs open, paid vs free)</w:t>
+      </w:r>
+    </w:p>
+    <w:p>
+      <w:pPr>
+        <w:pStyle w:val="Compact"/>
+        <w:numPr>
+          <w:ilvl w:val="1"/>
+          <w:numId w:val="1026"/>
+        </w:numPr>
+      </w:pPr>
+      <w:r>
+        <w:rPr>
+          <w:b/>
+          <w:bCs/>
+        </w:rPr>
+        <w:t xml:space="preserve">Success Correlation</w:t>
+      </w:r>
+      <w:r>
+        <w:t xml:space="preserve">: Staging quality vs ride acceptance rate measured</w:t>
+      </w:r>
+    </w:p>
+    <w:p>
+      <w:pPr>
+        <w:pStyle w:val="Compact"/>
+        <w:numPr>
+          <w:ilvl w:val="1"/>
+          <w:numId w:val="1026"/>
+        </w:numPr>
+      </w:pPr>
+      <w:r>
+        <w:rPr>
+          <w:b/>
+          <w:bCs/>
+        </w:rPr>
+        <w:t xml:space="preserve">Crowd-Sourced Intel</w:t>
+      </w:r>
+      <w:r>
+        <w:t xml:space="preserve">: Driver feedback enriches</w:t>
+      </w:r>
+      <w:r>
+        <w:t xml:space="preserve"> </w:t>
+      </w:r>
+      <w:r>
+        <w:rPr>
+          <w:rStyle w:val="VerbatimChar"/>
+        </w:rPr>
+        <w:t xml:space="preserve">staging_notes</w:t>
+      </w:r>
+      <w:r>
+        <w:t xml:space="preserve"> </w:t>
+      </w:r>
+      <w:r>
+        <w:t xml:space="preserve">database</w:t>
+      </w:r>
+    </w:p>
+    <w:p>
+      <w:pPr>
+        <w:pStyle w:val="Compact"/>
+        <w:numPr>
+          <w:ilvl w:val="1"/>
+          <w:numId w:val="1026"/>
+        </w:numPr>
+      </w:pPr>
+      <w:r>
+        <w:rPr>
+          <w:b/>
+          <w:bCs/>
+        </w:rPr>
+        <w:t xml:space="preserve">Venue-Specific Learning</w:t>
+      </w:r>
+      <w:r>
+        <w:t xml:space="preserve">: Each venue accumulates staging recommendations from AI + drivers</w:t>
+      </w:r>
+    </w:p>
+    <w:p>
+      <w:pPr>
+        <w:pStyle w:val="Compact"/>
+        <w:numPr>
+          <w:ilvl w:val="0"/>
+          <w:numId w:val="1024"/>
         </w:numPr>
       </w:pPr>
       <w:r>
@@ -7096,8 +9194,8 @@
         <w:t xml:space="preserve">: Combines AI analysis with crowd-sourced local knowledge</w:t>
       </w:r>
     </w:p>
-    <w:bookmarkEnd w:id="62"/>
-    <w:bookmarkStart w:id="63" w:name="pro-tips-tactical-guidance"/>
+    <w:bookmarkEnd w:id="63"/>
+    <w:bookmarkStart w:id="64" w:name="pro-tips-tactical-guidance"/>
     <w:p>
       <w:pPr>
         <w:pStyle w:val="Heading4"/>
@@ -7121,7 +9219,7 @@
         <w:pStyle w:val="Compact"/>
         <w:numPr>
           <w:ilvl w:val="0"/>
-          <w:numId w:val="1016"/>
+          <w:numId w:val="1027"/>
         </w:numPr>
       </w:pPr>
       <w:r>
@@ -7140,7 +9238,7 @@
         <w:pStyle w:val="Compact"/>
         <w:numPr>
           <w:ilvl w:val="0"/>
-          <w:numId w:val="1016"/>
+          <w:numId w:val="1027"/>
         </w:numPr>
       </w:pPr>
       <w:r>
@@ -7159,7 +9257,7 @@
         <w:pStyle w:val="Compact"/>
         <w:numPr>
           <w:ilvl w:val="0"/>
-          <w:numId w:val="1016"/>
+          <w:numId w:val="1027"/>
         </w:numPr>
       </w:pPr>
       <w:r>
@@ -7178,7 +9276,7 @@
         <w:pStyle w:val="Compact"/>
         <w:numPr>
           <w:ilvl w:val="0"/>
-          <w:numId w:val="1016"/>
+          <w:numId w:val="1027"/>
         </w:numPr>
       </w:pPr>
       <w:r>
@@ -7197,7 +9295,73 @@
         <w:pStyle w:val="Compact"/>
         <w:numPr>
           <w:ilvl w:val="0"/>
-          <w:numId w:val="1016"/>
+          <w:numId w:val="1027"/>
+        </w:numPr>
+      </w:pPr>
+      <w:r>
+        <w:rPr>
+          <w:b/>
+          <w:bCs/>
+        </w:rPr>
+        <w:t xml:space="preserve">Data Storage</w:t>
+      </w:r>
+      <w:r>
+        <w:t xml:space="preserve">: Generated by GPT-5, stored in-memory during request, not persisted to DB (ephemeral)</w:t>
+      </w:r>
+    </w:p>
+    <w:p>
+      <w:pPr>
+        <w:pStyle w:val="Compact"/>
+        <w:numPr>
+          <w:ilvl w:val="1"/>
+          <w:numId w:val="1028"/>
+        </w:numPr>
+      </w:pPr>
+      <w:r>
+        <w:rPr>
+          <w:b/>
+          <w:bCs/>
+        </w:rPr>
+        <w:t xml:space="preserve">Validation</w:t>
+      </w:r>
+      <w:r>
+        <w:t xml:space="preserve">: Zod schema enforces</w:t>
+      </w:r>
+      <w:r>
+        <w:t xml:space="preserve"> </w:t>
+      </w:r>
+      <w:r>
+        <w:rPr>
+          <w:rStyle w:val="VerbatimChar"/>
+        </w:rPr>
+        <w:t xml:space="preserve">z.array(z.string().max(250)).min(1).max(4)</w:t>
+      </w:r>
+    </w:p>
+    <w:p>
+      <w:pPr>
+        <w:pStyle w:val="Compact"/>
+        <w:numPr>
+          <w:ilvl w:val="1"/>
+          <w:numId w:val="1028"/>
+        </w:numPr>
+      </w:pPr>
+      <w:r>
+        <w:rPr>
+          <w:b/>
+          <w:bCs/>
+        </w:rPr>
+        <w:t xml:space="preserve">Context</w:t>
+      </w:r>
+      <w:r>
+        <w:t xml:space="preserve">: Generated from snapshot + venue + historical patterns</w:t>
+      </w:r>
+    </w:p>
+    <w:p>
+      <w:pPr>
+        <w:pStyle w:val="Compact"/>
+        <w:numPr>
+          <w:ilvl w:val="0"/>
+          <w:numId w:val="1027"/>
         </w:numPr>
       </w:pPr>
       <w:r>
@@ -7216,7 +9380,7 @@
         <w:pStyle w:val="Compact"/>
         <w:numPr>
           <w:ilvl w:val="0"/>
-          <w:numId w:val="1016"/>
+          <w:numId w:val="1027"/>
         </w:numPr>
       </w:pPr>
       <w:r>
@@ -7227,15 +9391,122 @@
         <w:t xml:space="preserve">ML Impact</w:t>
       </w:r>
       <w:r>
-        <w:t xml:space="preserve">: Tip effectiveness tracked via venue success correlation</w:t>
-      </w:r>
-    </w:p>
-    <w:p>
-      <w:pPr>
-        <w:pStyle w:val="Compact"/>
-        <w:numPr>
-          <w:ilvl w:val="0"/>
-          <w:numId w:val="1016"/>
+        <w:t xml:space="preserve">:</w:t>
+      </w:r>
+    </w:p>
+    <w:p>
+      <w:pPr>
+        <w:pStyle w:val="Compact"/>
+        <w:numPr>
+          <w:ilvl w:val="1"/>
+          <w:numId w:val="1029"/>
+        </w:numPr>
+      </w:pPr>
+      <w:r>
+        <w:rPr>
+          <w:b/>
+          <w:bCs/>
+        </w:rPr>
+        <w:t xml:space="preserve">Tip Effectiveness</w:t>
+      </w:r>
+      <w:r>
+        <w:t xml:space="preserve">: Correlation between tip categories (timing/staging/events) and venue success</w:t>
+      </w:r>
+    </w:p>
+    <w:p>
+      <w:pPr>
+        <w:pStyle w:val="Compact"/>
+        <w:numPr>
+          <w:ilvl w:val="1"/>
+          <w:numId w:val="1029"/>
+        </w:numPr>
+      </w:pPr>
+      <w:r>
+        <w:rPr>
+          <w:b/>
+          <w:bCs/>
+        </w:rPr>
+        <w:t xml:space="preserve">Topic Analysis</w:t>
+      </w:r>
+      <w:r>
+        <w:t xml:space="preserve">: NLP on tip content identifies which advice types drive driver action</w:t>
+      </w:r>
+    </w:p>
+    <w:p>
+      <w:pPr>
+        <w:pStyle w:val="Compact"/>
+        <w:numPr>
+          <w:ilvl w:val="1"/>
+          <w:numId w:val="1029"/>
+        </w:numPr>
+      </w:pPr>
+      <w:r>
+        <w:rPr>
+          <w:b/>
+          <w:bCs/>
+        </w:rPr>
+        <w:t xml:space="preserve">Quality Metrics</w:t>
+      </w:r>
+      <w:r>
+        <w:t xml:space="preserve">: Tip length, count, category distribution logged per model/venue</w:t>
+      </w:r>
+    </w:p>
+    <w:p>
+      <w:pPr>
+        <w:pStyle w:val="Compact"/>
+        <w:numPr>
+          <w:ilvl w:val="1"/>
+          <w:numId w:val="1029"/>
+        </w:numPr>
+      </w:pPr>
+      <w:r>
+        <w:rPr>
+          <w:b/>
+          <w:bCs/>
+        </w:rPr>
+        <w:t xml:space="preserve">Contextual Relevance</w:t>
+      </w:r>
+      <w:r>
+        <w:t xml:space="preserve">: Tips tagged with snapshot conditions for</w:t>
+      </w:r>
+      <w:r>
+        <w:t xml:space="preserve"> </w:t>
+      </w:r>
+      <w:r>
+        <w:t xml:space="preserve">“tip → outcome”</w:t>
+      </w:r>
+      <w:r>
+        <w:t xml:space="preserve"> </w:t>
+      </w:r>
+      <w:r>
+        <w:t xml:space="preserve">analysis</w:t>
+      </w:r>
+    </w:p>
+    <w:p>
+      <w:pPr>
+        <w:pStyle w:val="Compact"/>
+        <w:numPr>
+          <w:ilvl w:val="1"/>
+          <w:numId w:val="1029"/>
+        </w:numPr>
+      </w:pPr>
+      <w:r>
+        <w:rPr>
+          <w:b/>
+          <w:bCs/>
+        </w:rPr>
+        <w:t xml:space="preserve">A/B Testing</w:t>
+      </w:r>
+      <w:r>
+        <w:t xml:space="preserve">: Tip presence vs absence measured for conversion impact</w:t>
+      </w:r>
+    </w:p>
+    <w:p>
+      <w:pPr>
+        <w:pStyle w:val="Compact"/>
+        <w:numPr>
+          <w:ilvl w:val="0"/>
+          <w:numId w:val="1027"/>
         </w:numPr>
       </w:pPr>
       <w:r>
@@ -7249,8 +9520,8 @@
         <w:t xml:space="preserve">: Context-aware generation prevents generic advice</w:t>
       </w:r>
     </w:p>
-    <w:bookmarkEnd w:id="63"/>
-    <w:bookmarkStart w:id="64" w:name="gesture-feedback-learning-loop"/>
+    <w:bookmarkEnd w:id="64"/>
+    <w:bookmarkStart w:id="65" w:name="gesture-feedback-learning-loop"/>
     <w:p>
       <w:pPr>
         <w:pStyle w:val="Heading4"/>
@@ -7274,7 +9545,7 @@
         <w:pStyle w:val="Compact"/>
         <w:numPr>
           <w:ilvl w:val="0"/>
-          <w:numId w:val="1017"/>
+          <w:numId w:val="1030"/>
         </w:numPr>
       </w:pPr>
       <w:r>
@@ -7293,7 +9564,7 @@
         <w:pStyle w:val="Compact"/>
         <w:numPr>
           <w:ilvl w:val="0"/>
-          <w:numId w:val="1017"/>
+          <w:numId w:val="1030"/>
         </w:numPr>
       </w:pPr>
       <w:r>
@@ -7312,7 +9583,7 @@
         <w:pStyle w:val="Compact"/>
         <w:numPr>
           <w:ilvl w:val="0"/>
-          <w:numId w:val="1017"/>
+          <w:numId w:val="1030"/>
         </w:numPr>
       </w:pPr>
       <w:r>
@@ -7331,7 +9602,7 @@
         <w:pStyle w:val="Compact"/>
         <w:numPr>
           <w:ilvl w:val="0"/>
-          <w:numId w:val="1017"/>
+          <w:numId w:val="1030"/>
         </w:numPr>
       </w:pPr>
       <w:r>
@@ -7350,7 +9621,329 @@
         <w:pStyle w:val="Compact"/>
         <w:numPr>
           <w:ilvl w:val="0"/>
-          <w:numId w:val="1017"/>
+          <w:numId w:val="1030"/>
+        </w:numPr>
+      </w:pPr>
+      <w:r>
+        <w:rPr>
+          <w:b/>
+          <w:bCs/>
+        </w:rPr>
+        <w:t xml:space="preserve">Data Storage</w:t>
+      </w:r>
+      <w:r>
+        <w:t xml:space="preserve">:</w:t>
+      </w:r>
+      <w:r>
+        <w:t xml:space="preserve"> </w:t>
+      </w:r>
+      <w:r>
+        <w:rPr>
+          <w:rStyle w:val="VerbatimChar"/>
+        </w:rPr>
+        <w:t xml:space="preserve">actions</w:t>
+      </w:r>
+      <w:r>
+        <w:t xml:space="preserve"> </w:t>
+      </w:r>
+      <w:r>
+        <w:t xml:space="preserve">table +</w:t>
+      </w:r>
+      <w:r>
+        <w:t xml:space="preserve"> </w:t>
+      </w:r>
+      <w:r>
+        <w:rPr>
+          <w:rStyle w:val="VerbatimChar"/>
+        </w:rPr>
+        <w:t xml:space="preserve">venue_metrics</w:t>
+      </w:r>
+      <w:r>
+        <w:t xml:space="preserve"> </w:t>
+      </w:r>
+      <w:r>
+        <w:t xml:space="preserve">updates</w:t>
+      </w:r>
+    </w:p>
+    <w:p>
+      <w:pPr>
+        <w:pStyle w:val="Compact"/>
+        <w:numPr>
+          <w:ilvl w:val="1"/>
+          <w:numId w:val="1031"/>
+        </w:numPr>
+      </w:pPr>
+      <w:r>
+        <w:rPr>
+          <w:b/>
+          <w:bCs/>
+        </w:rPr>
+        <w:t xml:space="preserve">actions</w:t>
+      </w:r>
+      <w:r>
+        <w:t xml:space="preserve">:</w:t>
+      </w:r>
+      <w:r>
+        <w:t xml:space="preserve"> </w:t>
+      </w:r>
+      <w:r>
+        <w:rPr>
+          <w:rStyle w:val="VerbatimChar"/>
+        </w:rPr>
+        <w:t xml:space="preserve">action_id</w:t>
+      </w:r>
+      <w:r>
+        <w:t xml:space="preserve"> </w:t>
+      </w:r>
+      <w:r>
+        <w:t xml:space="preserve">(UUID PK),</w:t>
+      </w:r>
+      <w:r>
+        <w:t xml:space="preserve"> </w:t>
+      </w:r>
+      <w:r>
+        <w:rPr>
+          <w:rStyle w:val="VerbatimChar"/>
+        </w:rPr>
+        <w:t xml:space="preserve">created_at</w:t>
+      </w:r>
+      <w:r>
+        <w:t xml:space="preserve">,</w:t>
+      </w:r>
+      <w:r>
+        <w:t xml:space="preserve"> </w:t>
+      </w:r>
+      <w:r>
+        <w:rPr>
+          <w:rStyle w:val="VerbatimChar"/>
+        </w:rPr>
+        <w:t xml:space="preserve">ranking_id</w:t>
+      </w:r>
+      <w:r>
+        <w:t xml:space="preserve"> </w:t>
+      </w:r>
+      <w:r>
+        <w:t xml:space="preserve">(FK),</w:t>
+      </w:r>
+      <w:r>
+        <w:t xml:space="preserve"> </w:t>
+      </w:r>
+      <w:r>
+        <w:rPr>
+          <w:rStyle w:val="VerbatimChar"/>
+        </w:rPr>
+        <w:t xml:space="preserve">snapshot_id</w:t>
+      </w:r>
+      <w:r>
+        <w:t xml:space="preserve"> </w:t>
+      </w:r>
+      <w:r>
+        <w:t xml:space="preserve">(FK CASCADE),</w:t>
+      </w:r>
+      <w:r>
+        <w:t xml:space="preserve"> </w:t>
+      </w:r>
+      <w:r>
+        <w:rPr>
+          <w:rStyle w:val="VerbatimChar"/>
+        </w:rPr>
+        <w:t xml:space="preserve">user_id</w:t>
+      </w:r>
+      <w:r>
+        <w:t xml:space="preserve">,</w:t>
+      </w:r>
+      <w:r>
+        <w:t xml:space="preserve"> </w:t>
+      </w:r>
+      <w:r>
+        <w:rPr>
+          <w:rStyle w:val="VerbatimChar"/>
+        </w:rPr>
+        <w:t xml:space="preserve">action</w:t>
+      </w:r>
+      <w:r>
+        <w:t xml:space="preserve"> </w:t>
+      </w:r>
+      <w:r>
+        <w:t xml:space="preserve">(like/hide/helpful/not_helpful),</w:t>
+      </w:r>
+      <w:r>
+        <w:t xml:space="preserve"> </w:t>
+      </w:r>
+      <w:r>
+        <w:rPr>
+          <w:rStyle w:val="VerbatimChar"/>
+        </w:rPr>
+        <w:t xml:space="preserve">block_id</w:t>
+      </w:r>
+      <w:r>
+        <w:t xml:space="preserve">,</w:t>
+      </w:r>
+      <w:r>
+        <w:t xml:space="preserve"> </w:t>
+      </w:r>
+      <w:r>
+        <w:rPr>
+          <w:rStyle w:val="VerbatimChar"/>
+        </w:rPr>
+        <w:t xml:space="preserve">dwell_ms</w:t>
+      </w:r>
+      <w:r>
+        <w:t xml:space="preserve"> </w:t>
+      </w:r>
+      <w:r>
+        <w:t xml:space="preserve">(time spent viewing),</w:t>
+      </w:r>
+      <w:r>
+        <w:t xml:space="preserve"> </w:t>
+      </w:r>
+      <w:r>
+        <w:rPr>
+          <w:rStyle w:val="VerbatimChar"/>
+        </w:rPr>
+        <w:t xml:space="preserve">from_rank</w:t>
+      </w:r>
+      <w:r>
+        <w:t xml:space="preserve"> </w:t>
+      </w:r>
+      <w:r>
+        <w:t xml:space="preserve">(position in list),</w:t>
+      </w:r>
+      <w:r>
+        <w:t xml:space="preserve"> </w:t>
+      </w:r>
+      <w:r>
+        <w:rPr>
+          <w:rStyle w:val="VerbatimChar"/>
+        </w:rPr>
+        <w:t xml:space="preserve">raw</w:t>
+      </w:r>
+      <w:r>
+        <w:t xml:space="preserve"> </w:t>
+      </w:r>
+      <w:r>
+        <w:t xml:space="preserve">(JSONB metadata)</w:t>
+      </w:r>
+    </w:p>
+    <w:p>
+      <w:pPr>
+        <w:pStyle w:val="Compact"/>
+        <w:numPr>
+          <w:ilvl w:val="1"/>
+          <w:numId w:val="1031"/>
+        </w:numPr>
+      </w:pPr>
+      <w:r>
+        <w:rPr>
+          <w:b/>
+          <w:bCs/>
+        </w:rPr>
+        <w:t xml:space="preserve">venue_metrics</w:t>
+      </w:r>
+      <w:r>
+        <w:t xml:space="preserve">:</w:t>
+      </w:r>
+      <w:r>
+        <w:t xml:space="preserve"> </w:t>
+      </w:r>
+      <w:r>
+        <w:rPr>
+          <w:rStyle w:val="VerbatimChar"/>
+        </w:rPr>
+        <w:t xml:space="preserve">positive_feedback++</w:t>
+      </w:r>
+      <w:r>
+        <w:t xml:space="preserve"> </w:t>
+      </w:r>
+      <w:r>
+        <w:t xml:space="preserve">(on like/helpful),</w:t>
+      </w:r>
+      <w:r>
+        <w:t xml:space="preserve"> </w:t>
+      </w:r>
+      <w:r>
+        <w:rPr>
+          <w:rStyle w:val="VerbatimChar"/>
+        </w:rPr>
+        <w:t xml:space="preserve">negative_feedback++</w:t>
+      </w:r>
+      <w:r>
+        <w:t xml:space="preserve"> </w:t>
+      </w:r>
+      <w:r>
+        <w:t xml:space="preserve">(on hide/not_helpful),</w:t>
+      </w:r>
+      <w:r>
+        <w:t xml:space="preserve"> </w:t>
+      </w:r>
+      <w:r>
+        <w:rPr>
+          <w:rStyle w:val="VerbatimChar"/>
+        </w:rPr>
+        <w:t xml:space="preserve">reliability_score</w:t>
+      </w:r>
+      <w:r>
+        <w:t xml:space="preserve"> </w:t>
+      </w:r>
+      <w:r>
+        <w:t xml:space="preserve">recalculated</w:t>
+      </w:r>
+    </w:p>
+    <w:p>
+      <w:pPr>
+        <w:pStyle w:val="Compact"/>
+        <w:numPr>
+          <w:ilvl w:val="1"/>
+          <w:numId w:val="1031"/>
+        </w:numPr>
+      </w:pPr>
+      <w:r>
+        <w:rPr>
+          <w:b/>
+          <w:bCs/>
+        </w:rPr>
+        <w:t xml:space="preserve">Driver Profile</w:t>
+      </w:r>
+      <w:r>
+        <w:t xml:space="preserve">:</w:t>
+      </w:r>
+      <w:r>
+        <w:t xml:space="preserve"> </w:t>
+      </w:r>
+      <w:r>
+        <w:rPr>
+          <w:rStyle w:val="VerbatimChar"/>
+        </w:rPr>
+        <w:t xml:space="preserve">successfulVenues[]</w:t>
+      </w:r>
+      <w:r>
+        <w:t xml:space="preserve"> </w:t>
+      </w:r>
+      <w:r>
+        <w:t xml:space="preserve">(liked),</w:t>
+      </w:r>
+      <w:r>
+        <w:t xml:space="preserve"> </w:t>
+      </w:r>
+      <w:r>
+        <w:rPr>
+          <w:rStyle w:val="VerbatimChar"/>
+        </w:rPr>
+        <w:t xml:space="preserve">noGoZones[]</w:t>
+      </w:r>
+      <w:r>
+        <w:t xml:space="preserve"> </w:t>
+      </w:r>
+      <w:r>
+        <w:t xml:space="preserve">(hidden 3+times)</w:t>
+      </w:r>
+    </w:p>
+    <w:p>
+      <w:pPr>
+        <w:pStyle w:val="Compact"/>
+        <w:numPr>
+          <w:ilvl w:val="0"/>
+          <w:numId w:val="1030"/>
         </w:numPr>
       </w:pPr>
       <w:r>
@@ -7369,7 +9962,7 @@
         <w:pStyle w:val="Compact"/>
         <w:numPr>
           <w:ilvl w:val="0"/>
-          <w:numId w:val="1017"/>
+          <w:numId w:val="1030"/>
         </w:numPr>
       </w:pPr>
       <w:r>
@@ -7380,27 +9973,228 @@
         <w:t xml:space="preserve">ML Impact</w:t>
       </w:r>
       <w:r>
-        <w:t xml:space="preserve">: Counterfactual tracking of</w:t>
-      </w:r>
-      <w:r>
-        <w:t xml:space="preserve"> </w:t>
-      </w:r>
-      <w:r>
-        <w:t xml:space="preserve">“recommended vs chosen”</w:t>
-      </w:r>
-      <w:r>
-        <w:t xml:space="preserve"> </w:t>
-      </w:r>
-      <w:r>
-        <w:t xml:space="preserve">for ranking optimization</w:t>
-      </w:r>
-    </w:p>
-    <w:p>
-      <w:pPr>
-        <w:pStyle w:val="Compact"/>
-        <w:numPr>
-          <w:ilvl w:val="0"/>
-          <w:numId w:val="1017"/>
+        <w:t xml:space="preserve">:</w:t>
+      </w:r>
+    </w:p>
+    <w:p>
+      <w:pPr>
+        <w:pStyle w:val="Compact"/>
+        <w:numPr>
+          <w:ilvl w:val="1"/>
+          <w:numId w:val="1032"/>
+        </w:numPr>
+      </w:pPr>
+      <w:r>
+        <w:rPr>
+          <w:b/>
+          <w:bCs/>
+        </w:rPr>
+        <w:t xml:space="preserve">Counterfactual Learning</w:t>
+      </w:r>
+      <w:r>
+        <w:t xml:space="preserve">:</w:t>
+      </w:r>
+      <w:r>
+        <w:t xml:space="preserve"> </w:t>
+      </w:r>
+      <w:r>
+        <w:t xml:space="preserve">“What we recommended vs what they chose”</w:t>
+      </w:r>
+      <w:r>
+        <w:t xml:space="preserve"> </w:t>
+      </w:r>
+      <w:r>
+        <w:t xml:space="preserve">enables ranking algorithm optimization</w:t>
+      </w:r>
+    </w:p>
+    <w:p>
+      <w:pPr>
+        <w:pStyle w:val="Compact"/>
+        <w:numPr>
+          <w:ilvl w:val="1"/>
+          <w:numId w:val="1032"/>
+        </w:numPr>
+      </w:pPr>
+      <w:r>
+        <w:rPr>
+          <w:b/>
+          <w:bCs/>
+        </w:rPr>
+        <w:t xml:space="preserve">Venue Reliability</w:t>
+      </w:r>
+      <w:r>
+        <w:t xml:space="preserve">:</w:t>
+      </w:r>
+      <w:r>
+        <w:t xml:space="preserve"> </w:t>
+      </w:r>
+      <w:r>
+        <w:rPr>
+          <w:rStyle w:val="VerbatimChar"/>
+        </w:rPr>
+        <w:t xml:space="preserve">positive_feedback/negative_feedback</w:t>
+      </w:r>
+      <w:r>
+        <w:t xml:space="preserve"> </w:t>
+      </w:r>
+      <w:r>
+        <w:t xml:space="preserve">ratio updates</w:t>
+      </w:r>
+      <w:r>
+        <w:t xml:space="preserve"> </w:t>
+      </w:r>
+      <w:r>
+        <w:rPr>
+          <w:rStyle w:val="VerbatimChar"/>
+        </w:rPr>
+        <w:t xml:space="preserve">reliability_score</w:t>
+      </w:r>
+      <w:r>
+        <w:t xml:space="preserve"> </w:t>
+      </w:r>
+      <w:r>
+        <w:t xml:space="preserve">(0.0-1.0 scale)</w:t>
+      </w:r>
+    </w:p>
+    <w:p>
+      <w:pPr>
+        <w:pStyle w:val="Compact"/>
+        <w:numPr>
+          <w:ilvl w:val="1"/>
+          <w:numId w:val="1032"/>
+        </w:numPr>
+      </w:pPr>
+      <w:r>
+        <w:rPr>
+          <w:b/>
+          <w:bCs/>
+        </w:rPr>
+        <w:t xml:space="preserve">Pattern Recognition</w:t>
+      </w:r>
+      <w:r>
+        <w:t xml:space="preserve">: Identifies venue types/times driver prefers or avoids across sessions</w:t>
+      </w:r>
+    </w:p>
+    <w:p>
+      <w:pPr>
+        <w:pStyle w:val="Compact"/>
+        <w:numPr>
+          <w:ilvl w:val="1"/>
+          <w:numId w:val="1032"/>
+        </w:numPr>
+      </w:pPr>
+      <w:r>
+        <w:rPr>
+          <w:b/>
+          <w:bCs/>
+        </w:rPr>
+        <w:t xml:space="preserve">Suppression Threshold</w:t>
+      </w:r>
+      <w:r>
+        <w:t xml:space="preserve">: 3+ hides triggers</w:t>
+      </w:r>
+      <w:r>
+        <w:t xml:space="preserve"> </w:t>
+      </w:r>
+      <w:r>
+        <w:rPr>
+          <w:rStyle w:val="VerbatimChar"/>
+        </w:rPr>
+        <w:t xml:space="preserve">noGoZones[]</w:t>
+      </w:r>
+      <w:r>
+        <w:t xml:space="preserve"> </w:t>
+      </w:r>
+      <w:r>
+        <w:t xml:space="preserve">addition (permanent unless manually removed)</w:t>
+      </w:r>
+    </w:p>
+    <w:p>
+      <w:pPr>
+        <w:pStyle w:val="Compact"/>
+        <w:numPr>
+          <w:ilvl w:val="1"/>
+          <w:numId w:val="1032"/>
+        </w:numPr>
+      </w:pPr>
+      <w:r>
+        <w:rPr>
+          <w:b/>
+          <w:bCs/>
+        </w:rPr>
+        <w:t xml:space="preserve">Dwell Time Analysis</w:t>
+      </w:r>
+      <w:r>
+        <w:t xml:space="preserve">:</w:t>
+      </w:r>
+      <w:r>
+        <w:t xml:space="preserve"> </w:t>
+      </w:r>
+      <w:r>
+        <w:rPr>
+          <w:rStyle w:val="VerbatimChar"/>
+        </w:rPr>
+        <w:t xml:space="preserve">dwell_ms</w:t>
+      </w:r>
+      <w:r>
+        <w:t xml:space="preserve"> </w:t>
+      </w:r>
+      <w:r>
+        <w:t xml:space="preserve">measures engagement; low dwell + hide = immediate rejection signal</w:t>
+      </w:r>
+    </w:p>
+    <w:p>
+      <w:pPr>
+        <w:pStyle w:val="Compact"/>
+        <w:numPr>
+          <w:ilvl w:val="1"/>
+          <w:numId w:val="1032"/>
+        </w:numPr>
+      </w:pPr>
+      <w:r>
+        <w:rPr>
+          <w:b/>
+          <w:bCs/>
+        </w:rPr>
+        <w:t xml:space="preserve">Position Bias Correction</w:t>
+      </w:r>
+      <w:r>
+        <w:t xml:space="preserve">:</w:t>
+      </w:r>
+      <w:r>
+        <w:t xml:space="preserve"> </w:t>
+      </w:r>
+      <w:r>
+        <w:rPr>
+          <w:rStyle w:val="VerbatimChar"/>
+        </w:rPr>
+        <w:t xml:space="preserve">from_rank</w:t>
+      </w:r>
+      <w:r>
+        <w:t xml:space="preserve"> </w:t>
+      </w:r>
+      <w:r>
+        <w:t xml:space="preserve">enables</w:t>
+      </w:r>
+      <w:r>
+        <w:t xml:space="preserve"> </w:t>
+      </w:r>
+      <w:r>
+        <w:t xml:space="preserve">“position in list → action”</w:t>
+      </w:r>
+      <w:r>
+        <w:t xml:space="preserve"> </w:t>
+      </w:r>
+      <w:r>
+        <w:t xml:space="preserve">correlation for ranking bias adjustment</w:t>
+      </w:r>
+    </w:p>
+    <w:p>
+      <w:pPr>
+        <w:pStyle w:val="Compact"/>
+        <w:numPr>
+          <w:ilvl w:val="0"/>
+          <w:numId w:val="1030"/>
         </w:numPr>
       </w:pPr>
       <w:r>
@@ -7414,8 +10208,8 @@
         <w:t xml:space="preserve">: Respects explicit driver preferences as ground truth</w:t>
       </w:r>
     </w:p>
-    <w:bookmarkEnd w:id="64"/>
-    <w:bookmarkStart w:id="65" w:name="navigation-launch-seamless-routing"/>
+    <w:bookmarkEnd w:id="65"/>
+    <w:bookmarkStart w:id="66" w:name="navigation-launch-seamless-routing"/>
     <w:p>
       <w:pPr>
         <w:pStyle w:val="Heading4"/>
@@ -7439,7 +10233,7 @@
         <w:pStyle w:val="Compact"/>
         <w:numPr>
           <w:ilvl w:val="0"/>
-          <w:numId w:val="1018"/>
+          <w:numId w:val="1033"/>
         </w:numPr>
       </w:pPr>
       <w:r>
@@ -7458,7 +10252,7 @@
         <w:pStyle w:val="Compact"/>
         <w:numPr>
           <w:ilvl w:val="0"/>
-          <w:numId w:val="1018"/>
+          <w:numId w:val="1033"/>
         </w:numPr>
       </w:pPr>
       <w:r>
@@ -7477,7 +10271,7 @@
         <w:pStyle w:val="Compact"/>
         <w:numPr>
           <w:ilvl w:val="0"/>
-          <w:numId w:val="1018"/>
+          <w:numId w:val="1033"/>
         </w:numPr>
       </w:pPr>
       <w:r>
@@ -7508,7 +10302,7 @@
         <w:pStyle w:val="Compact"/>
         <w:numPr>
           <w:ilvl w:val="0"/>
-          <w:numId w:val="1018"/>
+          <w:numId w:val="1033"/>
         </w:numPr>
       </w:pPr>
       <w:r>
@@ -7527,7 +10321,151 @@
         <w:pStyle w:val="Compact"/>
         <w:numPr>
           <w:ilvl w:val="0"/>
-          <w:numId w:val="1018"/>
+          <w:numId w:val="1033"/>
+        </w:numPr>
+      </w:pPr>
+      <w:r>
+        <w:rPr>
+          <w:b/>
+          <w:bCs/>
+        </w:rPr>
+        <w:t xml:space="preserve">Data Storage</w:t>
+      </w:r>
+      <w:r>
+        <w:t xml:space="preserve">:</w:t>
+      </w:r>
+      <w:r>
+        <w:t xml:space="preserve"> </w:t>
+      </w:r>
+      <w:r>
+        <w:rPr>
+          <w:rStyle w:val="VerbatimChar"/>
+        </w:rPr>
+        <w:t xml:space="preserve">actions</w:t>
+      </w:r>
+      <w:r>
+        <w:t xml:space="preserve"> </w:t>
+      </w:r>
+      <w:r>
+        <w:t xml:space="preserve">table (navigate action) + Routes API call (real-time, not stored)</w:t>
+      </w:r>
+    </w:p>
+    <w:p>
+      <w:pPr>
+        <w:pStyle w:val="Compact"/>
+        <w:numPr>
+          <w:ilvl w:val="1"/>
+          <w:numId w:val="1034"/>
+        </w:numPr>
+      </w:pPr>
+      <w:r>
+        <w:rPr>
+          <w:b/>
+          <w:bCs/>
+        </w:rPr>
+        <w:t xml:space="preserve">Navigation Action</w:t>
+      </w:r>
+      <w:r>
+        <w:t xml:space="preserve">:</w:t>
+      </w:r>
+      <w:r>
+        <w:t xml:space="preserve"> </w:t>
+      </w:r>
+      <w:r>
+        <w:rPr>
+          <w:rStyle w:val="VerbatimChar"/>
+        </w:rPr>
+        <w:t xml:space="preserve">action='navigate'</w:t>
+      </w:r>
+      <w:r>
+        <w:t xml:space="preserve">,</w:t>
+      </w:r>
+      <w:r>
+        <w:t xml:space="preserve"> </w:t>
+      </w:r>
+      <w:r>
+        <w:rPr>
+          <w:rStyle w:val="VerbatimChar"/>
+        </w:rPr>
+        <w:t xml:space="preserve">block_id</w:t>
+      </w:r>
+      <w:r>
+        <w:t xml:space="preserve"> </w:t>
+      </w:r>
+      <w:r>
+        <w:t xml:space="preserve">(venue navigated to),</w:t>
+      </w:r>
+      <w:r>
+        <w:t xml:space="preserve"> </w:t>
+      </w:r>
+      <w:r>
+        <w:rPr>
+          <w:rStyle w:val="VerbatimChar"/>
+        </w:rPr>
+        <w:t xml:space="preserve">dwell_ms</w:t>
+      </w:r>
+      <w:r>
+        <w:t xml:space="preserve"> </w:t>
+      </w:r>
+      <w:r>
+        <w:t xml:space="preserve">(time before tap),</w:t>
+      </w:r>
+      <w:r>
+        <w:t xml:space="preserve"> </w:t>
+      </w:r>
+      <w:r>
+        <w:rPr>
+          <w:rStyle w:val="VerbatimChar"/>
+        </w:rPr>
+        <w:t xml:space="preserve">raw.platform</w:t>
+      </w:r>
+      <w:r>
+        <w:t xml:space="preserve"> </w:t>
+      </w:r>
+      <w:r>
+        <w:t xml:space="preserve">(iOS/Android),</w:t>
+      </w:r>
+      <w:r>
+        <w:t xml:space="preserve"> </w:t>
+      </w:r>
+      <w:r>
+        <w:rPr>
+          <w:rStyle w:val="VerbatimChar"/>
+        </w:rPr>
+        <w:t xml:space="preserve">raw.eta_shown</w:t>
+      </w:r>
+      <w:r>
+        <w:t xml:space="preserve"> </w:t>
+      </w:r>
+      <w:r>
+        <w:t xml:space="preserve">(projected ETA)</w:t>
+      </w:r>
+    </w:p>
+    <w:p>
+      <w:pPr>
+        <w:pStyle w:val="Compact"/>
+        <w:numPr>
+          <w:ilvl w:val="1"/>
+          <w:numId w:val="1034"/>
+        </w:numPr>
+      </w:pPr>
+      <w:r>
+        <w:rPr>
+          <w:b/>
+          <w:bCs/>
+        </w:rPr>
+        <w:t xml:space="preserve">Actual Arrival</w:t>
+      </w:r>
+      <w:r>
+        <w:t xml:space="preserve">: Not captured (future enhancement: compare projected vs actual ETA)</w:t>
+      </w:r>
+    </w:p>
+    <w:p>
+      <w:pPr>
+        <w:pStyle w:val="Compact"/>
+        <w:numPr>
+          <w:ilvl w:val="0"/>
+          <w:numId w:val="1033"/>
         </w:numPr>
       </w:pPr>
       <w:r>
@@ -7546,7 +10484,7 @@
         <w:pStyle w:val="Compact"/>
         <w:numPr>
           <w:ilvl w:val="0"/>
-          <w:numId w:val="1018"/>
+          <w:numId w:val="1033"/>
         </w:numPr>
       </w:pPr>
       <w:r>
@@ -7557,15 +10495,159 @@
         <w:t xml:space="preserve">ML Impact</w:t>
       </w:r>
       <w:r>
-        <w:t xml:space="preserve">: Navigation action logged as recommendation acceptance signal</w:t>
-      </w:r>
-    </w:p>
-    <w:p>
-      <w:pPr>
-        <w:pStyle w:val="Compact"/>
-        <w:numPr>
-          <w:ilvl w:val="0"/>
-          <w:numId w:val="1018"/>
+        <w:t xml:space="preserve">:</w:t>
+      </w:r>
+    </w:p>
+    <w:p>
+      <w:pPr>
+        <w:pStyle w:val="Compact"/>
+        <w:numPr>
+          <w:ilvl w:val="1"/>
+          <w:numId w:val="1035"/>
+        </w:numPr>
+      </w:pPr>
+      <w:r>
+        <w:rPr>
+          <w:b/>
+          <w:bCs/>
+        </w:rPr>
+        <w:t xml:space="preserve">Acceptance Signal</w:t>
+      </w:r>
+      <w:r>
+        <w:t xml:space="preserve">: Navigate action = strongest positive signal (driver committed to venue)</w:t>
+      </w:r>
+    </w:p>
+    <w:p>
+      <w:pPr>
+        <w:pStyle w:val="Compact"/>
+        <w:numPr>
+          <w:ilvl w:val="1"/>
+          <w:numId w:val="1035"/>
+        </w:numPr>
+      </w:pPr>
+      <w:r>
+        <w:rPr>
+          <w:b/>
+          <w:bCs/>
+        </w:rPr>
+        <w:t xml:space="preserve">ETA Accuracy</w:t>
+      </w:r>
+      <w:r>
+        <w:t xml:space="preserve">:</w:t>
+      </w:r>
+      <w:r>
+        <w:t xml:space="preserve"> </w:t>
+      </w:r>
+      <w:r>
+        <w:rPr>
+          <w:rStyle w:val="VerbatimChar"/>
+        </w:rPr>
+        <w:t xml:space="preserve">raw.eta_shown</w:t>
+      </w:r>
+      <w:r>
+        <w:t xml:space="preserve"> </w:t>
+      </w:r>
+      <w:r>
+        <w:t xml:space="preserve">vs actual arrival time (if tracked) measures projection accuracy</w:t>
+      </w:r>
+    </w:p>
+    <w:p>
+      <w:pPr>
+        <w:pStyle w:val="Compact"/>
+        <w:numPr>
+          <w:ilvl w:val="1"/>
+          <w:numId w:val="1035"/>
+        </w:numPr>
+      </w:pPr>
+      <w:r>
+        <w:rPr>
+          <w:b/>
+          <w:bCs/>
+        </w:rPr>
+        <w:t xml:space="preserve">Platform Effectiveness</w:t>
+      </w:r>
+      <w:r>
+        <w:t xml:space="preserve">: iOS vs Android navigation success rates compared</w:t>
+      </w:r>
+    </w:p>
+    <w:p>
+      <w:pPr>
+        <w:pStyle w:val="Compact"/>
+        <w:numPr>
+          <w:ilvl w:val="1"/>
+          <w:numId w:val="1035"/>
+        </w:numPr>
+      </w:pPr>
+      <w:r>
+        <w:rPr>
+          <w:b/>
+          <w:bCs/>
+        </w:rPr>
+        <w:t xml:space="preserve">Decision Latency</w:t>
+      </w:r>
+      <w:r>
+        <w:t xml:space="preserve">:</w:t>
+      </w:r>
+      <w:r>
+        <w:t xml:space="preserve"> </w:t>
+      </w:r>
+      <w:r>
+        <w:rPr>
+          <w:rStyle w:val="VerbatimChar"/>
+        </w:rPr>
+        <w:t xml:space="preserve">dwell_ms</w:t>
+      </w:r>
+      <w:r>
+        <w:t xml:space="preserve"> </w:t>
+      </w:r>
+      <w:r>
+        <w:t xml:space="preserve">before navigate measures driver confidence (fast tap = high confidence)</w:t>
+      </w:r>
+    </w:p>
+    <w:p>
+      <w:pPr>
+        <w:pStyle w:val="Compact"/>
+        <w:numPr>
+          <w:ilvl w:val="1"/>
+          <w:numId w:val="1035"/>
+        </w:numPr>
+      </w:pPr>
+      <w:r>
+        <w:rPr>
+          <w:b/>
+          <w:bCs/>
+        </w:rPr>
+        <w:t xml:space="preserve">Conversion Funnel</w:t>
+      </w:r>
+      <w:r>
+        <w:t xml:space="preserve">: View → Dwell → Navigate funnel analysis per venue/ranking position</w:t>
+      </w:r>
+    </w:p>
+    <w:p>
+      <w:pPr>
+        <w:pStyle w:val="Compact"/>
+        <w:numPr>
+          <w:ilvl w:val="1"/>
+          <w:numId w:val="1035"/>
+        </w:numPr>
+      </w:pPr>
+      <w:r>
+        <w:rPr>
+          <w:b/>
+          <w:bCs/>
+        </w:rPr>
+        <w:t xml:space="preserve">Airport Context Impact</w:t>
+      </w:r>
+      <w:r>
+        <w:t xml:space="preserve">: FAA delay alerts shown → navigate rate measures value of contextual warnings</w:t>
+      </w:r>
+    </w:p>
+    <w:p>
+      <w:pPr>
+        <w:pStyle w:val="Compact"/>
+        <w:numPr>
+          <w:ilvl w:val="0"/>
+          <w:numId w:val="1033"/>
         </w:numPr>
       </w:pPr>
       <w:r>
@@ -7579,9 +10661,9 @@
         <w:t xml:space="preserve">: Traffic-aware routing ensures driver sees same ETA we projected</w:t>
       </w:r>
     </w:p>
-    <w:bookmarkEnd w:id="65"/>
     <w:bookmarkEnd w:id="66"/>
-    <w:bookmarkStart w:id="67" w:name="system-integration-points"/>
+    <w:bookmarkEnd w:id="67"/>
+    <w:bookmarkStart w:id="68" w:name="system-integration-points"/>
     <w:p>
       <w:pPr>
         <w:pStyle w:val="Heading3"/>
@@ -8285,8 +11367,8 @@
         <w:t xml:space="preserve">└──────────────────────────────────────────────────────────────────────┘</w:t>
       </w:r>
     </w:p>
-    <w:bookmarkEnd w:id="67"/>
-    <w:bookmarkStart w:id="68" w:name="critical-success-factors"/>
+    <w:bookmarkEnd w:id="68"/>
+    <w:bookmarkStart w:id="69" w:name="critical-success-factors"/>
     <w:p>
       <w:pPr>
         <w:pStyle w:val="Heading3"/>
@@ -8300,7 +11382,7 @@
         <w:pStyle w:val="Compact"/>
         <w:numPr>
           <w:ilvl w:val="0"/>
-          <w:numId w:val="1019"/>
+          <w:numId w:val="1036"/>
         </w:numPr>
       </w:pPr>
       <w:r>
@@ -8319,7 +11401,7 @@
         <w:pStyle w:val="Compact"/>
         <w:numPr>
           <w:ilvl w:val="0"/>
-          <w:numId w:val="1019"/>
+          <w:numId w:val="1036"/>
         </w:numPr>
       </w:pPr>
       <w:r>
@@ -8338,7 +11420,7 @@
         <w:pStyle w:val="Compact"/>
         <w:numPr>
           <w:ilvl w:val="0"/>
-          <w:numId w:val="1019"/>
+          <w:numId w:val="1036"/>
         </w:numPr>
       </w:pPr>
       <w:r>
@@ -8357,7 +11439,7 @@
         <w:pStyle w:val="Compact"/>
         <w:numPr>
           <w:ilvl w:val="0"/>
-          <w:numId w:val="1019"/>
+          <w:numId w:val="1036"/>
         </w:numPr>
       </w:pPr>
       <w:r>
@@ -8376,7 +11458,7 @@
         <w:pStyle w:val="Compact"/>
         <w:numPr>
           <w:ilvl w:val="0"/>
-          <w:numId w:val="1019"/>
+          <w:numId w:val="1036"/>
         </w:numPr>
       </w:pPr>
       <w:r>
@@ -8397,9 +11479,9 @@
         </w:pict>
       </w:r>
     </w:p>
-    <w:bookmarkEnd w:id="68"/>
     <w:bookmarkEnd w:id="69"/>
-    <w:bookmarkStart w:id="76" w:name="strategic-overview-triad-intelligence-1"/>
+    <w:bookmarkEnd w:id="70"/>
+    <w:bookmarkStart w:id="77" w:name="strategic-overview-triad-intelligence-1"/>
     <w:p>
       <w:pPr>
         <w:pStyle w:val="Heading2"/>
@@ -8418,7 +11500,7 @@
         <w:t xml:space="preserve">1. STRATEGIC OVERVIEW (Triad Intelligence)</w:t>
       </w:r>
     </w:p>
-    <w:bookmarkStart w:id="70" w:name="core-principle"/>
+    <w:bookmarkStart w:id="71" w:name="core-principle"/>
     <w:p>
       <w:pPr>
         <w:pStyle w:val="Heading3"/>
@@ -8435,8 +11517,8 @@
         <w:t xml:space="preserve">Provide drivers with a 2-3 sentence AI-generated strategic overview that synthesizes current conditions into actionable intelligence.</w:t>
       </w:r>
     </w:p>
-    <w:bookmarkEnd w:id="70"/>
-    <w:bookmarkStart w:id="71" w:name="how-it-works"/>
+    <w:bookmarkEnd w:id="71"/>
+    <w:bookmarkStart w:id="72" w:name="how-it-works"/>
     <w:p>
       <w:pPr>
         <w:pStyle w:val="Heading3"/>
@@ -8700,8 +11782,8 @@
         <w:t xml:space="preserve">- 202 status code during pending generation, 304 for cache hits</w:t>
       </w:r>
     </w:p>
-    <w:bookmarkEnd w:id="71"/>
-    <w:bookmarkStart w:id="72" w:name="why-this-approach"/>
+    <w:bookmarkEnd w:id="72"/>
+    <w:bookmarkStart w:id="73" w:name="why-this-approach"/>
     <w:p>
       <w:pPr>
         <w:pStyle w:val="Heading3"/>
@@ -8751,8 +11833,8 @@
         <w:t xml:space="preserve">: Complete snapshot gating ensures no strategy without full context</w:t>
       </w:r>
     </w:p>
-    <w:bookmarkEnd w:id="72"/>
-    <w:bookmarkStart w:id="73" w:name="when-it-runs"/>
+    <w:bookmarkEnd w:id="73"/>
+    <w:bookmarkStart w:id="74" w:name="when-it-runs"/>
     <w:p>
       <w:pPr>
         <w:pStyle w:val="Heading3"/>
@@ -8766,7 +11848,7 @@
         <w:pStyle w:val="Compact"/>
         <w:numPr>
           <w:ilvl w:val="0"/>
-          <w:numId w:val="1020"/>
+          <w:numId w:val="1037"/>
         </w:numPr>
       </w:pPr>
       <w:r>
@@ -8785,7 +11867,7 @@
         <w:pStyle w:val="Compact"/>
         <w:numPr>
           <w:ilvl w:val="0"/>
-          <w:numId w:val="1020"/>
+          <w:numId w:val="1037"/>
         </w:numPr>
       </w:pPr>
       <w:r>
@@ -8799,8 +11881,8 @@
         <w:t xml:space="preserve">: Without complete GPS, timezone, weather, and AQI data</w:t>
       </w:r>
     </w:p>
-    <w:bookmarkEnd w:id="73"/>
-    <w:bookmarkStart w:id="74" w:name="system-impact"/>
+    <w:bookmarkEnd w:id="74"/>
+    <w:bookmarkStart w:id="75" w:name="system-impact"/>
     <w:p>
       <w:pPr>
         <w:pStyle w:val="Heading3"/>
@@ -8814,7 +11896,7 @@
         <w:pStyle w:val="Compact"/>
         <w:numPr>
           <w:ilvl w:val="0"/>
-          <w:numId w:val="1021"/>
+          <w:numId w:val="1038"/>
         </w:numPr>
       </w:pPr>
       <w:r>
@@ -8833,7 +11915,7 @@
         <w:pStyle w:val="Compact"/>
         <w:numPr>
           <w:ilvl w:val="0"/>
-          <w:numId w:val="1021"/>
+          <w:numId w:val="1038"/>
         </w:numPr>
       </w:pPr>
       <w:r>
@@ -8852,7 +11934,7 @@
         <w:pStyle w:val="Compact"/>
         <w:numPr>
           <w:ilvl w:val="0"/>
-          <w:numId w:val="1021"/>
+          <w:numId w:val="1038"/>
         </w:numPr>
       </w:pPr>
       <w:r>
@@ -8866,8 +11948,8 @@
         <w:t xml:space="preserve">: Prevents duplicate strategy generation for same context</w:t>
       </w:r>
     </w:p>
-    <w:bookmarkEnd w:id="74"/>
-    <w:bookmarkStart w:id="75" w:name="ml-impact"/>
+    <w:bookmarkEnd w:id="75"/>
+    <w:bookmarkStart w:id="76" w:name="ml-impact"/>
     <w:p>
       <w:pPr>
         <w:pStyle w:val="Heading3"/>
@@ -8881,7 +11963,7 @@
         <w:pStyle w:val="Compact"/>
         <w:numPr>
           <w:ilvl w:val="0"/>
-          <w:numId w:val="1022"/>
+          <w:numId w:val="1039"/>
         </w:numPr>
       </w:pPr>
       <w:r>
@@ -8900,7 +11982,7 @@
         <w:pStyle w:val="Compact"/>
         <w:numPr>
           <w:ilvl w:val="0"/>
-          <w:numId w:val="1022"/>
+          <w:numId w:val="1039"/>
         </w:numPr>
       </w:pPr>
       <w:r>
@@ -8919,7 +12001,7 @@
         <w:pStyle w:val="Compact"/>
         <w:numPr>
           <w:ilvl w:val="0"/>
-          <w:numId w:val="1022"/>
+          <w:numId w:val="1039"/>
         </w:numPr>
       </w:pPr>
       <w:r>
@@ -8940,9 +12022,9 @@
         </w:pict>
       </w:r>
     </w:p>
-    <w:bookmarkEnd w:id="75"/>
     <w:bookmarkEnd w:id="76"/>
-    <w:bookmarkStart w:id="83" w:name="venue-discovery-catalog-exploration-1"/>
+    <w:bookmarkEnd w:id="77"/>
+    <w:bookmarkStart w:id="84" w:name="venue-discovery-catalog-exploration-1"/>
     <w:p>
       <w:pPr>
         <w:pStyle w:val="Heading2"/>
@@ -8961,7 +12043,7 @@
         <w:t xml:space="preserve">2. VENUE DISCOVERY (Catalog + Exploration)</w:t>
       </w:r>
     </w:p>
-    <w:bookmarkStart w:id="77" w:name="core-principle-1"/>
+    <w:bookmarkStart w:id="78" w:name="core-principle-1"/>
     <w:p>
       <w:pPr>
         <w:pStyle w:val="Heading3"/>
@@ -8978,8 +12060,8 @@
         <w:t xml:space="preserve">Recommend venues that maximize earnings per mile of approach, balancing proximity with earnings potential through curated catalog + AI exploration.</w:t>
       </w:r>
     </w:p>
-    <w:bookmarkEnd w:id="77"/>
-    <w:bookmarkStart w:id="78" w:name="how-it-works-1"/>
+    <w:bookmarkEnd w:id="78"/>
+    <w:bookmarkStart w:id="79" w:name="how-it-works-1"/>
     <w:p>
       <w:pPr>
         <w:pStyle w:val="Heading3"/>
@@ -9221,8 +12303,8 @@
         <w:t xml:space="preserve">- 20% exploration budget for discovering new venues</w:t>
       </w:r>
     </w:p>
-    <w:bookmarkEnd w:id="78"/>
-    <w:bookmarkStart w:id="79" w:name="why-this-approach-1"/>
+    <w:bookmarkEnd w:id="79"/>
+    <w:bookmarkStart w:id="80" w:name="why-this-approach-1"/>
     <w:p>
       <w:pPr>
         <w:pStyle w:val="Heading3"/>
@@ -9272,8 +12354,8 @@
         <w:t xml:space="preserve">: Learns from driver’s historical success patterns</w:t>
       </w:r>
     </w:p>
-    <w:bookmarkEnd w:id="79"/>
-    <w:bookmarkStart w:id="80" w:name="when-it-runs-1"/>
+    <w:bookmarkEnd w:id="80"/>
+    <w:bookmarkStart w:id="81" w:name="when-it-runs-1"/>
     <w:p>
       <w:pPr>
         <w:pStyle w:val="Heading3"/>
@@ -9287,7 +12369,7 @@
         <w:pStyle w:val="Compact"/>
         <w:numPr>
           <w:ilvl w:val="0"/>
-          <w:numId w:val="1023"/>
+          <w:numId w:val="1040"/>
         </w:numPr>
       </w:pPr>
       <w:r>
@@ -9306,7 +12388,7 @@
         <w:pStyle w:val="Compact"/>
         <w:numPr>
           <w:ilvl w:val="0"/>
-          <w:numId w:val="1023"/>
+          <w:numId w:val="1040"/>
         </w:numPr>
       </w:pPr>
       <w:r>
@@ -9320,8 +12402,8 @@
         <w:t xml:space="preserve">: Traffic-aware drive times via Google Routes API</w:t>
       </w:r>
     </w:p>
-    <w:bookmarkEnd w:id="80"/>
-    <w:bookmarkStart w:id="81" w:name="system-impact-1"/>
+    <w:bookmarkEnd w:id="81"/>
+    <w:bookmarkStart w:id="82" w:name="system-impact-1"/>
     <w:p>
       <w:pPr>
         <w:pStyle w:val="Heading3"/>
@@ -9335,7 +12417,7 @@
         <w:pStyle w:val="Compact"/>
         <w:numPr>
           <w:ilvl w:val="0"/>
-          <w:numId w:val="1024"/>
+          <w:numId w:val="1041"/>
         </w:numPr>
       </w:pPr>
       <w:r>
@@ -9354,7 +12436,7 @@
         <w:pStyle w:val="Compact"/>
         <w:numPr>
           <w:ilvl w:val="0"/>
-          <w:numId w:val="1024"/>
+          <w:numId w:val="1041"/>
         </w:numPr>
       </w:pPr>
       <w:r>
@@ -9373,7 +12455,7 @@
         <w:pStyle w:val="Compact"/>
         <w:numPr>
           <w:ilvl w:val="0"/>
-          <w:numId w:val="1024"/>
+          <w:numId w:val="1041"/>
         </w:numPr>
       </w:pPr>
       <w:r>
@@ -9387,8 +12469,8 @@
         <w:t xml:space="preserve">: Prevents echo chamber of same venue types</w:t>
       </w:r>
     </w:p>
-    <w:bookmarkEnd w:id="81"/>
-    <w:bookmarkStart w:id="82" w:name="ml-impact-1"/>
+    <w:bookmarkEnd w:id="82"/>
+    <w:bookmarkStart w:id="83" w:name="ml-impact-1"/>
     <w:p>
       <w:pPr>
         <w:pStyle w:val="Heading3"/>
@@ -9402,7 +12484,7 @@
         <w:pStyle w:val="Compact"/>
         <w:numPr>
           <w:ilvl w:val="0"/>
-          <w:numId w:val="1025"/>
+          <w:numId w:val="1042"/>
         </w:numPr>
       </w:pPr>
       <w:r>
@@ -9421,7 +12503,7 @@
         <w:pStyle w:val="Compact"/>
         <w:numPr>
           <w:ilvl w:val="0"/>
-          <w:numId w:val="1025"/>
+          <w:numId w:val="1042"/>
         </w:numPr>
       </w:pPr>
       <w:r>
@@ -9440,7 +12522,7 @@
         <w:pStyle w:val="Compact"/>
         <w:numPr>
           <w:ilvl w:val="0"/>
-          <w:numId w:val="1025"/>
+          <w:numId w:val="1042"/>
         </w:numPr>
       </w:pPr>
       <w:r>
@@ -9461,9 +12543,9 @@
         </w:pict>
       </w:r>
     </w:p>
-    <w:bookmarkEnd w:id="82"/>
     <w:bookmarkEnd w:id="83"/>
-    <w:bookmarkStart w:id="91" w:name="venue-hours-accuracy-first-1"/>
+    <w:bookmarkEnd w:id="84"/>
+    <w:bookmarkStart w:id="92" w:name="venue-hours-accuracy-first-1"/>
     <w:p>
       <w:pPr>
         <w:pStyle w:val="Heading2"/>
@@ -9482,7 +12564,7 @@
         <w:t xml:space="preserve">3. VENUE HOURS (Accuracy-First)</w:t>
       </w:r>
     </w:p>
-    <w:bookmarkStart w:id="84" w:name="core-principle-2"/>
+    <w:bookmarkStart w:id="85" w:name="core-principle-2"/>
     <w:p>
       <w:pPr>
         <w:pStyle w:val="Heading3"/>
@@ -9544,8 +12626,8 @@
         <w:t xml:space="preserve">.</w:t>
       </w:r>
     </w:p>
-    <w:bookmarkEnd w:id="84"/>
-    <w:bookmarkStart w:id="85" w:name="risk-gated-validation-approach"/>
+    <w:bookmarkEnd w:id="85"/>
+    <w:bookmarkStart w:id="86" w:name="risk-gated-validation-approach"/>
     <w:p>
       <w:pPr>
         <w:pStyle w:val="Heading3"/>
@@ -9728,8 +12810,8 @@
         <w:t xml:space="preserve">- Driver can expand for details</w:t>
       </w:r>
     </w:p>
-    <w:bookmarkEnd w:id="85"/>
-    <w:bookmarkStart w:id="86" w:name="closure-risk-calculation"/>
+    <w:bookmarkEnd w:id="86"/>
+    <w:bookmarkStart w:id="87" w:name="closure-risk-calculation"/>
     <w:p>
       <w:pPr>
         <w:pStyle w:val="Heading3"/>
@@ -9824,8 +12906,8 @@
         <w:t xml:space="preserve">→ Show with warning badge</w:t>
       </w:r>
     </w:p>
-    <w:bookmarkEnd w:id="86"/>
-    <w:bookmarkStart w:id="87" w:name="outcome-tracking-ml-pipeline"/>
+    <w:bookmarkEnd w:id="87"/>
+    <w:bookmarkStart w:id="88" w:name="outcome-tracking-ml-pipeline"/>
     <w:p>
       <w:pPr>
         <w:pStyle w:val="Heading3"/>
@@ -9926,8 +13008,8 @@
         <w:t xml:space="preserve">- High-risk venue replaced with known alternative</w:t>
       </w:r>
     </w:p>
-    <w:bookmarkEnd w:id="87"/>
-    <w:bookmarkStart w:id="88" w:name="cost-posture"/>
+    <w:bookmarkEnd w:id="88"/>
+    <w:bookmarkStart w:id="89" w:name="cost-posture"/>
     <w:p>
       <w:pPr>
         <w:pStyle w:val="Heading3"/>
@@ -10057,8 +13139,8 @@
         <w:t xml:space="preserve">- Substitution over unknown status presentation</w:t>
       </w:r>
     </w:p>
-    <w:bookmarkEnd w:id="88"/>
-    <w:bookmarkStart w:id="89" w:name="system-impact-2"/>
+    <w:bookmarkEnd w:id="89"/>
+    <w:bookmarkStart w:id="90" w:name="system-impact-2"/>
     <w:p>
       <w:pPr>
         <w:pStyle w:val="Heading3"/>
@@ -10072,7 +13154,7 @@
         <w:pStyle w:val="Compact"/>
         <w:numPr>
           <w:ilvl w:val="0"/>
-          <w:numId w:val="1026"/>
+          <w:numId w:val="1043"/>
         </w:numPr>
       </w:pPr>
       <w:r>
@@ -10091,7 +13173,7 @@
         <w:pStyle w:val="Compact"/>
         <w:numPr>
           <w:ilvl w:val="0"/>
-          <w:numId w:val="1026"/>
+          <w:numId w:val="1043"/>
         </w:numPr>
       </w:pPr>
       <w:r>
@@ -10110,7 +13192,7 @@
         <w:pStyle w:val="Compact"/>
         <w:numPr>
           <w:ilvl w:val="0"/>
-          <w:numId w:val="1026"/>
+          <w:numId w:val="1043"/>
         </w:numPr>
       </w:pPr>
       <w:r>
@@ -10124,8 +13206,8 @@
         <w:t xml:space="preserve">: Equal/higher earnings alternatives prevent unknown status display</w:t>
       </w:r>
     </w:p>
-    <w:bookmarkEnd w:id="89"/>
-    <w:bookmarkStart w:id="90" w:name="ml-impact-2"/>
+    <w:bookmarkEnd w:id="90"/>
+    <w:bookmarkStart w:id="91" w:name="ml-impact-2"/>
     <w:p>
       <w:pPr>
         <w:pStyle w:val="Heading3"/>
@@ -10139,7 +13221,7 @@
         <w:pStyle w:val="Compact"/>
         <w:numPr>
           <w:ilvl w:val="0"/>
-          <w:numId w:val="1027"/>
+          <w:numId w:val="1044"/>
         </w:numPr>
       </w:pPr>
       <w:r>
@@ -10158,7 +13240,7 @@
         <w:pStyle w:val="Compact"/>
         <w:numPr>
           <w:ilvl w:val="0"/>
-          <w:numId w:val="1027"/>
+          <w:numId w:val="1044"/>
         </w:numPr>
       </w:pPr>
       <w:r>
@@ -10177,7 +13259,7 @@
         <w:pStyle w:val="Compact"/>
         <w:numPr>
           <w:ilvl w:val="0"/>
-          <w:numId w:val="1027"/>
+          <w:numId w:val="1044"/>
         </w:numPr>
       </w:pPr>
       <w:r>
@@ -10198,9 +13280,9 @@
         </w:pict>
       </w:r>
     </w:p>
-    <w:bookmarkEnd w:id="90"/>
     <w:bookmarkEnd w:id="91"/>
-    <w:bookmarkStart w:id="98" w:name="distance-eta-traffic-aware-1"/>
+    <w:bookmarkEnd w:id="92"/>
+    <w:bookmarkStart w:id="99" w:name="distance-eta-traffic-aware-1"/>
     <w:p>
       <w:pPr>
         <w:pStyle w:val="Heading2"/>
@@ -10219,7 +13301,7 @@
         <w:t xml:space="preserve">4. DISTANCE &amp; ETA (Traffic-Aware)</w:t>
       </w:r>
     </w:p>
-    <w:bookmarkStart w:id="92" w:name="core-principle-3"/>
+    <w:bookmarkStart w:id="93" w:name="core-principle-3"/>
     <w:p>
       <w:pPr>
         <w:pStyle w:val="Heading3"/>
@@ -10236,8 +13318,8 @@
         <w:t xml:space="preserve">Provide accurate, traffic-aware distance and ETA calculations using live road conditions, not straight-line estimates.</w:t>
       </w:r>
     </w:p>
-    <w:bookmarkEnd w:id="92"/>
-    <w:bookmarkStart w:id="93" w:name="how-it-works-2"/>
+    <w:bookmarkEnd w:id="93"/>
+    <w:bookmarkStart w:id="94" w:name="how-it-works-2"/>
     <w:p>
       <w:pPr>
         <w:pStyle w:val="Heading3"/>
@@ -10795,7 +13877,7 @@
         <w:pStyle w:val="Compact"/>
         <w:numPr>
           <w:ilvl w:val="0"/>
-          <w:numId w:val="1028"/>
+          <w:numId w:val="1045"/>
         </w:numPr>
       </w:pPr>
       <w:r>
@@ -10807,7 +13889,7 @@
         <w:pStyle w:val="Compact"/>
         <w:numPr>
           <w:ilvl w:val="0"/>
-          <w:numId w:val="1028"/>
+          <w:numId w:val="1045"/>
         </w:numPr>
       </w:pPr>
       <w:r>
@@ -10819,7 +13901,7 @@
         <w:pStyle w:val="Compact"/>
         <w:numPr>
           <w:ilvl w:val="0"/>
-          <w:numId w:val="1028"/>
+          <w:numId w:val="1045"/>
         </w:numPr>
       </w:pPr>
       <w:r>
@@ -10841,8 +13923,8 @@
         <w:t xml:space="preserve">for transparency</w:t>
       </w:r>
     </w:p>
-    <w:bookmarkEnd w:id="93"/>
-    <w:bookmarkStart w:id="94" w:name="why-this-approach-2"/>
+    <w:bookmarkEnd w:id="94"/>
+    <w:bookmarkStart w:id="95" w:name="why-this-approach-2"/>
     <w:p>
       <w:pPr>
         <w:pStyle w:val="Heading3"/>
@@ -10892,8 +13974,8 @@
         <w:t xml:space="preserve">: $10 per 1,000 requests balanced against accuracy needs</w:t>
       </w:r>
     </w:p>
-    <w:bookmarkEnd w:id="94"/>
-    <w:bookmarkStart w:id="95" w:name="when-it-runs-2"/>
+    <w:bookmarkEnd w:id="95"/>
+    <w:bookmarkStart w:id="96" w:name="when-it-runs-2"/>
     <w:p>
       <w:pPr>
         <w:pStyle w:val="Heading3"/>
@@ -10907,7 +13989,7 @@
         <w:pStyle w:val="Compact"/>
         <w:numPr>
           <w:ilvl w:val="0"/>
-          <w:numId w:val="1029"/>
+          <w:numId w:val="1046"/>
         </w:numPr>
       </w:pPr>
       <w:r>
@@ -10926,7 +14008,7 @@
         <w:pStyle w:val="Compact"/>
         <w:numPr>
           <w:ilvl w:val="0"/>
-          <w:numId w:val="1029"/>
+          <w:numId w:val="1046"/>
         </w:numPr>
       </w:pPr>
       <w:r>
@@ -10940,8 +14022,8 @@
         <w:t xml:space="preserve">: Recalculated on demand for navigation requests</w:t>
       </w:r>
     </w:p>
-    <w:bookmarkEnd w:id="95"/>
-    <w:bookmarkStart w:id="96" w:name="system-impact-3"/>
+    <w:bookmarkEnd w:id="96"/>
+    <w:bookmarkStart w:id="97" w:name="system-impact-3"/>
     <w:p>
       <w:pPr>
         <w:pStyle w:val="Heading3"/>
@@ -10955,7 +14037,7 @@
         <w:pStyle w:val="Compact"/>
         <w:numPr>
           <w:ilvl w:val="0"/>
-          <w:numId w:val="1030"/>
+          <w:numId w:val="1047"/>
         </w:numPr>
       </w:pPr>
       <w:r>
@@ -10974,7 +14056,7 @@
         <w:pStyle w:val="Compact"/>
         <w:numPr>
           <w:ilvl w:val="0"/>
-          <w:numId w:val="1030"/>
+          <w:numId w:val="1047"/>
         </w:numPr>
       </w:pPr>
       <w:r>
@@ -10993,7 +14075,7 @@
         <w:pStyle w:val="Compact"/>
         <w:numPr>
           <w:ilvl w:val="0"/>
-          <w:numId w:val="1030"/>
+          <w:numId w:val="1047"/>
         </w:numPr>
       </w:pPr>
       <w:r>
@@ -11007,8 +14089,8 @@
         <w:t xml:space="preserve">: 30s future timestamp required by Routes API</w:t>
       </w:r>
     </w:p>
-    <w:bookmarkEnd w:id="96"/>
-    <w:bookmarkStart w:id="97" w:name="ml-impact-3"/>
+    <w:bookmarkEnd w:id="97"/>
+    <w:bookmarkStart w:id="98" w:name="ml-impact-3"/>
     <w:p>
       <w:pPr>
         <w:pStyle w:val="Heading3"/>
@@ -11022,7 +14104,7 @@
         <w:pStyle w:val="Compact"/>
         <w:numPr>
           <w:ilvl w:val="0"/>
-          <w:numId w:val="1031"/>
+          <w:numId w:val="1048"/>
         </w:numPr>
       </w:pPr>
       <w:r>
@@ -11041,7 +14123,7 @@
         <w:pStyle w:val="Compact"/>
         <w:numPr>
           <w:ilvl w:val="0"/>
-          <w:numId w:val="1031"/>
+          <w:numId w:val="1048"/>
         </w:numPr>
       </w:pPr>
       <w:r>
@@ -11060,7 +14142,7 @@
         <w:pStyle w:val="Compact"/>
         <w:numPr>
           <w:ilvl w:val="0"/>
-          <w:numId w:val="1031"/>
+          <w:numId w:val="1048"/>
         </w:numPr>
       </w:pPr>
       <w:r>
@@ -11081,9 +14163,9 @@
         </w:pict>
       </w:r>
     </w:p>
-    <w:bookmarkEnd w:id="97"/>
     <w:bookmarkEnd w:id="98"/>
-    <w:bookmarkStart w:id="105" w:name="surge-detection-opportunity-capture-1"/>
+    <w:bookmarkEnd w:id="99"/>
+    <w:bookmarkStart w:id="106" w:name="surge-detection-opportunity-capture-1"/>
     <w:p>
       <w:pPr>
         <w:pStyle w:val="Heading2"/>
@@ -11102,7 +14184,7 @@
         <w:t xml:space="preserve">5. SURGE DETECTION (Opportunity Capture)</w:t>
       </w:r>
     </w:p>
-    <w:bookmarkStart w:id="99" w:name="core-principle-4"/>
+    <w:bookmarkStart w:id="100" w:name="core-principle-4"/>
     <w:p>
       <w:pPr>
         <w:pStyle w:val="Heading3"/>
@@ -11119,8 +14201,8 @@
         <w:t xml:space="preserve">Detect and factor surge pricing into earnings calculations, flagging high-multiplier opportunities as high priority.</w:t>
       </w:r>
     </w:p>
-    <w:bookmarkEnd w:id="99"/>
-    <w:bookmarkStart w:id="100" w:name="how-it-works-3"/>
+    <w:bookmarkEnd w:id="100"/>
+    <w:bookmarkStart w:id="101" w:name="how-it-works-3"/>
     <w:p>
       <w:pPr>
         <w:pStyle w:val="Heading3"/>
@@ -11317,8 +14399,8 @@
         <w:t xml:space="preserve">- Logged for ML training to predict future surge windows</w:t>
       </w:r>
     </w:p>
-    <w:bookmarkEnd w:id="100"/>
-    <w:bookmarkStart w:id="101" w:name="why-this-approach-3"/>
+    <w:bookmarkEnd w:id="101"/>
+    <w:bookmarkStart w:id="102" w:name="why-this-approach-3"/>
     <w:p>
       <w:pPr>
         <w:pStyle w:val="Heading3"/>
@@ -11368,8 +14450,8 @@
         <w:t xml:space="preserve">: ML learns surge patterns for proactive recommendations</w:t>
       </w:r>
     </w:p>
-    <w:bookmarkEnd w:id="101"/>
-    <w:bookmarkStart w:id="102" w:name="when-it-runs-3"/>
+    <w:bookmarkEnd w:id="102"/>
+    <w:bookmarkStart w:id="103" w:name="when-it-runs-3"/>
     <w:p>
       <w:pPr>
         <w:pStyle w:val="Heading3"/>
@@ -11383,7 +14465,7 @@
         <w:pStyle w:val="Compact"/>
         <w:numPr>
           <w:ilvl w:val="0"/>
-          <w:numId w:val="1032"/>
+          <w:numId w:val="1049"/>
         </w:numPr>
       </w:pPr>
       <w:r>
@@ -11402,7 +14484,7 @@
         <w:pStyle w:val="Compact"/>
         <w:numPr>
           <w:ilvl w:val="0"/>
-          <w:numId w:val="1032"/>
+          <w:numId w:val="1049"/>
         </w:numPr>
       </w:pPr>
       <w:r>
@@ -11416,8 +14498,8 @@
         <w:t xml:space="preserve">: Checked on every block refresh (respects API rate limits)</w:t>
       </w:r>
     </w:p>
-    <w:bookmarkEnd w:id="102"/>
-    <w:bookmarkStart w:id="103" w:name="system-impact-4"/>
+    <w:bookmarkEnd w:id="103"/>
+    <w:bookmarkStart w:id="104" w:name="system-impact-4"/>
     <w:p>
       <w:pPr>
         <w:pStyle w:val="Heading3"/>
@@ -11431,7 +14513,7 @@
         <w:pStyle w:val="Compact"/>
         <w:numPr>
           <w:ilvl w:val="0"/>
-          <w:numId w:val="1033"/>
+          <w:numId w:val="1050"/>
         </w:numPr>
       </w:pPr>
       <w:r>
@@ -11450,7 +14532,7 @@
         <w:pStyle w:val="Compact"/>
         <w:numPr>
           <w:ilvl w:val="0"/>
-          <w:numId w:val="1033"/>
+          <w:numId w:val="1050"/>
         </w:numPr>
       </w:pPr>
       <w:r>
@@ -11469,7 +14551,7 @@
         <w:pStyle w:val="Compact"/>
         <w:numPr>
           <w:ilvl w:val="0"/>
-          <w:numId w:val="1033"/>
+          <w:numId w:val="1050"/>
         </w:numPr>
       </w:pPr>
       <w:r>
@@ -11483,8 +14565,8 @@
         <w:t xml:space="preserve">: venue_metrics accumulates surge patterns</w:t>
       </w:r>
     </w:p>
-    <w:bookmarkEnd w:id="103"/>
-    <w:bookmarkStart w:id="104" w:name="ml-impact-4"/>
+    <w:bookmarkEnd w:id="104"/>
+    <w:bookmarkStart w:id="105" w:name="ml-impact-4"/>
     <w:p>
       <w:pPr>
         <w:pStyle w:val="Heading3"/>
@@ -11498,7 +14580,7 @@
         <w:pStyle w:val="Compact"/>
         <w:numPr>
           <w:ilvl w:val="0"/>
-          <w:numId w:val="1034"/>
+          <w:numId w:val="1051"/>
         </w:numPr>
       </w:pPr>
       <w:r>
@@ -11517,7 +14599,7 @@
         <w:pStyle w:val="Compact"/>
         <w:numPr>
           <w:ilvl w:val="0"/>
-          <w:numId w:val="1034"/>
+          <w:numId w:val="1051"/>
         </w:numPr>
       </w:pPr>
       <w:r>
@@ -11536,7 +14618,7 @@
         <w:pStyle w:val="Compact"/>
         <w:numPr>
           <w:ilvl w:val="0"/>
-          <w:numId w:val="1034"/>
+          <w:numId w:val="1051"/>
         </w:numPr>
       </w:pPr>
       <w:r>
@@ -11557,9 +14639,9 @@
         </w:pict>
       </w:r>
     </w:p>
-    <w:bookmarkEnd w:id="104"/>
     <w:bookmarkEnd w:id="105"/>
-    <w:bookmarkStart w:id="112" w:name="earnings-projection-income-accuracy-1"/>
+    <w:bookmarkEnd w:id="106"/>
+    <w:bookmarkStart w:id="113" w:name="earnings-projection-income-accuracy-1"/>
     <w:p>
       <w:pPr>
         <w:pStyle w:val="Heading2"/>
@@ -11578,7 +14660,7 @@
         <w:t xml:space="preserve">6. EARNINGS PROJECTION (Income Accuracy)</w:t>
       </w:r>
     </w:p>
-    <w:bookmarkStart w:id="106" w:name="core-principle-5"/>
+    <w:bookmarkStart w:id="107" w:name="core-principle-5"/>
     <w:p>
       <w:pPr>
         <w:pStyle w:val="Heading3"/>
@@ -11595,8 +14677,8 @@
         <w:t xml:space="preserve">Estimate realistic earnings per ride based on venue type, surge conditions, and base fare structure.</w:t>
       </w:r>
     </w:p>
-    <w:bookmarkEnd w:id="106"/>
-    <w:bookmarkStart w:id="107" w:name="how-it-works-4"/>
+    <w:bookmarkEnd w:id="107"/>
+    <w:bookmarkStart w:id="108" w:name="how-it-works-4"/>
     <w:p>
       <w:pPr>
         <w:pStyle w:val="Heading3"/>
@@ -11784,8 +14866,8 @@
         <w:t xml:space="preserve">net_take_home = estimated_fare - platform_fees - operating_costs</w:t>
       </w:r>
     </w:p>
-    <w:bookmarkEnd w:id="107"/>
-    <w:bookmarkStart w:id="108" w:name="why-this-approach-4"/>
+    <w:bookmarkEnd w:id="108"/>
+    <w:bookmarkStart w:id="109" w:name="why-this-approach-4"/>
     <w:p>
       <w:pPr>
         <w:pStyle w:val="Heading3"/>
@@ -11835,8 +14917,8 @@
         <w:t xml:space="preserve">: Shows breakdown so drivers understand the calculation</w:t>
       </w:r>
     </w:p>
-    <w:bookmarkEnd w:id="108"/>
-    <w:bookmarkStart w:id="109" w:name="when-it-runs-4"/>
+    <w:bookmarkEnd w:id="109"/>
+    <w:bookmarkStart w:id="110" w:name="when-it-runs-4"/>
     <w:p>
       <w:pPr>
         <w:pStyle w:val="Heading3"/>
@@ -11850,7 +14932,7 @@
         <w:pStyle w:val="Compact"/>
         <w:numPr>
           <w:ilvl w:val="0"/>
-          <w:numId w:val="1035"/>
+          <w:numId w:val="1052"/>
         </w:numPr>
       </w:pPr>
       <w:r>
@@ -11869,7 +14951,7 @@
         <w:pStyle w:val="Compact"/>
         <w:numPr>
           <w:ilvl w:val="0"/>
-          <w:numId w:val="1035"/>
+          <w:numId w:val="1052"/>
         </w:numPr>
       </w:pPr>
       <w:r>
@@ -11883,8 +14965,8 @@
         <w:t xml:space="preserve">: When surge levels change or business hours shift</w:t>
       </w:r>
     </w:p>
-    <w:bookmarkEnd w:id="109"/>
-    <w:bookmarkStart w:id="110" w:name="system-impact-5"/>
+    <w:bookmarkEnd w:id="110"/>
+    <w:bookmarkStart w:id="111" w:name="system-impact-5"/>
     <w:p>
       <w:pPr>
         <w:pStyle w:val="Heading3"/>
@@ -11898,7 +14980,7 @@
         <w:pStyle w:val="Compact"/>
         <w:numPr>
           <w:ilvl w:val="0"/>
-          <w:numId w:val="1036"/>
+          <w:numId w:val="1053"/>
         </w:numPr>
       </w:pPr>
       <w:r>
@@ -11917,7 +14999,7 @@
         <w:pStyle w:val="Compact"/>
         <w:numPr>
           <w:ilvl w:val="0"/>
-          <w:numId w:val="1036"/>
+          <w:numId w:val="1053"/>
         </w:numPr>
       </w:pPr>
       <w:r>
@@ -11936,7 +15018,7 @@
         <w:pStyle w:val="Compact"/>
         <w:numPr>
           <w:ilvl w:val="0"/>
-          <w:numId w:val="1036"/>
+          <w:numId w:val="1053"/>
         </w:numPr>
       </w:pPr>
       <w:r>
@@ -11950,8 +15032,8 @@
         <w:t xml:space="preserve">: Breakdown shown to driver builds trust</w:t>
       </w:r>
     </w:p>
-    <w:bookmarkEnd w:id="110"/>
-    <w:bookmarkStart w:id="111" w:name="ml-impact-5"/>
+    <w:bookmarkEnd w:id="111"/>
+    <w:bookmarkStart w:id="112" w:name="ml-impact-5"/>
     <w:p>
       <w:pPr>
         <w:pStyle w:val="Heading3"/>
@@ -11965,7 +15047,7 @@
         <w:pStyle w:val="Compact"/>
         <w:numPr>
           <w:ilvl w:val="0"/>
-          <w:numId w:val="1037"/>
+          <w:numId w:val="1054"/>
         </w:numPr>
       </w:pPr>
       <w:r>
@@ -11984,7 +15066,7 @@
         <w:pStyle w:val="Compact"/>
         <w:numPr>
           <w:ilvl w:val="0"/>
-          <w:numId w:val="1037"/>
+          <w:numId w:val="1054"/>
         </w:numPr>
       </w:pPr>
       <w:r>
@@ -12003,7 +15085,7 @@
         <w:pStyle w:val="Compact"/>
         <w:numPr>
           <w:ilvl w:val="0"/>
-          <w:numId w:val="1037"/>
+          <w:numId w:val="1054"/>
         </w:numPr>
       </w:pPr>
       <w:r>
@@ -12024,9 +15106,9 @@
         </w:pict>
       </w:r>
     </w:p>
-    <w:bookmarkEnd w:id="111"/>
     <w:bookmarkEnd w:id="112"/>
-    <w:bookmarkStart w:id="119" w:name="priority-flagging-urgency-intelligence-1"/>
+    <w:bookmarkEnd w:id="113"/>
+    <w:bookmarkStart w:id="120" w:name="priority-flagging-urgency-intelligence-1"/>
     <w:p>
       <w:pPr>
         <w:pStyle w:val="Heading2"/>
@@ -12045,7 +15127,7 @@
         <w:t xml:space="preserve">7. PRIORITY FLAGGING (Urgency Intelligence)</w:t>
       </w:r>
     </w:p>
-    <w:bookmarkStart w:id="113" w:name="core-principle-6"/>
+    <w:bookmarkStart w:id="114" w:name="core-principle-6"/>
     <w:p>
       <w:pPr>
         <w:pStyle w:val="Heading3"/>
@@ -12062,8 +15144,8 @@
         <w:t xml:space="preserve">Flag venues as high, normal, or low priority based on urgency indicators (surge, events, time-sensitivity).</w:t>
       </w:r>
     </w:p>
-    <w:bookmarkEnd w:id="113"/>
-    <w:bookmarkStart w:id="114" w:name="how-it-works-5"/>
+    <w:bookmarkEnd w:id="114"/>
+    <w:bookmarkStart w:id="115" w:name="how-it-works-5"/>
     <w:p>
       <w:pPr>
         <w:pStyle w:val="Heading3"/>
@@ -12458,8 +15540,8 @@
         <w:t xml:space="preserve">- Low: Demoted or hidden based on settings</w:t>
       </w:r>
     </w:p>
-    <w:bookmarkEnd w:id="114"/>
-    <w:bookmarkStart w:id="115" w:name="why-this-approach-5"/>
+    <w:bookmarkEnd w:id="115"/>
+    <w:bookmarkStart w:id="116" w:name="why-this-approach-5"/>
     <w:p>
       <w:pPr>
         <w:pStyle w:val="Heading3"/>
@@ -12509,8 +15591,8 @@
         <w:t xml:space="preserve">: Visual indicators make priority instantly obvious</w:t>
       </w:r>
     </w:p>
-    <w:bookmarkEnd w:id="115"/>
-    <w:bookmarkStart w:id="116" w:name="when-it-runs-5"/>
+    <w:bookmarkEnd w:id="116"/>
+    <w:bookmarkStart w:id="117" w:name="when-it-runs-5"/>
     <w:p>
       <w:pPr>
         <w:pStyle w:val="Heading3"/>
@@ -12524,7 +15606,7 @@
         <w:pStyle w:val="Compact"/>
         <w:numPr>
           <w:ilvl w:val="0"/>
-          <w:numId w:val="1038"/>
+          <w:numId w:val="1055"/>
         </w:numPr>
       </w:pPr>
       <w:r>
@@ -12543,7 +15625,7 @@
         <w:pStyle w:val="Compact"/>
         <w:numPr>
           <w:ilvl w:val="0"/>
-          <w:numId w:val="1038"/>
+          <w:numId w:val="1055"/>
         </w:numPr>
       </w:pPr>
       <w:r>
@@ -12557,8 +15639,8 @@
         <w:t xml:space="preserve">: When surge levels or event status changes</w:t>
       </w:r>
     </w:p>
-    <w:bookmarkEnd w:id="116"/>
-    <w:bookmarkStart w:id="117" w:name="system-impact-6"/>
+    <w:bookmarkEnd w:id="117"/>
+    <w:bookmarkStart w:id="118" w:name="system-impact-6"/>
     <w:p>
       <w:pPr>
         <w:pStyle w:val="Heading3"/>
@@ -12572,7 +15654,7 @@
         <w:pStyle w:val="Compact"/>
         <w:numPr>
           <w:ilvl w:val="0"/>
-          <w:numId w:val="1039"/>
+          <w:numId w:val="1056"/>
         </w:numPr>
       </w:pPr>
       <w:r>
@@ -12591,7 +15673,7 @@
         <w:pStyle w:val="Compact"/>
         <w:numPr>
           <w:ilvl w:val="0"/>
-          <w:numId w:val="1039"/>
+          <w:numId w:val="1056"/>
         </w:numPr>
       </w:pPr>
       <w:r>
@@ -12610,7 +15692,7 @@
         <w:pStyle w:val="Compact"/>
         <w:numPr>
           <w:ilvl w:val="0"/>
-          <w:numId w:val="1039"/>
+          <w:numId w:val="1056"/>
         </w:numPr>
       </w:pPr>
       <w:r>
@@ -12624,8 +15706,8 @@
         <w:t xml:space="preserve">: Priority recalculated on surge/event changes</w:t>
       </w:r>
     </w:p>
-    <w:bookmarkEnd w:id="117"/>
-    <w:bookmarkStart w:id="118" w:name="ml-impact-6"/>
+    <w:bookmarkEnd w:id="118"/>
+    <w:bookmarkStart w:id="119" w:name="ml-impact-6"/>
     <w:p>
       <w:pPr>
         <w:pStyle w:val="Heading3"/>
@@ -12639,7 +15721,7 @@
         <w:pStyle w:val="Compact"/>
         <w:numPr>
           <w:ilvl w:val="0"/>
-          <w:numId w:val="1040"/>
+          <w:numId w:val="1057"/>
         </w:numPr>
       </w:pPr>
       <w:r>
@@ -12658,7 +15740,7 @@
         <w:pStyle w:val="Compact"/>
         <w:numPr>
           <w:ilvl w:val="0"/>
-          <w:numId w:val="1040"/>
+          <w:numId w:val="1057"/>
         </w:numPr>
       </w:pPr>
       <w:r>
@@ -12677,7 +15759,7 @@
         <w:pStyle w:val="Compact"/>
         <w:numPr>
           <w:ilvl w:val="0"/>
-          <w:numId w:val="1040"/>
+          <w:numId w:val="1057"/>
         </w:numPr>
       </w:pPr>
       <w:r>
@@ -12698,9 +15780,9 @@
         </w:pict>
       </w:r>
     </w:p>
-    <w:bookmarkEnd w:id="118"/>
     <w:bookmarkEnd w:id="119"/>
-    <w:bookmarkStart w:id="126" w:name="block-ranking-value-optimization-1"/>
+    <w:bookmarkEnd w:id="120"/>
+    <w:bookmarkStart w:id="127" w:name="block-ranking-value-optimization-1"/>
     <w:p>
       <w:pPr>
         <w:pStyle w:val="Heading2"/>
@@ -12719,7 +15801,7 @@
         <w:t xml:space="preserve">8. BLOCK RANKING (Value Optimization)</w:t>
       </w:r>
     </w:p>
-    <w:bookmarkStart w:id="120" w:name="core-principle-7"/>
+    <w:bookmarkStart w:id="121" w:name="core-principle-7"/>
     <w:p>
       <w:pPr>
         <w:pStyle w:val="Heading3"/>
@@ -12736,8 +15818,8 @@
         <w:t xml:space="preserve">Present venues in order of expected value to driver, using deterministic scoring that can be audited and A/B tested.</w:t>
       </w:r>
     </w:p>
-    <w:bookmarkEnd w:id="120"/>
-    <w:bookmarkStart w:id="121" w:name="how-it-works-6"/>
+    <w:bookmarkEnd w:id="121"/>
+    <w:bookmarkStart w:id="122" w:name="how-it-works-6"/>
     <w:p>
       <w:pPr>
         <w:pStyle w:val="Heading3"/>
@@ -12975,8 +16057,8 @@
         <w:t xml:space="preserve">“What if we ranked differently?”</w:t>
       </w:r>
     </w:p>
-    <w:bookmarkEnd w:id="121"/>
-    <w:bookmarkStart w:id="122" w:name="why-this-approach-6"/>
+    <w:bookmarkEnd w:id="122"/>
+    <w:bookmarkStart w:id="123" w:name="why-this-approach-6"/>
     <w:p>
       <w:pPr>
         <w:pStyle w:val="Heading3"/>
@@ -13026,8 +16108,8 @@
         <w:t xml:space="preserve">: No LLM bias; venues ranked by objective metrics</w:t>
       </w:r>
     </w:p>
-    <w:bookmarkEnd w:id="122"/>
-    <w:bookmarkStart w:id="123" w:name="when-it-runs-6"/>
+    <w:bookmarkEnd w:id="123"/>
+    <w:bookmarkStart w:id="124" w:name="when-it-runs-6"/>
     <w:p>
       <w:pPr>
         <w:pStyle w:val="Heading3"/>
@@ -13041,7 +16123,7 @@
         <w:pStyle w:val="Compact"/>
         <w:numPr>
           <w:ilvl w:val="0"/>
-          <w:numId w:val="1041"/>
+          <w:numId w:val="1058"/>
         </w:numPr>
       </w:pPr>
       <w:r>
@@ -13060,7 +16142,7 @@
         <w:pStyle w:val="Compact"/>
         <w:numPr>
           <w:ilvl w:val="0"/>
-          <w:numId w:val="1041"/>
+          <w:numId w:val="1058"/>
         </w:numPr>
       </w:pPr>
       <w:r>
@@ -13074,8 +16156,8 @@
         <w:t xml:space="preserve">: Every ranking for continuous learning</w:t>
       </w:r>
     </w:p>
-    <w:bookmarkEnd w:id="123"/>
-    <w:bookmarkStart w:id="124" w:name="system-impact-7"/>
+    <w:bookmarkEnd w:id="124"/>
+    <w:bookmarkStart w:id="125" w:name="system-impact-7"/>
     <w:p>
       <w:pPr>
         <w:pStyle w:val="Heading3"/>
@@ -13089,7 +16171,7 @@
         <w:pStyle w:val="Compact"/>
         <w:numPr>
           <w:ilvl w:val="0"/>
-          <w:numId w:val="1042"/>
+          <w:numId w:val="1059"/>
         </w:numPr>
       </w:pPr>
       <w:r>
@@ -13108,7 +16190,7 @@
         <w:pStyle w:val="Compact"/>
         <w:numPr>
           <w:ilvl w:val="0"/>
-          <w:numId w:val="1042"/>
+          <w:numId w:val="1059"/>
         </w:numPr>
       </w:pPr>
       <w:r>
@@ -13127,7 +16209,7 @@
         <w:pStyle w:val="Compact"/>
         <w:numPr>
           <w:ilvl w:val="0"/>
-          <w:numId w:val="1042"/>
+          <w:numId w:val="1059"/>
         </w:numPr>
       </w:pPr>
       <w:r>
@@ -13141,8 +16223,8 @@
         <w:t xml:space="preserve">: 20% ensures discovery of new venues</w:t>
       </w:r>
     </w:p>
-    <w:bookmarkEnd w:id="124"/>
-    <w:bookmarkStart w:id="125" w:name="ml-impact-7"/>
+    <w:bookmarkEnd w:id="125"/>
+    <w:bookmarkStart w:id="126" w:name="ml-impact-7"/>
     <w:p>
       <w:pPr>
         <w:pStyle w:val="Heading3"/>
@@ -13156,7 +16238,7 @@
         <w:pStyle w:val="Compact"/>
         <w:numPr>
           <w:ilvl w:val="0"/>
-          <w:numId w:val="1043"/>
+          <w:numId w:val="1060"/>
         </w:numPr>
       </w:pPr>
       <w:r>
@@ -13175,7 +16257,7 @@
         <w:pStyle w:val="Compact"/>
         <w:numPr>
           <w:ilvl w:val="0"/>
-          <w:numId w:val="1043"/>
+          <w:numId w:val="1060"/>
         </w:numPr>
       </w:pPr>
       <w:r>
@@ -13206,7 +16288,7 @@
         <w:pStyle w:val="Compact"/>
         <w:numPr>
           <w:ilvl w:val="0"/>
-          <w:numId w:val="1043"/>
+          <w:numId w:val="1060"/>
         </w:numPr>
       </w:pPr>
       <w:r>
@@ -13227,9 +16309,9 @@
         </w:pict>
       </w:r>
     </w:p>
-    <w:bookmarkEnd w:id="125"/>
     <w:bookmarkEnd w:id="126"/>
-    <w:bookmarkStart w:id="133" w:name="staging-intelligence-waiting-strategy-1"/>
+    <w:bookmarkEnd w:id="127"/>
+    <w:bookmarkStart w:id="134" w:name="staging-intelligence-waiting-strategy-1"/>
     <w:p>
       <w:pPr>
         <w:pStyle w:val="Heading2"/>
@@ -13248,7 +16330,7 @@
         <w:t xml:space="preserve">9. STAGING INTELLIGENCE (Waiting Strategy)</w:t>
       </w:r>
     </w:p>
-    <w:bookmarkStart w:id="127" w:name="core-principle-8"/>
+    <w:bookmarkStart w:id="128" w:name="core-principle-8"/>
     <w:p>
       <w:pPr>
         <w:pStyle w:val="Heading3"/>
@@ -13265,8 +16347,8 @@
         <w:t xml:space="preserve">Recommend specific waiting locations near venues with premium pickup zones, free parking, or optimal positioning.</w:t>
       </w:r>
     </w:p>
-    <w:bookmarkEnd w:id="127"/>
-    <w:bookmarkStart w:id="128" w:name="how-it-works-7"/>
+    <w:bookmarkEnd w:id="128"/>
+    <w:bookmarkStart w:id="129" w:name="how-it-works-7"/>
     <w:p>
       <w:pPr>
         <w:pStyle w:val="Heading3"/>
@@ -13644,8 +16726,8 @@
         <w:t xml:space="preserve">“Free lot, no time limit”</w:t>
       </w:r>
     </w:p>
-    <w:bookmarkEnd w:id="128"/>
-    <w:bookmarkStart w:id="129" w:name="why-this-approach-7"/>
+    <w:bookmarkEnd w:id="129"/>
+    <w:bookmarkStart w:id="130" w:name="why-this-approach-7"/>
     <w:p>
       <w:pPr>
         <w:pStyle w:val="Heading3"/>
@@ -13695,8 +16777,8 @@
         <w:t xml:space="preserve">: Learns driver’s staging preferences (covered vs. open, paid vs. free)</w:t>
       </w:r>
     </w:p>
-    <w:bookmarkEnd w:id="129"/>
-    <w:bookmarkStart w:id="130" w:name="when-it-runs-7"/>
+    <w:bookmarkEnd w:id="130"/>
+    <w:bookmarkStart w:id="131" w:name="when-it-runs-7"/>
     <w:p>
       <w:pPr>
         <w:pStyle w:val="Heading3"/>
@@ -13710,7 +16792,7 @@
         <w:pStyle w:val="Compact"/>
         <w:numPr>
           <w:ilvl w:val="0"/>
-          <w:numId w:val="1044"/>
+          <w:numId w:val="1061"/>
         </w:numPr>
       </w:pPr>
       <w:r>
@@ -13729,7 +16811,7 @@
         <w:pStyle w:val="Compact"/>
         <w:numPr>
           <w:ilvl w:val="0"/>
-          <w:numId w:val="1044"/>
+          <w:numId w:val="1061"/>
         </w:numPr>
       </w:pPr>
       <w:r>
@@ -13743,8 +16825,8 @@
         <w:t xml:space="preserve">: From AI strategic analysis or driver feedback database</w:t>
       </w:r>
     </w:p>
-    <w:bookmarkEnd w:id="130"/>
-    <w:bookmarkStart w:id="131" w:name="system-impact-8"/>
+    <w:bookmarkEnd w:id="131"/>
+    <w:bookmarkStart w:id="132" w:name="system-impact-8"/>
     <w:p>
       <w:pPr>
         <w:pStyle w:val="Heading3"/>
@@ -13758,7 +16840,7 @@
         <w:pStyle w:val="Compact"/>
         <w:numPr>
           <w:ilvl w:val="0"/>
-          <w:numId w:val="1045"/>
+          <w:numId w:val="1062"/>
         </w:numPr>
       </w:pPr>
       <w:r>
@@ -13777,7 +16859,7 @@
         <w:pStyle w:val="Compact"/>
         <w:numPr>
           <w:ilvl w:val="0"/>
-          <w:numId w:val="1045"/>
+          <w:numId w:val="1062"/>
         </w:numPr>
       </w:pPr>
       <w:r>
@@ -13796,7 +16878,7 @@
         <w:pStyle w:val="Compact"/>
         <w:numPr>
           <w:ilvl w:val="0"/>
-          <w:numId w:val="1045"/>
+          <w:numId w:val="1062"/>
         </w:numPr>
       </w:pPr>
       <w:r>
@@ -13810,8 +16892,8 @@
         <w:t xml:space="preserve">: staging_notes field stores structured staging data</w:t>
       </w:r>
     </w:p>
-    <w:bookmarkEnd w:id="131"/>
-    <w:bookmarkStart w:id="132" w:name="ml-impact-8"/>
+    <w:bookmarkEnd w:id="132"/>
+    <w:bookmarkStart w:id="133" w:name="ml-impact-8"/>
     <w:p>
       <w:pPr>
         <w:pStyle w:val="Heading3"/>
@@ -13825,7 +16907,7 @@
         <w:pStyle w:val="Compact"/>
         <w:numPr>
           <w:ilvl w:val="0"/>
-          <w:numId w:val="1046"/>
+          <w:numId w:val="1063"/>
         </w:numPr>
       </w:pPr>
       <w:r>
@@ -13844,7 +16926,7 @@
         <w:pStyle w:val="Compact"/>
         <w:numPr>
           <w:ilvl w:val="0"/>
-          <w:numId w:val="1046"/>
+          <w:numId w:val="1063"/>
         </w:numPr>
       </w:pPr>
       <w:r>
@@ -13863,7 +16945,7 @@
         <w:pStyle w:val="Compact"/>
         <w:numPr>
           <w:ilvl w:val="0"/>
-          <w:numId w:val="1046"/>
+          <w:numId w:val="1063"/>
         </w:numPr>
       </w:pPr>
       <w:r>
@@ -13884,9 +16966,9 @@
         </w:pict>
       </w:r>
     </w:p>
-    <w:bookmarkEnd w:id="132"/>
     <w:bookmarkEnd w:id="133"/>
-    <w:bookmarkStart w:id="140" w:name="pro-tips-tactical-guidance-1"/>
+    <w:bookmarkEnd w:id="134"/>
+    <w:bookmarkStart w:id="141" w:name="pro-tips-tactical-guidance-1"/>
     <w:p>
       <w:pPr>
         <w:pStyle w:val="Heading2"/>
@@ -13905,7 +16987,7 @@
         <w:t xml:space="preserve">10. PRO TIPS (Tactical Guidance)</w:t>
       </w:r>
     </w:p>
-    <w:bookmarkStart w:id="134" w:name="core-principle-9"/>
+    <w:bookmarkStart w:id="135" w:name="core-principle-9"/>
     <w:p>
       <w:pPr>
         <w:pStyle w:val="Heading3"/>
@@ -13922,8 +17004,8 @@
         <w:t xml:space="preserve">Provide concise, actionable tactical advice tailored to specific venue and time context.</w:t>
       </w:r>
     </w:p>
-    <w:bookmarkEnd w:id="134"/>
-    <w:bookmarkStart w:id="135" w:name="how-it-works-8"/>
+    <w:bookmarkEnd w:id="135"/>
+    <w:bookmarkStart w:id="136" w:name="how-it-works-8"/>
     <w:p>
       <w:pPr>
         <w:pStyle w:val="Heading3"/>
@@ -14338,8 +17420,8 @@
         <w:t xml:space="preserve">- Concise, non-hedged language</w:t>
       </w:r>
     </w:p>
-    <w:bookmarkEnd w:id="135"/>
-    <w:bookmarkStart w:id="136" w:name="why-this-approach-8"/>
+    <w:bookmarkEnd w:id="136"/>
+    <w:bookmarkStart w:id="137" w:name="why-this-approach-8"/>
     <w:p>
       <w:pPr>
         <w:pStyle w:val="Heading3"/>
@@ -14389,8 +17471,8 @@
         <w:t xml:space="preserve">: Schema ensures tips meet quality standards</w:t>
       </w:r>
     </w:p>
-    <w:bookmarkEnd w:id="136"/>
-    <w:bookmarkStart w:id="137" w:name="when-it-runs-8"/>
+    <w:bookmarkEnd w:id="137"/>
+    <w:bookmarkStart w:id="138" w:name="when-it-runs-8"/>
     <w:p>
       <w:pPr>
         <w:pStyle w:val="Heading3"/>
@@ -14404,7 +17486,7 @@
         <w:pStyle w:val="Compact"/>
         <w:numPr>
           <w:ilvl w:val="0"/>
-          <w:numId w:val="1047"/>
+          <w:numId w:val="1064"/>
         </w:numPr>
       </w:pPr>
       <w:r>
@@ -14423,7 +17505,7 @@
         <w:pStyle w:val="Compact"/>
         <w:numPr>
           <w:ilvl w:val="0"/>
-          <w:numId w:val="1047"/>
+          <w:numId w:val="1064"/>
         </w:numPr>
       </w:pPr>
       <w:r>
@@ -14437,8 +17519,8 @@
         <w:t xml:space="preserve">: Each recommended venue receives custom tips</w:t>
       </w:r>
     </w:p>
-    <w:bookmarkEnd w:id="137"/>
-    <w:bookmarkStart w:id="138" w:name="system-impact-9"/>
+    <w:bookmarkEnd w:id="138"/>
+    <w:bookmarkStart w:id="139" w:name="system-impact-9"/>
     <w:p>
       <w:pPr>
         <w:pStyle w:val="Heading3"/>
@@ -14452,7 +17534,7 @@
         <w:pStyle w:val="Compact"/>
         <w:numPr>
           <w:ilvl w:val="0"/>
-          <w:numId w:val="1048"/>
+          <w:numId w:val="1065"/>
         </w:numPr>
       </w:pPr>
       <w:r>
@@ -14471,7 +17553,7 @@
         <w:pStyle w:val="Compact"/>
         <w:numPr>
           <w:ilvl w:val="0"/>
-          <w:numId w:val="1048"/>
+          <w:numId w:val="1065"/>
         </w:numPr>
       </w:pPr>
       <w:r>
@@ -14490,7 +17572,7 @@
         <w:pStyle w:val="Compact"/>
         <w:numPr>
           <w:ilvl w:val="0"/>
-          <w:numId w:val="1048"/>
+          <w:numId w:val="1065"/>
         </w:numPr>
       </w:pPr>
       <w:r>
@@ -14504,8 +17586,8 @@
         <w:t xml:space="preserve">: GPT-5 + Claude + historical for comprehensive advice</w:t>
       </w:r>
     </w:p>
-    <w:bookmarkEnd w:id="138"/>
-    <w:bookmarkStart w:id="139" w:name="ml-impact-9"/>
+    <w:bookmarkEnd w:id="139"/>
+    <w:bookmarkStart w:id="140" w:name="ml-impact-9"/>
     <w:p>
       <w:pPr>
         <w:pStyle w:val="Heading3"/>
@@ -14519,7 +17601,7 @@
         <w:pStyle w:val="Compact"/>
         <w:numPr>
           <w:ilvl w:val="0"/>
-          <w:numId w:val="1049"/>
+          <w:numId w:val="1066"/>
         </w:numPr>
       </w:pPr>
       <w:r>
@@ -14538,7 +17620,7 @@
         <w:pStyle w:val="Compact"/>
         <w:numPr>
           <w:ilvl w:val="0"/>
-          <w:numId w:val="1049"/>
+          <w:numId w:val="1066"/>
         </w:numPr>
       </w:pPr>
       <w:r>
@@ -14557,7 +17639,7 @@
         <w:pStyle w:val="Compact"/>
         <w:numPr>
           <w:ilvl w:val="0"/>
-          <w:numId w:val="1049"/>
+          <w:numId w:val="1066"/>
         </w:numPr>
       </w:pPr>
       <w:r>
@@ -14578,9 +17660,9 @@
         </w:pict>
       </w:r>
     </w:p>
-    <w:bookmarkEnd w:id="139"/>
     <w:bookmarkEnd w:id="140"/>
-    <w:bookmarkStart w:id="147" w:name="gesture-feedback-learning-loop-1"/>
+    <w:bookmarkEnd w:id="141"/>
+    <w:bookmarkStart w:id="148" w:name="gesture-feedback-learning-loop-1"/>
     <w:p>
       <w:pPr>
         <w:pStyle w:val="Heading2"/>
@@ -14599,7 +17681,7 @@
         <w:t xml:space="preserve">11. GESTURE FEEDBACK (Learning Loop)</w:t>
       </w:r>
     </w:p>
-    <w:bookmarkStart w:id="141" w:name="core-principle-10"/>
+    <w:bookmarkStart w:id="142" w:name="core-principle-10"/>
     <w:p>
       <w:pPr>
         <w:pStyle w:val="Heading3"/>
@@ -14616,8 +17698,8 @@
         <w:t xml:space="preserve">Learn from driver interactions (like, hide, thumbs up/down) to personalize future recommendations and suppress unhelpful venues.</w:t>
       </w:r>
     </w:p>
-    <w:bookmarkEnd w:id="141"/>
-    <w:bookmarkStart w:id="142" w:name="how-it-works-9"/>
+    <w:bookmarkEnd w:id="142"/>
+    <w:bookmarkStart w:id="143" w:name="how-it-works-9"/>
     <w:p>
       <w:pPr>
         <w:pStyle w:val="Heading3"/>
@@ -15147,8 +18229,8 @@
         <w:t xml:space="preserve">}</w:t>
       </w:r>
     </w:p>
-    <w:bookmarkEnd w:id="142"/>
-    <w:bookmarkStart w:id="143" w:name="why-this-approach-9"/>
+    <w:bookmarkEnd w:id="143"/>
+    <w:bookmarkStart w:id="144" w:name="why-this-approach-9"/>
     <w:p>
       <w:pPr>
         <w:pStyle w:val="Heading3"/>
@@ -15210,8 +18292,8 @@
         <w:t xml:space="preserve">for ML</w:t>
       </w:r>
     </w:p>
-    <w:bookmarkEnd w:id="143"/>
-    <w:bookmarkStart w:id="144" w:name="when-it-runs-9"/>
+    <w:bookmarkEnd w:id="144"/>
+    <w:bookmarkStart w:id="145" w:name="when-it-runs-9"/>
     <w:p>
       <w:pPr>
         <w:pStyle w:val="Heading3"/>
@@ -15225,7 +18307,7 @@
         <w:pStyle w:val="Compact"/>
         <w:numPr>
           <w:ilvl w:val="0"/>
-          <w:numId w:val="1050"/>
+          <w:numId w:val="1067"/>
         </w:numPr>
       </w:pPr>
       <w:r>
@@ -15244,7 +18326,7 @@
         <w:pStyle w:val="Compact"/>
         <w:numPr>
           <w:ilvl w:val="0"/>
-          <w:numId w:val="1050"/>
+          <w:numId w:val="1067"/>
         </w:numPr>
       </w:pPr>
       <w:r>
@@ -15263,7 +18345,7 @@
         <w:pStyle w:val="Compact"/>
         <w:numPr>
           <w:ilvl w:val="0"/>
-          <w:numId w:val="1050"/>
+          <w:numId w:val="1067"/>
         </w:numPr>
       </w:pPr>
       <w:r>
@@ -15277,8 +18359,8 @@
         <w:t xml:space="preserve">: Batch processed for pattern learning</w:t>
       </w:r>
     </w:p>
-    <w:bookmarkEnd w:id="144"/>
-    <w:bookmarkStart w:id="145" w:name="system-impact-10"/>
+    <w:bookmarkEnd w:id="145"/>
+    <w:bookmarkStart w:id="146" w:name="system-impact-10"/>
     <w:p>
       <w:pPr>
         <w:pStyle w:val="Heading3"/>
@@ -15292,7 +18374,7 @@
         <w:pStyle w:val="Compact"/>
         <w:numPr>
           <w:ilvl w:val="0"/>
-          <w:numId w:val="1051"/>
+          <w:numId w:val="1068"/>
         </w:numPr>
       </w:pPr>
       <w:r>
@@ -15311,7 +18393,7 @@
         <w:pStyle w:val="Compact"/>
         <w:numPr>
           <w:ilvl w:val="0"/>
-          <w:numId w:val="1051"/>
+          <w:numId w:val="1068"/>
         </w:numPr>
       </w:pPr>
       <w:r>
@@ -15330,7 +18412,7 @@
         <w:pStyle w:val="Compact"/>
         <w:numPr>
           <w:ilvl w:val="0"/>
-          <w:numId w:val="1051"/>
+          <w:numId w:val="1068"/>
         </w:numPr>
       </w:pPr>
       <w:r>
@@ -15344,8 +18426,8 @@
         <w:t xml:space="preserve">: Actions logged synchronously, applied asynchronously</w:t>
       </w:r>
     </w:p>
-    <w:bookmarkEnd w:id="145"/>
-    <w:bookmarkStart w:id="146" w:name="ml-impact-10"/>
+    <w:bookmarkEnd w:id="146"/>
+    <w:bookmarkStart w:id="147" w:name="ml-impact-10"/>
     <w:p>
       <w:pPr>
         <w:pStyle w:val="Heading3"/>
@@ -15359,7 +18441,7 @@
         <w:pStyle w:val="Compact"/>
         <w:numPr>
           <w:ilvl w:val="0"/>
-          <w:numId w:val="1052"/>
+          <w:numId w:val="1069"/>
         </w:numPr>
       </w:pPr>
       <w:r>
@@ -15390,7 +18472,7 @@
         <w:pStyle w:val="Compact"/>
         <w:numPr>
           <w:ilvl w:val="0"/>
-          <w:numId w:val="1052"/>
+          <w:numId w:val="1069"/>
         </w:numPr>
       </w:pPr>
       <w:r>
@@ -15409,7 +18491,7 @@
         <w:pStyle w:val="Compact"/>
         <w:numPr>
           <w:ilvl w:val="0"/>
-          <w:numId w:val="1052"/>
+          <w:numId w:val="1069"/>
         </w:numPr>
       </w:pPr>
       <w:r>
@@ -15430,9 +18512,9 @@
         </w:pict>
       </w:r>
     </w:p>
-    <w:bookmarkEnd w:id="146"/>
     <w:bookmarkEnd w:id="147"/>
-    <w:bookmarkStart w:id="154" w:name="navigation-launch-seamless-routing-1"/>
+    <w:bookmarkEnd w:id="148"/>
+    <w:bookmarkStart w:id="155" w:name="navigation-launch-seamless-routing-1"/>
     <w:p>
       <w:pPr>
         <w:pStyle w:val="Heading2"/>
@@ -15451,7 +18533,7 @@
         <w:t xml:space="preserve">12. NAVIGATION LAUNCH (Seamless Routing)</w:t>
       </w:r>
     </w:p>
-    <w:bookmarkStart w:id="148" w:name="core-principle-11"/>
+    <w:bookmarkStart w:id="149" w:name="core-principle-11"/>
     <w:p>
       <w:pPr>
         <w:pStyle w:val="Heading3"/>
@@ -15468,8 +18550,8 @@
         <w:t xml:space="preserve">Provide seamless navigation integration with Google Maps and Apple Maps, using traffic-aware routing and native app deep-linking.</w:t>
       </w:r>
     </w:p>
-    <w:bookmarkEnd w:id="148"/>
-    <w:bookmarkStart w:id="149" w:name="how-it-works-10"/>
+    <w:bookmarkEnd w:id="149"/>
+    <w:bookmarkStart w:id="150" w:name="how-it-works-10"/>
     <w:p>
       <w:pPr>
         <w:pStyle w:val="Heading3"/>
@@ -16038,8 +19120,8 @@
         <w:t xml:space="preserve">- Alerts displayed before navigation starts</w:t>
       </w:r>
     </w:p>
-    <w:bookmarkEnd w:id="149"/>
-    <w:bookmarkStart w:id="150" w:name="why-this-approach-10"/>
+    <w:bookmarkEnd w:id="150"/>
+    <w:bookmarkStart w:id="151" w:name="why-this-approach-10"/>
     <w:p>
       <w:pPr>
         <w:pStyle w:val="Heading3"/>
@@ -16089,8 +19171,8 @@
         <w:t xml:space="preserve">: Airport alerts help drivers avoid wasted trips</w:t>
       </w:r>
     </w:p>
-    <w:bookmarkEnd w:id="150"/>
-    <w:bookmarkStart w:id="151" w:name="when-it-runs-10"/>
+    <w:bookmarkEnd w:id="151"/>
+    <w:bookmarkStart w:id="152" w:name="when-it-runs-10"/>
     <w:p>
       <w:pPr>
         <w:pStyle w:val="Heading3"/>
@@ -16104,7 +19186,7 @@
         <w:pStyle w:val="Compact"/>
         <w:numPr>
           <w:ilvl w:val="0"/>
-          <w:numId w:val="1053"/>
+          <w:numId w:val="1070"/>
         </w:numPr>
       </w:pPr>
       <w:r>
@@ -16135,7 +19217,7 @@
         <w:pStyle w:val="Compact"/>
         <w:numPr>
           <w:ilvl w:val="0"/>
-          <w:numId w:val="1053"/>
+          <w:numId w:val="1070"/>
         </w:numPr>
       </w:pPr>
       <w:r>
@@ -16154,7 +19236,7 @@
         <w:pStyle w:val="Compact"/>
         <w:numPr>
           <w:ilvl w:val="0"/>
-          <w:numId w:val="1053"/>
+          <w:numId w:val="1070"/>
         </w:numPr>
       </w:pPr>
       <w:r>
@@ -16168,8 +19250,8 @@
         <w:t xml:space="preserve">: Always provides web-based maps if native apps unavailable</w:t>
       </w:r>
     </w:p>
-    <w:bookmarkEnd w:id="151"/>
-    <w:bookmarkStart w:id="152" w:name="system-impact-11"/>
+    <w:bookmarkEnd w:id="152"/>
+    <w:bookmarkStart w:id="153" w:name="system-impact-11"/>
     <w:p>
       <w:pPr>
         <w:pStyle w:val="Heading3"/>
@@ -16183,7 +19265,7 @@
         <w:pStyle w:val="Compact"/>
         <w:numPr>
           <w:ilvl w:val="0"/>
-          <w:numId w:val="1054"/>
+          <w:numId w:val="1071"/>
         </w:numPr>
       </w:pPr>
       <w:r>
@@ -16202,7 +19284,7 @@
         <w:pStyle w:val="Compact"/>
         <w:numPr>
           <w:ilvl w:val="0"/>
-          <w:numId w:val="1054"/>
+          <w:numId w:val="1071"/>
         </w:numPr>
       </w:pPr>
       <w:r>
@@ -16221,7 +19303,7 @@
         <w:pStyle w:val="Compact"/>
         <w:numPr>
           <w:ilvl w:val="0"/>
-          <w:numId w:val="1054"/>
+          <w:numId w:val="1071"/>
         </w:numPr>
       </w:pPr>
       <w:r>
@@ -16235,8 +19317,8 @@
         <w:t xml:space="preserve">: Routes API called on navigation launch for fresh ETA</w:t>
       </w:r>
     </w:p>
-    <w:bookmarkEnd w:id="152"/>
-    <w:bookmarkStart w:id="153" w:name="ml-impact-11"/>
+    <w:bookmarkEnd w:id="153"/>
+    <w:bookmarkStart w:id="154" w:name="ml-impact-11"/>
     <w:p>
       <w:pPr>
         <w:pStyle w:val="Heading3"/>
@@ -16250,7 +19332,7 @@
         <w:pStyle w:val="Compact"/>
         <w:numPr>
           <w:ilvl w:val="0"/>
-          <w:numId w:val="1055"/>
+          <w:numId w:val="1072"/>
         </w:numPr>
       </w:pPr>
       <w:r>
@@ -16269,7 +19351,7 @@
         <w:pStyle w:val="Compact"/>
         <w:numPr>
           <w:ilvl w:val="0"/>
-          <w:numId w:val="1055"/>
+          <w:numId w:val="1072"/>
         </w:numPr>
       </w:pPr>
       <w:r>
@@ -16288,7 +19370,7 @@
         <w:pStyle w:val="Compact"/>
         <w:numPr>
           <w:ilvl w:val="0"/>
-          <w:numId w:val="1055"/>
+          <w:numId w:val="1072"/>
         </w:numPr>
       </w:pPr>
       <w:r>
@@ -16309,9 +19391,9 @@
         </w:pict>
       </w:r>
     </w:p>
-    <w:bookmarkEnd w:id="153"/>
     <w:bookmarkEnd w:id="154"/>
-    <w:bookmarkStart w:id="162" w:name="architectural-constraints-do-not-violate"/>
+    <w:bookmarkEnd w:id="155"/>
+    <w:bookmarkStart w:id="163" w:name="architectural-constraints-do-not-violate"/>
     <w:p>
       <w:pPr>
         <w:pStyle w:val="Heading2"/>
@@ -16330,7 +19412,7 @@
         <w:t xml:space="preserve">ARCHITECTURAL CONSTRAINTS (DO NOT VIOLATE)</w:t>
       </w:r>
     </w:p>
-    <w:bookmarkStart w:id="155" w:name="zero-hardcoding-policy"/>
+    <w:bookmarkStart w:id="156" w:name="zero-hardcoding-policy"/>
     <w:p>
       <w:pPr>
         <w:pStyle w:val="Heading3"/>
@@ -16473,8 +19555,8 @@
         </w:pict>
       </w:r>
     </w:p>
-    <w:bookmarkEnd w:id="155"/>
-    <w:bookmarkStart w:id="156" w:name="never-suppress-errors"/>
+    <w:bookmarkEnd w:id="156"/>
+    <w:bookmarkStart w:id="157" w:name="never-suppress-errors"/>
     <w:p>
       <w:pPr>
         <w:pStyle w:val="Heading3"/>
@@ -16569,8 +19651,8 @@
         </w:pict>
       </w:r>
     </w:p>
-    <w:bookmarkEnd w:id="156"/>
-    <w:bookmarkStart w:id="157" w:name="single-path-triad-no-fallbacks"/>
+    <w:bookmarkEnd w:id="157"/>
+    <w:bookmarkStart w:id="158" w:name="single-path-triad-no-fallbacks"/>
     <w:p>
       <w:pPr>
         <w:pStyle w:val="Heading3"/>
@@ -16638,8 +19720,8 @@
         </w:pict>
       </w:r>
     </w:p>
-    <w:bookmarkEnd w:id="157"/>
-    <w:bookmarkStart w:id="158" w:name="complete-snapshots-only"/>
+    <w:bookmarkEnd w:id="158"/>
+    <w:bookmarkStart w:id="159" w:name="complete-snapshots-only"/>
     <w:p>
       <w:pPr>
         <w:pStyle w:val="Heading3"/>
@@ -16707,8 +19789,8 @@
         </w:pict>
       </w:r>
     </w:p>
-    <w:bookmarkEnd w:id="158"/>
-    <w:bookmarkStart w:id="159" w:name="model-id-stability"/>
+    <w:bookmarkEnd w:id="159"/>
+    <w:bookmarkStart w:id="160" w:name="model-id-stability"/>
     <w:p>
       <w:pPr>
         <w:pStyle w:val="Heading3"/>
@@ -16845,8 +19927,8 @@
         </w:pict>
       </w:r>
     </w:p>
-    <w:bookmarkEnd w:id="159"/>
-    <w:bookmarkStart w:id="160" w:name="partner-platform-namespace-separation"/>
+    <w:bookmarkEnd w:id="160"/>
+    <w:bookmarkStart w:id="161" w:name="partner-platform-namespace-separation"/>
     <w:p>
       <w:pPr>
         <w:pStyle w:val="Heading3"/>
@@ -16967,8 +20049,8 @@
         </w:pict>
       </w:r>
     </w:p>
-    <w:bookmarkEnd w:id="160"/>
-    <w:bookmarkStart w:id="161" w:name="database-schema-immutability"/>
+    <w:bookmarkEnd w:id="161"/>
+    <w:bookmarkStart w:id="162" w:name="database-schema-immutability"/>
     <w:p>
       <w:pPr>
         <w:pStyle w:val="Heading3"/>
@@ -17250,9 +20332,9 @@
         </w:pict>
       </w:r>
     </w:p>
-    <w:bookmarkEnd w:id="161"/>
     <w:bookmarkEnd w:id="162"/>
-    <w:bookmarkStart w:id="164" w:name="ml-instrumentation-training-data"/>
+    <w:bookmarkEnd w:id="163"/>
+    <w:bookmarkStart w:id="165" w:name="ml-instrumentation-training-data"/>
     <w:p>
       <w:pPr>
         <w:pStyle w:val="Heading2"/>
@@ -17271,7 +20353,7 @@
         <w:t xml:space="preserve">ML INSTRUMENTATION &amp; TRAINING DATA</w:t>
       </w:r>
     </w:p>
-    <w:bookmarkStart w:id="163" w:name="counterfactual-learning-pipeline"/>
+    <w:bookmarkStart w:id="164" w:name="counterfactual-learning-pipeline"/>
     <w:p>
       <w:pPr>
         <w:pStyle w:val="Heading3"/>
@@ -17498,9 +20580,9 @@
         </w:pict>
       </w:r>
     </w:p>
-    <w:bookmarkEnd w:id="163"/>
     <w:bookmarkEnd w:id="164"/>
-    <w:bookmarkStart w:id="168" w:name="security-safety"/>
+    <w:bookmarkEnd w:id="165"/>
+    <w:bookmarkStart w:id="169" w:name="security-safety"/>
     <w:p>
       <w:pPr>
         <w:pStyle w:val="Heading2"/>
@@ -17519,7 +20601,7 @@
         <w:t xml:space="preserve">SECURITY &amp; SAFETY</w:t>
       </w:r>
     </w:p>
-    <w:bookmarkStart w:id="165" w:name="rate-limiting-ddos-protection"/>
+    <w:bookmarkStart w:id="166" w:name="rate-limiting-ddos-protection"/>
     <w:p>
       <w:pPr>
         <w:pStyle w:val="Heading3"/>
@@ -17533,7 +20615,7 @@
         <w:pStyle w:val="Compact"/>
         <w:numPr>
           <w:ilvl w:val="0"/>
-          <w:numId w:val="1056"/>
+          <w:numId w:val="1073"/>
         </w:numPr>
       </w:pPr>
       <w:r>
@@ -17555,7 +20637,7 @@
         <w:pStyle w:val="Compact"/>
         <w:numPr>
           <w:ilvl w:val="0"/>
-          <w:numId w:val="1056"/>
+          <w:numId w:val="1073"/>
         </w:numPr>
       </w:pPr>
       <w:r>
@@ -17577,7 +20659,7 @@
         <w:pStyle w:val="Compact"/>
         <w:numPr>
           <w:ilvl w:val="0"/>
-          <w:numId w:val="1056"/>
+          <w:numId w:val="1073"/>
         </w:numPr>
       </w:pPr>
       <w:r>
@@ -17594,8 +20676,8 @@
         <w:t xml:space="preserve">10 requests / 15 minutes per IP (strict)</w:t>
       </w:r>
     </w:p>
-    <w:bookmarkEnd w:id="165"/>
-    <w:bookmarkStart w:id="166" w:name="secret-management"/>
+    <w:bookmarkEnd w:id="166"/>
+    <w:bookmarkStart w:id="167" w:name="secret-management"/>
     <w:p>
       <w:pPr>
         <w:pStyle w:val="Heading3"/>
@@ -17609,7 +20691,7 @@
         <w:pStyle w:val="Compact"/>
         <w:numPr>
           <w:ilvl w:val="0"/>
-          <w:numId w:val="1057"/>
+          <w:numId w:val="1074"/>
         </w:numPr>
       </w:pPr>
       <w:r>
@@ -17631,7 +20713,7 @@
         <w:pStyle w:val="Compact"/>
         <w:numPr>
           <w:ilvl w:val="0"/>
-          <w:numId w:val="1057"/>
+          <w:numId w:val="1074"/>
         </w:numPr>
       </w:pPr>
       <w:r>
@@ -17653,7 +20735,7 @@
         <w:pStyle w:val="Compact"/>
         <w:numPr>
           <w:ilvl w:val="0"/>
-          <w:numId w:val="1057"/>
+          <w:numId w:val="1074"/>
         </w:numPr>
       </w:pPr>
       <w:r>
@@ -17832,8 +20914,8 @@
         <w:t xml:space="preserve">(Model research)</w:t>
       </w:r>
     </w:p>
-    <w:bookmarkEnd w:id="166"/>
-    <w:bookmarkStart w:id="167" w:name="command-whitelisting-agent-server"/>
+    <w:bookmarkEnd w:id="167"/>
+    <w:bookmarkStart w:id="168" w:name="command-whitelisting-agent-server"/>
     <w:p>
       <w:pPr>
         <w:pStyle w:val="Heading3"/>
@@ -17964,9 +21046,9 @@
         </w:pict>
       </w:r>
     </w:p>
-    <w:bookmarkEnd w:id="167"/>
     <w:bookmarkEnd w:id="168"/>
-    <w:bookmarkStart w:id="171" w:name="deployment-configuration"/>
+    <w:bookmarkEnd w:id="169"/>
+    <w:bookmarkStart w:id="172" w:name="deployment-configuration"/>
     <w:p>
       <w:pPr>
         <w:pStyle w:val="Heading2"/>
@@ -17985,7 +21067,7 @@
         <w:t xml:space="preserve">DEPLOYMENT CONFIGURATION</w:t>
       </w:r>
     </w:p>
-    <w:bookmarkStart w:id="169" w:name="production-settings"/>
+    <w:bookmarkStart w:id="170" w:name="production-settings"/>
     <w:p>
       <w:pPr>
         <w:pStyle w:val="Heading3"/>
@@ -18161,8 +21243,8 @@
         <w:t xml:space="preserve">GPT5_REASONING_EFFORT=high</w:t>
       </w:r>
     </w:p>
-    <w:bookmarkEnd w:id="169"/>
-    <w:bookmarkStart w:id="170" w:name="workflow-configuration"/>
+    <w:bookmarkEnd w:id="170"/>
+    <w:bookmarkStart w:id="171" w:name="workflow-configuration"/>
     <w:p>
       <w:pPr>
         <w:pStyle w:val="Heading3"/>
@@ -18249,9 +21331,9 @@
         </w:pict>
       </w:r>
     </w:p>
-    <w:bookmarkEnd w:id="170"/>
     <w:bookmarkEnd w:id="171"/>
-    <w:bookmarkStart w:id="175" w:name="forward-pressure-roadmap"/>
+    <w:bookmarkEnd w:id="172"/>
+    <w:bookmarkStart w:id="176" w:name="forward-pressure-roadmap"/>
     <w:p>
       <w:pPr>
         <w:pStyle w:val="Heading2"/>
@@ -18270,7 +21352,7 @@
         <w:t xml:space="preserve">FORWARD PRESSURE (Roadmap)</w:t>
       </w:r>
     </w:p>
-    <w:bookmarkStart w:id="172" w:name="phase-1-enhanced-context-q4-2025"/>
+    <w:bookmarkStart w:id="173" w:name="phase-1-enhanced-context-q4-2025"/>
     <w:p>
       <w:pPr>
         <w:pStyle w:val="Heading3"/>
@@ -18284,7 +21366,7 @@
         <w:pStyle w:val="Compact"/>
         <w:numPr>
           <w:ilvl w:val="0"/>
-          <w:numId w:val="1058"/>
+          <w:numId w:val="1075"/>
         </w:numPr>
       </w:pPr>
       <w:r>
@@ -18296,7 +21378,7 @@
         <w:pStyle w:val="Compact"/>
         <w:numPr>
           <w:ilvl w:val="0"/>
-          <w:numId w:val="1058"/>
+          <w:numId w:val="1075"/>
         </w:numPr>
       </w:pPr>
       <w:r>
@@ -18308,7 +21390,7 @@
         <w:pStyle w:val="Compact"/>
         <w:numPr>
           <w:ilvl w:val="0"/>
-          <w:numId w:val="1058"/>
+          <w:numId w:val="1075"/>
         </w:numPr>
       </w:pPr>
       <w:r>
@@ -18320,15 +21402,15 @@
         <w:pStyle w:val="Compact"/>
         <w:numPr>
           <w:ilvl w:val="0"/>
-          <w:numId w:val="1058"/>
+          <w:numId w:val="1075"/>
         </w:numPr>
       </w:pPr>
       <w:r>
         <w:t xml:space="preserve">🔄 Traffic pattern ML model (IN PROGRESS)</w:t>
       </w:r>
     </w:p>
-    <w:bookmarkEnd w:id="172"/>
-    <w:bookmarkStart w:id="173" w:name="phase-2-trust-first-refinement-q1-2026"/>
+    <w:bookmarkEnd w:id="173"/>
+    <w:bookmarkStart w:id="174" w:name="phase-2-trust-first-refinement-q1-2026"/>
     <w:p>
       <w:pPr>
         <w:pStyle w:val="Heading3"/>
@@ -18342,7 +21424,7 @@
         <w:pStyle w:val="Compact"/>
         <w:numPr>
           <w:ilvl w:val="0"/>
-          <w:numId w:val="1059"/>
+          <w:numId w:val="1076"/>
         </w:numPr>
       </w:pPr>
       <w:r>
@@ -18354,7 +21436,7 @@
         <w:pStyle w:val="Compact"/>
         <w:numPr>
           <w:ilvl w:val="0"/>
-          <w:numId w:val="1059"/>
+          <w:numId w:val="1076"/>
         </w:numPr>
       </w:pPr>
       <w:r>
@@ -18366,7 +21448,7 @@
         <w:pStyle w:val="Compact"/>
         <w:numPr>
           <w:ilvl w:val="0"/>
-          <w:numId w:val="1059"/>
+          <w:numId w:val="1076"/>
         </w:numPr>
       </w:pPr>
       <w:r>
@@ -18378,15 +21460,15 @@
         <w:pStyle w:val="Compact"/>
         <w:numPr>
           <w:ilvl w:val="0"/>
-          <w:numId w:val="1059"/>
+          <w:numId w:val="1076"/>
         </w:numPr>
       </w:pPr>
       <w:r>
         <w:t xml:space="preserve">📋 Driver personalization engine</w:t>
       </w:r>
     </w:p>
-    <w:bookmarkEnd w:id="173"/>
-    <w:bookmarkStart w:id="174" w:name="phase-3-safety-compliance-q2-2026"/>
+    <w:bookmarkEnd w:id="174"/>
+    <w:bookmarkStart w:id="175" w:name="phase-3-safety-compliance-q2-2026"/>
     <w:p>
       <w:pPr>
         <w:pStyle w:val="Heading3"/>
@@ -18400,7 +21482,7 @@
         <w:pStyle w:val="Compact"/>
         <w:numPr>
           <w:ilvl w:val="0"/>
-          <w:numId w:val="1060"/>
+          <w:numId w:val="1077"/>
         </w:numPr>
       </w:pPr>
       <w:r>
@@ -18412,7 +21494,7 @@
         <w:pStyle w:val="Compact"/>
         <w:numPr>
           <w:ilvl w:val="0"/>
-          <w:numId w:val="1060"/>
+          <w:numId w:val="1077"/>
         </w:numPr>
       </w:pPr>
       <w:r>
@@ -18424,7 +21506,7 @@
         <w:pStyle w:val="Compact"/>
         <w:numPr>
           <w:ilvl w:val="0"/>
-          <w:numId w:val="1060"/>
+          <w:numId w:val="1077"/>
         </w:numPr>
       </w:pPr>
       <w:r>
@@ -18436,7 +21518,7 @@
         <w:pStyle w:val="Compact"/>
         <w:numPr>
           <w:ilvl w:val="0"/>
-          <w:numId w:val="1060"/>
+          <w:numId w:val="1077"/>
         </w:numPr>
       </w:pPr>
       <w:r>
@@ -18450,9 +21532,9 @@
         </w:pict>
       </w:r>
     </w:p>
-    <w:bookmarkEnd w:id="174"/>
     <w:bookmarkEnd w:id="175"/>
-    <w:bookmarkStart w:id="180" w:name="backward-pressure-deprecated"/>
+    <w:bookmarkEnd w:id="176"/>
+    <w:bookmarkStart w:id="181" w:name="backward-pressure-deprecated"/>
     <w:p>
       <w:pPr>
         <w:pStyle w:val="Heading2"/>
@@ -18471,7 +21553,7 @@
         <w:t xml:space="preserve">BACKWARD PRESSURE (Deprecated)</w:t>
       </w:r>
     </w:p>
-    <w:bookmarkStart w:id="176" w:name="Xa91a6227f2d16088629e64f71b437b88be0e60e"/>
+    <w:bookmarkStart w:id="177" w:name="Xa91a6227f2d16088629e64f71b437b88be0e60e"/>
     <w:p>
       <w:pPr>
         <w:pStyle w:val="Heading3"/>
@@ -18494,7 +21576,7 @@
         <w:pStyle w:val="Compact"/>
         <w:numPr>
           <w:ilvl w:val="0"/>
-          <w:numId w:val="1061"/>
+          <w:numId w:val="1078"/>
         </w:numPr>
       </w:pPr>
       <w:r>
@@ -18509,7 +21591,7 @@
         <w:pStyle w:val="Compact"/>
         <w:numPr>
           <w:ilvl w:val="0"/>
-          <w:numId w:val="1061"/>
+          <w:numId w:val="1078"/>
         </w:numPr>
       </w:pPr>
       <w:r>
@@ -18524,7 +21606,7 @@
         <w:pStyle w:val="Compact"/>
         <w:numPr>
           <w:ilvl w:val="0"/>
-          <w:numId w:val="1061"/>
+          <w:numId w:val="1078"/>
         </w:numPr>
       </w:pPr>
       <w:r>
@@ -18539,7 +21621,7 @@
         <w:pStyle w:val="Compact"/>
         <w:numPr>
           <w:ilvl w:val="0"/>
-          <w:numId w:val="1061"/>
+          <w:numId w:val="1078"/>
         </w:numPr>
       </w:pPr>
       <w:r>
@@ -18556,8 +21638,8 @@
         <w:t xml:space="preserve">User requires consistent quality, no silent model swaps</w:t>
       </w:r>
     </w:p>
-    <w:bookmarkEnd w:id="176"/>
-    <w:bookmarkStart w:id="177" w:name="X756321a9496e77059871bb5b710614c30c7d07a"/>
+    <w:bookmarkEnd w:id="177"/>
+    <w:bookmarkStart w:id="178" w:name="X756321a9496e77059871bb5b710614c30c7d07a"/>
     <w:p>
       <w:pPr>
         <w:pStyle w:val="Heading3"/>
@@ -18580,7 +21662,7 @@
         <w:pStyle w:val="Compact"/>
         <w:numPr>
           <w:ilvl w:val="0"/>
-          <w:numId w:val="1062"/>
+          <w:numId w:val="1079"/>
         </w:numPr>
       </w:pPr>
       <w:r>
@@ -18608,7 +21690,7 @@
         <w:pStyle w:val="Compact"/>
         <w:numPr>
           <w:ilvl w:val="0"/>
-          <w:numId w:val="1062"/>
+          <w:numId w:val="1079"/>
         </w:numPr>
       </w:pPr>
       <w:r>
@@ -18637,8 +21719,8 @@
         <w:t xml:space="preserve">errors on client cancellation</w:t>
       </w:r>
     </w:p>
-    <w:bookmarkEnd w:id="177"/>
-    <w:bookmarkStart w:id="178" w:name="react.strictmode-removed-oct-7-2025"/>
+    <w:bookmarkEnd w:id="178"/>
+    <w:bookmarkStart w:id="179" w:name="react.strictmode-removed-oct-7-2025"/>
     <w:p>
       <w:pPr>
         <w:pStyle w:val="Heading3"/>
@@ -18661,7 +21743,7 @@
         <w:pStyle w:val="Compact"/>
         <w:numPr>
           <w:ilvl w:val="0"/>
-          <w:numId w:val="1063"/>
+          <w:numId w:val="1080"/>
         </w:numPr>
       </w:pPr>
       <w:r>
@@ -18676,7 +21758,7 @@
         <w:pStyle w:val="Compact"/>
         <w:numPr>
           <w:ilvl w:val="0"/>
-          <w:numId w:val="1063"/>
+          <w:numId w:val="1080"/>
         </w:numPr>
       </w:pPr>
       <w:r>
@@ -18693,8 +21775,8 @@
         <w:t xml:space="preserve">Caused duplicate API calls and abort errors</w:t>
       </w:r>
     </w:p>
-    <w:bookmarkEnd w:id="178"/>
-    <w:bookmarkStart w:id="179" w:name="deprecated-models-replaced-oct-8-2025"/>
+    <w:bookmarkEnd w:id="179"/>
+    <w:bookmarkStart w:id="180" w:name="deprecated-models-replaced-oct-8-2025"/>
     <w:p>
       <w:pPr>
         <w:pStyle w:val="Heading3"/>
@@ -18717,7 +21799,7 @@
         <w:pStyle w:val="Compact"/>
         <w:numPr>
           <w:ilvl w:val="0"/>
-          <w:numId w:val="1064"/>
+          <w:numId w:val="1081"/>
         </w:numPr>
       </w:pPr>
       <w:r>
@@ -18758,7 +21840,7 @@
         <w:pStyle w:val="Compact"/>
         <w:numPr>
           <w:ilvl w:val="0"/>
-          <w:numId w:val="1064"/>
+          <w:numId w:val="1081"/>
         </w:numPr>
       </w:pPr>
       <w:r>
@@ -18799,7 +21881,7 @@
         <w:pStyle w:val="Compact"/>
         <w:numPr>
           <w:ilvl w:val="0"/>
-          <w:numId w:val="1064"/>
+          <w:numId w:val="1081"/>
         </w:numPr>
       </w:pPr>
       <w:r>
@@ -18842,9 +21924,9 @@
         </w:pict>
       </w:r>
     </w:p>
-    <w:bookmarkEnd w:id="179"/>
     <w:bookmarkEnd w:id="180"/>
-    <w:bookmarkStart w:id="183" w:name="testing-verification"/>
+    <w:bookmarkEnd w:id="181"/>
+    <w:bookmarkStart w:id="184" w:name="testing-verification"/>
     <w:p>
       <w:pPr>
         <w:pStyle w:val="Heading2"/>
@@ -18863,7 +21945,7 @@
         <w:t xml:space="preserve">TESTING &amp; VERIFICATION</w:t>
       </w:r>
     </w:p>
-    <w:bookmarkStart w:id="181" w:name="model-verification-monthly"/>
+    <w:bookmarkStart w:id="182" w:name="model-verification-monthly"/>
     <w:p>
       <w:pPr>
         <w:pStyle w:val="Heading3"/>
@@ -19009,8 +22091,8 @@
         <w:t xml:space="preserve">"anthropic-version: 2023-06-01"</w:t>
       </w:r>
     </w:p>
-    <w:bookmarkEnd w:id="181"/>
-    <w:bookmarkStart w:id="182" w:name="triad-pipeline-test"/>
+    <w:bookmarkEnd w:id="182"/>
+    <w:bookmarkStart w:id="183" w:name="triad-pipeline-test"/>
     <w:p>
       <w:pPr>
         <w:pStyle w:val="Heading3"/>
@@ -19163,9 +22245,9 @@
         </w:pict>
       </w:r>
     </w:p>
-    <w:bookmarkEnd w:id="182"/>
     <w:bookmarkEnd w:id="183"/>
-    <w:bookmarkStart w:id="184" w:name="key-documentation-references"/>
+    <w:bookmarkEnd w:id="184"/>
+    <w:bookmarkStart w:id="185" w:name="key-documentation-references"/>
     <w:p>
       <w:pPr>
         <w:pStyle w:val="Heading2"/>
@@ -19432,8 +22514,8 @@
         </w:pict>
       </w:r>
     </w:p>
-    <w:bookmarkEnd w:id="184"/>
-    <w:bookmarkStart w:id="188" w:name="decision-log"/>
+    <w:bookmarkEnd w:id="185"/>
+    <w:bookmarkStart w:id="189" w:name="decision-log"/>
     <w:p>
       <w:pPr>
         <w:pStyle w:val="Heading2"/>
@@ -19452,7 +22534,7 @@
         <w:t xml:space="preserve">DECISION LOG</w:t>
       </w:r>
     </w:p>
-    <w:bookmarkStart w:id="185" w:name="october-8-2025"/>
+    <w:bookmarkStart w:id="186" w:name="october-8-2025"/>
     <w:p>
       <w:pPr>
         <w:pStyle w:val="Heading3"/>
@@ -19466,7 +22548,7 @@
         <w:pStyle w:val="Compact"/>
         <w:numPr>
           <w:ilvl w:val="0"/>
-          <w:numId w:val="1065"/>
+          <w:numId w:val="1082"/>
         </w:numPr>
       </w:pPr>
       <w:r>
@@ -19494,7 +22576,7 @@
         <w:pStyle w:val="Compact"/>
         <w:numPr>
           <w:ilvl w:val="0"/>
-          <w:numId w:val="1065"/>
+          <w:numId w:val="1082"/>
         </w:numPr>
       </w:pPr>
       <w:r>
@@ -19522,7 +22604,7 @@
         <w:pStyle w:val="Compact"/>
         <w:numPr>
           <w:ilvl w:val="0"/>
-          <w:numId w:val="1065"/>
+          <w:numId w:val="1082"/>
         </w:numPr>
       </w:pPr>
       <w:r>
@@ -19550,7 +22632,7 @@
         <w:pStyle w:val="Compact"/>
         <w:numPr>
           <w:ilvl w:val="0"/>
-          <w:numId w:val="1065"/>
+          <w:numId w:val="1082"/>
         </w:numPr>
       </w:pPr>
       <w:r>
@@ -19578,7 +22660,7 @@
         <w:pStyle w:val="Compact"/>
         <w:numPr>
           <w:ilvl w:val="0"/>
-          <w:numId w:val="1065"/>
+          <w:numId w:val="1082"/>
         </w:numPr>
       </w:pPr>
       <w:r>
@@ -19610,8 +22692,8 @@
         <w:t xml:space="preserve">in environment</w:t>
       </w:r>
     </w:p>
-    <w:bookmarkEnd w:id="185"/>
-    <w:bookmarkStart w:id="186" w:name="october-7-2025"/>
+    <w:bookmarkEnd w:id="186"/>
+    <w:bookmarkStart w:id="187" w:name="october-7-2025"/>
     <w:p>
       <w:pPr>
         <w:pStyle w:val="Heading3"/>
@@ -19625,7 +22707,7 @@
         <w:pStyle w:val="Compact"/>
         <w:numPr>
           <w:ilvl w:val="0"/>
-          <w:numId w:val="1066"/>
+          <w:numId w:val="1083"/>
         </w:numPr>
       </w:pPr>
       <w:r>
@@ -19653,7 +22735,7 @@
         <w:pStyle w:val="Compact"/>
         <w:numPr>
           <w:ilvl w:val="0"/>
-          <w:numId w:val="1066"/>
+          <w:numId w:val="1083"/>
         </w:numPr>
       </w:pPr>
       <w:r>
@@ -19681,7 +22763,7 @@
         <w:pStyle w:val="Compact"/>
         <w:numPr>
           <w:ilvl w:val="0"/>
-          <w:numId w:val="1066"/>
+          <w:numId w:val="1083"/>
         </w:numPr>
       </w:pPr>
       <w:r>
@@ -19709,7 +22791,7 @@
         <w:pStyle w:val="Compact"/>
         <w:numPr>
           <w:ilvl w:val="0"/>
-          <w:numId w:val="1066"/>
+          <w:numId w:val="1083"/>
         </w:numPr>
       </w:pPr>
       <w:r>
@@ -19737,7 +22819,7 @@
         <w:pStyle w:val="Compact"/>
         <w:numPr>
           <w:ilvl w:val="0"/>
-          <w:numId w:val="1066"/>
+          <w:numId w:val="1083"/>
         </w:numPr>
       </w:pPr>
       <w:r>
@@ -19760,8 +22842,8 @@
         <w:t xml:space="preserve">Health check logging filter</w:t>
       </w:r>
     </w:p>
-    <w:bookmarkEnd w:id="186"/>
-    <w:bookmarkStart w:id="187" w:name="october-3-2025"/>
+    <w:bookmarkEnd w:id="187"/>
+    <w:bookmarkStart w:id="188" w:name="october-3-2025"/>
     <w:p>
       <w:pPr>
         <w:pStyle w:val="Heading3"/>
@@ -19775,7 +22857,7 @@
         <w:pStyle w:val="Compact"/>
         <w:numPr>
           <w:ilvl w:val="0"/>
-          <w:numId w:val="1067"/>
+          <w:numId w:val="1084"/>
         </w:numPr>
       </w:pPr>
       <w:r>
@@ -19803,7 +22885,7 @@
         <w:pStyle w:val="Compact"/>
         <w:numPr>
           <w:ilvl w:val="0"/>
-          <w:numId w:val="1067"/>
+          <w:numId w:val="1084"/>
         </w:numPr>
       </w:pPr>
       <w:r>
@@ -19831,7 +22913,7 @@
         <w:pStyle w:val="Compact"/>
         <w:numPr>
           <w:ilvl w:val="0"/>
-          <w:numId w:val="1067"/>
+          <w:numId w:val="1084"/>
         </w:numPr>
       </w:pPr>
       <w:r>
@@ -19859,7 +22941,7 @@
         <w:pStyle w:val="Compact"/>
         <w:numPr>
           <w:ilvl w:val="0"/>
-          <w:numId w:val="1067"/>
+          <w:numId w:val="1084"/>
         </w:numPr>
       </w:pPr>
       <w:r>
@@ -19889,9 +22971,9 @@
         </w:pict>
       </w:r>
     </w:p>
-    <w:bookmarkEnd w:id="187"/>
     <w:bookmarkEnd w:id="188"/>
-    <w:bookmarkStart w:id="189" w:name="critical-constraints-summary"/>
+    <w:bookmarkEnd w:id="189"/>
+    <w:bookmarkStart w:id="190" w:name="critical-constraints-summary"/>
     <w:p>
       <w:pPr>
         <w:pStyle w:val="Heading2"/>
@@ -19915,7 +22997,7 @@
         <w:pStyle w:val="Compact"/>
         <w:numPr>
           <w:ilvl w:val="0"/>
-          <w:numId w:val="1068"/>
+          <w:numId w:val="1085"/>
         </w:numPr>
       </w:pPr>
       <w:r>
@@ -19937,7 +23019,7 @@
         <w:pStyle w:val="Compact"/>
         <w:numPr>
           <w:ilvl w:val="0"/>
-          <w:numId w:val="1068"/>
+          <w:numId w:val="1085"/>
         </w:numPr>
       </w:pPr>
       <w:r>
@@ -19959,7 +23041,7 @@
         <w:pStyle w:val="Compact"/>
         <w:numPr>
           <w:ilvl w:val="0"/>
-          <w:numId w:val="1068"/>
+          <w:numId w:val="1085"/>
         </w:numPr>
       </w:pPr>
       <w:r>
@@ -19981,7 +23063,7 @@
         <w:pStyle w:val="Compact"/>
         <w:numPr>
           <w:ilvl w:val="0"/>
-          <w:numId w:val="1068"/>
+          <w:numId w:val="1085"/>
         </w:numPr>
       </w:pPr>
       <w:r>
@@ -20003,7 +23085,7 @@
         <w:pStyle w:val="Compact"/>
         <w:numPr>
           <w:ilvl w:val="0"/>
-          <w:numId w:val="1068"/>
+          <w:numId w:val="1085"/>
         </w:numPr>
       </w:pPr>
       <w:r>
@@ -20025,7 +23107,7 @@
         <w:pStyle w:val="Compact"/>
         <w:numPr>
           <w:ilvl w:val="0"/>
-          <w:numId w:val="1068"/>
+          <w:numId w:val="1085"/>
         </w:numPr>
       </w:pPr>
       <w:r>
@@ -20047,7 +23129,7 @@
         <w:pStyle w:val="Compact"/>
         <w:numPr>
           <w:ilvl w:val="0"/>
-          <w:numId w:val="1068"/>
+          <w:numId w:val="1085"/>
         </w:numPr>
       </w:pPr>
       <w:r>
@@ -20069,7 +23151,7 @@
         <w:pStyle w:val="Compact"/>
         <w:numPr>
           <w:ilvl w:val="0"/>
-          <w:numId w:val="1068"/>
+          <w:numId w:val="1085"/>
         </w:numPr>
       </w:pPr>
       <w:r>
@@ -20091,7 +23173,7 @@
         <w:pStyle w:val="Compact"/>
         <w:numPr>
           <w:ilvl w:val="0"/>
-          <w:numId w:val="1068"/>
+          <w:numId w:val="1085"/>
         </w:numPr>
       </w:pPr>
       <w:r>
@@ -20113,7 +23195,7 @@
         <w:pStyle w:val="Compact"/>
         <w:numPr>
           <w:ilvl w:val="0"/>
-          <w:numId w:val="1068"/>
+          <w:numId w:val="1085"/>
         </w:numPr>
       </w:pPr>
       <w:r>
@@ -20149,8 +23231,8 @@
         <w:t xml:space="preserve">This document is the authoritative reference for all architectural decisions. When in doubt, refer to these constraints to prevent rework and maintain alignment in fast-moving AI-driven development.</w:t>
       </w:r>
     </w:p>
-    <w:bookmarkEnd w:id="189"/>
     <w:bookmarkEnd w:id="190"/>
+    <w:bookmarkEnd w:id="191"/>
     <w:sectPr/>
   </w:body>
 </w:document>
@@ -20530,34 +23612,7 @@
     <w:abstractNumId w:val="991"/>
   </w:num>
   <w:num w:numId="1019">
-    <w:abstractNumId w:val="99411"/>
-    <w:lvlOverride w:ilvl="0">
-      <w:startOverride w:val="1"/>
-    </w:lvlOverride>
-    <w:lvlOverride w:ilvl="1">
-      <w:startOverride w:val="1"/>
-    </w:lvlOverride>
-    <w:lvlOverride w:ilvl="2">
-      <w:startOverride w:val="1"/>
-    </w:lvlOverride>
-    <w:lvlOverride w:ilvl="3">
-      <w:startOverride w:val="1"/>
-    </w:lvlOverride>
-    <w:lvlOverride w:ilvl="4">
-      <w:startOverride w:val="1"/>
-    </w:lvlOverride>
-    <w:lvlOverride w:ilvl="5">
-      <w:startOverride w:val="1"/>
-    </w:lvlOverride>
-    <w:lvlOverride w:ilvl="6">
-      <w:startOverride w:val="1"/>
-    </w:lvlOverride>
-    <w:lvlOverride w:ilvl="7">
-      <w:startOverride w:val="1"/>
-    </w:lvlOverride>
-    <w:lvlOverride w:ilvl="8">
-      <w:startOverride w:val="1"/>
-    </w:lvlOverride>
+    <w:abstractNumId w:val="991"/>
   </w:num>
   <w:num w:numId="1020">
     <w:abstractNumId w:val="991"/>
@@ -20608,7 +23663,34 @@
     <w:abstractNumId w:val="991"/>
   </w:num>
   <w:num w:numId="1036">
-    <w:abstractNumId w:val="991"/>
+    <w:abstractNumId w:val="99411"/>
+    <w:lvlOverride w:ilvl="0">
+      <w:startOverride w:val="1"/>
+    </w:lvlOverride>
+    <w:lvlOverride w:ilvl="1">
+      <w:startOverride w:val="1"/>
+    </w:lvlOverride>
+    <w:lvlOverride w:ilvl="2">
+      <w:startOverride w:val="1"/>
+    </w:lvlOverride>
+    <w:lvlOverride w:ilvl="3">
+      <w:startOverride w:val="1"/>
+    </w:lvlOverride>
+    <w:lvlOverride w:ilvl="4">
+      <w:startOverride w:val="1"/>
+    </w:lvlOverride>
+    <w:lvlOverride w:ilvl="5">
+      <w:startOverride w:val="1"/>
+    </w:lvlOverride>
+    <w:lvlOverride w:ilvl="6">
+      <w:startOverride w:val="1"/>
+    </w:lvlOverride>
+    <w:lvlOverride w:ilvl="7">
+      <w:startOverride w:val="1"/>
+    </w:lvlOverride>
+    <w:lvlOverride w:ilvl="8">
+      <w:startOverride w:val="1"/>
+    </w:lvlOverride>
   </w:num>
   <w:num w:numId="1037">
     <w:abstractNumId w:val="991"/>
@@ -20704,6 +23786,57 @@
     <w:abstractNumId w:val="991"/>
   </w:num>
   <w:num w:numId="1068">
+    <w:abstractNumId w:val="991"/>
+  </w:num>
+  <w:num w:numId="1069">
+    <w:abstractNumId w:val="991"/>
+  </w:num>
+  <w:num w:numId="1070">
+    <w:abstractNumId w:val="991"/>
+  </w:num>
+  <w:num w:numId="1071">
+    <w:abstractNumId w:val="991"/>
+  </w:num>
+  <w:num w:numId="1072">
+    <w:abstractNumId w:val="991"/>
+  </w:num>
+  <w:num w:numId="1073">
+    <w:abstractNumId w:val="991"/>
+  </w:num>
+  <w:num w:numId="1074">
+    <w:abstractNumId w:val="991"/>
+  </w:num>
+  <w:num w:numId="1075">
+    <w:abstractNumId w:val="991"/>
+  </w:num>
+  <w:num w:numId="1076">
+    <w:abstractNumId w:val="991"/>
+  </w:num>
+  <w:num w:numId="1077">
+    <w:abstractNumId w:val="991"/>
+  </w:num>
+  <w:num w:numId="1078">
+    <w:abstractNumId w:val="991"/>
+  </w:num>
+  <w:num w:numId="1079">
+    <w:abstractNumId w:val="991"/>
+  </w:num>
+  <w:num w:numId="1080">
+    <w:abstractNumId w:val="991"/>
+  </w:num>
+  <w:num w:numId="1081">
+    <w:abstractNumId w:val="991"/>
+  </w:num>
+  <w:num w:numId="1082">
+    <w:abstractNumId w:val="991"/>
+  </w:num>
+  <w:num w:numId="1083">
+    <w:abstractNumId w:val="991"/>
+  </w:num>
+  <w:num w:numId="1084">
+    <w:abstractNumId w:val="991"/>
+  </w:num>
+  <w:num w:numId="1085">
     <w:abstractNumId w:val="99411"/>
     <w:lvlOverride w:ilvl="0">
       <w:startOverride w:val="1"/>

--- a/Export/ARCHITECTURE.docx
+++ b/Export/ARCHITECTURE.docx
@@ -12,7 +12,7 @@
       </w:r>
     </w:p>
     <w:bookmarkEnd w:id="20"/>
-    <w:bookmarkStart w:id="191" w:name="accuracy-first-operating-invariants"/>
+    <w:bookmarkStart w:id="196" w:name="accuracy-first-operating-invariants"/>
     <w:p>
       <w:pPr>
         <w:pStyle w:val="Heading1"/>
@@ -113,7 +113,7 @@
       </w:r>
     </w:p>
     <w:bookmarkEnd w:id="21"/>
-    <w:bookmarkStart w:id="27" w:name="invariants-hard-rules---fail-closed"/>
+    <w:bookmarkStart w:id="29" w:name="invariants-hard-rules---fail-closed"/>
     <w:p>
       <w:pPr>
         <w:pStyle w:val="Heading2"/>
@@ -334,6 +334,74 @@
       </w:pPr>
       <w:r>
         <w:t xml:space="preserve">For every block served: input snapshot hash, model ID, token budget, confidence, and downstream outcome (accept/skip/abort) are recorded for counterfactual learning.</w:t>
+      </w:r>
+    </w:p>
+    <w:bookmarkEnd w:id="26"/>
+    <w:bookmarkStart w:id="27" w:name="X3f02b9d59b8d481217ecd4e1de4357eb2a3ecdd"/>
+    <w:p>
+      <w:pPr>
+        <w:pStyle w:val="Heading3"/>
+      </w:pPr>
+      <w:r>
+        <w:t xml:space="preserve">6.</w:t>
+      </w:r>
+      <w:r>
+        <w:t xml:space="preserve"> </w:t>
+      </w:r>
+      <w:r>
+        <w:rPr>
+          <w:b/>
+          <w:bCs/>
+        </w:rPr>
+        <w:t xml:space="preserve">Coordinates and Business Hours Come From Google or DB, Never Models</w:t>
+      </w:r>
+    </w:p>
+    <w:p>
+      <w:pPr>
+        <w:pStyle w:val="FirstParagraph"/>
+      </w:pPr>
+      <w:r>
+        <w:t xml:space="preserve">Truth sources are Google Places/Routes and our persisted cache. Generative models must not originate or</w:t>
+      </w:r>
+      <w:r>
+        <w:t xml:space="preserve"> </w:t>
+      </w:r>
+      <w:r>
+        <w:t xml:space="preserve">“correct”</w:t>
+      </w:r>
+      <w:r>
+        <w:t xml:space="preserve"> </w:t>
+      </w:r>
+      <w:r>
+        <w:t xml:space="preserve">lat/lng or hours. If Google is unavailable, we use last verified DB copy; otherwise we fail-closed.</w:t>
+      </w:r>
+    </w:p>
+    <w:bookmarkEnd w:id="27"/>
+    <w:bookmarkStart w:id="28" w:name="X387c2a37b84bb78acd6ee2fe09ff47778a01e15"/>
+    <w:p>
+      <w:pPr>
+        <w:pStyle w:val="Heading3"/>
+      </w:pPr>
+      <w:r>
+        <w:t xml:space="preserve">7.</w:t>
+      </w:r>
+      <w:r>
+        <w:t xml:space="preserve"> </w:t>
+      </w:r>
+      <w:r>
+        <w:rPr>
+          <w:b/>
+          <w:bCs/>
+        </w:rPr>
+        <w:t xml:space="preserve">Deterministic Merge by Key, Never by Index</w:t>
+      </w:r>
+    </w:p>
+    <w:p>
+      <w:pPr>
+        <w:pStyle w:val="FirstParagraph"/>
+      </w:pPr>
+      <w:r>
+        <w:t xml:space="preserve">All enrich/validate merges use stable keys (place_id preferred; name fallback) and numeric coercion. Defaulting earnings/distance to 0 is forbidden. Fallback order: server potential → computed epm → fail-closed when neither is available.</w:t>
       </w:r>
     </w:p>
     <w:p>
@@ -343,9 +411,9 @@
         </w:pict>
       </w:r>
     </w:p>
-    <w:bookmarkEnd w:id="26"/>
-    <w:bookmarkEnd w:id="27"/>
-    <w:bookmarkStart w:id="28" w:name="backward-pressure-explicitly-deprecated"/>
+    <w:bookmarkEnd w:id="28"/>
+    <w:bookmarkEnd w:id="29"/>
+    <w:bookmarkStart w:id="30" w:name="backward-pressure-explicitly-deprecated"/>
     <w:p>
       <w:pPr>
         <w:pStyle w:val="Heading2"/>
@@ -449,6 +517,36 @@
           <w:strike/>
         </w:rPr>
         <w:t xml:space="preserve">MVP for business hours (replaced with risk-gated validation)</w:t>
+      </w:r>
+    </w:p>
+    <w:p>
+      <w:pPr>
+        <w:pStyle w:val="Compact"/>
+        <w:numPr>
+          <w:ilvl w:val="0"/>
+          <w:numId w:val="1001"/>
+        </w:numPr>
+      </w:pPr>
+      <w:r>
+        <w:rPr>
+          <w:strike/>
+        </w:rPr>
+        <w:t xml:space="preserve">Index-based merge (replaced with key-based merge, Oct 8 2025)</w:t>
+      </w:r>
+    </w:p>
+    <w:p>
+      <w:pPr>
+        <w:pStyle w:val="Compact"/>
+        <w:numPr>
+          <w:ilvl w:val="0"/>
+          <w:numId w:val="1001"/>
+        </w:numPr>
+      </w:pPr>
+      <w:r>
+        <w:rPr>
+          <w:strike/>
+        </w:rPr>
+        <w:t xml:space="preserve">Client GPS overwrite of venue coordinates (replaced with server truth, Oct 8 2025)</w:t>
       </w:r>
     </w:p>
     <w:p>
@@ -458,8 +556,8 @@
         </w:pict>
       </w:r>
     </w:p>
-    <w:bookmarkEnd w:id="28"/>
-    <w:bookmarkStart w:id="32" w:name="forward-pressure-near-term-enforcement"/>
+    <w:bookmarkEnd w:id="30"/>
+    <w:bookmarkStart w:id="34" w:name="forward-pressure-near-term-enforcement"/>
     <w:p>
       <w:pPr>
         <w:pStyle w:val="Heading2"/>
@@ -478,7 +576,7 @@
         <w:t xml:space="preserve">FORWARD PRESSURE (Near-Term Enforcement)</w:t>
       </w:r>
     </w:p>
-    <w:bookmarkStart w:id="29" w:name="a-model-verification-in-ci"/>
+    <w:bookmarkStart w:id="31" w:name="a-model-verification-in-ci"/>
     <w:p>
       <w:pPr>
         <w:pStyle w:val="Heading3"/>
@@ -495,8 +593,8 @@
         <w:t xml:space="preserve">Model verification script runs in CI and rewrites MODEL.md; deployment blocks on failures.</w:t>
       </w:r>
     </w:p>
-    <w:bookmarkEnd w:id="29"/>
-    <w:bookmarkStart w:id="30" w:name="b-closure-risk-gate-in-apiblocks"/>
+    <w:bookmarkEnd w:id="31"/>
+    <w:bookmarkStart w:id="32" w:name="b-closure-risk-gate-in-apiblocks"/>
     <w:p>
       <w:pPr>
         <w:pStyle w:val="Heading3"/>
@@ -513,8 +611,8 @@
         <w:t xml:space="preserve">If probability of closure &gt; threshold for a venue and time window, call a single validation path or substitute a venue with equal or higher expected earnings and known availability.</w:t>
       </w:r>
     </w:p>
-    <w:bookmarkEnd w:id="30"/>
-    <w:bookmarkStart w:id="31" w:name="X46d7f81a8d2498808a8c00ad53eedb1e5b36a9c"/>
+    <w:bookmarkEnd w:id="32"/>
+    <w:bookmarkStart w:id="33" w:name="X46d7f81a8d2498808a8c00ad53eedb1e5b36a9c"/>
     <w:p>
       <w:pPr>
         <w:pStyle w:val="Heading3"/>
@@ -538,9 +636,9 @@
         </w:pict>
       </w:r>
     </w:p>
-    <w:bookmarkEnd w:id="31"/>
-    <w:bookmarkEnd w:id="32"/>
-    <w:bookmarkStart w:id="33" w:name="X5856d5c87350ebb24b986201b75f9549d5a99af"/>
+    <w:bookmarkEnd w:id="33"/>
+    <w:bookmarkEnd w:id="34"/>
+    <w:bookmarkStart w:id="35" w:name="X5856d5c87350ebb24b986201b75f9549d5a99af"/>
     <w:p>
       <w:pPr>
         <w:pStyle w:val="Heading2"/>
@@ -652,8 +750,8 @@
         </w:pict>
       </w:r>
     </w:p>
-    <w:bookmarkEnd w:id="33"/>
-    <w:bookmarkStart w:id="34" w:name="purpose-of-this-document"/>
+    <w:bookmarkEnd w:id="35"/>
+    <w:bookmarkStart w:id="36" w:name="purpose-of-this-document"/>
     <w:p>
       <w:pPr>
         <w:pStyle w:val="Heading2"/>
@@ -815,8 +913,8 @@
         </w:pict>
       </w:r>
     </w:p>
-    <w:bookmarkEnd w:id="34"/>
-    <w:bookmarkStart w:id="41" w:name="X68028ceb54ecb2b8bf08b84d88398e7e9ec5ae2"/>
+    <w:bookmarkEnd w:id="36"/>
+    <w:bookmarkStart w:id="43" w:name="X68028ceb54ecb2b8bf08b84d88398e7e9ec5ae2"/>
     <w:p>
       <w:pPr>
         <w:pStyle w:val="Heading2"/>
@@ -835,7 +933,7 @@
         <w:t xml:space="preserve">CRITICAL ARCHITECTURE EVOLUTION (Oct 8, 2025)</w:t>
       </w:r>
     </w:p>
-    <w:bookmarkStart w:id="35" w:name="Xc43cd0e072f9cdd61f5d0dfad05447a44dbc9f0"/>
+    <w:bookmarkStart w:id="37" w:name="Xc43cd0e072f9cdd61f5d0dfad05447a44dbc9f0"/>
     <w:p>
       <w:pPr>
         <w:pStyle w:val="Heading3"/>
@@ -1174,8 +1272,8 @@
         </w:pict>
       </w:r>
     </w:p>
-    <w:bookmarkEnd w:id="35"/>
-    <w:bookmarkStart w:id="36" w:name="verified-openai-gpt-5-pro-model"/>
+    <w:bookmarkEnd w:id="37"/>
+    <w:bookmarkStart w:id="38" w:name="verified-openai-gpt-5-pro-model"/>
     <w:p>
       <w:pPr>
         <w:pStyle w:val="Heading3"/>
@@ -1921,8 +2019,8 @@
         </w:pict>
       </w:r>
     </w:p>
-    <w:bookmarkEnd w:id="36"/>
-    <w:bookmarkStart w:id="37" w:name="verified-google-gemini-2.5-pro-model"/>
+    <w:bookmarkEnd w:id="38"/>
+    <w:bookmarkStart w:id="39" w:name="verified-google-gemini-2.5-pro-model"/>
     <w:p>
       <w:pPr>
         <w:pStyle w:val="Heading3"/>
@@ -2695,8 +2793,8 @@
         </w:pict>
       </w:r>
     </w:p>
-    <w:bookmarkEnd w:id="37"/>
-    <w:bookmarkStart w:id="38" w:name="implemented-thread-aware-context-system"/>
+    <w:bookmarkEnd w:id="39"/>
+    <w:bookmarkStart w:id="40" w:name="implemented-thread-aware-context-system"/>
     <w:p>
       <w:pPr>
         <w:pStyle w:val="Heading3"/>
@@ -3093,8 +3191,8 @@
         </w:pict>
       </w:r>
     </w:p>
-    <w:bookmarkEnd w:id="38"/>
-    <w:bookmarkStart w:id="39" w:name="X8ace770ef6e37bd0b0dd81085e14221bf3a2e26"/>
+    <w:bookmarkEnd w:id="40"/>
+    <w:bookmarkStart w:id="41" w:name="X8ace770ef6e37bd0b0dd81085e14221bf3a2e26"/>
     <w:p>
       <w:pPr>
         <w:pStyle w:val="Heading3"/>
@@ -3444,8 +3542,8 @@
         </w:pict>
       </w:r>
     </w:p>
-    <w:bookmarkEnd w:id="39"/>
-    <w:bookmarkStart w:id="40" w:name="updated-documentation-alignment"/>
+    <w:bookmarkEnd w:id="41"/>
+    <w:bookmarkStart w:id="42" w:name="updated-documentation-alignment"/>
     <w:p>
       <w:pPr>
         <w:pStyle w:val="Heading3"/>
@@ -3864,9 +3962,9 @@
         </w:pict>
       </w:r>
     </w:p>
-    <w:bookmarkEnd w:id="40"/>
-    <w:bookmarkEnd w:id="41"/>
-    <w:bookmarkStart w:id="43" w:name="system-architecture"/>
+    <w:bookmarkEnd w:id="42"/>
+    <w:bookmarkEnd w:id="43"/>
+    <w:bookmarkStart w:id="45" w:name="system-architecture"/>
     <w:p>
       <w:pPr>
         <w:pStyle w:val="Heading2"/>
@@ -3885,7 +3983,7 @@
         <w:t xml:space="preserve">SYSTEM ARCHITECTURE</w:t>
       </w:r>
     </w:p>
-    <w:bookmarkStart w:id="42" w:name="multi-server-architecture-production"/>
+    <w:bookmarkStart w:id="44" w:name="multi-server-architecture-production"/>
     <w:p>
       <w:pPr>
         <w:pStyle w:val="Heading3"/>
@@ -4304,9 +4402,9 @@
         </w:pict>
       </w:r>
     </w:p>
-    <w:bookmarkEnd w:id="42"/>
-    <w:bookmarkEnd w:id="43"/>
-    <w:bookmarkStart w:id="48" w:name="aiml-pipeline-triad-architecture"/>
+    <w:bookmarkEnd w:id="44"/>
+    <w:bookmarkEnd w:id="45"/>
+    <w:bookmarkStart w:id="50" w:name="aiml-pipeline-triad-architecture"/>
     <w:p>
       <w:pPr>
         <w:pStyle w:val="Heading2"/>
@@ -4325,7 +4423,7 @@
         <w:t xml:space="preserve">AI/ML PIPELINE: TRIAD ARCHITECTURE</w:t>
       </w:r>
     </w:p>
-    <w:bookmarkStart w:id="44" w:name="design-philosophy-locked---do-not-change"/>
+    <w:bookmarkStart w:id="46" w:name="design-philosophy-locked---do-not-change"/>
     <w:p>
       <w:pPr>
         <w:pStyle w:val="Heading3"/>
@@ -4529,8 +4627,8 @@
         </w:pict>
       </w:r>
     </w:p>
-    <w:bookmarkEnd w:id="44"/>
-    <w:bookmarkStart w:id="45" w:name="stage-1-claude-sonnet-4.5-strategist"/>
+    <w:bookmarkEnd w:id="46"/>
+    <w:bookmarkStart w:id="47" w:name="stage-1-claude-sonnet-4.5-strategist"/>
     <w:p>
       <w:pPr>
         <w:pStyle w:val="Heading3"/>
@@ -4731,8 +4829,8 @@
         </w:pict>
       </w:r>
     </w:p>
-    <w:bookmarkEnd w:id="45"/>
-    <w:bookmarkStart w:id="46" w:name="stage-2-gpt-5-tactical-planner"/>
+    <w:bookmarkEnd w:id="47"/>
+    <w:bookmarkStart w:id="48" w:name="stage-2-gpt-5-tactical-planner"/>
     <w:p>
       <w:pPr>
         <w:pStyle w:val="Heading3"/>
@@ -5097,8 +5195,8 @@
         </w:pict>
       </w:r>
     </w:p>
-    <w:bookmarkEnd w:id="46"/>
-    <w:bookmarkStart w:id="47" w:name="stage-3-gemini-2.5-pro-validator"/>
+    <w:bookmarkEnd w:id="48"/>
+    <w:bookmarkStart w:id="49" w:name="stage-3-gemini-2.5-pro-validator"/>
     <w:p>
       <w:pPr>
         <w:pStyle w:val="Heading3"/>
@@ -5261,9 +5359,9 @@
         </w:pict>
       </w:r>
     </w:p>
-    <w:bookmarkEnd w:id="47"/>
-    <w:bookmarkEnd w:id="48"/>
-    <w:bookmarkStart w:id="52" w:name="trust-first-stack-architecture"/>
+    <w:bookmarkEnd w:id="49"/>
+    <w:bookmarkEnd w:id="50"/>
+    <w:bookmarkStart w:id="54" w:name="trust-first-stack-architecture"/>
     <w:p>
       <w:pPr>
         <w:pStyle w:val="Heading2"/>
@@ -5282,7 +5380,7 @@
         <w:t xml:space="preserve">TRUST-FIRST STACK ARCHITECTURE</w:t>
       </w:r>
     </w:p>
-    <w:bookmarkStart w:id="49" w:name="X962fed562556408da60bc0e008b4d818304fe91"/>
+    <w:bookmarkStart w:id="51" w:name="X962fed562556408da60bc0e008b4d818304fe91"/>
     <w:p>
       <w:pPr>
         <w:pStyle w:val="Heading3"/>
@@ -5325,8 +5423,8 @@
         <w:t xml:space="preserve">Curated venue catalog + deterministic scoring engine</w:t>
       </w:r>
     </w:p>
-    <w:bookmarkEnd w:id="49"/>
-    <w:bookmarkStart w:id="50" w:name="venue-catalog-single-source-of-truth"/>
+    <w:bookmarkEnd w:id="51"/>
+    <w:bookmarkStart w:id="52" w:name="venue-catalog-single-source-of-truth"/>
     <w:p>
       <w:pPr>
         <w:pStyle w:val="Heading3"/>
@@ -5456,8 +5554,8 @@
         <w:t xml:space="preserve">LLMs can ONLY recommend venues from this catalog (no hallucinated locations)</w:t>
       </w:r>
     </w:p>
-    <w:bookmarkEnd w:id="50"/>
-    <w:bookmarkStart w:id="51" w:name="deterministic-scoring-engine"/>
+    <w:bookmarkEnd w:id="52"/>
+    <w:bookmarkStart w:id="53" w:name="deterministic-scoring-engine"/>
     <w:p>
       <w:pPr>
         <w:pStyle w:val="Heading3"/>
@@ -5642,9 +5740,9 @@
         </w:pict>
       </w:r>
     </w:p>
-    <w:bookmarkEnd w:id="51"/>
-    <w:bookmarkEnd w:id="52"/>
-    <w:bookmarkStart w:id="70" w:name="X126a1078e3a5fd0b0d38564cd3e610d8f207516"/>
+    <w:bookmarkEnd w:id="53"/>
+    <w:bookmarkEnd w:id="54"/>
+    <w:bookmarkStart w:id="72" w:name="X126a1078e3a5fd0b0d38564cd3e610d8f207516"/>
     <w:p>
       <w:pPr>
         <w:pStyle w:val="Heading2"/>
@@ -5663,7 +5761,7 @@
         <w:t xml:space="preserve">STRATEGY COMPONENT FRAMEWORK (Workflow Order)</w:t>
       </w:r>
     </w:p>
-    <w:bookmarkStart w:id="53" w:name="overview-the-recommendation-pipeline"/>
+    <w:bookmarkStart w:id="55" w:name="overview-the-recommendation-pipeline"/>
     <w:p>
       <w:pPr>
         <w:pStyle w:val="Heading3"/>
@@ -5680,8 +5778,8 @@
         <w:t xml:space="preserve">Every block recommendation flows through 13 strategic components in sequence. Each component builds on the previous, ensuring accuracy, context-awareness, and driver value optimization. This framework demonstrates how AI-built systems achieve accuracy enforcement, root cause analysis, and ML instrumentation at scale.</w:t>
       </w:r>
     </w:p>
-    <w:bookmarkEnd w:id="53"/>
-    <w:bookmarkStart w:id="67" w:name="component-architecture"/>
+    <w:bookmarkEnd w:id="55"/>
+    <w:bookmarkStart w:id="69" w:name="component-architecture"/>
     <w:p>
       <w:pPr>
         <w:pStyle w:val="Heading3"/>
@@ -5690,7 +5788,7 @@
         <w:t xml:space="preserve">Component Architecture</w:t>
       </w:r>
     </w:p>
-    <w:bookmarkStart w:id="54" w:name="header-strategy-context-capture"/>
+    <w:bookmarkStart w:id="56" w:name="header-strategy-context-capture"/>
     <w:p>
       <w:pPr>
         <w:pStyle w:val="Heading4"/>
@@ -6221,8 +6319,8 @@
         <w:t xml:space="preserve">invariant enforced; no partial context sent to LLMs</w:t>
       </w:r>
     </w:p>
-    <w:bookmarkEnd w:id="54"/>
-    <w:bookmarkStart w:id="55" w:name="strategic-overview-triad-intelligence"/>
+    <w:bookmarkEnd w:id="56"/>
+    <w:bookmarkStart w:id="57" w:name="strategic-overview-triad-intelligence"/>
     <w:p>
       <w:pPr>
         <w:pStyle w:val="Heading4"/>
@@ -6748,8 +6846,8 @@
         <w:t xml:space="preserve">: Complete snapshot gating ensures no strategy without GPS/weather/AQI/timezone</w:t>
       </w:r>
     </w:p>
-    <w:bookmarkEnd w:id="55"/>
-    <w:bookmarkStart w:id="56" w:name="venue-discovery-catalog-exploration"/>
+    <w:bookmarkEnd w:id="57"/>
+    <w:bookmarkStart w:id="58" w:name="venue-discovery-catalog-exploration"/>
     <w:p>
       <w:pPr>
         <w:pStyle w:val="Heading4"/>
@@ -6841,7 +6939,23 @@
         <w:t xml:space="preserve">How</w:t>
       </w:r>
       <w:r>
-        <w:t xml:space="preserve">: H3 geospatial filtering + deterministic scoring + Gemini exploration (20% budget)</w:t>
+        <w:t xml:space="preserve">: H3 geospatial filtering + deterministic scoring + Gemini exploration (20% budget).</w:t>
+      </w:r>
+      <w:r>
+        <w:t xml:space="preserve"> </w:t>
+      </w:r>
+      <w:r>
+        <w:rPr>
+          <w:b/>
+          <w:bCs/>
+        </w:rPr>
+        <w:t xml:space="preserve">Key discipline:</w:t>
+      </w:r>
+      <w:r>
+        <w:t xml:space="preserve"> </w:t>
+      </w:r>
+      <w:r>
+        <w:t xml:space="preserve">every venue entering the pipeline must carry a stable merge key (place_id preferred; name fallback). Validators must echo the same key unchanged. Any response missing the key is rejected and logged.</w:t>
       </w:r>
     </w:p>
     <w:p>
@@ -7474,8 +7588,8 @@
         <w:t xml:space="preserve">: Only Google Places-validated venues enter consideration set</w:t>
       </w:r>
     </w:p>
-    <w:bookmarkEnd w:id="56"/>
-    <w:bookmarkStart w:id="57" w:name="venue-hours-accuracy-first"/>
+    <w:bookmarkEnd w:id="58"/>
+    <w:bookmarkStart w:id="59" w:name="venue-hours-accuracy-first"/>
     <w:p>
       <w:pPr>
         <w:pStyle w:val="Heading4"/>
@@ -7585,7 +7699,23 @@
         <w:t xml:space="preserve">How</w:t>
       </w:r>
       <w:r>
-        <w:t xml:space="preserve">: Closure risk calculation → Google Places API validation → cache 24h → substitute if unknown</w:t>
+        <w:t xml:space="preserve">: Closure risk calculation → Google Places API validation → cache 24h → substitute if unknown.</w:t>
+      </w:r>
+      <w:r>
+        <w:t xml:space="preserve"> </w:t>
+      </w:r>
+      <w:r>
+        <w:rPr>
+          <w:b/>
+          <w:bCs/>
+        </w:rPr>
+        <w:t xml:space="preserve">DB-first policy:</w:t>
+      </w:r>
+      <w:r>
+        <w:t xml:space="preserve"> </w:t>
+      </w:r>
+      <w:r>
+        <w:t xml:space="preserve">for any known place_id, read address, lat/lng, and the last known open/closed metadata from our places cache before calling external APIs. TTL: coords_verified_at is authoritative for coordinates; hours_last_checked is authoritative for open/closed metadata. If both are within policy, skip the external call.</w:t>
       </w:r>
     </w:p>
     <w:p>
@@ -8026,8 +8156,8 @@
         <w:t xml:space="preserve">: Prioritizes correctness over cost when driver earnings affected</w:t>
       </w:r>
     </w:p>
-    <w:bookmarkEnd w:id="57"/>
-    <w:bookmarkStart w:id="58" w:name="distance-eta-traffic-aware"/>
+    <w:bookmarkEnd w:id="59"/>
+    <w:bookmarkStart w:id="60" w:name="distance-eta-traffic-aware"/>
     <w:p>
       <w:pPr>
         <w:pStyle w:val="Heading4"/>
@@ -8119,7 +8249,23 @@
         <w:t xml:space="preserve">How</w:t>
       </w:r>
       <w:r>
-        <w:t xml:space="preserve">: Google Routes API with TRAFFIC_AWARE routing → fallback to Haversine if API fails</w:t>
+        <w:t xml:space="preserve">: Google Routes API with TRAFFIC_AWARE routing → fallback to Haversine if API fails.</w:t>
+      </w:r>
+      <w:r>
+        <w:t xml:space="preserve"> </w:t>
+      </w:r>
+      <w:r>
+        <w:rPr>
+          <w:b/>
+          <w:bCs/>
+        </w:rPr>
+        <w:t xml:space="preserve">Source of truth:</w:t>
+      </w:r>
+      <w:r>
+        <w:t xml:space="preserve"> </w:t>
+      </w:r>
+      <w:r>
+        <w:t xml:space="preserve">distance shown to drivers is the server calculation (Routes when available; otherwise Haversine). The client must never overwrite venue coordinates with device GPS for display or math. Any UI calculation relies on server-returned venue lat/lng.</w:t>
       </w:r>
     </w:p>
     <w:p>
@@ -8179,8 +8325,8 @@
         <w:t xml:space="preserve">: Live traffic data ensures realistic ETAs for earnings projections</w:t>
       </w:r>
     </w:p>
-    <w:bookmarkEnd w:id="58"/>
-    <w:bookmarkStart w:id="59" w:name="surge-detection-opportunity-capture"/>
+    <w:bookmarkEnd w:id="60"/>
+    <w:bookmarkStart w:id="61" w:name="surge-detection-opportunity-capture"/>
     <w:p>
       <w:pPr>
         <w:pStyle w:val="Heading4"/>
@@ -8332,8 +8478,8 @@
         <w:t xml:space="preserve">: Real-time API calls prevent stale surge data affecting recommendations</w:t>
       </w:r>
     </w:p>
-    <w:bookmarkEnd w:id="59"/>
-    <w:bookmarkStart w:id="60" w:name="earnings-projection-income-accuracy"/>
+    <w:bookmarkEnd w:id="61"/>
+    <w:bookmarkStart w:id="62" w:name="earnings-projection-income-accuracy"/>
     <w:p>
       <w:pPr>
         <w:pStyle w:val="Heading4"/>
@@ -8425,7 +8571,35 @@
         <w:t xml:space="preserve">How</w:t>
       </w:r>
       <w:r>
-        <w:t xml:space="preserve">: base_earnings_hr × adjustment_factor (open=0.9x, closed=0.7x, event=variable, surge=additive)</w:t>
+        <w:t xml:space="preserve">: base_earnings_hr × adjustment_factor (open=0.9x, closed=0.7x, event=variable, surge=additive).</w:t>
+      </w:r>
+      <w:r>
+        <w:t xml:space="preserve"> </w:t>
+      </w:r>
+      <w:r>
+        <w:rPr>
+          <w:b/>
+          <w:bCs/>
+        </w:rPr>
+        <w:t xml:space="preserve">Deterministic fallbacks:</w:t>
+      </w:r>
+      <w:r>
+        <w:t xml:space="preserve"> </w:t>
+      </w:r>
+      <w:r>
+        <w:t xml:space="preserve">when validator earnings fields are absent or unparsable, use server</w:t>
+      </w:r>
+      <w:r>
+        <w:t xml:space="preserve"> </w:t>
+      </w:r>
+      <w:r>
+        <w:t xml:space="preserve">“potential”</w:t>
+      </w:r>
+      <w:r>
+        <w:t xml:space="preserve"> </w:t>
+      </w:r>
+      <w:r>
+        <w:t xml:space="preserve">as the first fallback. If potential is absent, derive earnings_per_mile from distance and a conservative base_earnings_hr; if still undefined, fail-closed instead of returning $0.</w:t>
       </w:r>
     </w:p>
     <w:p>
@@ -8485,8 +8659,8 @@
         <w:t xml:space="preserve">: Context-aware adjustments prevent over-optimistic projections</w:t>
       </w:r>
     </w:p>
-    <w:bookmarkEnd w:id="60"/>
-    <w:bookmarkStart w:id="61" w:name="priority-flagging-urgency-intelligence"/>
+    <w:bookmarkEnd w:id="62"/>
+    <w:bookmarkStart w:id="63" w:name="priority-flagging-urgency-intelligence"/>
     <w:p>
       <w:pPr>
         <w:pStyle w:val="Heading4"/>
@@ -8638,8 +8812,8 @@
         <w:t xml:space="preserve">: Multi-factor urgency prevents false alarms while catching real opportunities</w:t>
       </w:r>
     </w:p>
-    <w:bookmarkEnd w:id="61"/>
-    <w:bookmarkStart w:id="62" w:name="block-ranking-value-optimization"/>
+    <w:bookmarkEnd w:id="63"/>
+    <w:bookmarkStart w:id="64" w:name="block-ranking-value-optimization"/>
     <w:p>
       <w:pPr>
         <w:pStyle w:val="Heading4"/>
@@ -8803,8 +8977,8 @@
         <w:t xml:space="preserve">: Quantitative scoring prevents LLM ranking bias</w:t>
       </w:r>
     </w:p>
-    <w:bookmarkEnd w:id="62"/>
-    <w:bookmarkStart w:id="63" w:name="staging-intelligence-waiting-strategy"/>
+    <w:bookmarkEnd w:id="64"/>
+    <w:bookmarkStart w:id="65" w:name="staging-intelligence-waiting-strategy"/>
     <w:p>
       <w:pPr>
         <w:pStyle w:val="Heading4"/>
@@ -9194,8 +9368,8 @@
         <w:t xml:space="preserve">: Combines AI analysis with crowd-sourced local knowledge</w:t>
       </w:r>
     </w:p>
-    <w:bookmarkEnd w:id="63"/>
-    <w:bookmarkStart w:id="64" w:name="pro-tips-tactical-guidance"/>
+    <w:bookmarkEnd w:id="65"/>
+    <w:bookmarkStart w:id="66" w:name="pro-tips-tactical-guidance"/>
     <w:p>
       <w:pPr>
         <w:pStyle w:val="Heading4"/>
@@ -9520,8 +9694,8 @@
         <w:t xml:space="preserve">: Context-aware generation prevents generic advice</w:t>
       </w:r>
     </w:p>
-    <w:bookmarkEnd w:id="64"/>
-    <w:bookmarkStart w:id="65" w:name="gesture-feedback-learning-loop"/>
+    <w:bookmarkEnd w:id="66"/>
+    <w:bookmarkStart w:id="67" w:name="gesture-feedback-learning-loop"/>
     <w:p>
       <w:pPr>
         <w:pStyle w:val="Heading4"/>
@@ -10208,8 +10382,8 @@
         <w:t xml:space="preserve">: Respects explicit driver preferences as ground truth</w:t>
       </w:r>
     </w:p>
-    <w:bookmarkEnd w:id="65"/>
-    <w:bookmarkStart w:id="66" w:name="navigation-launch-seamless-routing"/>
+    <w:bookmarkEnd w:id="67"/>
+    <w:bookmarkStart w:id="68" w:name="navigation-launch-seamless-routing"/>
     <w:p>
       <w:pPr>
         <w:pStyle w:val="Heading4"/>
@@ -10661,9 +10835,9 @@
         <w:t xml:space="preserve">: Traffic-aware routing ensures driver sees same ETA we projected</w:t>
       </w:r>
     </w:p>
-    <w:bookmarkEnd w:id="66"/>
-    <w:bookmarkEnd w:id="67"/>
-    <w:bookmarkStart w:id="68" w:name="system-integration-points"/>
+    <w:bookmarkEnd w:id="68"/>
+    <w:bookmarkEnd w:id="69"/>
+    <w:bookmarkStart w:id="70" w:name="system-integration-points"/>
     <w:p>
       <w:pPr>
         <w:pStyle w:val="Heading3"/>
@@ -11367,8 +11541,8 @@
         <w:t xml:space="preserve">└──────────────────────────────────────────────────────────────────────┘</w:t>
       </w:r>
     </w:p>
-    <w:bookmarkEnd w:id="68"/>
-    <w:bookmarkStart w:id="69" w:name="critical-success-factors"/>
+    <w:bookmarkEnd w:id="70"/>
+    <w:bookmarkStart w:id="71" w:name="critical-success-factors"/>
     <w:p>
       <w:pPr>
         <w:pStyle w:val="Heading3"/>
@@ -11479,9 +11653,9 @@
         </w:pict>
       </w:r>
     </w:p>
-    <w:bookmarkEnd w:id="69"/>
-    <w:bookmarkEnd w:id="70"/>
-    <w:bookmarkStart w:id="77" w:name="strategic-overview-triad-intelligence-1"/>
+    <w:bookmarkEnd w:id="71"/>
+    <w:bookmarkEnd w:id="72"/>
+    <w:bookmarkStart w:id="79" w:name="strategic-overview-triad-intelligence-1"/>
     <w:p>
       <w:pPr>
         <w:pStyle w:val="Heading2"/>
@@ -11500,7 +11674,7 @@
         <w:t xml:space="preserve">1. STRATEGIC OVERVIEW (Triad Intelligence)</w:t>
       </w:r>
     </w:p>
-    <w:bookmarkStart w:id="71" w:name="core-principle"/>
+    <w:bookmarkStart w:id="73" w:name="core-principle"/>
     <w:p>
       <w:pPr>
         <w:pStyle w:val="Heading3"/>
@@ -11517,8 +11691,8 @@
         <w:t xml:space="preserve">Provide drivers with a 2-3 sentence AI-generated strategic overview that synthesizes current conditions into actionable intelligence.</w:t>
       </w:r>
     </w:p>
-    <w:bookmarkEnd w:id="71"/>
-    <w:bookmarkStart w:id="72" w:name="how-it-works"/>
+    <w:bookmarkEnd w:id="73"/>
+    <w:bookmarkStart w:id="74" w:name="how-it-works"/>
     <w:p>
       <w:pPr>
         <w:pStyle w:val="Heading3"/>
@@ -11782,8 +11956,8 @@
         <w:t xml:space="preserve">- 202 status code during pending generation, 304 for cache hits</w:t>
       </w:r>
     </w:p>
-    <w:bookmarkEnd w:id="72"/>
-    <w:bookmarkStart w:id="73" w:name="why-this-approach"/>
+    <w:bookmarkEnd w:id="74"/>
+    <w:bookmarkStart w:id="75" w:name="why-this-approach"/>
     <w:p>
       <w:pPr>
         <w:pStyle w:val="Heading3"/>
@@ -11833,8 +12007,8 @@
         <w:t xml:space="preserve">: Complete snapshot gating ensures no strategy without full context</w:t>
       </w:r>
     </w:p>
-    <w:bookmarkEnd w:id="73"/>
-    <w:bookmarkStart w:id="74" w:name="when-it-runs"/>
+    <w:bookmarkEnd w:id="75"/>
+    <w:bookmarkStart w:id="76" w:name="when-it-runs"/>
     <w:p>
       <w:pPr>
         <w:pStyle w:val="Heading3"/>
@@ -11881,8 +12055,8 @@
         <w:t xml:space="preserve">: Without complete GPS, timezone, weather, and AQI data</w:t>
       </w:r>
     </w:p>
-    <w:bookmarkEnd w:id="74"/>
-    <w:bookmarkStart w:id="75" w:name="system-impact"/>
+    <w:bookmarkEnd w:id="76"/>
+    <w:bookmarkStart w:id="77" w:name="system-impact"/>
     <w:p>
       <w:pPr>
         <w:pStyle w:val="Heading3"/>
@@ -11948,8 +12122,8 @@
         <w:t xml:space="preserve">: Prevents duplicate strategy generation for same context</w:t>
       </w:r>
     </w:p>
-    <w:bookmarkEnd w:id="75"/>
-    <w:bookmarkStart w:id="76" w:name="ml-impact"/>
+    <w:bookmarkEnd w:id="77"/>
+    <w:bookmarkStart w:id="78" w:name="ml-impact"/>
     <w:p>
       <w:pPr>
         <w:pStyle w:val="Heading3"/>
@@ -12022,9 +12196,9 @@
         </w:pict>
       </w:r>
     </w:p>
-    <w:bookmarkEnd w:id="76"/>
-    <w:bookmarkEnd w:id="77"/>
-    <w:bookmarkStart w:id="84" w:name="venue-discovery-catalog-exploration-1"/>
+    <w:bookmarkEnd w:id="78"/>
+    <w:bookmarkEnd w:id="79"/>
+    <w:bookmarkStart w:id="86" w:name="venue-discovery-catalog-exploration-1"/>
     <w:p>
       <w:pPr>
         <w:pStyle w:val="Heading2"/>
@@ -12043,7 +12217,7 @@
         <w:t xml:space="preserve">2. VENUE DISCOVERY (Catalog + Exploration)</w:t>
       </w:r>
     </w:p>
-    <w:bookmarkStart w:id="78" w:name="core-principle-1"/>
+    <w:bookmarkStart w:id="80" w:name="core-principle-1"/>
     <w:p>
       <w:pPr>
         <w:pStyle w:val="Heading3"/>
@@ -12060,8 +12234,8 @@
         <w:t xml:space="preserve">Recommend venues that maximize earnings per mile of approach, balancing proximity with earnings potential through curated catalog + AI exploration.</w:t>
       </w:r>
     </w:p>
-    <w:bookmarkEnd w:id="78"/>
-    <w:bookmarkStart w:id="79" w:name="how-it-works-1"/>
+    <w:bookmarkEnd w:id="80"/>
+    <w:bookmarkStart w:id="81" w:name="how-it-works-1"/>
     <w:p>
       <w:pPr>
         <w:pStyle w:val="Heading3"/>
@@ -12303,8 +12477,8 @@
         <w:t xml:space="preserve">- 20% exploration budget for discovering new venues</w:t>
       </w:r>
     </w:p>
-    <w:bookmarkEnd w:id="79"/>
-    <w:bookmarkStart w:id="80" w:name="why-this-approach-1"/>
+    <w:bookmarkEnd w:id="81"/>
+    <w:bookmarkStart w:id="82" w:name="why-this-approach-1"/>
     <w:p>
       <w:pPr>
         <w:pStyle w:val="Heading3"/>
@@ -12354,8 +12528,8 @@
         <w:t xml:space="preserve">: Learns from driver’s historical success patterns</w:t>
       </w:r>
     </w:p>
-    <w:bookmarkEnd w:id="80"/>
-    <w:bookmarkStart w:id="81" w:name="when-it-runs-1"/>
+    <w:bookmarkEnd w:id="82"/>
+    <w:bookmarkStart w:id="83" w:name="when-it-runs-1"/>
     <w:p>
       <w:pPr>
         <w:pStyle w:val="Heading3"/>
@@ -12402,8 +12576,8 @@
         <w:t xml:space="preserve">: Traffic-aware drive times via Google Routes API</w:t>
       </w:r>
     </w:p>
-    <w:bookmarkEnd w:id="81"/>
-    <w:bookmarkStart w:id="82" w:name="system-impact-1"/>
+    <w:bookmarkEnd w:id="83"/>
+    <w:bookmarkStart w:id="84" w:name="system-impact-1"/>
     <w:p>
       <w:pPr>
         <w:pStyle w:val="Heading3"/>
@@ -12469,8 +12643,8 @@
         <w:t xml:space="preserve">: Prevents echo chamber of same venue types</w:t>
       </w:r>
     </w:p>
-    <w:bookmarkEnd w:id="82"/>
-    <w:bookmarkStart w:id="83" w:name="ml-impact-1"/>
+    <w:bookmarkEnd w:id="84"/>
+    <w:bookmarkStart w:id="85" w:name="ml-impact-1"/>
     <w:p>
       <w:pPr>
         <w:pStyle w:val="Heading3"/>
@@ -12543,9 +12717,9 @@
         </w:pict>
       </w:r>
     </w:p>
-    <w:bookmarkEnd w:id="83"/>
-    <w:bookmarkEnd w:id="84"/>
-    <w:bookmarkStart w:id="92" w:name="venue-hours-accuracy-first-1"/>
+    <w:bookmarkEnd w:id="85"/>
+    <w:bookmarkEnd w:id="86"/>
+    <w:bookmarkStart w:id="94" w:name="venue-hours-accuracy-first-1"/>
     <w:p>
       <w:pPr>
         <w:pStyle w:val="Heading2"/>
@@ -12564,7 +12738,7 @@
         <w:t xml:space="preserve">3. VENUE HOURS (Accuracy-First)</w:t>
       </w:r>
     </w:p>
-    <w:bookmarkStart w:id="85" w:name="core-principle-2"/>
+    <w:bookmarkStart w:id="87" w:name="core-principle-2"/>
     <w:p>
       <w:pPr>
         <w:pStyle w:val="Heading3"/>
@@ -12626,8 +12800,8 @@
         <w:t xml:space="preserve">.</w:t>
       </w:r>
     </w:p>
-    <w:bookmarkEnd w:id="85"/>
-    <w:bookmarkStart w:id="86" w:name="risk-gated-validation-approach"/>
+    <w:bookmarkEnd w:id="87"/>
+    <w:bookmarkStart w:id="88" w:name="risk-gated-validation-approach"/>
     <w:p>
       <w:pPr>
         <w:pStyle w:val="Heading3"/>
@@ -12810,8 +12984,8 @@
         <w:t xml:space="preserve">- Driver can expand for details</w:t>
       </w:r>
     </w:p>
-    <w:bookmarkEnd w:id="86"/>
-    <w:bookmarkStart w:id="87" w:name="closure-risk-calculation"/>
+    <w:bookmarkEnd w:id="88"/>
+    <w:bookmarkStart w:id="89" w:name="closure-risk-calculation"/>
     <w:p>
       <w:pPr>
         <w:pStyle w:val="Heading3"/>
@@ -12906,8 +13080,8 @@
         <w:t xml:space="preserve">→ Show with warning badge</w:t>
       </w:r>
     </w:p>
-    <w:bookmarkEnd w:id="87"/>
-    <w:bookmarkStart w:id="88" w:name="outcome-tracking-ml-pipeline"/>
+    <w:bookmarkEnd w:id="89"/>
+    <w:bookmarkStart w:id="90" w:name="outcome-tracking-ml-pipeline"/>
     <w:p>
       <w:pPr>
         <w:pStyle w:val="Heading3"/>
@@ -13008,8 +13182,8 @@
         <w:t xml:space="preserve">- High-risk venue replaced with known alternative</w:t>
       </w:r>
     </w:p>
-    <w:bookmarkEnd w:id="88"/>
-    <w:bookmarkStart w:id="89" w:name="cost-posture"/>
+    <w:bookmarkEnd w:id="90"/>
+    <w:bookmarkStart w:id="91" w:name="cost-posture"/>
     <w:p>
       <w:pPr>
         <w:pStyle w:val="Heading3"/>
@@ -13139,8 +13313,8 @@
         <w:t xml:space="preserve">- Substitution over unknown status presentation</w:t>
       </w:r>
     </w:p>
-    <w:bookmarkEnd w:id="89"/>
-    <w:bookmarkStart w:id="90" w:name="system-impact-2"/>
+    <w:bookmarkEnd w:id="91"/>
+    <w:bookmarkStart w:id="92" w:name="system-impact-2"/>
     <w:p>
       <w:pPr>
         <w:pStyle w:val="Heading3"/>
@@ -13206,8 +13380,8 @@
         <w:t xml:space="preserve">: Equal/higher earnings alternatives prevent unknown status display</w:t>
       </w:r>
     </w:p>
-    <w:bookmarkEnd w:id="90"/>
-    <w:bookmarkStart w:id="91" w:name="ml-impact-2"/>
+    <w:bookmarkEnd w:id="92"/>
+    <w:bookmarkStart w:id="93" w:name="ml-impact-2"/>
     <w:p>
       <w:pPr>
         <w:pStyle w:val="Heading3"/>
@@ -13280,9 +13454,9 @@
         </w:pict>
       </w:r>
     </w:p>
-    <w:bookmarkEnd w:id="91"/>
-    <w:bookmarkEnd w:id="92"/>
-    <w:bookmarkStart w:id="99" w:name="distance-eta-traffic-aware-1"/>
+    <w:bookmarkEnd w:id="93"/>
+    <w:bookmarkEnd w:id="94"/>
+    <w:bookmarkStart w:id="101" w:name="distance-eta-traffic-aware-1"/>
     <w:p>
       <w:pPr>
         <w:pStyle w:val="Heading2"/>
@@ -13301,7 +13475,7 @@
         <w:t xml:space="preserve">4. DISTANCE &amp; ETA (Traffic-Aware)</w:t>
       </w:r>
     </w:p>
-    <w:bookmarkStart w:id="93" w:name="core-principle-3"/>
+    <w:bookmarkStart w:id="95" w:name="core-principle-3"/>
     <w:p>
       <w:pPr>
         <w:pStyle w:val="Heading3"/>
@@ -13318,8 +13492,8 @@
         <w:t xml:space="preserve">Provide accurate, traffic-aware distance and ETA calculations using live road conditions, not straight-line estimates.</w:t>
       </w:r>
     </w:p>
-    <w:bookmarkEnd w:id="93"/>
-    <w:bookmarkStart w:id="94" w:name="how-it-works-2"/>
+    <w:bookmarkEnd w:id="95"/>
+    <w:bookmarkStart w:id="96" w:name="how-it-works-2"/>
     <w:p>
       <w:pPr>
         <w:pStyle w:val="Heading3"/>
@@ -13923,8 +14097,8 @@
         <w:t xml:space="preserve">for transparency</w:t>
       </w:r>
     </w:p>
-    <w:bookmarkEnd w:id="94"/>
-    <w:bookmarkStart w:id="95" w:name="why-this-approach-2"/>
+    <w:bookmarkEnd w:id="96"/>
+    <w:bookmarkStart w:id="97" w:name="why-this-approach-2"/>
     <w:p>
       <w:pPr>
         <w:pStyle w:val="Heading3"/>
@@ -13974,8 +14148,8 @@
         <w:t xml:space="preserve">: $10 per 1,000 requests balanced against accuracy needs</w:t>
       </w:r>
     </w:p>
-    <w:bookmarkEnd w:id="95"/>
-    <w:bookmarkStart w:id="96" w:name="when-it-runs-2"/>
+    <w:bookmarkEnd w:id="97"/>
+    <w:bookmarkStart w:id="98" w:name="when-it-runs-2"/>
     <w:p>
       <w:pPr>
         <w:pStyle w:val="Heading3"/>
@@ -14022,8 +14196,8 @@
         <w:t xml:space="preserve">: Recalculated on demand for navigation requests</w:t>
       </w:r>
     </w:p>
-    <w:bookmarkEnd w:id="96"/>
-    <w:bookmarkStart w:id="97" w:name="system-impact-3"/>
+    <w:bookmarkEnd w:id="98"/>
+    <w:bookmarkStart w:id="99" w:name="system-impact-3"/>
     <w:p>
       <w:pPr>
         <w:pStyle w:val="Heading3"/>
@@ -14089,8 +14263,8 @@
         <w:t xml:space="preserve">: 30s future timestamp required by Routes API</w:t>
       </w:r>
     </w:p>
-    <w:bookmarkEnd w:id="97"/>
-    <w:bookmarkStart w:id="98" w:name="ml-impact-3"/>
+    <w:bookmarkEnd w:id="99"/>
+    <w:bookmarkStart w:id="100" w:name="ml-impact-3"/>
     <w:p>
       <w:pPr>
         <w:pStyle w:val="Heading3"/>
@@ -14163,9 +14337,9 @@
         </w:pict>
       </w:r>
     </w:p>
-    <w:bookmarkEnd w:id="98"/>
-    <w:bookmarkEnd w:id="99"/>
-    <w:bookmarkStart w:id="106" w:name="surge-detection-opportunity-capture-1"/>
+    <w:bookmarkEnd w:id="100"/>
+    <w:bookmarkEnd w:id="101"/>
+    <w:bookmarkStart w:id="108" w:name="surge-detection-opportunity-capture-1"/>
     <w:p>
       <w:pPr>
         <w:pStyle w:val="Heading2"/>
@@ -14184,7 +14358,7 @@
         <w:t xml:space="preserve">5. SURGE DETECTION (Opportunity Capture)</w:t>
       </w:r>
     </w:p>
-    <w:bookmarkStart w:id="100" w:name="core-principle-4"/>
+    <w:bookmarkStart w:id="102" w:name="core-principle-4"/>
     <w:p>
       <w:pPr>
         <w:pStyle w:val="Heading3"/>
@@ -14201,8 +14375,8 @@
         <w:t xml:space="preserve">Detect and factor surge pricing into earnings calculations, flagging high-multiplier opportunities as high priority.</w:t>
       </w:r>
     </w:p>
-    <w:bookmarkEnd w:id="100"/>
-    <w:bookmarkStart w:id="101" w:name="how-it-works-3"/>
+    <w:bookmarkEnd w:id="102"/>
+    <w:bookmarkStart w:id="103" w:name="how-it-works-3"/>
     <w:p>
       <w:pPr>
         <w:pStyle w:val="Heading3"/>
@@ -14399,8 +14573,8 @@
         <w:t xml:space="preserve">- Logged for ML training to predict future surge windows</w:t>
       </w:r>
     </w:p>
-    <w:bookmarkEnd w:id="101"/>
-    <w:bookmarkStart w:id="102" w:name="why-this-approach-3"/>
+    <w:bookmarkEnd w:id="103"/>
+    <w:bookmarkStart w:id="104" w:name="why-this-approach-3"/>
     <w:p>
       <w:pPr>
         <w:pStyle w:val="Heading3"/>
@@ -14450,8 +14624,8 @@
         <w:t xml:space="preserve">: ML learns surge patterns for proactive recommendations</w:t>
       </w:r>
     </w:p>
-    <w:bookmarkEnd w:id="102"/>
-    <w:bookmarkStart w:id="103" w:name="when-it-runs-3"/>
+    <w:bookmarkEnd w:id="104"/>
+    <w:bookmarkStart w:id="105" w:name="when-it-runs-3"/>
     <w:p>
       <w:pPr>
         <w:pStyle w:val="Heading3"/>
@@ -14498,8 +14672,8 @@
         <w:t xml:space="preserve">: Checked on every block refresh (respects API rate limits)</w:t>
       </w:r>
     </w:p>
-    <w:bookmarkEnd w:id="103"/>
-    <w:bookmarkStart w:id="104" w:name="system-impact-4"/>
+    <w:bookmarkEnd w:id="105"/>
+    <w:bookmarkStart w:id="106" w:name="system-impact-4"/>
     <w:p>
       <w:pPr>
         <w:pStyle w:val="Heading3"/>
@@ -14565,8 +14739,8 @@
         <w:t xml:space="preserve">: venue_metrics accumulates surge patterns</w:t>
       </w:r>
     </w:p>
-    <w:bookmarkEnd w:id="104"/>
-    <w:bookmarkStart w:id="105" w:name="ml-impact-4"/>
+    <w:bookmarkEnd w:id="106"/>
+    <w:bookmarkStart w:id="107" w:name="ml-impact-4"/>
     <w:p>
       <w:pPr>
         <w:pStyle w:val="Heading3"/>
@@ -14639,9 +14813,9 @@
         </w:pict>
       </w:r>
     </w:p>
-    <w:bookmarkEnd w:id="105"/>
-    <w:bookmarkEnd w:id="106"/>
-    <w:bookmarkStart w:id="113" w:name="earnings-projection-income-accuracy-1"/>
+    <w:bookmarkEnd w:id="107"/>
+    <w:bookmarkEnd w:id="108"/>
+    <w:bookmarkStart w:id="115" w:name="earnings-projection-income-accuracy-1"/>
     <w:p>
       <w:pPr>
         <w:pStyle w:val="Heading2"/>
@@ -14660,7 +14834,7 @@
         <w:t xml:space="preserve">6. EARNINGS PROJECTION (Income Accuracy)</w:t>
       </w:r>
     </w:p>
-    <w:bookmarkStart w:id="107" w:name="core-principle-5"/>
+    <w:bookmarkStart w:id="109" w:name="core-principle-5"/>
     <w:p>
       <w:pPr>
         <w:pStyle w:val="Heading3"/>
@@ -14677,8 +14851,8 @@
         <w:t xml:space="preserve">Estimate realistic earnings per ride based on venue type, surge conditions, and base fare structure.</w:t>
       </w:r>
     </w:p>
-    <w:bookmarkEnd w:id="107"/>
-    <w:bookmarkStart w:id="108" w:name="how-it-works-4"/>
+    <w:bookmarkEnd w:id="109"/>
+    <w:bookmarkStart w:id="110" w:name="how-it-works-4"/>
     <w:p>
       <w:pPr>
         <w:pStyle w:val="Heading3"/>
@@ -14866,8 +15040,8 @@
         <w:t xml:space="preserve">net_take_home = estimated_fare - platform_fees - operating_costs</w:t>
       </w:r>
     </w:p>
-    <w:bookmarkEnd w:id="108"/>
-    <w:bookmarkStart w:id="109" w:name="why-this-approach-4"/>
+    <w:bookmarkEnd w:id="110"/>
+    <w:bookmarkStart w:id="111" w:name="why-this-approach-4"/>
     <w:p>
       <w:pPr>
         <w:pStyle w:val="Heading3"/>
@@ -14917,8 +15091,8 @@
         <w:t xml:space="preserve">: Shows breakdown so drivers understand the calculation</w:t>
       </w:r>
     </w:p>
-    <w:bookmarkEnd w:id="109"/>
-    <w:bookmarkStart w:id="110" w:name="when-it-runs-4"/>
+    <w:bookmarkEnd w:id="111"/>
+    <w:bookmarkStart w:id="112" w:name="when-it-runs-4"/>
     <w:p>
       <w:pPr>
         <w:pStyle w:val="Heading3"/>
@@ -14965,8 +15139,8 @@
         <w:t xml:space="preserve">: When surge levels change or business hours shift</w:t>
       </w:r>
     </w:p>
-    <w:bookmarkEnd w:id="110"/>
-    <w:bookmarkStart w:id="111" w:name="system-impact-5"/>
+    <w:bookmarkEnd w:id="112"/>
+    <w:bookmarkStart w:id="113" w:name="system-impact-5"/>
     <w:p>
       <w:pPr>
         <w:pStyle w:val="Heading3"/>
@@ -15032,8 +15206,8 @@
         <w:t xml:space="preserve">: Breakdown shown to driver builds trust</w:t>
       </w:r>
     </w:p>
-    <w:bookmarkEnd w:id="111"/>
-    <w:bookmarkStart w:id="112" w:name="ml-impact-5"/>
+    <w:bookmarkEnd w:id="113"/>
+    <w:bookmarkStart w:id="114" w:name="ml-impact-5"/>
     <w:p>
       <w:pPr>
         <w:pStyle w:val="Heading3"/>
@@ -15106,9 +15280,9 @@
         </w:pict>
       </w:r>
     </w:p>
-    <w:bookmarkEnd w:id="112"/>
-    <w:bookmarkEnd w:id="113"/>
-    <w:bookmarkStart w:id="120" w:name="priority-flagging-urgency-intelligence-1"/>
+    <w:bookmarkEnd w:id="114"/>
+    <w:bookmarkEnd w:id="115"/>
+    <w:bookmarkStart w:id="122" w:name="priority-flagging-urgency-intelligence-1"/>
     <w:p>
       <w:pPr>
         <w:pStyle w:val="Heading2"/>
@@ -15127,7 +15301,7 @@
         <w:t xml:space="preserve">7. PRIORITY FLAGGING (Urgency Intelligence)</w:t>
       </w:r>
     </w:p>
-    <w:bookmarkStart w:id="114" w:name="core-principle-6"/>
+    <w:bookmarkStart w:id="116" w:name="core-principle-6"/>
     <w:p>
       <w:pPr>
         <w:pStyle w:val="Heading3"/>
@@ -15144,8 +15318,8 @@
         <w:t xml:space="preserve">Flag venues as high, normal, or low priority based on urgency indicators (surge, events, time-sensitivity).</w:t>
       </w:r>
     </w:p>
-    <w:bookmarkEnd w:id="114"/>
-    <w:bookmarkStart w:id="115" w:name="how-it-works-5"/>
+    <w:bookmarkEnd w:id="116"/>
+    <w:bookmarkStart w:id="117" w:name="how-it-works-5"/>
     <w:p>
       <w:pPr>
         <w:pStyle w:val="Heading3"/>
@@ -15540,8 +15714,8 @@
         <w:t xml:space="preserve">- Low: Demoted or hidden based on settings</w:t>
       </w:r>
     </w:p>
-    <w:bookmarkEnd w:id="115"/>
-    <w:bookmarkStart w:id="116" w:name="why-this-approach-5"/>
+    <w:bookmarkEnd w:id="117"/>
+    <w:bookmarkStart w:id="118" w:name="why-this-approach-5"/>
     <w:p>
       <w:pPr>
         <w:pStyle w:val="Heading3"/>
@@ -15591,8 +15765,8 @@
         <w:t xml:space="preserve">: Visual indicators make priority instantly obvious</w:t>
       </w:r>
     </w:p>
-    <w:bookmarkEnd w:id="116"/>
-    <w:bookmarkStart w:id="117" w:name="when-it-runs-5"/>
+    <w:bookmarkEnd w:id="118"/>
+    <w:bookmarkStart w:id="119" w:name="when-it-runs-5"/>
     <w:p>
       <w:pPr>
         <w:pStyle w:val="Heading3"/>
@@ -15639,8 +15813,8 @@
         <w:t xml:space="preserve">: When surge levels or event status changes</w:t>
       </w:r>
     </w:p>
-    <w:bookmarkEnd w:id="117"/>
-    <w:bookmarkStart w:id="118" w:name="system-impact-6"/>
+    <w:bookmarkEnd w:id="119"/>
+    <w:bookmarkStart w:id="120" w:name="system-impact-6"/>
     <w:p>
       <w:pPr>
         <w:pStyle w:val="Heading3"/>
@@ -15706,8 +15880,8 @@
         <w:t xml:space="preserve">: Priority recalculated on surge/event changes</w:t>
       </w:r>
     </w:p>
-    <w:bookmarkEnd w:id="118"/>
-    <w:bookmarkStart w:id="119" w:name="ml-impact-6"/>
+    <w:bookmarkEnd w:id="120"/>
+    <w:bookmarkStart w:id="121" w:name="ml-impact-6"/>
     <w:p>
       <w:pPr>
         <w:pStyle w:val="Heading3"/>
@@ -15780,9 +15954,9 @@
         </w:pict>
       </w:r>
     </w:p>
-    <w:bookmarkEnd w:id="119"/>
-    <w:bookmarkEnd w:id="120"/>
-    <w:bookmarkStart w:id="127" w:name="block-ranking-value-optimization-1"/>
+    <w:bookmarkEnd w:id="121"/>
+    <w:bookmarkEnd w:id="122"/>
+    <w:bookmarkStart w:id="129" w:name="block-ranking-value-optimization-1"/>
     <w:p>
       <w:pPr>
         <w:pStyle w:val="Heading2"/>
@@ -15801,7 +15975,7 @@
         <w:t xml:space="preserve">8. BLOCK RANKING (Value Optimization)</w:t>
       </w:r>
     </w:p>
-    <w:bookmarkStart w:id="121" w:name="core-principle-7"/>
+    <w:bookmarkStart w:id="123" w:name="core-principle-7"/>
     <w:p>
       <w:pPr>
         <w:pStyle w:val="Heading3"/>
@@ -15818,8 +15992,8 @@
         <w:t xml:space="preserve">Present venues in order of expected value to driver, using deterministic scoring that can be audited and A/B tested.</w:t>
       </w:r>
     </w:p>
-    <w:bookmarkEnd w:id="121"/>
-    <w:bookmarkStart w:id="122" w:name="how-it-works-6"/>
+    <w:bookmarkEnd w:id="123"/>
+    <w:bookmarkStart w:id="124" w:name="how-it-works-6"/>
     <w:p>
       <w:pPr>
         <w:pStyle w:val="Heading3"/>
@@ -16057,8 +16231,8 @@
         <w:t xml:space="preserve">“What if we ranked differently?”</w:t>
       </w:r>
     </w:p>
-    <w:bookmarkEnd w:id="122"/>
-    <w:bookmarkStart w:id="123" w:name="why-this-approach-6"/>
+    <w:bookmarkEnd w:id="124"/>
+    <w:bookmarkStart w:id="125" w:name="why-this-approach-6"/>
     <w:p>
       <w:pPr>
         <w:pStyle w:val="Heading3"/>
@@ -16108,8 +16282,8 @@
         <w:t xml:space="preserve">: No LLM bias; venues ranked by objective metrics</w:t>
       </w:r>
     </w:p>
-    <w:bookmarkEnd w:id="123"/>
-    <w:bookmarkStart w:id="124" w:name="when-it-runs-6"/>
+    <w:bookmarkEnd w:id="125"/>
+    <w:bookmarkStart w:id="126" w:name="when-it-runs-6"/>
     <w:p>
       <w:pPr>
         <w:pStyle w:val="Heading3"/>
@@ -16156,8 +16330,8 @@
         <w:t xml:space="preserve">: Every ranking for continuous learning</w:t>
       </w:r>
     </w:p>
-    <w:bookmarkEnd w:id="124"/>
-    <w:bookmarkStart w:id="125" w:name="system-impact-7"/>
+    <w:bookmarkEnd w:id="126"/>
+    <w:bookmarkStart w:id="127" w:name="system-impact-7"/>
     <w:p>
       <w:pPr>
         <w:pStyle w:val="Heading3"/>
@@ -16223,8 +16397,8 @@
         <w:t xml:space="preserve">: 20% ensures discovery of new venues</w:t>
       </w:r>
     </w:p>
-    <w:bookmarkEnd w:id="125"/>
-    <w:bookmarkStart w:id="126" w:name="ml-impact-7"/>
+    <w:bookmarkEnd w:id="127"/>
+    <w:bookmarkStart w:id="128" w:name="ml-impact-7"/>
     <w:p>
       <w:pPr>
         <w:pStyle w:val="Heading3"/>
@@ -16309,9 +16483,9 @@
         </w:pict>
       </w:r>
     </w:p>
-    <w:bookmarkEnd w:id="126"/>
-    <w:bookmarkEnd w:id="127"/>
-    <w:bookmarkStart w:id="134" w:name="staging-intelligence-waiting-strategy-1"/>
+    <w:bookmarkEnd w:id="128"/>
+    <w:bookmarkEnd w:id="129"/>
+    <w:bookmarkStart w:id="136" w:name="staging-intelligence-waiting-strategy-1"/>
     <w:p>
       <w:pPr>
         <w:pStyle w:val="Heading2"/>
@@ -16330,7 +16504,7 @@
         <w:t xml:space="preserve">9. STAGING INTELLIGENCE (Waiting Strategy)</w:t>
       </w:r>
     </w:p>
-    <w:bookmarkStart w:id="128" w:name="core-principle-8"/>
+    <w:bookmarkStart w:id="130" w:name="core-principle-8"/>
     <w:p>
       <w:pPr>
         <w:pStyle w:val="Heading3"/>
@@ -16347,8 +16521,8 @@
         <w:t xml:space="preserve">Recommend specific waiting locations near venues with premium pickup zones, free parking, or optimal positioning.</w:t>
       </w:r>
     </w:p>
-    <w:bookmarkEnd w:id="128"/>
-    <w:bookmarkStart w:id="129" w:name="how-it-works-7"/>
+    <w:bookmarkEnd w:id="130"/>
+    <w:bookmarkStart w:id="131" w:name="how-it-works-7"/>
     <w:p>
       <w:pPr>
         <w:pStyle w:val="Heading3"/>
@@ -16726,8 +16900,8 @@
         <w:t xml:space="preserve">“Free lot, no time limit”</w:t>
       </w:r>
     </w:p>
-    <w:bookmarkEnd w:id="129"/>
-    <w:bookmarkStart w:id="130" w:name="why-this-approach-7"/>
+    <w:bookmarkEnd w:id="131"/>
+    <w:bookmarkStart w:id="132" w:name="why-this-approach-7"/>
     <w:p>
       <w:pPr>
         <w:pStyle w:val="Heading3"/>
@@ -16777,8 +16951,8 @@
         <w:t xml:space="preserve">: Learns driver’s staging preferences (covered vs. open, paid vs. free)</w:t>
       </w:r>
     </w:p>
-    <w:bookmarkEnd w:id="130"/>
-    <w:bookmarkStart w:id="131" w:name="when-it-runs-7"/>
+    <w:bookmarkEnd w:id="132"/>
+    <w:bookmarkStart w:id="133" w:name="when-it-runs-7"/>
     <w:p>
       <w:pPr>
         <w:pStyle w:val="Heading3"/>
@@ -16825,8 +16999,8 @@
         <w:t xml:space="preserve">: From AI strategic analysis or driver feedback database</w:t>
       </w:r>
     </w:p>
-    <w:bookmarkEnd w:id="131"/>
-    <w:bookmarkStart w:id="132" w:name="system-impact-8"/>
+    <w:bookmarkEnd w:id="133"/>
+    <w:bookmarkStart w:id="134" w:name="system-impact-8"/>
     <w:p>
       <w:pPr>
         <w:pStyle w:val="Heading3"/>
@@ -16892,8 +17066,8 @@
         <w:t xml:space="preserve">: staging_notes field stores structured staging data</w:t>
       </w:r>
     </w:p>
-    <w:bookmarkEnd w:id="132"/>
-    <w:bookmarkStart w:id="133" w:name="ml-impact-8"/>
+    <w:bookmarkEnd w:id="134"/>
+    <w:bookmarkStart w:id="135" w:name="ml-impact-8"/>
     <w:p>
       <w:pPr>
         <w:pStyle w:val="Heading3"/>
@@ -16966,9 +17140,9 @@
         </w:pict>
       </w:r>
     </w:p>
-    <w:bookmarkEnd w:id="133"/>
-    <w:bookmarkEnd w:id="134"/>
-    <w:bookmarkStart w:id="141" w:name="pro-tips-tactical-guidance-1"/>
+    <w:bookmarkEnd w:id="135"/>
+    <w:bookmarkEnd w:id="136"/>
+    <w:bookmarkStart w:id="143" w:name="pro-tips-tactical-guidance-1"/>
     <w:p>
       <w:pPr>
         <w:pStyle w:val="Heading2"/>
@@ -16987,7 +17161,7 @@
         <w:t xml:space="preserve">10. PRO TIPS (Tactical Guidance)</w:t>
       </w:r>
     </w:p>
-    <w:bookmarkStart w:id="135" w:name="core-principle-9"/>
+    <w:bookmarkStart w:id="137" w:name="core-principle-9"/>
     <w:p>
       <w:pPr>
         <w:pStyle w:val="Heading3"/>
@@ -17004,8 +17178,8 @@
         <w:t xml:space="preserve">Provide concise, actionable tactical advice tailored to specific venue and time context.</w:t>
       </w:r>
     </w:p>
-    <w:bookmarkEnd w:id="135"/>
-    <w:bookmarkStart w:id="136" w:name="how-it-works-8"/>
+    <w:bookmarkEnd w:id="137"/>
+    <w:bookmarkStart w:id="138" w:name="how-it-works-8"/>
     <w:p>
       <w:pPr>
         <w:pStyle w:val="Heading3"/>
@@ -17420,8 +17594,8 @@
         <w:t xml:space="preserve">- Concise, non-hedged language</w:t>
       </w:r>
     </w:p>
-    <w:bookmarkEnd w:id="136"/>
-    <w:bookmarkStart w:id="137" w:name="why-this-approach-8"/>
+    <w:bookmarkEnd w:id="138"/>
+    <w:bookmarkStart w:id="139" w:name="why-this-approach-8"/>
     <w:p>
       <w:pPr>
         <w:pStyle w:val="Heading3"/>
@@ -17471,8 +17645,8 @@
         <w:t xml:space="preserve">: Schema ensures tips meet quality standards</w:t>
       </w:r>
     </w:p>
-    <w:bookmarkEnd w:id="137"/>
-    <w:bookmarkStart w:id="138" w:name="when-it-runs-8"/>
+    <w:bookmarkEnd w:id="139"/>
+    <w:bookmarkStart w:id="140" w:name="when-it-runs-8"/>
     <w:p>
       <w:pPr>
         <w:pStyle w:val="Heading3"/>
@@ -17519,8 +17693,8 @@
         <w:t xml:space="preserve">: Each recommended venue receives custom tips</w:t>
       </w:r>
     </w:p>
-    <w:bookmarkEnd w:id="138"/>
-    <w:bookmarkStart w:id="139" w:name="system-impact-9"/>
+    <w:bookmarkEnd w:id="140"/>
+    <w:bookmarkStart w:id="141" w:name="system-impact-9"/>
     <w:p>
       <w:pPr>
         <w:pStyle w:val="Heading3"/>
@@ -17586,8 +17760,8 @@
         <w:t xml:space="preserve">: GPT-5 + Claude + historical for comprehensive advice</w:t>
       </w:r>
     </w:p>
-    <w:bookmarkEnd w:id="139"/>
-    <w:bookmarkStart w:id="140" w:name="ml-impact-9"/>
+    <w:bookmarkEnd w:id="141"/>
+    <w:bookmarkStart w:id="142" w:name="ml-impact-9"/>
     <w:p>
       <w:pPr>
         <w:pStyle w:val="Heading3"/>
@@ -17660,9 +17834,9 @@
         </w:pict>
       </w:r>
     </w:p>
-    <w:bookmarkEnd w:id="140"/>
-    <w:bookmarkEnd w:id="141"/>
-    <w:bookmarkStart w:id="148" w:name="gesture-feedback-learning-loop-1"/>
+    <w:bookmarkEnd w:id="142"/>
+    <w:bookmarkEnd w:id="143"/>
+    <w:bookmarkStart w:id="150" w:name="gesture-feedback-learning-loop-1"/>
     <w:p>
       <w:pPr>
         <w:pStyle w:val="Heading2"/>
@@ -17681,7 +17855,7 @@
         <w:t xml:space="preserve">11. GESTURE FEEDBACK (Learning Loop)</w:t>
       </w:r>
     </w:p>
-    <w:bookmarkStart w:id="142" w:name="core-principle-10"/>
+    <w:bookmarkStart w:id="144" w:name="core-principle-10"/>
     <w:p>
       <w:pPr>
         <w:pStyle w:val="Heading3"/>
@@ -17698,8 +17872,8 @@
         <w:t xml:space="preserve">Learn from driver interactions (like, hide, thumbs up/down) to personalize future recommendations and suppress unhelpful venues.</w:t>
       </w:r>
     </w:p>
-    <w:bookmarkEnd w:id="142"/>
-    <w:bookmarkStart w:id="143" w:name="how-it-works-9"/>
+    <w:bookmarkEnd w:id="144"/>
+    <w:bookmarkStart w:id="145" w:name="how-it-works-9"/>
     <w:p>
       <w:pPr>
         <w:pStyle w:val="Heading3"/>
@@ -18229,8 +18403,8 @@
         <w:t xml:space="preserve">}</w:t>
       </w:r>
     </w:p>
-    <w:bookmarkEnd w:id="143"/>
-    <w:bookmarkStart w:id="144" w:name="why-this-approach-9"/>
+    <w:bookmarkEnd w:id="145"/>
+    <w:bookmarkStart w:id="146" w:name="why-this-approach-9"/>
     <w:p>
       <w:pPr>
         <w:pStyle w:val="Heading3"/>
@@ -18292,8 +18466,8 @@
         <w:t xml:space="preserve">for ML</w:t>
       </w:r>
     </w:p>
-    <w:bookmarkEnd w:id="144"/>
-    <w:bookmarkStart w:id="145" w:name="when-it-runs-9"/>
+    <w:bookmarkEnd w:id="146"/>
+    <w:bookmarkStart w:id="147" w:name="when-it-runs-9"/>
     <w:p>
       <w:pPr>
         <w:pStyle w:val="Heading3"/>
@@ -18359,8 +18533,8 @@
         <w:t xml:space="preserve">: Batch processed for pattern learning</w:t>
       </w:r>
     </w:p>
-    <w:bookmarkEnd w:id="145"/>
-    <w:bookmarkStart w:id="146" w:name="system-impact-10"/>
+    <w:bookmarkEnd w:id="147"/>
+    <w:bookmarkStart w:id="148" w:name="system-impact-10"/>
     <w:p>
       <w:pPr>
         <w:pStyle w:val="Heading3"/>
@@ -18426,8 +18600,8 @@
         <w:t xml:space="preserve">: Actions logged synchronously, applied asynchronously</w:t>
       </w:r>
     </w:p>
-    <w:bookmarkEnd w:id="146"/>
-    <w:bookmarkStart w:id="147" w:name="ml-impact-10"/>
+    <w:bookmarkEnd w:id="148"/>
+    <w:bookmarkStart w:id="149" w:name="ml-impact-10"/>
     <w:p>
       <w:pPr>
         <w:pStyle w:val="Heading3"/>
@@ -18512,9 +18686,9 @@
         </w:pict>
       </w:r>
     </w:p>
-    <w:bookmarkEnd w:id="147"/>
-    <w:bookmarkEnd w:id="148"/>
-    <w:bookmarkStart w:id="155" w:name="navigation-launch-seamless-routing-1"/>
+    <w:bookmarkEnd w:id="149"/>
+    <w:bookmarkEnd w:id="150"/>
+    <w:bookmarkStart w:id="157" w:name="navigation-launch-seamless-routing-1"/>
     <w:p>
       <w:pPr>
         <w:pStyle w:val="Heading2"/>
@@ -18533,7 +18707,7 @@
         <w:t xml:space="preserve">12. NAVIGATION LAUNCH (Seamless Routing)</w:t>
       </w:r>
     </w:p>
-    <w:bookmarkStart w:id="149" w:name="core-principle-11"/>
+    <w:bookmarkStart w:id="151" w:name="core-principle-11"/>
     <w:p>
       <w:pPr>
         <w:pStyle w:val="Heading3"/>
@@ -18550,8 +18724,8 @@
         <w:t xml:space="preserve">Provide seamless navigation integration with Google Maps and Apple Maps, using traffic-aware routing and native app deep-linking.</w:t>
       </w:r>
     </w:p>
-    <w:bookmarkEnd w:id="149"/>
-    <w:bookmarkStart w:id="150" w:name="how-it-works-10"/>
+    <w:bookmarkEnd w:id="151"/>
+    <w:bookmarkStart w:id="152" w:name="how-it-works-10"/>
     <w:p>
       <w:pPr>
         <w:pStyle w:val="Heading3"/>
@@ -19120,8 +19294,8 @@
         <w:t xml:space="preserve">- Alerts displayed before navigation starts</w:t>
       </w:r>
     </w:p>
-    <w:bookmarkEnd w:id="150"/>
-    <w:bookmarkStart w:id="151" w:name="why-this-approach-10"/>
+    <w:bookmarkEnd w:id="152"/>
+    <w:bookmarkStart w:id="153" w:name="why-this-approach-10"/>
     <w:p>
       <w:pPr>
         <w:pStyle w:val="Heading3"/>
@@ -19171,8 +19345,8 @@
         <w:t xml:space="preserve">: Airport alerts help drivers avoid wasted trips</w:t>
       </w:r>
     </w:p>
-    <w:bookmarkEnd w:id="151"/>
-    <w:bookmarkStart w:id="152" w:name="when-it-runs-10"/>
+    <w:bookmarkEnd w:id="153"/>
+    <w:bookmarkStart w:id="154" w:name="when-it-runs-10"/>
     <w:p>
       <w:pPr>
         <w:pStyle w:val="Heading3"/>
@@ -19250,8 +19424,8 @@
         <w:t xml:space="preserve">: Always provides web-based maps if native apps unavailable</w:t>
       </w:r>
     </w:p>
-    <w:bookmarkEnd w:id="152"/>
-    <w:bookmarkStart w:id="153" w:name="system-impact-11"/>
+    <w:bookmarkEnd w:id="154"/>
+    <w:bookmarkStart w:id="155" w:name="system-impact-11"/>
     <w:p>
       <w:pPr>
         <w:pStyle w:val="Heading3"/>
@@ -19317,8 +19491,8 @@
         <w:t xml:space="preserve">: Routes API called on navigation launch for fresh ETA</w:t>
       </w:r>
     </w:p>
-    <w:bookmarkEnd w:id="153"/>
-    <w:bookmarkStart w:id="154" w:name="ml-impact-11"/>
+    <w:bookmarkEnd w:id="155"/>
+    <w:bookmarkStart w:id="156" w:name="ml-impact-11"/>
     <w:p>
       <w:pPr>
         <w:pStyle w:val="Heading3"/>
@@ -19391,9 +19565,9 @@
         </w:pict>
       </w:r>
     </w:p>
-    <w:bookmarkEnd w:id="154"/>
-    <w:bookmarkEnd w:id="155"/>
-    <w:bookmarkStart w:id="163" w:name="architectural-constraints-do-not-violate"/>
+    <w:bookmarkEnd w:id="156"/>
+    <w:bookmarkEnd w:id="157"/>
+    <w:bookmarkStart w:id="165" w:name="architectural-constraints-do-not-violate"/>
     <w:p>
       <w:pPr>
         <w:pStyle w:val="Heading2"/>
@@ -19412,7 +19586,7 @@
         <w:t xml:space="preserve">ARCHITECTURAL CONSTRAINTS (DO NOT VIOLATE)</w:t>
       </w:r>
     </w:p>
-    <w:bookmarkStart w:id="156" w:name="zero-hardcoding-policy"/>
+    <w:bookmarkStart w:id="158" w:name="zero-hardcoding-policy"/>
     <w:p>
       <w:pPr>
         <w:pStyle w:val="Heading3"/>
@@ -19555,8 +19729,8 @@
         </w:pict>
       </w:r>
     </w:p>
-    <w:bookmarkEnd w:id="156"/>
-    <w:bookmarkStart w:id="157" w:name="never-suppress-errors"/>
+    <w:bookmarkEnd w:id="158"/>
+    <w:bookmarkStart w:id="159" w:name="never-suppress-errors"/>
     <w:p>
       <w:pPr>
         <w:pStyle w:val="Heading3"/>
@@ -19651,8 +19825,8 @@
         </w:pict>
       </w:r>
     </w:p>
-    <w:bookmarkEnd w:id="157"/>
-    <w:bookmarkStart w:id="158" w:name="single-path-triad-no-fallbacks"/>
+    <w:bookmarkEnd w:id="159"/>
+    <w:bookmarkStart w:id="160" w:name="single-path-triad-no-fallbacks"/>
     <w:p>
       <w:pPr>
         <w:pStyle w:val="Heading3"/>
@@ -19720,8 +19894,8 @@
         </w:pict>
       </w:r>
     </w:p>
-    <w:bookmarkEnd w:id="158"/>
-    <w:bookmarkStart w:id="159" w:name="complete-snapshots-only"/>
+    <w:bookmarkEnd w:id="160"/>
+    <w:bookmarkStart w:id="161" w:name="complete-snapshots-only"/>
     <w:p>
       <w:pPr>
         <w:pStyle w:val="Heading3"/>
@@ -19789,8 +19963,8 @@
         </w:pict>
       </w:r>
     </w:p>
-    <w:bookmarkEnd w:id="159"/>
-    <w:bookmarkStart w:id="160" w:name="model-id-stability"/>
+    <w:bookmarkEnd w:id="161"/>
+    <w:bookmarkStart w:id="162" w:name="model-id-stability"/>
     <w:p>
       <w:pPr>
         <w:pStyle w:val="Heading3"/>
@@ -19927,8 +20101,8 @@
         </w:pict>
       </w:r>
     </w:p>
-    <w:bookmarkEnd w:id="160"/>
-    <w:bookmarkStart w:id="161" w:name="partner-platform-namespace-separation"/>
+    <w:bookmarkEnd w:id="162"/>
+    <w:bookmarkStart w:id="163" w:name="partner-platform-namespace-separation"/>
     <w:p>
       <w:pPr>
         <w:pStyle w:val="Heading3"/>
@@ -20049,8 +20223,8 @@
         </w:pict>
       </w:r>
     </w:p>
-    <w:bookmarkEnd w:id="161"/>
-    <w:bookmarkStart w:id="162" w:name="database-schema-immutability"/>
+    <w:bookmarkEnd w:id="163"/>
+    <w:bookmarkStart w:id="164" w:name="database-schema-immutability"/>
     <w:p>
       <w:pPr>
         <w:pStyle w:val="Heading3"/>
@@ -20332,9 +20506,9 @@
         </w:pict>
       </w:r>
     </w:p>
-    <w:bookmarkEnd w:id="162"/>
-    <w:bookmarkEnd w:id="163"/>
-    <w:bookmarkStart w:id="165" w:name="ml-instrumentation-training-data"/>
+    <w:bookmarkEnd w:id="164"/>
+    <w:bookmarkEnd w:id="165"/>
+    <w:bookmarkStart w:id="167" w:name="ml-instrumentation-training-data"/>
     <w:p>
       <w:pPr>
         <w:pStyle w:val="Heading2"/>
@@ -20353,7 +20527,7 @@
         <w:t xml:space="preserve">ML INSTRUMENTATION &amp; TRAINING DATA</w:t>
       </w:r>
     </w:p>
-    <w:bookmarkStart w:id="164" w:name="counterfactual-learning-pipeline"/>
+    <w:bookmarkStart w:id="166" w:name="counterfactual-learning-pipeline"/>
     <w:p>
       <w:pPr>
         <w:pStyle w:val="Heading3"/>
@@ -20580,9 +20754,9 @@
         </w:pict>
       </w:r>
     </w:p>
-    <w:bookmarkEnd w:id="164"/>
-    <w:bookmarkEnd w:id="165"/>
-    <w:bookmarkStart w:id="169" w:name="security-safety"/>
+    <w:bookmarkEnd w:id="166"/>
+    <w:bookmarkEnd w:id="167"/>
+    <w:bookmarkStart w:id="171" w:name="security-safety"/>
     <w:p>
       <w:pPr>
         <w:pStyle w:val="Heading2"/>
@@ -20601,7 +20775,7 @@
         <w:t xml:space="preserve">SECURITY &amp; SAFETY</w:t>
       </w:r>
     </w:p>
-    <w:bookmarkStart w:id="166" w:name="rate-limiting-ddos-protection"/>
+    <w:bookmarkStart w:id="168" w:name="rate-limiting-ddos-protection"/>
     <w:p>
       <w:pPr>
         <w:pStyle w:val="Heading3"/>
@@ -20676,8 +20850,8 @@
         <w:t xml:space="preserve">10 requests / 15 minutes per IP (strict)</w:t>
       </w:r>
     </w:p>
-    <w:bookmarkEnd w:id="166"/>
-    <w:bookmarkStart w:id="167" w:name="secret-management"/>
+    <w:bookmarkEnd w:id="168"/>
+    <w:bookmarkStart w:id="169" w:name="secret-management"/>
     <w:p>
       <w:pPr>
         <w:pStyle w:val="Heading3"/>
@@ -20914,8 +21088,8 @@
         <w:t xml:space="preserve">(Model research)</w:t>
       </w:r>
     </w:p>
-    <w:bookmarkEnd w:id="167"/>
-    <w:bookmarkStart w:id="168" w:name="command-whitelisting-agent-server"/>
+    <w:bookmarkEnd w:id="169"/>
+    <w:bookmarkStart w:id="170" w:name="command-whitelisting-agent-server"/>
     <w:p>
       <w:pPr>
         <w:pStyle w:val="Heading3"/>
@@ -21046,9 +21220,9 @@
         </w:pict>
       </w:r>
     </w:p>
-    <w:bookmarkEnd w:id="168"/>
-    <w:bookmarkEnd w:id="169"/>
-    <w:bookmarkStart w:id="172" w:name="deployment-configuration"/>
+    <w:bookmarkEnd w:id="170"/>
+    <w:bookmarkEnd w:id="171"/>
+    <w:bookmarkStart w:id="174" w:name="deployment-configuration"/>
     <w:p>
       <w:pPr>
         <w:pStyle w:val="Heading2"/>
@@ -21067,7 +21241,7 @@
         <w:t xml:space="preserve">DEPLOYMENT CONFIGURATION</w:t>
       </w:r>
     </w:p>
-    <w:bookmarkStart w:id="170" w:name="production-settings"/>
+    <w:bookmarkStart w:id="172" w:name="production-settings"/>
     <w:p>
       <w:pPr>
         <w:pStyle w:val="Heading3"/>
@@ -21243,8 +21417,8 @@
         <w:t xml:space="preserve">GPT5_REASONING_EFFORT=high</w:t>
       </w:r>
     </w:p>
-    <w:bookmarkEnd w:id="170"/>
-    <w:bookmarkStart w:id="171" w:name="workflow-configuration"/>
+    <w:bookmarkEnd w:id="172"/>
+    <w:bookmarkStart w:id="173" w:name="workflow-configuration"/>
     <w:p>
       <w:pPr>
         <w:pStyle w:val="Heading3"/>
@@ -21331,9 +21505,9 @@
         </w:pict>
       </w:r>
     </w:p>
-    <w:bookmarkEnd w:id="171"/>
-    <w:bookmarkEnd w:id="172"/>
-    <w:bookmarkStart w:id="176" w:name="forward-pressure-roadmap"/>
+    <w:bookmarkEnd w:id="173"/>
+    <w:bookmarkEnd w:id="174"/>
+    <w:bookmarkStart w:id="178" w:name="forward-pressure-roadmap"/>
     <w:p>
       <w:pPr>
         <w:pStyle w:val="Heading2"/>
@@ -21352,7 +21526,7 @@
         <w:t xml:space="preserve">FORWARD PRESSURE (Roadmap)</w:t>
       </w:r>
     </w:p>
-    <w:bookmarkStart w:id="173" w:name="phase-1-enhanced-context-q4-2025"/>
+    <w:bookmarkStart w:id="175" w:name="phase-1-enhanced-context-q4-2025"/>
     <w:p>
       <w:pPr>
         <w:pStyle w:val="Heading3"/>
@@ -21409,8 +21583,8 @@
         <w:t xml:space="preserve">🔄 Traffic pattern ML model (IN PROGRESS)</w:t>
       </w:r>
     </w:p>
-    <w:bookmarkEnd w:id="173"/>
-    <w:bookmarkStart w:id="174" w:name="phase-2-trust-first-refinement-q1-2026"/>
+    <w:bookmarkEnd w:id="175"/>
+    <w:bookmarkStart w:id="176" w:name="phase-2-trust-first-refinement-q1-2026"/>
     <w:p>
       <w:pPr>
         <w:pStyle w:val="Heading3"/>
@@ -21467,8 +21641,8 @@
         <w:t xml:space="preserve">📋 Driver personalization engine</w:t>
       </w:r>
     </w:p>
-    <w:bookmarkEnd w:id="174"/>
-    <w:bookmarkStart w:id="175" w:name="phase-3-safety-compliance-q2-2026"/>
+    <w:bookmarkEnd w:id="176"/>
+    <w:bookmarkStart w:id="177" w:name="phase-3-safety-compliance-q2-2026"/>
     <w:p>
       <w:pPr>
         <w:pStyle w:val="Heading3"/>
@@ -21532,9 +21706,9 @@
         </w:pict>
       </w:r>
     </w:p>
-    <w:bookmarkEnd w:id="175"/>
-    <w:bookmarkEnd w:id="176"/>
-    <w:bookmarkStart w:id="181" w:name="backward-pressure-deprecated"/>
+    <w:bookmarkEnd w:id="177"/>
+    <w:bookmarkEnd w:id="178"/>
+    <w:bookmarkStart w:id="183" w:name="backward-pressure-deprecated"/>
     <w:p>
       <w:pPr>
         <w:pStyle w:val="Heading2"/>
@@ -21553,7 +21727,7 @@
         <w:t xml:space="preserve">BACKWARD PRESSURE (Deprecated)</w:t>
       </w:r>
     </w:p>
-    <w:bookmarkStart w:id="177" w:name="Xa91a6227f2d16088629e64f71b437b88be0e60e"/>
+    <w:bookmarkStart w:id="179" w:name="Xa91a6227f2d16088629e64f71b437b88be0e60e"/>
     <w:p>
       <w:pPr>
         <w:pStyle w:val="Heading3"/>
@@ -21638,8 +21812,8 @@
         <w:t xml:space="preserve">User requires consistent quality, no silent model swaps</w:t>
       </w:r>
     </w:p>
-    <w:bookmarkEnd w:id="177"/>
-    <w:bookmarkStart w:id="178" w:name="X756321a9496e77059871bb5b710614c30c7d07a"/>
+    <w:bookmarkEnd w:id="179"/>
+    <w:bookmarkStart w:id="180" w:name="X756321a9496e77059871bb5b710614c30c7d07a"/>
     <w:p>
       <w:pPr>
         <w:pStyle w:val="Heading3"/>
@@ -21719,8 +21893,8 @@
         <w:t xml:space="preserve">errors on client cancellation</w:t>
       </w:r>
     </w:p>
-    <w:bookmarkEnd w:id="178"/>
-    <w:bookmarkStart w:id="179" w:name="react.strictmode-removed-oct-7-2025"/>
+    <w:bookmarkEnd w:id="180"/>
+    <w:bookmarkStart w:id="181" w:name="react.strictmode-removed-oct-7-2025"/>
     <w:p>
       <w:pPr>
         <w:pStyle w:val="Heading3"/>
@@ -21775,8 +21949,8 @@
         <w:t xml:space="preserve">Caused duplicate API calls and abort errors</w:t>
       </w:r>
     </w:p>
-    <w:bookmarkEnd w:id="179"/>
-    <w:bookmarkStart w:id="180" w:name="deprecated-models-replaced-oct-8-2025"/>
+    <w:bookmarkEnd w:id="181"/>
+    <w:bookmarkStart w:id="182" w:name="deprecated-models-replaced-oct-8-2025"/>
     <w:p>
       <w:pPr>
         <w:pStyle w:val="Heading3"/>
@@ -21924,9 +22098,9 @@
         </w:pict>
       </w:r>
     </w:p>
-    <w:bookmarkEnd w:id="180"/>
-    <w:bookmarkEnd w:id="181"/>
-    <w:bookmarkStart w:id="184" w:name="testing-verification"/>
+    <w:bookmarkEnd w:id="182"/>
+    <w:bookmarkEnd w:id="183"/>
+    <w:bookmarkStart w:id="186" w:name="testing-verification"/>
     <w:p>
       <w:pPr>
         <w:pStyle w:val="Heading2"/>
@@ -21945,7 +22119,7 @@
         <w:t xml:space="preserve">TESTING &amp; VERIFICATION</w:t>
       </w:r>
     </w:p>
-    <w:bookmarkStart w:id="182" w:name="model-verification-monthly"/>
+    <w:bookmarkStart w:id="184" w:name="model-verification-monthly"/>
     <w:p>
       <w:pPr>
         <w:pStyle w:val="Heading3"/>
@@ -22091,8 +22265,8 @@
         <w:t xml:space="preserve">"anthropic-version: 2023-06-01"</w:t>
       </w:r>
     </w:p>
-    <w:bookmarkEnd w:id="182"/>
-    <w:bookmarkStart w:id="183" w:name="triad-pipeline-test"/>
+    <w:bookmarkEnd w:id="184"/>
+    <w:bookmarkStart w:id="185" w:name="triad-pipeline-test"/>
     <w:p>
       <w:pPr>
         <w:pStyle w:val="Heading3"/>
@@ -22245,9 +22419,9 @@
         </w:pict>
       </w:r>
     </w:p>
-    <w:bookmarkEnd w:id="183"/>
-    <w:bookmarkEnd w:id="184"/>
-    <w:bookmarkStart w:id="185" w:name="key-documentation-references"/>
+    <w:bookmarkEnd w:id="185"/>
+    <w:bookmarkEnd w:id="186"/>
+    <w:bookmarkStart w:id="187" w:name="key-documentation-references"/>
     <w:p>
       <w:pPr>
         <w:pStyle w:val="Heading2"/>
@@ -22514,454 +22688,177 @@
         </w:pict>
       </w:r>
     </w:p>
-    <w:bookmarkEnd w:id="185"/>
-    <w:bookmarkStart w:id="189" w:name="decision-log"/>
+    <w:bookmarkEnd w:id="187"/>
+    <w:bookmarkStart w:id="190" w:name="X30c7be4d0a8f89d10dac119e62cfb6701f7dda8"/>
     <w:p>
       <w:pPr>
         <w:pStyle w:val="Heading2"/>
       </w:pPr>
       <w:r>
-        <w:t xml:space="preserve">🎯</w:t>
-      </w:r>
-      <w:r>
-        <w:t xml:space="preserve"> </w:t>
-      </w:r>
-      <w:r>
-        <w:rPr>
-          <w:b/>
-          <w:bCs/>
-        </w:rPr>
-        <w:t xml:space="preserve">DECISION LOG</w:t>
-      </w:r>
-    </w:p>
-    <w:bookmarkStart w:id="186" w:name="october-8-2025"/>
+        <w:t xml:space="preserve">📝</w:t>
+      </w:r>
+      <w:r>
+        <w:t xml:space="preserve"> </w:t>
+      </w:r>
+      <w:r>
+        <w:rPr>
+          <w:b/>
+          <w:bCs/>
+        </w:rPr>
+        <w:t xml:space="preserve">FIX CAPSULE (Agent-Authored, append one per fix)</w:t>
+      </w:r>
+    </w:p>
+    <w:bookmarkStart w:id="188" w:name="template-use-for-every-future-fix"/>
     <w:p>
       <w:pPr>
         <w:pStyle w:val="Heading3"/>
       </w:pPr>
       <w:r>
-        <w:t xml:space="preserve">October 8, 2025</w:t>
-      </w:r>
-    </w:p>
-    <w:p>
-      <w:pPr>
-        <w:pStyle w:val="Compact"/>
-        <w:numPr>
-          <w:ilvl w:val="0"/>
-          <w:numId w:val="1082"/>
-        </w:numPr>
-      </w:pPr>
-      <w:r>
-        <w:t xml:space="preserve">✅</w:t>
-      </w:r>
-      <w:r>
-        <w:t xml:space="preserve"> </w:t>
-      </w:r>
-      <w:r>
-        <w:rPr>
-          <w:b/>
-          <w:bCs/>
-        </w:rPr>
-        <w:t xml:space="preserve">Verified:</w:t>
-      </w:r>
-      <w:r>
-        <w:t xml:space="preserve"> </w:t>
-      </w:r>
-      <w:r>
-        <w:t xml:space="preserve">Claude Sonnet 4.5 model works correctly (no silent swaps)</w:t>
-      </w:r>
-    </w:p>
-    <w:p>
-      <w:pPr>
-        <w:pStyle w:val="Compact"/>
-        <w:numPr>
-          <w:ilvl w:val="0"/>
-          <w:numId w:val="1082"/>
-        </w:numPr>
-      </w:pPr>
-      <w:r>
-        <w:t xml:space="preserve">✅</w:t>
-      </w:r>
-      <w:r>
-        <w:t xml:space="preserve"> </w:t>
-      </w:r>
-      <w:r>
-        <w:rPr>
-          <w:b/>
-          <w:bCs/>
-        </w:rPr>
-        <w:t xml:space="preserve">Added:</w:t>
-      </w:r>
-      <w:r>
-        <w:t xml:space="preserve"> </w:t>
-      </w:r>
-      <w:r>
-        <w:t xml:space="preserve">Model assertion in adapter to prevent future mismatches</w:t>
-      </w:r>
-    </w:p>
-    <w:p>
-      <w:pPr>
-        <w:pStyle w:val="Compact"/>
-        <w:numPr>
-          <w:ilvl w:val="0"/>
-          <w:numId w:val="1082"/>
-        </w:numPr>
-      </w:pPr>
-      <w:r>
-        <w:t xml:space="preserve">✅</w:t>
-      </w:r>
-      <w:r>
-        <w:t xml:space="preserve"> </w:t>
-      </w:r>
-      <w:r>
-        <w:rPr>
-          <w:b/>
-          <w:bCs/>
-        </w:rPr>
-        <w:t xml:space="preserve">Implemented:</w:t>
-      </w:r>
-      <w:r>
-        <w:t xml:space="preserve"> </w:t>
-      </w:r>
-      <w:r>
-        <w:t xml:space="preserve">Thread-aware context system for Agent/Assistant/Eidolon</w:t>
-      </w:r>
-    </w:p>
-    <w:p>
-      <w:pPr>
-        <w:pStyle w:val="Compact"/>
-        <w:numPr>
-          <w:ilvl w:val="0"/>
-          <w:numId w:val="1082"/>
-        </w:numPr>
-      </w:pPr>
-      <w:r>
-        <w:t xml:space="preserve">✅</w:t>
-      </w:r>
-      <w:r>
-        <w:t xml:space="preserve"> </w:t>
-      </w:r>
-      <w:r>
-        <w:rPr>
-          <w:b/>
-          <w:bCs/>
-        </w:rPr>
-        <w:t xml:space="preserve">Updated:</w:t>
-      </w:r>
-      <w:r>
-        <w:t xml:space="preserve"> </w:t>
-      </w:r>
-      <w:r>
-        <w:t xml:space="preserve">All documentation to reflect verified model state</w:t>
-      </w:r>
-    </w:p>
-    <w:p>
-      <w:pPr>
-        <w:pStyle w:val="Compact"/>
-        <w:numPr>
-          <w:ilvl w:val="0"/>
-          <w:numId w:val="1082"/>
-        </w:numPr>
-      </w:pPr>
-      <w:r>
-        <w:t xml:space="preserve">✅</w:t>
-      </w:r>
-      <w:r>
-        <w:t xml:space="preserve"> </w:t>
-      </w:r>
-      <w:r>
-        <w:rPr>
-          <w:b/>
-          <w:bCs/>
-        </w:rPr>
-        <w:t xml:space="preserve">Set:</w:t>
-      </w:r>
-      <w:r>
-        <w:t xml:space="preserve"> </w:t>
-      </w:r>
-      <w:r>
-        <w:rPr>
-          <w:rStyle w:val="VerbatimChar"/>
-        </w:rPr>
-        <w:t xml:space="preserve">ANTHROPIC_API_VERSION=2023-06-01</w:t>
-      </w:r>
-      <w:r>
-        <w:t xml:space="preserve"> </w:t>
-      </w:r>
-      <w:r>
-        <w:t xml:space="preserve">in environment</w:t>
-      </w:r>
-    </w:p>
-    <w:bookmarkEnd w:id="186"/>
-    <w:bookmarkStart w:id="187" w:name="october-7-2025"/>
-    <w:p>
-      <w:pPr>
-        <w:pStyle w:val="Heading3"/>
-      </w:pPr>
-      <w:r>
-        <w:t xml:space="preserve">October 7, 2025</w:t>
-      </w:r>
-    </w:p>
-    <w:p>
-      <w:pPr>
-        <w:pStyle w:val="Compact"/>
-        <w:numPr>
-          <w:ilvl w:val="0"/>
-          <w:numId w:val="1083"/>
-        </w:numPr>
-      </w:pPr>
-      <w:r>
-        <w:t xml:space="preserve">✅</w:t>
-      </w:r>
-      <w:r>
-        <w:t xml:space="preserve"> </w:t>
-      </w:r>
-      <w:r>
-        <w:rPr>
-          <w:b/>
-          <w:bCs/>
-        </w:rPr>
-        <w:t xml:space="preserve">Removed:</w:t>
-      </w:r>
-      <w:r>
-        <w:t xml:space="preserve"> </w:t>
-      </w:r>
-      <w:r>
-        <w:t xml:space="preserve">React.StrictMode (double-rendering causing abort errors)</w:t>
-      </w:r>
-    </w:p>
-    <w:p>
-      <w:pPr>
-        <w:pStyle w:val="Compact"/>
-        <w:numPr>
-          <w:ilvl w:val="0"/>
-          <w:numId w:val="1083"/>
-        </w:numPr>
-      </w:pPr>
-      <w:r>
-        <w:t xml:space="preserve">✅</w:t>
-      </w:r>
-      <w:r>
-        <w:t xml:space="preserve"> </w:t>
-      </w:r>
-      <w:r>
-        <w:rPr>
-          <w:b/>
-          <w:bCs/>
-        </w:rPr>
-        <w:t xml:space="preserve">Removed:</w:t>
-      </w:r>
-      <w:r>
-        <w:t xml:space="preserve"> </w:t>
-      </w:r>
-      <w:r>
-        <w:t xml:space="preserve">Global JSON body parsing (causing abort on client cancellation)</w:t>
-      </w:r>
-    </w:p>
-    <w:p>
-      <w:pPr>
-        <w:pStyle w:val="Compact"/>
-        <w:numPr>
-          <w:ilvl w:val="0"/>
-          <w:numId w:val="1083"/>
-        </w:numPr>
-      </w:pPr>
-      <w:r>
-        <w:t xml:space="preserve">✅</w:t>
-      </w:r>
-      <w:r>
-        <w:t xml:space="preserve"> </w:t>
-      </w:r>
-      <w:r>
-        <w:rPr>
-          <w:b/>
-          <w:bCs/>
-        </w:rPr>
-        <w:t xml:space="preserve">Added:</w:t>
-      </w:r>
-      <w:r>
-        <w:t xml:space="preserve"> </w:t>
-      </w:r>
-      <w:r>
-        <w:t xml:space="preserve">Per-route JSON parsing with 1MB limit</w:t>
-      </w:r>
-    </w:p>
-    <w:p>
-      <w:pPr>
-        <w:pStyle w:val="Compact"/>
-        <w:numPr>
-          <w:ilvl w:val="0"/>
-          <w:numId w:val="1083"/>
-        </w:numPr>
-      </w:pPr>
-      <w:r>
-        <w:t xml:space="preserve">✅</w:t>
-      </w:r>
-      <w:r>
-        <w:t xml:space="preserve"> </w:t>
-      </w:r>
-      <w:r>
-        <w:rPr>
-          <w:b/>
-          <w:bCs/>
-        </w:rPr>
-        <w:t xml:space="preserve">Added:</w:t>
-      </w:r>
-      <w:r>
-        <w:t xml:space="preserve"> </w:t>
-      </w:r>
-      <w:r>
-        <w:t xml:space="preserve">Client abort error gate (499 status)</w:t>
-      </w:r>
-    </w:p>
-    <w:p>
-      <w:pPr>
-        <w:pStyle w:val="Compact"/>
-        <w:numPr>
-          <w:ilvl w:val="0"/>
-          <w:numId w:val="1083"/>
-        </w:numPr>
-      </w:pPr>
-      <w:r>
-        <w:t xml:space="preserve">✅</w:t>
-      </w:r>
-      <w:r>
-        <w:t xml:space="preserve"> </w:t>
-      </w:r>
-      <w:r>
-        <w:rPr>
-          <w:b/>
-          <w:bCs/>
-        </w:rPr>
-        <w:t xml:space="preserve">Added:</w:t>
-      </w:r>
-      <w:r>
-        <w:t xml:space="preserve"> </w:t>
-      </w:r>
-      <w:r>
-        <w:t xml:space="preserve">Health check logging filter</w:t>
-      </w:r>
-    </w:p>
-    <w:bookmarkEnd w:id="187"/>
-    <w:bookmarkStart w:id="188" w:name="october-3-2025"/>
-    <w:p>
-      <w:pPr>
-        <w:pStyle w:val="Heading3"/>
-      </w:pPr>
-      <w:r>
-        <w:t xml:space="preserve">October 3, 2025</w:t>
-      </w:r>
-    </w:p>
-    <w:p>
-      <w:pPr>
-        <w:pStyle w:val="Compact"/>
-        <w:numPr>
-          <w:ilvl w:val="0"/>
-          <w:numId w:val="1084"/>
-        </w:numPr>
-      </w:pPr>
-      <w:r>
-        <w:t xml:space="preserve">✅</w:t>
-      </w:r>
-      <w:r>
-        <w:t xml:space="preserve"> </w:t>
-      </w:r>
-      <w:r>
-        <w:rPr>
-          <w:b/>
-          <w:bCs/>
-        </w:rPr>
-        <w:t xml:space="preserve">Implemented:</w:t>
-      </w:r>
-      <w:r>
-        <w:t xml:space="preserve"> </w:t>
-      </w:r>
-      <w:r>
-        <w:t xml:space="preserve">Router V2 with proper cancellation</w:t>
-      </w:r>
-    </w:p>
-    <w:p>
-      <w:pPr>
-        <w:pStyle w:val="Compact"/>
-        <w:numPr>
-          <w:ilvl w:val="0"/>
-          <w:numId w:val="1084"/>
-        </w:numPr>
-      </w:pPr>
-      <w:r>
-        <w:t xml:space="preserve">✅</w:t>
-      </w:r>
-      <w:r>
-        <w:t xml:space="preserve"> </w:t>
-      </w:r>
-      <w:r>
-        <w:rPr>
-          <w:b/>
-          <w:bCs/>
-        </w:rPr>
-        <w:t xml:space="preserve">Fixed:</w:t>
-      </w:r>
-      <w:r>
-        <w:t xml:space="preserve"> </w:t>
-      </w:r>
-      <w:r>
-        <w:t xml:space="preserve">Circuit breaker poisoning from aborted requests</w:t>
-      </w:r>
-    </w:p>
-    <w:p>
-      <w:pPr>
-        <w:pStyle w:val="Compact"/>
-        <w:numPr>
-          <w:ilvl w:val="0"/>
-          <w:numId w:val="1084"/>
-        </w:numPr>
-      </w:pPr>
-      <w:r>
-        <w:t xml:space="preserve">✅</w:t>
-      </w:r>
-      <w:r>
-        <w:t xml:space="preserve"> </w:t>
-      </w:r>
-      <w:r>
-        <w:rPr>
-          <w:b/>
-          <w:bCs/>
-        </w:rPr>
-        <w:t xml:space="preserve">Increased:</w:t>
-      </w:r>
-      <w:r>
-        <w:t xml:space="preserve"> </w:t>
-      </w:r>
-      <w:r>
-        <w:t xml:space="preserve">Budget from 8s to 90s (production needs)</w:t>
-      </w:r>
-    </w:p>
-    <w:p>
-      <w:pPr>
-        <w:pStyle w:val="Compact"/>
-        <w:numPr>
-          <w:ilvl w:val="0"/>
-          <w:numId w:val="1084"/>
-        </w:numPr>
-      </w:pPr>
-      <w:r>
-        <w:t xml:space="preserve">⚠️</w:t>
-      </w:r>
-      <w:r>
-        <w:t xml:space="preserve"> </w:t>
-      </w:r>
-      <w:r>
-        <w:rPr>
-          <w:b/>
-          <w:bCs/>
-        </w:rPr>
-        <w:t xml:space="preserve">Discovered:</w:t>
-      </w:r>
-      <w:r>
-        <w:t xml:space="preserve"> </w:t>
-      </w:r>
-      <w:r>
-        <w:t xml:space="preserve">Anthropic model 404 issue (resolved Oct 8)</w:t>
+        <w:t xml:space="preserve">Template: Use for Every Future Fix</w:t>
+      </w:r>
+    </w:p>
+    <w:p>
+      <w:pPr>
+        <w:pStyle w:val="FirstParagraph"/>
+      </w:pPr>
+      <w:r>
+        <w:rPr>
+          <w:b/>
+          <w:bCs/>
+        </w:rPr>
+        <w:t xml:space="preserve">Impact</w:t>
+      </w:r>
+      <w:r>
+        <w:br/>
+      </w:r>
+      <w:r>
+        <w:t xml:space="preserve">Describe the user-visible change (driver trust, earnings accuracy, latency, cost).</w:t>
+      </w:r>
+    </w:p>
+    <w:p>
+      <w:pPr>
+        <w:pStyle w:val="BodyText"/>
+      </w:pPr>
+      <w:r>
+        <w:rPr>
+          <w:b/>
+          <w:bCs/>
+        </w:rPr>
+        <w:t xml:space="preserve">When</w:t>
+      </w:r>
+      <w:r>
+        <w:br/>
+      </w:r>
+      <w:r>
+        <w:t xml:space="preserve">Describe exactly when the logic runs (route name, stage in triad, gating).</w:t>
+      </w:r>
+    </w:p>
+    <w:p>
+      <w:pPr>
+        <w:pStyle w:val="BodyText"/>
+      </w:pPr>
+      <w:r>
+        <w:rPr>
+          <w:b/>
+          <w:bCs/>
+        </w:rPr>
+        <w:t xml:space="preserve">Why</w:t>
+      </w:r>
+      <w:r>
+        <w:br/>
+      </w:r>
+      <w:r>
+        <w:t xml:space="preserve">Name the invariant(s) this change enforces and the root cause it removes.</w:t>
+      </w:r>
+    </w:p>
+    <w:p>
+      <w:pPr>
+        <w:pStyle w:val="BodyText"/>
+      </w:pPr>
+      <w:r>
+        <w:rPr>
+          <w:b/>
+          <w:bCs/>
+        </w:rPr>
+        <w:t xml:space="preserve">How</w:t>
+      </w:r>
+      <w:r>
+        <w:br/>
+      </w:r>
+      <w:r>
+        <w:t xml:space="preserve">Summarize the code change at a systems level and any data model or cache impact.</w:t>
+      </w:r>
+    </w:p>
+    <w:p>
+      <w:pPr>
+        <w:pStyle w:val="BodyText"/>
+      </w:pPr>
+      <w:r>
+        <w:rPr>
+          <w:b/>
+          <w:bCs/>
+        </w:rPr>
+        <w:t xml:space="preserve">Files Touched</w:t>
+      </w:r>
+      <w:r>
+        <w:br/>
+      </w:r>
+      <w:r>
+        <w:t xml:space="preserve">List paths and a one-line intent for each.</w:t>
+      </w:r>
+    </w:p>
+    <w:p>
+      <w:pPr>
+        <w:pStyle w:val="BodyText"/>
+      </w:pPr>
+      <w:r>
+        <w:rPr>
+          <w:b/>
+          <w:bCs/>
+        </w:rPr>
+        <w:t xml:space="preserve">Tests and Acceptance</w:t>
+      </w:r>
+      <w:r>
+        <w:br/>
+      </w:r>
+      <w:r>
+        <w:t xml:space="preserve">List the command(s) to reproduce the prior bug and the command(s) to observe the fix.</w:t>
+      </w:r>
+    </w:p>
+    <w:p>
+      <w:pPr>
+        <w:pStyle w:val="BodyText"/>
+      </w:pPr>
+      <w:r>
+        <w:rPr>
+          <w:b/>
+          <w:bCs/>
+        </w:rPr>
+        <w:t xml:space="preserve">Observability</w:t>
+      </w:r>
+      <w:r>
+        <w:br/>
+      </w:r>
+      <w:r>
+        <w:t xml:space="preserve">Name the log lines, counters, or traces that prove the fix works in prod.</w:t>
+      </w:r>
+    </w:p>
+    <w:p>
+      <w:pPr>
+        <w:pStyle w:val="BodyText"/>
+      </w:pPr>
+      <w:r>
+        <w:rPr>
+          <w:b/>
+          <w:bCs/>
+        </w:rPr>
+        <w:t xml:space="preserve">Back/Forward Pressure</w:t>
+      </w:r>
+      <w:r>
+        <w:br/>
+      </w:r>
+      <w:r>
+        <w:t xml:space="preserve">Note what we deprecate and what we make easier going forward.</w:t>
       </w:r>
     </w:p>
     <w:p>
@@ -22972,244 +22869,354 @@
       </w:r>
     </w:p>
     <w:bookmarkEnd w:id="188"/>
-    <w:bookmarkEnd w:id="189"/>
-    <w:bookmarkStart w:id="190" w:name="critical-constraints-summary"/>
-    <w:p>
-      <w:pPr>
-        <w:pStyle w:val="Heading2"/>
-      </w:pPr>
-      <w:r>
-        <w:t xml:space="preserve">🚨</w:t>
-      </w:r>
-      <w:r>
-        <w:t xml:space="preserve"> </w:t>
-      </w:r>
-      <w:r>
-        <w:rPr>
-          <w:b/>
-          <w:bCs/>
-        </w:rPr>
-        <w:t xml:space="preserve">CRITICAL CONSTRAINTS SUMMARY</w:t>
-      </w:r>
-    </w:p>
-    <w:p>
-      <w:pPr>
-        <w:pStyle w:val="Compact"/>
-        <w:numPr>
-          <w:ilvl w:val="0"/>
-          <w:numId w:val="1085"/>
-        </w:numPr>
-      </w:pPr>
-      <w:r>
-        <w:rPr>
-          <w:b/>
-          <w:bCs/>
-        </w:rPr>
-        <w:t xml:space="preserve">Single-Path Triad</w:t>
-      </w:r>
-      <w:r>
-        <w:t xml:space="preserve"> </w:t>
-      </w:r>
-      <w:r>
-        <w:t xml:space="preserve">- No fallbacks, fail properly instead of degrading</w:t>
-      </w:r>
-    </w:p>
-    <w:p>
-      <w:pPr>
-        <w:pStyle w:val="Compact"/>
-        <w:numPr>
-          <w:ilvl w:val="0"/>
-          <w:numId w:val="1085"/>
-        </w:numPr>
-      </w:pPr>
-      <w:r>
-        <w:rPr>
-          <w:b/>
-          <w:bCs/>
-        </w:rPr>
-        <w:t xml:space="preserve">Zero Hardcoding</w:t>
-      </w:r>
-      <w:r>
-        <w:t xml:space="preserve"> </w:t>
-      </w:r>
-      <w:r>
-        <w:t xml:space="preserve">- All data from DB or env vars</w:t>
-      </w:r>
-    </w:p>
-    <w:p>
-      <w:pPr>
-        <w:pStyle w:val="Compact"/>
-        <w:numPr>
-          <w:ilvl w:val="0"/>
-          <w:numId w:val="1085"/>
-        </w:numPr>
-      </w:pPr>
-      <w:r>
-        <w:rPr>
-          <w:b/>
-          <w:bCs/>
-        </w:rPr>
-        <w:t xml:space="preserve">Never Suppress Errors</w:t>
-      </w:r>
-      <w:r>
-        <w:t xml:space="preserve"> </w:t>
-      </w:r>
-      <w:r>
-        <w:t xml:space="preserve">- Surface failures with full context</w:t>
-      </w:r>
-    </w:p>
-    <w:p>
-      <w:pPr>
-        <w:pStyle w:val="Compact"/>
-        <w:numPr>
-          <w:ilvl w:val="0"/>
-          <w:numId w:val="1085"/>
-        </w:numPr>
-      </w:pPr>
-      <w:r>
-        <w:rPr>
-          <w:b/>
-          <w:bCs/>
-        </w:rPr>
-        <w:t xml:space="preserve">Complete Snapshots Only</w:t>
-      </w:r>
-      <w:r>
-        <w:t xml:space="preserve"> </w:t>
-      </w:r>
-      <w:r>
-        <w:t xml:space="preserve">- Never send partial data to LLMs</w:t>
-      </w:r>
-    </w:p>
-    <w:p>
-      <w:pPr>
-        <w:pStyle w:val="Compact"/>
-        <w:numPr>
-          <w:ilvl w:val="0"/>
-          <w:numId w:val="1085"/>
-        </w:numPr>
-      </w:pPr>
-      <w:r>
-        <w:rPr>
-          <w:b/>
-          <w:bCs/>
-        </w:rPr>
-        <w:t xml:space="preserve">Model ID Stability</w:t>
-      </w:r>
-      <w:r>
-        <w:t xml:space="preserve"> </w:t>
-      </w:r>
-      <w:r>
-        <w:t xml:space="preserve">- Pin exact IDs, verify monthly</w:t>
-      </w:r>
-    </w:p>
-    <w:p>
-      <w:pPr>
-        <w:pStyle w:val="Compact"/>
-        <w:numPr>
-          <w:ilvl w:val="0"/>
-          <w:numId w:val="1085"/>
-        </w:numPr>
-      </w:pPr>
-      <w:r>
-        <w:rPr>
-          <w:b/>
-          <w:bCs/>
-        </w:rPr>
-        <w:t xml:space="preserve">Partner Namespace Separation</w:t>
-      </w:r>
-      <w:r>
-        <w:t xml:space="preserve"> </w:t>
-      </w:r>
-      <w:r>
-        <w:t xml:space="preserve">- Don’t mix Vertex/Bedrock IDs with native APIs</w:t>
-      </w:r>
-    </w:p>
-    <w:p>
-      <w:pPr>
-        <w:pStyle w:val="Compact"/>
-        <w:numPr>
-          <w:ilvl w:val="0"/>
-          <w:numId w:val="1085"/>
-        </w:numPr>
-      </w:pPr>
-      <w:r>
-        <w:rPr>
-          <w:b/>
-          <w:bCs/>
-        </w:rPr>
-        <w:t xml:space="preserve">Database Schema Immutability</w:t>
-      </w:r>
-      <w:r>
-        <w:t xml:space="preserve"> </w:t>
-      </w:r>
-      <w:r>
-        <w:t xml:space="preserve">- Never change PK types</w:t>
-      </w:r>
-    </w:p>
-    <w:p>
-      <w:pPr>
-        <w:pStyle w:val="Compact"/>
-        <w:numPr>
-          <w:ilvl w:val="0"/>
-          <w:numId w:val="1085"/>
-        </w:numPr>
-      </w:pPr>
-      <w:r>
-        <w:rPr>
-          <w:b/>
-          <w:bCs/>
-        </w:rPr>
-        <w:t xml:space="preserve">Trust-First Stack</w:t>
-      </w:r>
-      <w:r>
-        <w:t xml:space="preserve"> </w:t>
-      </w:r>
-      <w:r>
-        <w:t xml:space="preserve">- Curated catalog + deterministic scoring (no hallucinations)</w:t>
-      </w:r>
-    </w:p>
-    <w:p>
-      <w:pPr>
-        <w:pStyle w:val="Compact"/>
-        <w:numPr>
-          <w:ilvl w:val="0"/>
-          <w:numId w:val="1085"/>
-        </w:numPr>
-      </w:pPr>
-      <w:r>
-        <w:rPr>
-          <w:b/>
-          <w:bCs/>
-        </w:rPr>
-        <w:t xml:space="preserve">Port 5000 Requirement</w:t>
-      </w:r>
-      <w:r>
-        <w:t xml:space="preserve"> </w:t>
-      </w:r>
-      <w:r>
-        <w:t xml:space="preserve">- Replit firewall constraint</w:t>
-      </w:r>
-    </w:p>
-    <w:p>
-      <w:pPr>
-        <w:pStyle w:val="Compact"/>
-        <w:numPr>
-          <w:ilvl w:val="0"/>
-          <w:numId w:val="1085"/>
-        </w:numPr>
-      </w:pPr>
-      <w:r>
-        <w:rPr>
-          <w:b/>
-          <w:bCs/>
-        </w:rPr>
-        <w:t xml:space="preserve">Per-Route JSON Parsing</w:t>
-      </w:r>
-      <w:r>
-        <w:t xml:space="preserve"> </w:t>
-      </w:r>
-      <w:r>
-        <w:t xml:space="preserve">- No global body parser</w:t>
+    <w:bookmarkStart w:id="189" w:name="X42d7d0ba57455757467346771f93927eae1eda7"/>
+    <w:p>
+      <w:pPr>
+        <w:pStyle w:val="Heading3"/>
+      </w:pPr>
+      <w:r>
+        <w:t xml:space="preserve">Fix Capsule — Key-Based Merge, DB-First Coords/Hours (Oct 8, 2025)</w:t>
+      </w:r>
+    </w:p>
+    <w:p>
+      <w:pPr>
+        <w:pStyle w:val="FirstParagraph"/>
+      </w:pPr>
+      <w:r>
+        <w:rPr>
+          <w:b/>
+          <w:bCs/>
+        </w:rPr>
+        <w:t xml:space="preserve">Impact</w:t>
+      </w:r>
+      <w:r>
+        <w:br/>
+      </w:r>
+      <w:r>
+        <w:t xml:space="preserve">Eliminates $0 earnings and incorrect miles. Restores driver trust by grounding distances in server truth and earnings in deterministic fallbacks.</w:t>
+      </w:r>
+    </w:p>
+    <w:p>
+      <w:pPr>
+        <w:pStyle w:val="BodyText"/>
+      </w:pPr>
+      <w:r>
+        <w:rPr>
+          <w:b/>
+          <w:bCs/>
+        </w:rPr>
+        <w:t xml:space="preserve">When</w:t>
+      </w:r>
+      <w:r>
+        <w:br/>
+      </w:r>
+      <w:r>
+        <w:t xml:space="preserve">Runs during</w:t>
+      </w:r>
+      <w:r>
+        <w:t xml:space="preserve"> </w:t>
+      </w:r>
+      <w:r>
+        <w:rPr>
+          <w:rStyle w:val="VerbatimChar"/>
+        </w:rPr>
+        <w:t xml:space="preserve">/api/blocks</w:t>
+      </w:r>
+      <w:r>
+        <w:t xml:space="preserve"> </w:t>
+      </w:r>
+      <w:r>
+        <w:t xml:space="preserve">validation/merge phase after planner output and before final ranking. Applies to every venue in the response.</w:t>
+      </w:r>
+    </w:p>
+    <w:p>
+      <w:pPr>
+        <w:pStyle w:val="BodyText"/>
+      </w:pPr>
+      <w:r>
+        <w:rPr>
+          <w:b/>
+          <w:bCs/>
+        </w:rPr>
+        <w:t xml:space="preserve">Why</w:t>
+      </w:r>
+      <w:r>
+        <w:br/>
+      </w:r>
+      <w:r>
+        <w:t xml:space="preserve">Enforces new invariants 6 and 7 (Google/DB as truth for coords/hours; merge by key never index). Removes root causes: index-based merge and client GPS overwrite.</w:t>
+      </w:r>
+    </w:p>
+    <w:p>
+      <w:pPr>
+        <w:pStyle w:val="BodyText"/>
+      </w:pPr>
+      <w:r>
+        <w:rPr>
+          <w:b/>
+          <w:bCs/>
+        </w:rPr>
+        <w:t xml:space="preserve">How</w:t>
+      </w:r>
+      <w:r>
+        <w:br/>
+      </w:r>
+      <w:r>
+        <w:t xml:space="preserve">Server merges by place_id/name with numeric coercion and safe fallbacks; validator must echo placeId; client uses server venue coords. Adds places cache and DB-first reads for coords/hours.</w:t>
+      </w:r>
+    </w:p>
+    <w:p>
+      <w:pPr>
+        <w:pStyle w:val="BodyText"/>
+      </w:pPr>
+      <w:r>
+        <w:rPr>
+          <w:b/>
+          <w:bCs/>
+        </w:rPr>
+        <w:t xml:space="preserve">Files Touched</w:t>
+      </w:r>
+      <w:r>
+        <w:br/>
+      </w:r>
+      <w:r>
+        <w:t xml:space="preserve">-</w:t>
+      </w:r>
+      <w:r>
+        <w:t xml:space="preserve"> </w:t>
+      </w:r>
+      <w:r>
+        <w:rPr>
+          <w:rStyle w:val="VerbatimChar"/>
+        </w:rPr>
+        <w:t xml:space="preserve">server/routes/blocks.js</w:t>
+      </w:r>
+      <w:r>
+        <w:t xml:space="preserve"> </w:t>
+      </w:r>
+      <w:r>
+        <w:t xml:space="preserve">- Key-based merge with numeric coercion and fallbacks</w:t>
+      </w:r>
+      <w:r>
+        <w:t xml:space="preserve"> </w:t>
+      </w:r>
+      <w:r>
+        <w:t xml:space="preserve">-</w:t>
+      </w:r>
+      <w:r>
+        <w:t xml:space="preserve"> </w:t>
+      </w:r>
+      <w:r>
+        <w:rPr>
+          <w:rStyle w:val="VerbatimChar"/>
+        </w:rPr>
+        <w:t xml:space="preserve">server/lib/gemini-enricher.js</w:t>
+      </w:r>
+      <w:r>
+        <w:t xml:space="preserve"> </w:t>
+      </w:r>
+      <w:r>
+        <w:t xml:space="preserve">- Validator prompt requires placeId echo</w:t>
+      </w:r>
+      <w:r>
+        <w:t xml:space="preserve"> </w:t>
+      </w:r>
+      <w:r>
+        <w:t xml:space="preserve">-</w:t>
+      </w:r>
+      <w:r>
+        <w:t xml:space="preserve"> </w:t>
+      </w:r>
+      <w:r>
+        <w:rPr>
+          <w:rStyle w:val="VerbatimChar"/>
+        </w:rPr>
+        <w:t xml:space="preserve">client/src/pages/co-pilot.tsx</w:t>
+      </w:r>
+      <w:r>
+        <w:t xml:space="preserve"> </w:t>
+      </w:r>
+      <w:r>
+        <w:t xml:space="preserve">- Use server venue coordinates, not device GPS</w:t>
+      </w:r>
+      <w:r>
+        <w:t xml:space="preserve"> </w:t>
+      </w:r>
+      <w:r>
+        <w:t xml:space="preserve">-</w:t>
+      </w:r>
+      <w:r>
+        <w:t xml:space="preserve"> </w:t>
+      </w:r>
+      <w:r>
+        <w:rPr>
+          <w:rStyle w:val="VerbatimChar"/>
+        </w:rPr>
+        <w:t xml:space="preserve">shared/schema.js</w:t>
+      </w:r>
+      <w:r>
+        <w:t xml:space="preserve"> </w:t>
+      </w:r>
+      <w:r>
+        <w:t xml:space="preserve">- places_cache table (already exists, TTL policies enforced)</w:t>
+      </w:r>
+    </w:p>
+    <w:p>
+      <w:pPr>
+        <w:pStyle w:val="BodyText"/>
+      </w:pPr>
+      <w:r>
+        <w:rPr>
+          <w:b/>
+          <w:bCs/>
+        </w:rPr>
+        <w:t xml:space="preserve">Tests and Acceptance</w:t>
+      </w:r>
+      <w:r>
+        <w:br/>
+      </w:r>
+      <w:r>
+        <w:t xml:space="preserve">1. POST</w:t>
+      </w:r>
+      <w:r>
+        <w:t xml:space="preserve"> </w:t>
+      </w:r>
+      <w:r>
+        <w:rPr>
+          <w:rStyle w:val="VerbatimChar"/>
+        </w:rPr>
+        <w:t xml:space="preserve">/api/blocks</w:t>
+      </w:r>
+      <w:r>
+        <w:t xml:space="preserve"> </w:t>
+      </w:r>
+      <w:r>
+        <w:t xml:space="preserve">with known venues → no $0 earnings; epm computed when validator fields absent</w:t>
+      </w:r>
+      <w:r>
+        <w:t xml:space="preserve"> </w:t>
+      </w:r>
+      <w:r>
+        <w:t xml:space="preserve">2. Inspect UI → venue coords equal server payload; distance matches server</w:t>
+      </w:r>
+      <w:r>
+        <w:t xml:space="preserve"> </w:t>
+      </w:r>
+      <w:r>
+        <w:t xml:space="preserve">3. Repeat same venues within TTL → no external Places call; DB-first hit logged</w:t>
+      </w:r>
+    </w:p>
+    <w:p>
+      <w:pPr>
+        <w:pStyle w:val="BodyText"/>
+      </w:pPr>
+      <w:r>
+        <w:rPr>
+          <w:b/>
+          <w:bCs/>
+        </w:rPr>
+        <w:t xml:space="preserve">Observability</w:t>
+      </w:r>
+      <w:r>
+        <w:br/>
+      </w:r>
+      <w:r>
+        <w:t xml:space="preserve">Logs include</w:t>
+      </w:r>
+      <w:r>
+        <w:t xml:space="preserve"> </w:t>
+      </w:r>
+      <w:r>
+        <w:rPr>
+          <w:rStyle w:val="VerbatimChar"/>
+        </w:rPr>
+        <w:t xml:space="preserve">calculated_distance_miles</w:t>
+      </w:r>
+      <w:r>
+        <w:t xml:space="preserve">,</w:t>
+      </w:r>
+      <w:r>
+        <w:t xml:space="preserve"> </w:t>
+      </w:r>
+      <w:r>
+        <w:rPr>
+          <w:rStyle w:val="VerbatimChar"/>
+        </w:rPr>
+        <w:t xml:space="preserve">estimated_earnings</w:t>
+      </w:r>
+      <w:r>
+        <w:t xml:space="preserve">, merged key, and</w:t>
+      </w:r>
+      <w:r>
+        <w:t xml:space="preserve"> </w:t>
+      </w:r>
+      <w:r>
+        <w:rPr>
+          <w:rStyle w:val="VerbatimChar"/>
+        </w:rPr>
+        <w:t xml:space="preserve">distanceSource</w:t>
+      </w:r>
+      <w:r>
+        <w:t xml:space="preserve">. Places cache writes emit</w:t>
+      </w:r>
+      <w:r>
+        <w:t xml:space="preserve"> </w:t>
+      </w:r>
+      <w:r>
+        <w:rPr>
+          <w:rStyle w:val="VerbatimChar"/>
+        </w:rPr>
+        <w:t xml:space="preserve">place_id</w:t>
+      </w:r>
+      <w:r>
+        <w:t xml:space="preserve"> </w:t>
+      </w:r>
+      <w:r>
+        <w:t xml:space="preserve">with timestamps.</w:t>
+      </w:r>
+    </w:p>
+    <w:p>
+      <w:pPr>
+        <w:pStyle w:val="BodyText"/>
+      </w:pPr>
+      <w:r>
+        <w:rPr>
+          <w:b/>
+          <w:bCs/>
+        </w:rPr>
+        <w:t xml:space="preserve">Back/Forward Pressure</w:t>
+      </w:r>
+      <w:r>
+        <w:br/>
+      </w:r>
+      <w:r>
+        <w:rPr>
+          <w:b/>
+          <w:bCs/>
+        </w:rPr>
+        <w:t xml:space="preserve">Backward:</w:t>
+      </w:r>
+      <w:r>
+        <w:t xml:space="preserve"> </w:t>
+      </w:r>
+      <w:r>
+        <w:t xml:space="preserve">Index-merge and UI GPS overwrite removed.</w:t>
+      </w:r>
+      <w:r>
+        <w:br/>
+      </w:r>
+      <w:r>
+        <w:rPr>
+          <w:b/>
+          <w:bCs/>
+        </w:rPr>
+        <w:t xml:space="preserve">Forward:</w:t>
+      </w:r>
+      <w:r>
+        <w:t xml:space="preserve"> </w:t>
+      </w:r>
+      <w:r>
+        <w:t xml:space="preserve">Weekly Places sync; validator prompts always echo placeId; earnings never default to $0.</w:t>
       </w:r>
     </w:p>
     <w:p>
@@ -23219,6 +23226,712 @@
         </w:pict>
       </w:r>
     </w:p>
+    <w:bookmarkEnd w:id="189"/>
+    <w:bookmarkEnd w:id="190"/>
+    <w:bookmarkStart w:id="194" w:name="decision-log"/>
+    <w:p>
+      <w:pPr>
+        <w:pStyle w:val="Heading2"/>
+      </w:pPr>
+      <w:r>
+        <w:t xml:space="preserve">🎯</w:t>
+      </w:r>
+      <w:r>
+        <w:t xml:space="preserve"> </w:t>
+      </w:r>
+      <w:r>
+        <w:rPr>
+          <w:b/>
+          <w:bCs/>
+        </w:rPr>
+        <w:t xml:space="preserve">DECISION LOG</w:t>
+      </w:r>
+    </w:p>
+    <w:bookmarkStart w:id="191" w:name="october-8-2025"/>
+    <w:p>
+      <w:pPr>
+        <w:pStyle w:val="Heading3"/>
+      </w:pPr>
+      <w:r>
+        <w:t xml:space="preserve">October 8, 2025</w:t>
+      </w:r>
+    </w:p>
+    <w:p>
+      <w:pPr>
+        <w:pStyle w:val="Compact"/>
+        <w:numPr>
+          <w:ilvl w:val="0"/>
+          <w:numId w:val="1082"/>
+        </w:numPr>
+      </w:pPr>
+      <w:r>
+        <w:t xml:space="preserve">✅</w:t>
+      </w:r>
+      <w:r>
+        <w:t xml:space="preserve"> </w:t>
+      </w:r>
+      <w:r>
+        <w:rPr>
+          <w:b/>
+          <w:bCs/>
+        </w:rPr>
+        <w:t xml:space="preserve">Verified:</w:t>
+      </w:r>
+      <w:r>
+        <w:t xml:space="preserve"> </w:t>
+      </w:r>
+      <w:r>
+        <w:t xml:space="preserve">Claude Sonnet 4.5 model works correctly (no silent swaps)</w:t>
+      </w:r>
+    </w:p>
+    <w:p>
+      <w:pPr>
+        <w:pStyle w:val="Compact"/>
+        <w:numPr>
+          <w:ilvl w:val="0"/>
+          <w:numId w:val="1082"/>
+        </w:numPr>
+      </w:pPr>
+      <w:r>
+        <w:t xml:space="preserve">✅</w:t>
+      </w:r>
+      <w:r>
+        <w:t xml:space="preserve"> </w:t>
+      </w:r>
+      <w:r>
+        <w:rPr>
+          <w:b/>
+          <w:bCs/>
+        </w:rPr>
+        <w:t xml:space="preserve">Added:</w:t>
+      </w:r>
+      <w:r>
+        <w:t xml:space="preserve"> </w:t>
+      </w:r>
+      <w:r>
+        <w:t xml:space="preserve">Model assertion in adapter to prevent future mismatches</w:t>
+      </w:r>
+    </w:p>
+    <w:p>
+      <w:pPr>
+        <w:pStyle w:val="Compact"/>
+        <w:numPr>
+          <w:ilvl w:val="0"/>
+          <w:numId w:val="1082"/>
+        </w:numPr>
+      </w:pPr>
+      <w:r>
+        <w:t xml:space="preserve">✅</w:t>
+      </w:r>
+      <w:r>
+        <w:t xml:space="preserve"> </w:t>
+      </w:r>
+      <w:r>
+        <w:rPr>
+          <w:b/>
+          <w:bCs/>
+        </w:rPr>
+        <w:t xml:space="preserve">Implemented:</w:t>
+      </w:r>
+      <w:r>
+        <w:t xml:space="preserve"> </w:t>
+      </w:r>
+      <w:r>
+        <w:t xml:space="preserve">Thread-aware context system for Agent/Assistant/Eidolon</w:t>
+      </w:r>
+    </w:p>
+    <w:p>
+      <w:pPr>
+        <w:pStyle w:val="Compact"/>
+        <w:numPr>
+          <w:ilvl w:val="0"/>
+          <w:numId w:val="1082"/>
+        </w:numPr>
+      </w:pPr>
+      <w:r>
+        <w:t xml:space="preserve">✅</w:t>
+      </w:r>
+      <w:r>
+        <w:t xml:space="preserve"> </w:t>
+      </w:r>
+      <w:r>
+        <w:rPr>
+          <w:b/>
+          <w:bCs/>
+        </w:rPr>
+        <w:t xml:space="preserve">Updated:</w:t>
+      </w:r>
+      <w:r>
+        <w:t xml:space="preserve"> </w:t>
+      </w:r>
+      <w:r>
+        <w:t xml:space="preserve">All documentation to reflect verified model state</w:t>
+      </w:r>
+    </w:p>
+    <w:p>
+      <w:pPr>
+        <w:pStyle w:val="Compact"/>
+        <w:numPr>
+          <w:ilvl w:val="0"/>
+          <w:numId w:val="1082"/>
+        </w:numPr>
+      </w:pPr>
+      <w:r>
+        <w:t xml:space="preserve">✅</w:t>
+      </w:r>
+      <w:r>
+        <w:t xml:space="preserve"> </w:t>
+      </w:r>
+      <w:r>
+        <w:rPr>
+          <w:b/>
+          <w:bCs/>
+        </w:rPr>
+        <w:t xml:space="preserve">Set:</w:t>
+      </w:r>
+      <w:r>
+        <w:t xml:space="preserve"> </w:t>
+      </w:r>
+      <w:r>
+        <w:rPr>
+          <w:rStyle w:val="VerbatimChar"/>
+        </w:rPr>
+        <w:t xml:space="preserve">ANTHROPIC_API_VERSION=2023-06-01</w:t>
+      </w:r>
+      <w:r>
+        <w:t xml:space="preserve"> </w:t>
+      </w:r>
+      <w:r>
+        <w:t xml:space="preserve">in environment</w:t>
+      </w:r>
+    </w:p>
+    <w:bookmarkEnd w:id="191"/>
+    <w:bookmarkStart w:id="192" w:name="october-7-2025"/>
+    <w:p>
+      <w:pPr>
+        <w:pStyle w:val="Heading3"/>
+      </w:pPr>
+      <w:r>
+        <w:t xml:space="preserve">October 7, 2025</w:t>
+      </w:r>
+    </w:p>
+    <w:p>
+      <w:pPr>
+        <w:pStyle w:val="Compact"/>
+        <w:numPr>
+          <w:ilvl w:val="0"/>
+          <w:numId w:val="1083"/>
+        </w:numPr>
+      </w:pPr>
+      <w:r>
+        <w:t xml:space="preserve">✅</w:t>
+      </w:r>
+      <w:r>
+        <w:t xml:space="preserve"> </w:t>
+      </w:r>
+      <w:r>
+        <w:rPr>
+          <w:b/>
+          <w:bCs/>
+        </w:rPr>
+        <w:t xml:space="preserve">Removed:</w:t>
+      </w:r>
+      <w:r>
+        <w:t xml:space="preserve"> </w:t>
+      </w:r>
+      <w:r>
+        <w:t xml:space="preserve">React.StrictMode (double-rendering causing abort errors)</w:t>
+      </w:r>
+    </w:p>
+    <w:p>
+      <w:pPr>
+        <w:pStyle w:val="Compact"/>
+        <w:numPr>
+          <w:ilvl w:val="0"/>
+          <w:numId w:val="1083"/>
+        </w:numPr>
+      </w:pPr>
+      <w:r>
+        <w:t xml:space="preserve">✅</w:t>
+      </w:r>
+      <w:r>
+        <w:t xml:space="preserve"> </w:t>
+      </w:r>
+      <w:r>
+        <w:rPr>
+          <w:b/>
+          <w:bCs/>
+        </w:rPr>
+        <w:t xml:space="preserve">Removed:</w:t>
+      </w:r>
+      <w:r>
+        <w:t xml:space="preserve"> </w:t>
+      </w:r>
+      <w:r>
+        <w:t xml:space="preserve">Global JSON body parsing (causing abort on client cancellation)</w:t>
+      </w:r>
+    </w:p>
+    <w:p>
+      <w:pPr>
+        <w:pStyle w:val="Compact"/>
+        <w:numPr>
+          <w:ilvl w:val="0"/>
+          <w:numId w:val="1083"/>
+        </w:numPr>
+      </w:pPr>
+      <w:r>
+        <w:t xml:space="preserve">✅</w:t>
+      </w:r>
+      <w:r>
+        <w:t xml:space="preserve"> </w:t>
+      </w:r>
+      <w:r>
+        <w:rPr>
+          <w:b/>
+          <w:bCs/>
+        </w:rPr>
+        <w:t xml:space="preserve">Added:</w:t>
+      </w:r>
+      <w:r>
+        <w:t xml:space="preserve"> </w:t>
+      </w:r>
+      <w:r>
+        <w:t xml:space="preserve">Per-route JSON parsing with 1MB limit</w:t>
+      </w:r>
+    </w:p>
+    <w:p>
+      <w:pPr>
+        <w:pStyle w:val="Compact"/>
+        <w:numPr>
+          <w:ilvl w:val="0"/>
+          <w:numId w:val="1083"/>
+        </w:numPr>
+      </w:pPr>
+      <w:r>
+        <w:t xml:space="preserve">✅</w:t>
+      </w:r>
+      <w:r>
+        <w:t xml:space="preserve"> </w:t>
+      </w:r>
+      <w:r>
+        <w:rPr>
+          <w:b/>
+          <w:bCs/>
+        </w:rPr>
+        <w:t xml:space="preserve">Added:</w:t>
+      </w:r>
+      <w:r>
+        <w:t xml:space="preserve"> </w:t>
+      </w:r>
+      <w:r>
+        <w:t xml:space="preserve">Client abort error gate (499 status)</w:t>
+      </w:r>
+    </w:p>
+    <w:p>
+      <w:pPr>
+        <w:pStyle w:val="Compact"/>
+        <w:numPr>
+          <w:ilvl w:val="0"/>
+          <w:numId w:val="1083"/>
+        </w:numPr>
+      </w:pPr>
+      <w:r>
+        <w:t xml:space="preserve">✅</w:t>
+      </w:r>
+      <w:r>
+        <w:t xml:space="preserve"> </w:t>
+      </w:r>
+      <w:r>
+        <w:rPr>
+          <w:b/>
+          <w:bCs/>
+        </w:rPr>
+        <w:t xml:space="preserve">Added:</w:t>
+      </w:r>
+      <w:r>
+        <w:t xml:space="preserve"> </w:t>
+      </w:r>
+      <w:r>
+        <w:t xml:space="preserve">Health check logging filter</w:t>
+      </w:r>
+    </w:p>
+    <w:bookmarkEnd w:id="192"/>
+    <w:bookmarkStart w:id="193" w:name="october-3-2025"/>
+    <w:p>
+      <w:pPr>
+        <w:pStyle w:val="Heading3"/>
+      </w:pPr>
+      <w:r>
+        <w:t xml:space="preserve">October 3, 2025</w:t>
+      </w:r>
+    </w:p>
+    <w:p>
+      <w:pPr>
+        <w:pStyle w:val="Compact"/>
+        <w:numPr>
+          <w:ilvl w:val="0"/>
+          <w:numId w:val="1084"/>
+        </w:numPr>
+      </w:pPr>
+      <w:r>
+        <w:t xml:space="preserve">✅</w:t>
+      </w:r>
+      <w:r>
+        <w:t xml:space="preserve"> </w:t>
+      </w:r>
+      <w:r>
+        <w:rPr>
+          <w:b/>
+          <w:bCs/>
+        </w:rPr>
+        <w:t xml:space="preserve">Implemented:</w:t>
+      </w:r>
+      <w:r>
+        <w:t xml:space="preserve"> </w:t>
+      </w:r>
+      <w:r>
+        <w:t xml:space="preserve">Router V2 with proper cancellation</w:t>
+      </w:r>
+    </w:p>
+    <w:p>
+      <w:pPr>
+        <w:pStyle w:val="Compact"/>
+        <w:numPr>
+          <w:ilvl w:val="0"/>
+          <w:numId w:val="1084"/>
+        </w:numPr>
+      </w:pPr>
+      <w:r>
+        <w:t xml:space="preserve">✅</w:t>
+      </w:r>
+      <w:r>
+        <w:t xml:space="preserve"> </w:t>
+      </w:r>
+      <w:r>
+        <w:rPr>
+          <w:b/>
+          <w:bCs/>
+        </w:rPr>
+        <w:t xml:space="preserve">Fixed:</w:t>
+      </w:r>
+      <w:r>
+        <w:t xml:space="preserve"> </w:t>
+      </w:r>
+      <w:r>
+        <w:t xml:space="preserve">Circuit breaker poisoning from aborted requests</w:t>
+      </w:r>
+    </w:p>
+    <w:p>
+      <w:pPr>
+        <w:pStyle w:val="Compact"/>
+        <w:numPr>
+          <w:ilvl w:val="0"/>
+          <w:numId w:val="1084"/>
+        </w:numPr>
+      </w:pPr>
+      <w:r>
+        <w:t xml:space="preserve">✅</w:t>
+      </w:r>
+      <w:r>
+        <w:t xml:space="preserve"> </w:t>
+      </w:r>
+      <w:r>
+        <w:rPr>
+          <w:b/>
+          <w:bCs/>
+        </w:rPr>
+        <w:t xml:space="preserve">Increased:</w:t>
+      </w:r>
+      <w:r>
+        <w:t xml:space="preserve"> </w:t>
+      </w:r>
+      <w:r>
+        <w:t xml:space="preserve">Budget from 8s to 90s (production needs)</w:t>
+      </w:r>
+    </w:p>
+    <w:p>
+      <w:pPr>
+        <w:pStyle w:val="Compact"/>
+        <w:numPr>
+          <w:ilvl w:val="0"/>
+          <w:numId w:val="1084"/>
+        </w:numPr>
+      </w:pPr>
+      <w:r>
+        <w:t xml:space="preserve">⚠️</w:t>
+      </w:r>
+      <w:r>
+        <w:t xml:space="preserve"> </w:t>
+      </w:r>
+      <w:r>
+        <w:rPr>
+          <w:b/>
+          <w:bCs/>
+        </w:rPr>
+        <w:t xml:space="preserve">Discovered:</w:t>
+      </w:r>
+      <w:r>
+        <w:t xml:space="preserve"> </w:t>
+      </w:r>
+      <w:r>
+        <w:t xml:space="preserve">Anthropic model 404 issue (resolved Oct 8)</w:t>
+      </w:r>
+    </w:p>
+    <w:p>
+      <w:r>
+        <w:pict>
+          <v:rect style="width:0;height:1.5pt" o:hralign="center" o:hrstd="t" o:hr="t"/>
+        </w:pict>
+      </w:r>
+    </w:p>
+    <w:bookmarkEnd w:id="193"/>
+    <w:bookmarkEnd w:id="194"/>
+    <w:bookmarkStart w:id="195" w:name="critical-constraints-summary"/>
+    <w:p>
+      <w:pPr>
+        <w:pStyle w:val="Heading2"/>
+      </w:pPr>
+      <w:r>
+        <w:t xml:space="preserve">🚨</w:t>
+      </w:r>
+      <w:r>
+        <w:t xml:space="preserve"> </w:t>
+      </w:r>
+      <w:r>
+        <w:rPr>
+          <w:b/>
+          <w:bCs/>
+        </w:rPr>
+        <w:t xml:space="preserve">CRITICAL CONSTRAINTS SUMMARY</w:t>
+      </w:r>
+    </w:p>
+    <w:p>
+      <w:pPr>
+        <w:pStyle w:val="Compact"/>
+        <w:numPr>
+          <w:ilvl w:val="0"/>
+          <w:numId w:val="1085"/>
+        </w:numPr>
+      </w:pPr>
+      <w:r>
+        <w:rPr>
+          <w:b/>
+          <w:bCs/>
+        </w:rPr>
+        <w:t xml:space="preserve">Single-Path Triad</w:t>
+      </w:r>
+      <w:r>
+        <w:t xml:space="preserve"> </w:t>
+      </w:r>
+      <w:r>
+        <w:t xml:space="preserve">- No fallbacks, fail properly instead of degrading</w:t>
+      </w:r>
+    </w:p>
+    <w:p>
+      <w:pPr>
+        <w:pStyle w:val="Compact"/>
+        <w:numPr>
+          <w:ilvl w:val="0"/>
+          <w:numId w:val="1085"/>
+        </w:numPr>
+      </w:pPr>
+      <w:r>
+        <w:rPr>
+          <w:b/>
+          <w:bCs/>
+        </w:rPr>
+        <w:t xml:space="preserve">Zero Hardcoding</w:t>
+      </w:r>
+      <w:r>
+        <w:t xml:space="preserve"> </w:t>
+      </w:r>
+      <w:r>
+        <w:t xml:space="preserve">- All data from DB or env vars</w:t>
+      </w:r>
+    </w:p>
+    <w:p>
+      <w:pPr>
+        <w:pStyle w:val="Compact"/>
+        <w:numPr>
+          <w:ilvl w:val="0"/>
+          <w:numId w:val="1085"/>
+        </w:numPr>
+      </w:pPr>
+      <w:r>
+        <w:rPr>
+          <w:b/>
+          <w:bCs/>
+        </w:rPr>
+        <w:t xml:space="preserve">Never Suppress Errors</w:t>
+      </w:r>
+      <w:r>
+        <w:t xml:space="preserve"> </w:t>
+      </w:r>
+      <w:r>
+        <w:t xml:space="preserve">- Surface failures with full context</w:t>
+      </w:r>
+    </w:p>
+    <w:p>
+      <w:pPr>
+        <w:pStyle w:val="Compact"/>
+        <w:numPr>
+          <w:ilvl w:val="0"/>
+          <w:numId w:val="1085"/>
+        </w:numPr>
+      </w:pPr>
+      <w:r>
+        <w:rPr>
+          <w:b/>
+          <w:bCs/>
+        </w:rPr>
+        <w:t xml:space="preserve">Complete Snapshots Only</w:t>
+      </w:r>
+      <w:r>
+        <w:t xml:space="preserve"> </w:t>
+      </w:r>
+      <w:r>
+        <w:t xml:space="preserve">- Never send partial data to LLMs</w:t>
+      </w:r>
+    </w:p>
+    <w:p>
+      <w:pPr>
+        <w:pStyle w:val="Compact"/>
+        <w:numPr>
+          <w:ilvl w:val="0"/>
+          <w:numId w:val="1085"/>
+        </w:numPr>
+      </w:pPr>
+      <w:r>
+        <w:rPr>
+          <w:b/>
+          <w:bCs/>
+        </w:rPr>
+        <w:t xml:space="preserve">Model ID Stability</w:t>
+      </w:r>
+      <w:r>
+        <w:t xml:space="preserve"> </w:t>
+      </w:r>
+      <w:r>
+        <w:t xml:space="preserve">- Pin exact IDs, verify monthly</w:t>
+      </w:r>
+    </w:p>
+    <w:p>
+      <w:pPr>
+        <w:pStyle w:val="Compact"/>
+        <w:numPr>
+          <w:ilvl w:val="0"/>
+          <w:numId w:val="1085"/>
+        </w:numPr>
+      </w:pPr>
+      <w:r>
+        <w:rPr>
+          <w:b/>
+          <w:bCs/>
+        </w:rPr>
+        <w:t xml:space="preserve">Partner Namespace Separation</w:t>
+      </w:r>
+      <w:r>
+        <w:t xml:space="preserve"> </w:t>
+      </w:r>
+      <w:r>
+        <w:t xml:space="preserve">- Don’t mix Vertex/Bedrock IDs with native APIs</w:t>
+      </w:r>
+    </w:p>
+    <w:p>
+      <w:pPr>
+        <w:pStyle w:val="Compact"/>
+        <w:numPr>
+          <w:ilvl w:val="0"/>
+          <w:numId w:val="1085"/>
+        </w:numPr>
+      </w:pPr>
+      <w:r>
+        <w:rPr>
+          <w:b/>
+          <w:bCs/>
+        </w:rPr>
+        <w:t xml:space="preserve">Database Schema Immutability</w:t>
+      </w:r>
+      <w:r>
+        <w:t xml:space="preserve"> </w:t>
+      </w:r>
+      <w:r>
+        <w:t xml:space="preserve">- Never change PK types</w:t>
+      </w:r>
+    </w:p>
+    <w:p>
+      <w:pPr>
+        <w:pStyle w:val="Compact"/>
+        <w:numPr>
+          <w:ilvl w:val="0"/>
+          <w:numId w:val="1085"/>
+        </w:numPr>
+      </w:pPr>
+      <w:r>
+        <w:rPr>
+          <w:b/>
+          <w:bCs/>
+        </w:rPr>
+        <w:t xml:space="preserve">Trust-First Stack</w:t>
+      </w:r>
+      <w:r>
+        <w:t xml:space="preserve"> </w:t>
+      </w:r>
+      <w:r>
+        <w:t xml:space="preserve">- Curated catalog + deterministic scoring (no hallucinations)</w:t>
+      </w:r>
+    </w:p>
+    <w:p>
+      <w:pPr>
+        <w:pStyle w:val="Compact"/>
+        <w:numPr>
+          <w:ilvl w:val="0"/>
+          <w:numId w:val="1085"/>
+        </w:numPr>
+      </w:pPr>
+      <w:r>
+        <w:rPr>
+          <w:b/>
+          <w:bCs/>
+        </w:rPr>
+        <w:t xml:space="preserve">Port 5000 Requirement</w:t>
+      </w:r>
+      <w:r>
+        <w:t xml:space="preserve"> </w:t>
+      </w:r>
+      <w:r>
+        <w:t xml:space="preserve">- Replit firewall constraint</w:t>
+      </w:r>
+    </w:p>
+    <w:p>
+      <w:pPr>
+        <w:pStyle w:val="Compact"/>
+        <w:numPr>
+          <w:ilvl w:val="0"/>
+          <w:numId w:val="1085"/>
+        </w:numPr>
+      </w:pPr>
+      <w:r>
+        <w:rPr>
+          <w:b/>
+          <w:bCs/>
+        </w:rPr>
+        <w:t xml:space="preserve">Per-Route JSON Parsing</w:t>
+      </w:r>
+      <w:r>
+        <w:t xml:space="preserve"> </w:t>
+      </w:r>
+      <w:r>
+        <w:t xml:space="preserve">- No global body parser</w:t>
+      </w:r>
+    </w:p>
+    <w:p>
+      <w:r>
+        <w:pict>
+          <v:rect style="width:0;height:1.5pt" o:hralign="center" o:hrstd="t" o:hr="t"/>
+        </w:pict>
+      </w:r>
+    </w:p>
     <w:p>
       <w:pPr>
         <w:pStyle w:val="FirstParagraph"/>
@@ -23231,8 +23944,8 @@
         <w:t xml:space="preserve">This document is the authoritative reference for all architectural decisions. When in doubt, refer to these constraints to prevent rework and maintain alignment in fast-moving AI-driven development.</w:t>
       </w:r>
     </w:p>
-    <w:bookmarkEnd w:id="190"/>
-    <w:bookmarkEnd w:id="191"/>
+    <w:bookmarkEnd w:id="195"/>
+    <w:bookmarkEnd w:id="196"/>
     <w:sectPr/>
   </w:body>
 </w:document>

--- a/Export/ARCHITECTURE.docx
+++ b/Export/ARCHITECTURE.docx
@@ -2,41 +2,13 @@
 <file path=word/document.xml><?xml version="1.0" encoding="utf-8"?>
 <w:document xmlns:w="http://schemas.openxmlformats.org/wordprocessingml/2006/main" xmlns:m="http://schemas.openxmlformats.org/officeDocument/2006/math" xmlns:r="http://schemas.openxmlformats.org/officeDocument/2006/relationships" xmlns:o="urn:schemas-microsoft-com:office:office" xmlns:v="urn:schemas-microsoft-com:vml" xmlns:w10="urn:schemas-microsoft-com:office:word" xmlns:a="http://schemas.openxmlformats.org/drawingml/2006/main" xmlns:pic="http://schemas.openxmlformats.org/drawingml/2006/picture" xmlns:wp="http://schemas.openxmlformats.org/drawingml/2006/wordprocessingDrawing">
   <w:body>
-    <w:bookmarkStart w:id="20" w:name="X125880bb2cdf25e0c82226b442cd97352995e38"/>
+    <w:bookmarkStart w:id="21" w:name="X125880bb2cdf25e0c82226b442cd97352995e38"/>
     <w:p>
       <w:pPr>
         <w:pStyle w:val="Heading1"/>
       </w:pPr>
       <w:r>
         <w:t xml:space="preserve">Vecto Pilot™ - Architecture &amp; Constraints Reference</w:t>
-      </w:r>
-    </w:p>
-    <w:bookmarkEnd w:id="20"/>
-    <w:bookmarkStart w:id="197" w:name="accuracy-first-operating-invariants"/>
-    <w:p>
-      <w:pPr>
-        <w:pStyle w:val="Heading1"/>
-      </w:pPr>
-      <w:r>
-        <w:t xml:space="preserve">Accuracy-First Operating Invariants</w:t>
-      </w:r>
-    </w:p>
-    <w:p>
-      <w:pPr>
-        <w:pStyle w:val="FirstParagraph"/>
-      </w:pPr>
-      <w:r>
-        <w:rPr>
-          <w:b/>
-          <w:bCs/>
-        </w:rPr>
-        <w:t xml:space="preserve">Last Updated:</w:t>
-      </w:r>
-      <w:r>
-        <w:t xml:space="preserve"> </w:t>
-      </w:r>
-      <w:r>
-        <w:t xml:space="preserve">2025-10-08 21:00 CST</w:t>
       </w:r>
     </w:p>
     <w:p>
@@ -46,7 +18,7 @@
         </w:pict>
       </w:r>
     </w:p>
-    <w:bookmarkStart w:id="21" w:name="why-were-building-this"/>
+    <w:bookmarkStart w:id="20" w:name="mission-statement"/>
     <w:p>
       <w:pPr>
         <w:pStyle w:val="Heading2"/>
@@ -62,7 +34,7 @@
           <w:b/>
           <w:bCs/>
         </w:rPr>
-        <w:t xml:space="preserve">WHY WE’RE BUILDING THIS</w:t>
+        <w:t xml:space="preserve">MISSION STATEMENT</w:t>
       </w:r>
     </w:p>
     <w:p>
@@ -300,7 +272,42 @@
         </w:pict>
       </w:r>
     </w:p>
+    <w:bookmarkEnd w:id="20"/>
     <w:bookmarkEnd w:id="21"/>
+    <w:bookmarkStart w:id="197" w:name="accuracy-first-operating-invariants"/>
+    <w:p>
+      <w:pPr>
+        <w:pStyle w:val="Heading1"/>
+      </w:pPr>
+      <w:r>
+        <w:t xml:space="preserve">Accuracy-First Operating Invariants</w:t>
+      </w:r>
+    </w:p>
+    <w:p>
+      <w:pPr>
+        <w:pStyle w:val="FirstParagraph"/>
+      </w:pPr>
+      <w:r>
+        <w:rPr>
+          <w:b/>
+          <w:bCs/>
+        </w:rPr>
+        <w:t xml:space="preserve">Last Updated:</w:t>
+      </w:r>
+      <w:r>
+        <w:t xml:space="preserve"> </w:t>
+      </w:r>
+      <w:r>
+        <w:t xml:space="preserve">2025-10-08 21:00 CST</w:t>
+      </w:r>
+    </w:p>
+    <w:p>
+      <w:r>
+        <w:pict>
+          <v:rect style="width:0;height:1.5pt" o:hralign="center" o:hrstd="t" o:hr="t"/>
+        </w:pict>
+      </w:r>
+    </w:p>
     <w:bookmarkStart w:id="22" w:name="core-principle-accuracy-before-expense"/>
     <w:p>
       <w:pPr>

--- a/Export/ARCHITECTURE.docx
+++ b/Export/ARCHITECTURE.docx
@@ -18,25 +18,6 @@
         </w:pict>
       </w:r>
     </w:p>
-    <w:bookmarkStart w:id="20" w:name="mission-statement"/>
-    <w:p>
-      <w:pPr>
-        <w:pStyle w:val="Heading2"/>
-      </w:pPr>
-      <w:r>
-        <w:t xml:space="preserve">📍</w:t>
-      </w:r>
-      <w:r>
-        <w:t xml:space="preserve"> </w:t>
-      </w:r>
-      <w:r>
-        <w:rPr>
-          <w:b/>
-          <w:bCs/>
-        </w:rPr>
-        <w:t xml:space="preserve">MISSION STATEMENT</w:t>
-      </w:r>
-    </w:p>
     <w:p>
       <w:pPr>
         <w:pStyle w:val="FirstParagraph"/>
@@ -46,223 +27,13 @@
           <w:b/>
           <w:bCs/>
         </w:rPr>
-        <w:t xml:space="preserve">Drivers don’t lose money because they can’t drive.</w:t>
-      </w:r>
-      <w:r>
-        <w:t xml:space="preserve"> </w:t>
-      </w:r>
-      <w:r>
-        <w:t xml:space="preserve">They lose it in the gaps—time with no passenger, miles with no rider, and opaque pricing that shifts under their feet. In big markets, as much as 40% of ridehail miles are</w:t>
-      </w:r>
-      <w:r>
-        <w:t xml:space="preserve"> </w:t>
-      </w:r>
-      <w:r>
-        <w:t xml:space="preserve">“deadhead”</w:t>
-      </w:r>
-      <w:r>
-        <w:t xml:space="preserve"> </w:t>
-      </w:r>
-      <w:r>
-        <w:t xml:space="preserve">miles between trips, which drags down earnings even when the per-trip payout looks decent.</w:t>
-      </w:r>
-    </w:p>
-    <w:p>
-      <w:pPr>
-        <w:pStyle w:val="BodyText"/>
-      </w:pPr>
-      <w:r>
-        <w:rPr>
-          <w:b/>
-          <w:bCs/>
-        </w:rPr>
-        <w:t xml:space="preserve">Dynamic pricing makes this harder, not easier.</w:t>
-      </w:r>
-      <w:r>
-        <w:t xml:space="preserve"> </w:t>
-      </w:r>
-      <w:r>
-        <w:t xml:space="preserve">Surge can raise weekly revenue in aggregate, but it also pulls in extra supply and compresses per-day earnings for many full-time drivers. Chasing surge raises complaint risk—research shows roughly a quarter of the short-term surge bump gets erased later by lower ratings and complaint-driven penalties.</w:t>
-      </w:r>
-    </w:p>
-    <w:p>
-      <w:pPr>
-        <w:pStyle w:val="BodyText"/>
-      </w:pPr>
-      <w:r>
-        <w:rPr>
-          <w:b/>
-          <w:bCs/>
-        </w:rPr>
-        <w:t xml:space="preserve">Platforms keep changing how money flows.</w:t>
-      </w:r>
-      <w:r>
-        <w:t xml:space="preserve"> </w:t>
-      </w:r>
-      <w:r>
-        <w:t xml:space="preserve">Upfront pricing and algorithmic changes can alter take rates without obvious signals on the driver screen. Lockouts and utilization management further reduce paid time online. What worked last month can quietly stop working.</w:t>
-      </w:r>
-    </w:p>
-    <w:p>
-      <w:pPr>
-        <w:pStyle w:val="BodyText"/>
-      </w:pPr>
-      <w:r>
-        <w:rPr>
-          <w:b/>
-          <w:bCs/>
-        </w:rPr>
-        <w:t xml:space="preserve">Demand itself is spiky and local.</w:t>
-      </w:r>
-      <w:r>
-        <w:t xml:space="preserve"> </w:t>
-      </w:r>
-      <w:r>
-        <w:t xml:space="preserve">Airports, stadiums, and weather windows swing the market on short notice. Surge regions are small and decay within blocks, so moving a few minutes late can erase the premium. Keeping all of that in your head while driving is more than a full-time job.</w:t>
-      </w:r>
-    </w:p>
-    <w:p>
-      <w:pPr>
-        <w:pStyle w:val="BodyText"/>
-      </w:pPr>
-      <w:r>
-        <w:rPr>
-          <w:b/>
-          <w:bCs/>
-        </w:rPr>
-        <w:t xml:space="preserve">This app solves that problem.</w:t>
-      </w:r>
-      <w:r>
-        <w:t xml:space="preserve"> </w:t>
-      </w:r>
-      <w:r>
-        <w:t xml:space="preserve">It removes guesswork by grounding every recommendation in verified coordinates and business hours from Google Places—not model hallucinations—and caching those truths in the database once validated. It computes distance and earnings-per-mile from the server side with real navigation distance, not rough client math. It enforces</w:t>
-      </w:r>
-      <w:r>
-        <w:t xml:space="preserve"> </w:t>
-      </w:r>
-      <w:r>
-        <w:t xml:space="preserve">“accuracy before expense”</w:t>
-      </w:r>
-      <w:r>
-        <w:t xml:space="preserve"> </w:t>
-      </w:r>
-      <w:r>
-        <w:t xml:space="preserve">rules for closure-sensitive venues and logs every recommendation for counterfactual learning.</w:t>
-      </w:r>
-    </w:p>
-    <w:p>
-      <w:pPr>
-        <w:pStyle w:val="BodyText"/>
-      </w:pPr>
-      <w:r>
-        <w:rPr>
-          <w:b/>
-          <w:bCs/>
-        </w:rPr>
-        <w:t xml:space="preserve">It helps even drivers who</w:t>
-      </w:r>
-      <w:r>
-        <w:rPr>
-          <w:b/>
-          <w:bCs/>
-        </w:rPr>
-        <w:t xml:space="preserve"> </w:t>
-      </w:r>
-      <w:r>
-        <w:rPr>
-          <w:b/>
-          <w:bCs/>
-        </w:rPr>
-        <w:t xml:space="preserve">“know the best places”</w:t>
-      </w:r>
-      <w:r>
-        <w:t xml:space="preserve"> </w:t>
-      </w:r>
-      <w:r>
-        <w:t xml:space="preserve">because</w:t>
-      </w:r>
-      <w:r>
-        <w:t xml:space="preserve"> </w:t>
-      </w:r>
-      <w:r>
-        <w:t xml:space="preserve">“best”</w:t>
-      </w:r>
-      <w:r>
-        <w:t xml:space="preserve"> </w:t>
-      </w:r>
-      <w:r>
-        <w:t xml:space="preserve">changes hour to hour. The tool watches flight banks, event timing, daypart, and recent outcomes, then turns that into concrete staging locations with exact coordinates, verified open status, and an earnings-per-mile target that already includes the drive to get there.</w:t>
-      </w:r>
-    </w:p>
-    <w:p>
-      <w:pPr>
-        <w:pStyle w:val="BodyText"/>
-      </w:pPr>
-      <w:r>
-        <w:rPr>
-          <w:b/>
-          <w:bCs/>
-        </w:rPr>
-        <w:t xml:space="preserve">For experts, it’s an amplifier, not a crutch.</w:t>
-      </w:r>
-      <w:r>
-        <w:t xml:space="preserve"> </w:t>
-      </w:r>
-      <w:r>
-        <w:t xml:space="preserve">Research shows that simply seeing better price and location signals changes relocation choices and revenue. The app gives a denser signal than a surge heatmap by fusing demand cues with verified venue data and your own historical results, so repositioning decisions are faster and more accurate with fewer dead miles.</w:t>
-      </w:r>
-    </w:p>
-    <w:p>
-      <w:pPr>
-        <w:pStyle w:val="BodyText"/>
-      </w:pPr>
-      <w:r>
-        <w:rPr>
-          <w:b/>
-          <w:bCs/>
-        </w:rPr>
-        <w:t xml:space="preserve">Safety benefits are equally critical.</w:t>
-      </w:r>
-      <w:r>
-        <w:t xml:space="preserve"> </w:t>
-      </w:r>
-      <w:r>
-        <w:t xml:space="preserve">Real-time strategic positioning guidance reduces driver fatigue from aimless driving and long hours, helps avoid unsafe areas through better planning, and gets drivers home faster with fewer total miles driven—addressing key safety risks identified in rideshare safety research.</w:t>
-      </w:r>
-    </w:p>
-    <w:p>
-      <w:pPr>
-        <w:pStyle w:val="BodyText"/>
-      </w:pPr>
-      <w:r>
-        <w:rPr>
-          <w:b/>
-          <w:bCs/>
-        </w:rPr>
-        <w:t xml:space="preserve">Bottom line for drivers:</w:t>
-      </w:r>
-      <w:r>
-        <w:t xml:space="preserve"> </w:t>
-      </w:r>
-      <w:r>
-        <w:t xml:space="preserve">Higher utilization, fewer empty miles, and fewer bad bets on closed or low-yield venues.</w:t>
-      </w:r>
-      <w:r>
-        <w:t xml:space="preserve"> </w:t>
-      </w:r>
-      <w:r>
-        <w:rPr>
-          <w:b/>
-          <w:bCs/>
-        </w:rPr>
-        <w:t xml:space="preserve">Bottom line for the industry:</w:t>
-      </w:r>
-      <w:r>
-        <w:t xml:space="preserve"> </w:t>
-      </w:r>
-      <w:r>
-        <w:t xml:space="preserve">Decisions that are auditable, repeatable, and aligned with driver income instead of speculation.</w:t>
+        <w:t xml:space="preserve">Last Updated:</w:t>
+      </w:r>
+      <w:r>
+        <w:t xml:space="preserve"> </w:t>
+      </w:r>
+      <w:r>
+        <w:t xml:space="preserve">2025-10-08 21:00 CST</w:t>
       </w:r>
     </w:p>
     <w:p>
@@ -272,6 +43,260 @@
         </w:pict>
       </w:r>
     </w:p>
+    <w:bookmarkStart w:id="20" w:name="mission-statement"/>
+    <w:p>
+      <w:pPr>
+        <w:pStyle w:val="Heading2"/>
+      </w:pPr>
+      <w:r>
+        <w:t xml:space="preserve">📍</w:t>
+      </w:r>
+      <w:r>
+        <w:t xml:space="preserve"> </w:t>
+      </w:r>
+      <w:r>
+        <w:rPr>
+          <w:b/>
+          <w:bCs/>
+        </w:rPr>
+        <w:t xml:space="preserve">MISSION STATEMENT</w:t>
+      </w:r>
+    </w:p>
+    <w:p>
+      <w:pPr>
+        <w:pStyle w:val="FirstParagraph"/>
+      </w:pPr>
+      <w:r>
+        <w:rPr>
+          <w:b/>
+          <w:bCs/>
+        </w:rPr>
+        <w:t xml:space="preserve">Drivers don’t lose money because they can’t drive.</w:t>
+      </w:r>
+      <w:r>
+        <w:t xml:space="preserve"> </w:t>
+      </w:r>
+      <w:r>
+        <w:t xml:space="preserve">They lose it in the gaps—time with no passenger, miles with no rider, and opaque pricing that shifts under their feet. In big markets, as much as 40% of ridehail miles are</w:t>
+      </w:r>
+      <w:r>
+        <w:t xml:space="preserve"> </w:t>
+      </w:r>
+      <w:r>
+        <w:t xml:space="preserve">“deadhead”</w:t>
+      </w:r>
+      <w:r>
+        <w:t xml:space="preserve"> </w:t>
+      </w:r>
+      <w:r>
+        <w:t xml:space="preserve">miles between trips, which drags down earnings even when the per-trip payout looks decent.</w:t>
+      </w:r>
+    </w:p>
+    <w:p>
+      <w:pPr>
+        <w:pStyle w:val="BodyText"/>
+      </w:pPr>
+      <w:r>
+        <w:rPr>
+          <w:b/>
+          <w:bCs/>
+        </w:rPr>
+        <w:t xml:space="preserve">Dynamic pricing makes this harder, not easier.</w:t>
+      </w:r>
+      <w:r>
+        <w:t xml:space="preserve"> </w:t>
+      </w:r>
+      <w:r>
+        <w:t xml:space="preserve">Surge can raise weekly revenue in aggregate, but it also pulls in extra supply and compresses per-day earnings for many full-time drivers. Chasing surge raises complaint risk—research shows roughly a quarter of the short-term surge bump gets erased later by lower ratings and complaint-driven penalties.</w:t>
+      </w:r>
+    </w:p>
+    <w:p>
+      <w:pPr>
+        <w:pStyle w:val="BodyText"/>
+      </w:pPr>
+      <w:r>
+        <w:rPr>
+          <w:b/>
+          <w:bCs/>
+        </w:rPr>
+        <w:t xml:space="preserve">Platforms keep changing how money flows.</w:t>
+      </w:r>
+      <w:r>
+        <w:t xml:space="preserve"> </w:t>
+      </w:r>
+      <w:r>
+        <w:t xml:space="preserve">Upfront pricing and algorithmic changes can alter take rates without obvious signals on the driver screen. Lockouts and utilization management further reduce paid time online. What worked last month can quietly stop working.</w:t>
+      </w:r>
+    </w:p>
+    <w:p>
+      <w:pPr>
+        <w:pStyle w:val="BodyText"/>
+      </w:pPr>
+      <w:r>
+        <w:rPr>
+          <w:b/>
+          <w:bCs/>
+        </w:rPr>
+        <w:t xml:space="preserve">Demand itself is spiky and local.</w:t>
+      </w:r>
+      <w:r>
+        <w:t xml:space="preserve"> </w:t>
+      </w:r>
+      <w:r>
+        <w:t xml:space="preserve">Airports, stadiums, and weather windows swing the market on short notice. Surge regions are small and decay within blocks, so moving a few minutes late can erase the premium. Keeping all of that in your head while driving is more than a full-time job.</w:t>
+      </w:r>
+    </w:p>
+    <w:p>
+      <w:pPr>
+        <w:pStyle w:val="BodyText"/>
+      </w:pPr>
+      <w:r>
+        <w:rPr>
+          <w:b/>
+          <w:bCs/>
+        </w:rPr>
+        <w:t xml:space="preserve">This app solves that problem.</w:t>
+      </w:r>
+      <w:r>
+        <w:t xml:space="preserve"> </w:t>
+      </w:r>
+      <w:r>
+        <w:t xml:space="preserve">It removes guesswork by grounding every recommendation in verified coordinates and business hours from Google Places—not model hallucinations—and caching those truths in the database once validated. It computes distance and earnings-per-mile from the server side with real navigation distance, not rough client math. It enforces</w:t>
+      </w:r>
+      <w:r>
+        <w:t xml:space="preserve"> </w:t>
+      </w:r>
+      <w:r>
+        <w:t xml:space="preserve">“accuracy before expense”</w:t>
+      </w:r>
+      <w:r>
+        <w:t xml:space="preserve"> </w:t>
+      </w:r>
+      <w:r>
+        <w:t xml:space="preserve">rules for closure-sensitive venues and logs every recommendation for counterfactual learning.</w:t>
+      </w:r>
+    </w:p>
+    <w:p>
+      <w:pPr>
+        <w:pStyle w:val="BodyText"/>
+      </w:pPr>
+      <w:r>
+        <w:rPr>
+          <w:b/>
+          <w:bCs/>
+        </w:rPr>
+        <w:t xml:space="preserve">It helps even drivers who</w:t>
+      </w:r>
+      <w:r>
+        <w:rPr>
+          <w:b/>
+          <w:bCs/>
+        </w:rPr>
+        <w:t xml:space="preserve"> </w:t>
+      </w:r>
+      <w:r>
+        <w:rPr>
+          <w:b/>
+          <w:bCs/>
+        </w:rPr>
+        <w:t xml:space="preserve">“know the best places”</w:t>
+      </w:r>
+      <w:r>
+        <w:t xml:space="preserve"> </w:t>
+      </w:r>
+      <w:r>
+        <w:t xml:space="preserve">because</w:t>
+      </w:r>
+      <w:r>
+        <w:t xml:space="preserve"> </w:t>
+      </w:r>
+      <w:r>
+        <w:t xml:space="preserve">“best”</w:t>
+      </w:r>
+      <w:r>
+        <w:t xml:space="preserve"> </w:t>
+      </w:r>
+      <w:r>
+        <w:t xml:space="preserve">changes hour to hour. The tool watches flight banks, event timing, daypart, and recent outcomes, then turns that into concrete staging locations with exact coordinates, verified open status, and an earnings-per-mile target that already includes the drive to get there.</w:t>
+      </w:r>
+    </w:p>
+    <w:p>
+      <w:pPr>
+        <w:pStyle w:val="BodyText"/>
+      </w:pPr>
+      <w:r>
+        <w:rPr>
+          <w:b/>
+          <w:bCs/>
+        </w:rPr>
+        <w:t xml:space="preserve">For experts, it’s an amplifier, not a crutch.</w:t>
+      </w:r>
+      <w:r>
+        <w:t xml:space="preserve"> </w:t>
+      </w:r>
+      <w:r>
+        <w:t xml:space="preserve">Research shows that simply seeing better price and location signals changes relocation choices and revenue. The app gives a denser signal than a surge heatmap by fusing demand cues with verified venue data and your own historical results, so repositioning decisions are faster and more accurate with fewer dead miles.</w:t>
+      </w:r>
+    </w:p>
+    <w:p>
+      <w:pPr>
+        <w:pStyle w:val="BodyText"/>
+      </w:pPr>
+      <w:r>
+        <w:rPr>
+          <w:b/>
+          <w:bCs/>
+        </w:rPr>
+        <w:t xml:space="preserve">Safety benefits are equally critical.</w:t>
+      </w:r>
+      <w:r>
+        <w:t xml:space="preserve"> </w:t>
+      </w:r>
+      <w:r>
+        <w:t xml:space="preserve">Real-time strategic positioning guidance reduces driver fatigue from aimless driving and long hours, helps avoid unsafe areas through better planning, and gets drivers home faster with fewer total miles driven—addressing key safety risks identified in rideshare safety research.</w:t>
+      </w:r>
+    </w:p>
+    <w:p>
+      <w:pPr>
+        <w:pStyle w:val="BodyText"/>
+      </w:pPr>
+      <w:r>
+        <w:rPr>
+          <w:b/>
+          <w:bCs/>
+        </w:rPr>
+        <w:t xml:space="preserve">Bottom line for drivers:</w:t>
+      </w:r>
+      <w:r>
+        <w:t xml:space="preserve"> </w:t>
+      </w:r>
+      <w:r>
+        <w:t xml:space="preserve">Higher utilization, fewer empty miles, and fewer bad bets on closed or low-yield venues.</w:t>
+      </w:r>
+      <w:r>
+        <w:t xml:space="preserve"> </w:t>
+      </w:r>
+      <w:r>
+        <w:rPr>
+          <w:b/>
+          <w:bCs/>
+        </w:rPr>
+        <w:t xml:space="preserve">Bottom line for the industry:</w:t>
+      </w:r>
+      <w:r>
+        <w:t xml:space="preserve"> </w:t>
+      </w:r>
+      <w:r>
+        <w:t xml:space="preserve">Decisions that are auditable, repeatable, and aligned with driver income instead of speculation.</w:t>
+      </w:r>
+    </w:p>
+    <w:p>
+      <w:r>
+        <w:pict>
+          <v:rect style="width:0;height:1.5pt" o:hralign="center" o:hrstd="t" o:hr="t"/>
+        </w:pict>
+      </w:r>
+    </w:p>
     <w:bookmarkEnd w:id="20"/>
     <w:bookmarkEnd w:id="21"/>
     <w:bookmarkStart w:id="197" w:name="accuracy-first-operating-invariants"/>
@@ -281,24 +306,6 @@
       </w:pPr>
       <w:r>
         <w:t xml:space="preserve">Accuracy-First Operating Invariants</w:t>
-      </w:r>
-    </w:p>
-    <w:p>
-      <w:pPr>
-        <w:pStyle w:val="FirstParagraph"/>
-      </w:pPr>
-      <w:r>
-        <w:rPr>
-          <w:b/>
-          <w:bCs/>
-        </w:rPr>
-        <w:t xml:space="preserve">Last Updated:</w:t>
-      </w:r>
-      <w:r>
-        <w:t xml:space="preserve"> </w:t>
-      </w:r>
-      <w:r>
-        <w:t xml:space="preserve">2025-10-08 21:00 CST</w:t>
       </w:r>
     </w:p>
     <w:p>

--- a/Export/ARCHITECTURE.docx
+++ b/Export/ARCHITECTURE.docx
@@ -299,7 +299,7 @@
     </w:p>
     <w:bookmarkEnd w:id="20"/>
     <w:bookmarkEnd w:id="21"/>
-    <w:bookmarkStart w:id="197" w:name="accuracy-first-operating-invariants"/>
+    <w:bookmarkStart w:id="198" w:name="accuracy-first-operating-invariants"/>
     <w:p>
       <w:pPr>
         <w:pStyle w:val="Heading1"/>
@@ -13725,7 +13725,7 @@
     </w:p>
     <w:bookmarkEnd w:id="94"/>
     <w:bookmarkEnd w:id="95"/>
-    <w:bookmarkStart w:id="102" w:name="distance-eta-traffic-aware-1"/>
+    <w:bookmarkStart w:id="103" w:name="distance-eta-traffic-aware-1"/>
     <w:p>
       <w:pPr>
         <w:pStyle w:val="Heading2"/>
@@ -14597,6 +14597,175 @@
       </w:r>
       <w:r>
         <w:t xml:space="preserve">: Measures accuracy loss when API unavailable</w:t>
+      </w:r>
+    </w:p>
+    <w:bookmarkEnd w:id="101"/>
+    <w:bookmarkStart w:id="102" w:name="ui-display-policy"/>
+    <w:p>
+      <w:pPr>
+        <w:pStyle w:val="Heading3"/>
+      </w:pPr>
+      <w:r>
+        <w:t xml:space="preserve">UI Display Policy</w:t>
+      </w:r>
+    </w:p>
+    <w:p>
+      <w:pPr>
+        <w:pStyle w:val="FirstParagraph"/>
+      </w:pPr>
+      <w:r>
+        <w:rPr>
+          <w:b/>
+          <w:bCs/>
+        </w:rPr>
+        <w:t xml:space="preserve">Center metric shows Distance in miles from server.</w:t>
+      </w:r>
+      <w:r>
+        <w:t xml:space="preserve"> </w:t>
+      </w:r>
+      <w:r>
+        <w:t xml:space="preserve">Subtext shows</w:t>
+      </w:r>
+      <w:r>
+        <w:t xml:space="preserve"> </w:t>
+      </w:r>
+      <w:r>
+        <w:t xml:space="preserve">“est drive time X min”</w:t>
+      </w:r>
+      <w:r>
+        <w:t xml:space="preserve">. Keep Surge on the right. If</w:t>
+      </w:r>
+      <w:r>
+        <w:t xml:space="preserve"> </w:t>
+      </w:r>
+      <w:r>
+        <w:rPr>
+          <w:rStyle w:val="VerbatimChar"/>
+        </w:rPr>
+        <w:t xml:space="preserve">distanceSource=haversine_fallback</w:t>
+      </w:r>
+      <w:r>
+        <w:t xml:space="preserve">, show an</w:t>
+      </w:r>
+      <w:r>
+        <w:t xml:space="preserve"> </w:t>
+      </w:r>
+      <w:r>
+        <w:t xml:space="preserve">“est.”</w:t>
+      </w:r>
+      <w:r>
+        <w:t xml:space="preserve"> </w:t>
+      </w:r>
+      <w:r>
+        <w:t xml:space="preserve">badge next to the miles to indicate fallback estimation.</w:t>
+      </w:r>
+    </w:p>
+    <w:p>
+      <w:pPr>
+        <w:pStyle w:val="BodyText"/>
+      </w:pPr>
+      <w:r>
+        <w:rPr>
+          <w:b/>
+          <w:bCs/>
+        </w:rPr>
+        <w:t xml:space="preserve">Display Format:</w:t>
+      </w:r>
+      <w:r>
+        <w:t xml:space="preserve"> </w:t>
+      </w:r>
+      <w:r>
+        <w:t xml:space="preserve">-</w:t>
+      </w:r>
+      <w:r>
+        <w:t xml:space="preserve"> </w:t>
+      </w:r>
+      <w:r>
+        <w:rPr>
+          <w:b/>
+          <w:bCs/>
+        </w:rPr>
+        <w:t xml:space="preserve">Left</w:t>
+      </w:r>
+      <w:r>
+        <w:t xml:space="preserve">: Earnings potential ($/ride)</w:t>
+      </w:r>
+      <w:r>
+        <w:t xml:space="preserve"> </w:t>
+      </w:r>
+      <w:r>
+        <w:t xml:space="preserve">-</w:t>
+      </w:r>
+      <w:r>
+        <w:t xml:space="preserve"> </w:t>
+      </w:r>
+      <w:r>
+        <w:rPr>
+          <w:b/>
+          <w:bCs/>
+        </w:rPr>
+        <w:t xml:space="preserve">Center</w:t>
+      </w:r>
+      <w:r>
+        <w:t xml:space="preserve">: Distance (X.X mi) with</w:t>
+      </w:r>
+      <w:r>
+        <w:t xml:space="preserve"> </w:t>
+      </w:r>
+      <w:r>
+        <w:t xml:space="preserve">“est drive time X min”</w:t>
+      </w:r>
+      <w:r>
+        <w:t xml:space="preserve"> </w:t>
+      </w:r>
+      <w:r>
+        <w:t xml:space="preserve">below</w:t>
+      </w:r>
+      <w:r>
+        <w:t xml:space="preserve"> </w:t>
+      </w:r>
+      <w:r>
+        <w:t xml:space="preserve">-</w:t>
+      </w:r>
+      <w:r>
+        <w:t xml:space="preserve"> </w:t>
+      </w:r>
+      <w:r>
+        <w:rPr>
+          <w:b/>
+          <w:bCs/>
+        </w:rPr>
+        <w:t xml:space="preserve">Right</w:t>
+      </w:r>
+      <w:r>
+        <w:t xml:space="preserve">: Surge multiplier (X.Xx)</w:t>
+      </w:r>
+    </w:p>
+    <w:p>
+      <w:pPr>
+        <w:pStyle w:val="BodyText"/>
+      </w:pPr>
+      <w:r>
+        <w:rPr>
+          <w:b/>
+          <w:bCs/>
+        </w:rPr>
+        <w:t xml:space="preserve">Fallback Indicator</w:t>
+      </w:r>
+      <w:r>
+        <w:t xml:space="preserve">: When using Haversine estimation, append small</w:t>
+      </w:r>
+      <w:r>
+        <w:t xml:space="preserve"> </w:t>
+      </w:r>
+      <w:r>
+        <w:t xml:space="preserve">“EST.”</w:t>
+      </w:r>
+      <w:r>
+        <w:t xml:space="preserve"> </w:t>
+      </w:r>
+      <w:r>
+        <w:t xml:space="preserve">badge to distance value for transparency.</w:t>
       </w:r>
     </w:p>
     <w:p>
@@ -14606,9 +14775,9 @@
         </w:pict>
       </w:r>
     </w:p>
-    <w:bookmarkEnd w:id="101"/>
     <w:bookmarkEnd w:id="102"/>
-    <w:bookmarkStart w:id="109" w:name="surge-detection-opportunity-capture-1"/>
+    <w:bookmarkEnd w:id="103"/>
+    <w:bookmarkStart w:id="110" w:name="surge-detection-opportunity-capture-1"/>
     <w:p>
       <w:pPr>
         <w:pStyle w:val="Heading2"/>
@@ -14627,7 +14796,7 @@
         <w:t xml:space="preserve">5. SURGE DETECTION (Opportunity Capture)</w:t>
       </w:r>
     </w:p>
-    <w:bookmarkStart w:id="103" w:name="core-principle-4"/>
+    <w:bookmarkStart w:id="104" w:name="core-principle-4"/>
     <w:p>
       <w:pPr>
         <w:pStyle w:val="Heading3"/>
@@ -14644,8 +14813,8 @@
         <w:t xml:space="preserve">Detect and factor surge pricing into earnings calculations, flagging high-multiplier opportunities as high priority.</w:t>
       </w:r>
     </w:p>
-    <w:bookmarkEnd w:id="103"/>
-    <w:bookmarkStart w:id="104" w:name="how-it-works-3"/>
+    <w:bookmarkEnd w:id="104"/>
+    <w:bookmarkStart w:id="105" w:name="how-it-works-3"/>
     <w:p>
       <w:pPr>
         <w:pStyle w:val="Heading3"/>
@@ -14842,8 +15011,8 @@
         <w:t xml:space="preserve">- Logged for ML training to predict future surge windows</w:t>
       </w:r>
     </w:p>
-    <w:bookmarkEnd w:id="104"/>
-    <w:bookmarkStart w:id="105" w:name="why-this-approach-3"/>
+    <w:bookmarkEnd w:id="105"/>
+    <w:bookmarkStart w:id="106" w:name="why-this-approach-3"/>
     <w:p>
       <w:pPr>
         <w:pStyle w:val="Heading3"/>
@@ -14893,8 +15062,8 @@
         <w:t xml:space="preserve">: ML learns surge patterns for proactive recommendations</w:t>
       </w:r>
     </w:p>
-    <w:bookmarkEnd w:id="105"/>
-    <w:bookmarkStart w:id="106" w:name="when-it-runs-3"/>
+    <w:bookmarkEnd w:id="106"/>
+    <w:bookmarkStart w:id="107" w:name="when-it-runs-3"/>
     <w:p>
       <w:pPr>
         <w:pStyle w:val="Heading3"/>
@@ -14941,8 +15110,8 @@
         <w:t xml:space="preserve">: Checked on every block refresh (respects API rate limits)</w:t>
       </w:r>
     </w:p>
-    <w:bookmarkEnd w:id="106"/>
-    <w:bookmarkStart w:id="107" w:name="system-impact-4"/>
+    <w:bookmarkEnd w:id="107"/>
+    <w:bookmarkStart w:id="108" w:name="system-impact-4"/>
     <w:p>
       <w:pPr>
         <w:pStyle w:val="Heading3"/>
@@ -15008,8 +15177,8 @@
         <w:t xml:space="preserve">: venue_metrics accumulates surge patterns</w:t>
       </w:r>
     </w:p>
-    <w:bookmarkEnd w:id="107"/>
-    <w:bookmarkStart w:id="108" w:name="ml-impact-4"/>
+    <w:bookmarkEnd w:id="108"/>
+    <w:bookmarkStart w:id="109" w:name="ml-impact-4"/>
     <w:p>
       <w:pPr>
         <w:pStyle w:val="Heading3"/>
@@ -15082,9 +15251,9 @@
         </w:pict>
       </w:r>
     </w:p>
-    <w:bookmarkEnd w:id="108"/>
     <w:bookmarkEnd w:id="109"/>
-    <w:bookmarkStart w:id="116" w:name="earnings-projection-income-accuracy-1"/>
+    <w:bookmarkEnd w:id="110"/>
+    <w:bookmarkStart w:id="117" w:name="earnings-projection-income-accuracy-1"/>
     <w:p>
       <w:pPr>
         <w:pStyle w:val="Heading2"/>
@@ -15103,7 +15272,7 @@
         <w:t xml:space="preserve">6. EARNINGS PROJECTION (Income Accuracy)</w:t>
       </w:r>
     </w:p>
-    <w:bookmarkStart w:id="110" w:name="core-principle-5"/>
+    <w:bookmarkStart w:id="111" w:name="core-principle-5"/>
     <w:p>
       <w:pPr>
         <w:pStyle w:val="Heading3"/>
@@ -15120,8 +15289,8 @@
         <w:t xml:space="preserve">Estimate realistic earnings per ride based on venue type, surge conditions, and base fare structure.</w:t>
       </w:r>
     </w:p>
-    <w:bookmarkEnd w:id="110"/>
-    <w:bookmarkStart w:id="111" w:name="how-it-works-4"/>
+    <w:bookmarkEnd w:id="111"/>
+    <w:bookmarkStart w:id="112" w:name="how-it-works-4"/>
     <w:p>
       <w:pPr>
         <w:pStyle w:val="Heading3"/>
@@ -15309,8 +15478,8 @@
         <w:t xml:space="preserve">net_take_home = estimated_fare - platform_fees - operating_costs</w:t>
       </w:r>
     </w:p>
-    <w:bookmarkEnd w:id="111"/>
-    <w:bookmarkStart w:id="112" w:name="why-this-approach-4"/>
+    <w:bookmarkEnd w:id="112"/>
+    <w:bookmarkStart w:id="113" w:name="why-this-approach-4"/>
     <w:p>
       <w:pPr>
         <w:pStyle w:val="Heading3"/>
@@ -15360,8 +15529,8 @@
         <w:t xml:space="preserve">: Shows breakdown so drivers understand the calculation</w:t>
       </w:r>
     </w:p>
-    <w:bookmarkEnd w:id="112"/>
-    <w:bookmarkStart w:id="113" w:name="when-it-runs-4"/>
+    <w:bookmarkEnd w:id="113"/>
+    <w:bookmarkStart w:id="114" w:name="when-it-runs-4"/>
     <w:p>
       <w:pPr>
         <w:pStyle w:val="Heading3"/>
@@ -15408,8 +15577,8 @@
         <w:t xml:space="preserve">: When surge levels change or business hours shift</w:t>
       </w:r>
     </w:p>
-    <w:bookmarkEnd w:id="113"/>
-    <w:bookmarkStart w:id="114" w:name="system-impact-5"/>
+    <w:bookmarkEnd w:id="114"/>
+    <w:bookmarkStart w:id="115" w:name="system-impact-5"/>
     <w:p>
       <w:pPr>
         <w:pStyle w:val="Heading3"/>
@@ -15475,8 +15644,8 @@
         <w:t xml:space="preserve">: Breakdown shown to driver builds trust</w:t>
       </w:r>
     </w:p>
-    <w:bookmarkEnd w:id="114"/>
-    <w:bookmarkStart w:id="115" w:name="ml-impact-5"/>
+    <w:bookmarkEnd w:id="115"/>
+    <w:bookmarkStart w:id="116" w:name="ml-impact-5"/>
     <w:p>
       <w:pPr>
         <w:pStyle w:val="Heading3"/>
@@ -15549,9 +15718,9 @@
         </w:pict>
       </w:r>
     </w:p>
-    <w:bookmarkEnd w:id="115"/>
     <w:bookmarkEnd w:id="116"/>
-    <w:bookmarkStart w:id="123" w:name="priority-flagging-urgency-intelligence-1"/>
+    <w:bookmarkEnd w:id="117"/>
+    <w:bookmarkStart w:id="124" w:name="priority-flagging-urgency-intelligence-1"/>
     <w:p>
       <w:pPr>
         <w:pStyle w:val="Heading2"/>
@@ -15570,7 +15739,7 @@
         <w:t xml:space="preserve">7. PRIORITY FLAGGING (Urgency Intelligence)</w:t>
       </w:r>
     </w:p>
-    <w:bookmarkStart w:id="117" w:name="core-principle-6"/>
+    <w:bookmarkStart w:id="118" w:name="core-principle-6"/>
     <w:p>
       <w:pPr>
         <w:pStyle w:val="Heading3"/>
@@ -15587,8 +15756,8 @@
         <w:t xml:space="preserve">Flag venues as high, normal, or low priority based on urgency indicators (surge, events, time-sensitivity).</w:t>
       </w:r>
     </w:p>
-    <w:bookmarkEnd w:id="117"/>
-    <w:bookmarkStart w:id="118" w:name="how-it-works-5"/>
+    <w:bookmarkEnd w:id="118"/>
+    <w:bookmarkStart w:id="119" w:name="how-it-works-5"/>
     <w:p>
       <w:pPr>
         <w:pStyle w:val="Heading3"/>
@@ -15983,8 +16152,8 @@
         <w:t xml:space="preserve">- Low: Demoted or hidden based on settings</w:t>
       </w:r>
     </w:p>
-    <w:bookmarkEnd w:id="118"/>
-    <w:bookmarkStart w:id="119" w:name="why-this-approach-5"/>
+    <w:bookmarkEnd w:id="119"/>
+    <w:bookmarkStart w:id="120" w:name="why-this-approach-5"/>
     <w:p>
       <w:pPr>
         <w:pStyle w:val="Heading3"/>
@@ -16034,8 +16203,8 @@
         <w:t xml:space="preserve">: Visual indicators make priority instantly obvious</w:t>
       </w:r>
     </w:p>
-    <w:bookmarkEnd w:id="119"/>
-    <w:bookmarkStart w:id="120" w:name="when-it-runs-5"/>
+    <w:bookmarkEnd w:id="120"/>
+    <w:bookmarkStart w:id="121" w:name="when-it-runs-5"/>
     <w:p>
       <w:pPr>
         <w:pStyle w:val="Heading3"/>
@@ -16082,8 +16251,8 @@
         <w:t xml:space="preserve">: When surge levels or event status changes</w:t>
       </w:r>
     </w:p>
-    <w:bookmarkEnd w:id="120"/>
-    <w:bookmarkStart w:id="121" w:name="system-impact-6"/>
+    <w:bookmarkEnd w:id="121"/>
+    <w:bookmarkStart w:id="122" w:name="system-impact-6"/>
     <w:p>
       <w:pPr>
         <w:pStyle w:val="Heading3"/>
@@ -16149,8 +16318,8 @@
         <w:t xml:space="preserve">: Priority recalculated on surge/event changes</w:t>
       </w:r>
     </w:p>
-    <w:bookmarkEnd w:id="121"/>
-    <w:bookmarkStart w:id="122" w:name="ml-impact-6"/>
+    <w:bookmarkEnd w:id="122"/>
+    <w:bookmarkStart w:id="123" w:name="ml-impact-6"/>
     <w:p>
       <w:pPr>
         <w:pStyle w:val="Heading3"/>
@@ -16223,9 +16392,9 @@
         </w:pict>
       </w:r>
     </w:p>
-    <w:bookmarkEnd w:id="122"/>
     <w:bookmarkEnd w:id="123"/>
-    <w:bookmarkStart w:id="130" w:name="block-ranking-value-optimization-1"/>
+    <w:bookmarkEnd w:id="124"/>
+    <w:bookmarkStart w:id="131" w:name="block-ranking-value-optimization-1"/>
     <w:p>
       <w:pPr>
         <w:pStyle w:val="Heading2"/>
@@ -16244,7 +16413,7 @@
         <w:t xml:space="preserve">8. BLOCK RANKING (Value Optimization)</w:t>
       </w:r>
     </w:p>
-    <w:bookmarkStart w:id="124" w:name="core-principle-7"/>
+    <w:bookmarkStart w:id="125" w:name="core-principle-7"/>
     <w:p>
       <w:pPr>
         <w:pStyle w:val="Heading3"/>
@@ -16261,8 +16430,8 @@
         <w:t xml:space="preserve">Present venues in order of expected value to driver, using deterministic scoring that can be audited and A/B tested.</w:t>
       </w:r>
     </w:p>
-    <w:bookmarkEnd w:id="124"/>
-    <w:bookmarkStart w:id="125" w:name="how-it-works-6"/>
+    <w:bookmarkEnd w:id="125"/>
+    <w:bookmarkStart w:id="126" w:name="how-it-works-6"/>
     <w:p>
       <w:pPr>
         <w:pStyle w:val="Heading3"/>
@@ -16500,8 +16669,8 @@
         <w:t xml:space="preserve">“What if we ranked differently?”</w:t>
       </w:r>
     </w:p>
-    <w:bookmarkEnd w:id="125"/>
-    <w:bookmarkStart w:id="126" w:name="why-this-approach-6"/>
+    <w:bookmarkEnd w:id="126"/>
+    <w:bookmarkStart w:id="127" w:name="why-this-approach-6"/>
     <w:p>
       <w:pPr>
         <w:pStyle w:val="Heading3"/>
@@ -16551,8 +16720,8 @@
         <w:t xml:space="preserve">: No LLM bias; venues ranked by objective metrics</w:t>
       </w:r>
     </w:p>
-    <w:bookmarkEnd w:id="126"/>
-    <w:bookmarkStart w:id="127" w:name="when-it-runs-6"/>
+    <w:bookmarkEnd w:id="127"/>
+    <w:bookmarkStart w:id="128" w:name="when-it-runs-6"/>
     <w:p>
       <w:pPr>
         <w:pStyle w:val="Heading3"/>
@@ -16599,8 +16768,8 @@
         <w:t xml:space="preserve">: Every ranking for continuous learning</w:t>
       </w:r>
     </w:p>
-    <w:bookmarkEnd w:id="127"/>
-    <w:bookmarkStart w:id="128" w:name="system-impact-7"/>
+    <w:bookmarkEnd w:id="128"/>
+    <w:bookmarkStart w:id="129" w:name="system-impact-7"/>
     <w:p>
       <w:pPr>
         <w:pStyle w:val="Heading3"/>
@@ -16666,8 +16835,8 @@
         <w:t xml:space="preserve">: 20% ensures discovery of new venues</w:t>
       </w:r>
     </w:p>
-    <w:bookmarkEnd w:id="128"/>
-    <w:bookmarkStart w:id="129" w:name="ml-impact-7"/>
+    <w:bookmarkEnd w:id="129"/>
+    <w:bookmarkStart w:id="130" w:name="ml-impact-7"/>
     <w:p>
       <w:pPr>
         <w:pStyle w:val="Heading3"/>
@@ -16752,9 +16921,9 @@
         </w:pict>
       </w:r>
     </w:p>
-    <w:bookmarkEnd w:id="129"/>
     <w:bookmarkEnd w:id="130"/>
-    <w:bookmarkStart w:id="137" w:name="staging-intelligence-waiting-strategy-1"/>
+    <w:bookmarkEnd w:id="131"/>
+    <w:bookmarkStart w:id="138" w:name="staging-intelligence-waiting-strategy-1"/>
     <w:p>
       <w:pPr>
         <w:pStyle w:val="Heading2"/>
@@ -16773,7 +16942,7 @@
         <w:t xml:space="preserve">9. STAGING INTELLIGENCE (Waiting Strategy)</w:t>
       </w:r>
     </w:p>
-    <w:bookmarkStart w:id="131" w:name="core-principle-8"/>
+    <w:bookmarkStart w:id="132" w:name="core-principle-8"/>
     <w:p>
       <w:pPr>
         <w:pStyle w:val="Heading3"/>
@@ -16790,8 +16959,8 @@
         <w:t xml:space="preserve">Recommend specific waiting locations near venues with premium pickup zones, free parking, or optimal positioning.</w:t>
       </w:r>
     </w:p>
-    <w:bookmarkEnd w:id="131"/>
-    <w:bookmarkStart w:id="132" w:name="how-it-works-7"/>
+    <w:bookmarkEnd w:id="132"/>
+    <w:bookmarkStart w:id="133" w:name="how-it-works-7"/>
     <w:p>
       <w:pPr>
         <w:pStyle w:val="Heading3"/>
@@ -17169,8 +17338,8 @@
         <w:t xml:space="preserve">“Free lot, no time limit”</w:t>
       </w:r>
     </w:p>
-    <w:bookmarkEnd w:id="132"/>
-    <w:bookmarkStart w:id="133" w:name="why-this-approach-7"/>
+    <w:bookmarkEnd w:id="133"/>
+    <w:bookmarkStart w:id="134" w:name="why-this-approach-7"/>
     <w:p>
       <w:pPr>
         <w:pStyle w:val="Heading3"/>
@@ -17220,8 +17389,8 @@
         <w:t xml:space="preserve">: Learns driver’s staging preferences (covered vs. open, paid vs. free)</w:t>
       </w:r>
     </w:p>
-    <w:bookmarkEnd w:id="133"/>
-    <w:bookmarkStart w:id="134" w:name="when-it-runs-7"/>
+    <w:bookmarkEnd w:id="134"/>
+    <w:bookmarkStart w:id="135" w:name="when-it-runs-7"/>
     <w:p>
       <w:pPr>
         <w:pStyle w:val="Heading3"/>
@@ -17268,8 +17437,8 @@
         <w:t xml:space="preserve">: From AI strategic analysis or driver feedback database</w:t>
       </w:r>
     </w:p>
-    <w:bookmarkEnd w:id="134"/>
-    <w:bookmarkStart w:id="135" w:name="system-impact-8"/>
+    <w:bookmarkEnd w:id="135"/>
+    <w:bookmarkStart w:id="136" w:name="system-impact-8"/>
     <w:p>
       <w:pPr>
         <w:pStyle w:val="Heading3"/>
@@ -17335,8 +17504,8 @@
         <w:t xml:space="preserve">: staging_notes field stores structured staging data</w:t>
       </w:r>
     </w:p>
-    <w:bookmarkEnd w:id="135"/>
-    <w:bookmarkStart w:id="136" w:name="ml-impact-8"/>
+    <w:bookmarkEnd w:id="136"/>
+    <w:bookmarkStart w:id="137" w:name="ml-impact-8"/>
     <w:p>
       <w:pPr>
         <w:pStyle w:val="Heading3"/>
@@ -17409,9 +17578,9 @@
         </w:pict>
       </w:r>
     </w:p>
-    <w:bookmarkEnd w:id="136"/>
     <w:bookmarkEnd w:id="137"/>
-    <w:bookmarkStart w:id="144" w:name="pro-tips-tactical-guidance-1"/>
+    <w:bookmarkEnd w:id="138"/>
+    <w:bookmarkStart w:id="145" w:name="pro-tips-tactical-guidance-1"/>
     <w:p>
       <w:pPr>
         <w:pStyle w:val="Heading2"/>
@@ -17430,7 +17599,7 @@
         <w:t xml:space="preserve">10. PRO TIPS (Tactical Guidance)</w:t>
       </w:r>
     </w:p>
-    <w:bookmarkStart w:id="138" w:name="core-principle-9"/>
+    <w:bookmarkStart w:id="139" w:name="core-principle-9"/>
     <w:p>
       <w:pPr>
         <w:pStyle w:val="Heading3"/>
@@ -17447,8 +17616,8 @@
         <w:t xml:space="preserve">Provide concise, actionable tactical advice tailored to specific venue and time context.</w:t>
       </w:r>
     </w:p>
-    <w:bookmarkEnd w:id="138"/>
-    <w:bookmarkStart w:id="139" w:name="how-it-works-8"/>
+    <w:bookmarkEnd w:id="139"/>
+    <w:bookmarkStart w:id="140" w:name="how-it-works-8"/>
     <w:p>
       <w:pPr>
         <w:pStyle w:val="Heading3"/>
@@ -17863,8 +18032,8 @@
         <w:t xml:space="preserve">- Concise, non-hedged language</w:t>
       </w:r>
     </w:p>
-    <w:bookmarkEnd w:id="139"/>
-    <w:bookmarkStart w:id="140" w:name="why-this-approach-8"/>
+    <w:bookmarkEnd w:id="140"/>
+    <w:bookmarkStart w:id="141" w:name="why-this-approach-8"/>
     <w:p>
       <w:pPr>
         <w:pStyle w:val="Heading3"/>
@@ -17914,8 +18083,8 @@
         <w:t xml:space="preserve">: Schema ensures tips meet quality standards</w:t>
       </w:r>
     </w:p>
-    <w:bookmarkEnd w:id="140"/>
-    <w:bookmarkStart w:id="141" w:name="when-it-runs-8"/>
+    <w:bookmarkEnd w:id="141"/>
+    <w:bookmarkStart w:id="142" w:name="when-it-runs-8"/>
     <w:p>
       <w:pPr>
         <w:pStyle w:val="Heading3"/>
@@ -17962,8 +18131,8 @@
         <w:t xml:space="preserve">: Each recommended venue receives custom tips</w:t>
       </w:r>
     </w:p>
-    <w:bookmarkEnd w:id="141"/>
-    <w:bookmarkStart w:id="142" w:name="system-impact-9"/>
+    <w:bookmarkEnd w:id="142"/>
+    <w:bookmarkStart w:id="143" w:name="system-impact-9"/>
     <w:p>
       <w:pPr>
         <w:pStyle w:val="Heading3"/>
@@ -18029,8 +18198,8 @@
         <w:t xml:space="preserve">: GPT-5 + Claude + historical for comprehensive advice</w:t>
       </w:r>
     </w:p>
-    <w:bookmarkEnd w:id="142"/>
-    <w:bookmarkStart w:id="143" w:name="ml-impact-9"/>
+    <w:bookmarkEnd w:id="143"/>
+    <w:bookmarkStart w:id="144" w:name="ml-impact-9"/>
     <w:p>
       <w:pPr>
         <w:pStyle w:val="Heading3"/>
@@ -18103,9 +18272,9 @@
         </w:pict>
       </w:r>
     </w:p>
-    <w:bookmarkEnd w:id="143"/>
     <w:bookmarkEnd w:id="144"/>
-    <w:bookmarkStart w:id="151" w:name="gesture-feedback-learning-loop-1"/>
+    <w:bookmarkEnd w:id="145"/>
+    <w:bookmarkStart w:id="152" w:name="gesture-feedback-learning-loop-1"/>
     <w:p>
       <w:pPr>
         <w:pStyle w:val="Heading2"/>
@@ -18124,7 +18293,7 @@
         <w:t xml:space="preserve">11. GESTURE FEEDBACK (Learning Loop)</w:t>
       </w:r>
     </w:p>
-    <w:bookmarkStart w:id="145" w:name="core-principle-10"/>
+    <w:bookmarkStart w:id="146" w:name="core-principle-10"/>
     <w:p>
       <w:pPr>
         <w:pStyle w:val="Heading3"/>
@@ -18141,8 +18310,8 @@
         <w:t xml:space="preserve">Learn from driver interactions (like, hide, thumbs up/down) to personalize future recommendations and suppress unhelpful venues.</w:t>
       </w:r>
     </w:p>
-    <w:bookmarkEnd w:id="145"/>
-    <w:bookmarkStart w:id="146" w:name="how-it-works-9"/>
+    <w:bookmarkEnd w:id="146"/>
+    <w:bookmarkStart w:id="147" w:name="how-it-works-9"/>
     <w:p>
       <w:pPr>
         <w:pStyle w:val="Heading3"/>
@@ -18672,8 +18841,8 @@
         <w:t xml:space="preserve">}</w:t>
       </w:r>
     </w:p>
-    <w:bookmarkEnd w:id="146"/>
-    <w:bookmarkStart w:id="147" w:name="why-this-approach-9"/>
+    <w:bookmarkEnd w:id="147"/>
+    <w:bookmarkStart w:id="148" w:name="why-this-approach-9"/>
     <w:p>
       <w:pPr>
         <w:pStyle w:val="Heading3"/>
@@ -18735,8 +18904,8 @@
         <w:t xml:space="preserve">for ML</w:t>
       </w:r>
     </w:p>
-    <w:bookmarkEnd w:id="147"/>
-    <w:bookmarkStart w:id="148" w:name="when-it-runs-9"/>
+    <w:bookmarkEnd w:id="148"/>
+    <w:bookmarkStart w:id="149" w:name="when-it-runs-9"/>
     <w:p>
       <w:pPr>
         <w:pStyle w:val="Heading3"/>
@@ -18802,8 +18971,8 @@
         <w:t xml:space="preserve">: Batch processed for pattern learning</w:t>
       </w:r>
     </w:p>
-    <w:bookmarkEnd w:id="148"/>
-    <w:bookmarkStart w:id="149" w:name="system-impact-10"/>
+    <w:bookmarkEnd w:id="149"/>
+    <w:bookmarkStart w:id="150" w:name="system-impact-10"/>
     <w:p>
       <w:pPr>
         <w:pStyle w:val="Heading3"/>
@@ -18869,8 +19038,8 @@
         <w:t xml:space="preserve">: Actions logged synchronously, applied asynchronously</w:t>
       </w:r>
     </w:p>
-    <w:bookmarkEnd w:id="149"/>
-    <w:bookmarkStart w:id="150" w:name="ml-impact-10"/>
+    <w:bookmarkEnd w:id="150"/>
+    <w:bookmarkStart w:id="151" w:name="ml-impact-10"/>
     <w:p>
       <w:pPr>
         <w:pStyle w:val="Heading3"/>
@@ -18955,9 +19124,9 @@
         </w:pict>
       </w:r>
     </w:p>
-    <w:bookmarkEnd w:id="150"/>
     <w:bookmarkEnd w:id="151"/>
-    <w:bookmarkStart w:id="158" w:name="navigation-launch-seamless-routing-1"/>
+    <w:bookmarkEnd w:id="152"/>
+    <w:bookmarkStart w:id="159" w:name="navigation-launch-seamless-routing-1"/>
     <w:p>
       <w:pPr>
         <w:pStyle w:val="Heading2"/>
@@ -18976,7 +19145,7 @@
         <w:t xml:space="preserve">12. NAVIGATION LAUNCH (Seamless Routing)</w:t>
       </w:r>
     </w:p>
-    <w:bookmarkStart w:id="152" w:name="core-principle-11"/>
+    <w:bookmarkStart w:id="153" w:name="core-principle-11"/>
     <w:p>
       <w:pPr>
         <w:pStyle w:val="Heading3"/>
@@ -18993,8 +19162,8 @@
         <w:t xml:space="preserve">Provide seamless navigation integration with Google Maps and Apple Maps, using traffic-aware routing and native app deep-linking.</w:t>
       </w:r>
     </w:p>
-    <w:bookmarkEnd w:id="152"/>
-    <w:bookmarkStart w:id="153" w:name="how-it-works-10"/>
+    <w:bookmarkEnd w:id="153"/>
+    <w:bookmarkStart w:id="154" w:name="how-it-works-10"/>
     <w:p>
       <w:pPr>
         <w:pStyle w:val="Heading3"/>
@@ -19563,8 +19732,8 @@
         <w:t xml:space="preserve">- Alerts displayed before navigation starts</w:t>
       </w:r>
     </w:p>
-    <w:bookmarkEnd w:id="153"/>
-    <w:bookmarkStart w:id="154" w:name="why-this-approach-10"/>
+    <w:bookmarkEnd w:id="154"/>
+    <w:bookmarkStart w:id="155" w:name="why-this-approach-10"/>
     <w:p>
       <w:pPr>
         <w:pStyle w:val="Heading3"/>
@@ -19614,8 +19783,8 @@
         <w:t xml:space="preserve">: Airport alerts help drivers avoid wasted trips</w:t>
       </w:r>
     </w:p>
-    <w:bookmarkEnd w:id="154"/>
-    <w:bookmarkStart w:id="155" w:name="when-it-runs-10"/>
+    <w:bookmarkEnd w:id="155"/>
+    <w:bookmarkStart w:id="156" w:name="when-it-runs-10"/>
     <w:p>
       <w:pPr>
         <w:pStyle w:val="Heading3"/>
@@ -19693,8 +19862,8 @@
         <w:t xml:space="preserve">: Always provides web-based maps if native apps unavailable</w:t>
       </w:r>
     </w:p>
-    <w:bookmarkEnd w:id="155"/>
-    <w:bookmarkStart w:id="156" w:name="system-impact-11"/>
+    <w:bookmarkEnd w:id="156"/>
+    <w:bookmarkStart w:id="157" w:name="system-impact-11"/>
     <w:p>
       <w:pPr>
         <w:pStyle w:val="Heading3"/>
@@ -19760,8 +19929,8 @@
         <w:t xml:space="preserve">: Routes API called on navigation launch for fresh ETA</w:t>
       </w:r>
     </w:p>
-    <w:bookmarkEnd w:id="156"/>
-    <w:bookmarkStart w:id="157" w:name="ml-impact-11"/>
+    <w:bookmarkEnd w:id="157"/>
+    <w:bookmarkStart w:id="158" w:name="ml-impact-11"/>
     <w:p>
       <w:pPr>
         <w:pStyle w:val="Heading3"/>
@@ -19834,9 +20003,9 @@
         </w:pict>
       </w:r>
     </w:p>
-    <w:bookmarkEnd w:id="157"/>
     <w:bookmarkEnd w:id="158"/>
-    <w:bookmarkStart w:id="166" w:name="architectural-constraints-do-not-violate"/>
+    <w:bookmarkEnd w:id="159"/>
+    <w:bookmarkStart w:id="167" w:name="architectural-constraints-do-not-violate"/>
     <w:p>
       <w:pPr>
         <w:pStyle w:val="Heading2"/>
@@ -19855,7 +20024,7 @@
         <w:t xml:space="preserve">ARCHITECTURAL CONSTRAINTS (DO NOT VIOLATE)</w:t>
       </w:r>
     </w:p>
-    <w:bookmarkStart w:id="159" w:name="zero-hardcoding-policy"/>
+    <w:bookmarkStart w:id="160" w:name="zero-hardcoding-policy"/>
     <w:p>
       <w:pPr>
         <w:pStyle w:val="Heading3"/>
@@ -19998,8 +20167,8 @@
         </w:pict>
       </w:r>
     </w:p>
-    <w:bookmarkEnd w:id="159"/>
-    <w:bookmarkStart w:id="160" w:name="never-suppress-errors"/>
+    <w:bookmarkEnd w:id="160"/>
+    <w:bookmarkStart w:id="161" w:name="never-suppress-errors"/>
     <w:p>
       <w:pPr>
         <w:pStyle w:val="Heading3"/>
@@ -20094,8 +20263,8 @@
         </w:pict>
       </w:r>
     </w:p>
-    <w:bookmarkEnd w:id="160"/>
-    <w:bookmarkStart w:id="161" w:name="single-path-triad-no-fallbacks"/>
+    <w:bookmarkEnd w:id="161"/>
+    <w:bookmarkStart w:id="162" w:name="single-path-triad-no-fallbacks"/>
     <w:p>
       <w:pPr>
         <w:pStyle w:val="Heading3"/>
@@ -20163,8 +20332,8 @@
         </w:pict>
       </w:r>
     </w:p>
-    <w:bookmarkEnd w:id="161"/>
-    <w:bookmarkStart w:id="162" w:name="complete-snapshots-only"/>
+    <w:bookmarkEnd w:id="162"/>
+    <w:bookmarkStart w:id="163" w:name="complete-snapshots-only"/>
     <w:p>
       <w:pPr>
         <w:pStyle w:val="Heading3"/>
@@ -20232,8 +20401,8 @@
         </w:pict>
       </w:r>
     </w:p>
-    <w:bookmarkEnd w:id="162"/>
-    <w:bookmarkStart w:id="163" w:name="model-id-stability"/>
+    <w:bookmarkEnd w:id="163"/>
+    <w:bookmarkStart w:id="164" w:name="model-id-stability"/>
     <w:p>
       <w:pPr>
         <w:pStyle w:val="Heading3"/>
@@ -20370,8 +20539,8 @@
         </w:pict>
       </w:r>
     </w:p>
-    <w:bookmarkEnd w:id="163"/>
-    <w:bookmarkStart w:id="164" w:name="partner-platform-namespace-separation"/>
+    <w:bookmarkEnd w:id="164"/>
+    <w:bookmarkStart w:id="165" w:name="partner-platform-namespace-separation"/>
     <w:p>
       <w:pPr>
         <w:pStyle w:val="Heading3"/>
@@ -20492,8 +20661,8 @@
         </w:pict>
       </w:r>
     </w:p>
-    <w:bookmarkEnd w:id="164"/>
-    <w:bookmarkStart w:id="165" w:name="database-schema-immutability"/>
+    <w:bookmarkEnd w:id="165"/>
+    <w:bookmarkStart w:id="166" w:name="database-schema-immutability"/>
     <w:p>
       <w:pPr>
         <w:pStyle w:val="Heading3"/>
@@ -20775,9 +20944,9 @@
         </w:pict>
       </w:r>
     </w:p>
-    <w:bookmarkEnd w:id="165"/>
     <w:bookmarkEnd w:id="166"/>
-    <w:bookmarkStart w:id="168" w:name="ml-instrumentation-training-data"/>
+    <w:bookmarkEnd w:id="167"/>
+    <w:bookmarkStart w:id="169" w:name="ml-instrumentation-training-data"/>
     <w:p>
       <w:pPr>
         <w:pStyle w:val="Heading2"/>
@@ -20796,7 +20965,7 @@
         <w:t xml:space="preserve">ML INSTRUMENTATION &amp; TRAINING DATA</w:t>
       </w:r>
     </w:p>
-    <w:bookmarkStart w:id="167" w:name="counterfactual-learning-pipeline"/>
+    <w:bookmarkStart w:id="168" w:name="counterfactual-learning-pipeline"/>
     <w:p>
       <w:pPr>
         <w:pStyle w:val="Heading3"/>
@@ -21023,9 +21192,9 @@
         </w:pict>
       </w:r>
     </w:p>
-    <w:bookmarkEnd w:id="167"/>
     <w:bookmarkEnd w:id="168"/>
-    <w:bookmarkStart w:id="172" w:name="security-safety"/>
+    <w:bookmarkEnd w:id="169"/>
+    <w:bookmarkStart w:id="173" w:name="security-safety"/>
     <w:p>
       <w:pPr>
         <w:pStyle w:val="Heading2"/>
@@ -21044,7 +21213,7 @@
         <w:t xml:space="preserve">SECURITY &amp; SAFETY</w:t>
       </w:r>
     </w:p>
-    <w:bookmarkStart w:id="169" w:name="rate-limiting-ddos-protection"/>
+    <w:bookmarkStart w:id="170" w:name="rate-limiting-ddos-protection"/>
     <w:p>
       <w:pPr>
         <w:pStyle w:val="Heading3"/>
@@ -21119,8 +21288,8 @@
         <w:t xml:space="preserve">10 requests / 15 minutes per IP (strict)</w:t>
       </w:r>
     </w:p>
-    <w:bookmarkEnd w:id="169"/>
-    <w:bookmarkStart w:id="170" w:name="secret-management"/>
+    <w:bookmarkEnd w:id="170"/>
+    <w:bookmarkStart w:id="171" w:name="secret-management"/>
     <w:p>
       <w:pPr>
         <w:pStyle w:val="Heading3"/>
@@ -21357,8 +21526,8 @@
         <w:t xml:space="preserve">(Model research)</w:t>
       </w:r>
     </w:p>
-    <w:bookmarkEnd w:id="170"/>
-    <w:bookmarkStart w:id="171" w:name="command-whitelisting-agent-server"/>
+    <w:bookmarkEnd w:id="171"/>
+    <w:bookmarkStart w:id="172" w:name="command-whitelisting-agent-server"/>
     <w:p>
       <w:pPr>
         <w:pStyle w:val="Heading3"/>
@@ -21489,9 +21658,9 @@
         </w:pict>
       </w:r>
     </w:p>
-    <w:bookmarkEnd w:id="171"/>
     <w:bookmarkEnd w:id="172"/>
-    <w:bookmarkStart w:id="175" w:name="deployment-configuration"/>
+    <w:bookmarkEnd w:id="173"/>
+    <w:bookmarkStart w:id="176" w:name="deployment-configuration"/>
     <w:p>
       <w:pPr>
         <w:pStyle w:val="Heading2"/>
@@ -21510,7 +21679,7 @@
         <w:t xml:space="preserve">DEPLOYMENT CONFIGURATION</w:t>
       </w:r>
     </w:p>
-    <w:bookmarkStart w:id="173" w:name="production-settings"/>
+    <w:bookmarkStart w:id="174" w:name="production-settings"/>
     <w:p>
       <w:pPr>
         <w:pStyle w:val="Heading3"/>
@@ -21686,8 +21855,8 @@
         <w:t xml:space="preserve">GPT5_REASONING_EFFORT=high</w:t>
       </w:r>
     </w:p>
-    <w:bookmarkEnd w:id="173"/>
-    <w:bookmarkStart w:id="174" w:name="workflow-configuration"/>
+    <w:bookmarkEnd w:id="174"/>
+    <w:bookmarkStart w:id="175" w:name="workflow-configuration"/>
     <w:p>
       <w:pPr>
         <w:pStyle w:val="Heading3"/>
@@ -21774,9 +21943,9 @@
         </w:pict>
       </w:r>
     </w:p>
-    <w:bookmarkEnd w:id="174"/>
     <w:bookmarkEnd w:id="175"/>
-    <w:bookmarkStart w:id="179" w:name="forward-pressure-roadmap"/>
+    <w:bookmarkEnd w:id="176"/>
+    <w:bookmarkStart w:id="180" w:name="forward-pressure-roadmap"/>
     <w:p>
       <w:pPr>
         <w:pStyle w:val="Heading2"/>
@@ -21795,7 +21964,7 @@
         <w:t xml:space="preserve">FORWARD PRESSURE (Roadmap)</w:t>
       </w:r>
     </w:p>
-    <w:bookmarkStart w:id="176" w:name="phase-1-enhanced-context-q4-2025"/>
+    <w:bookmarkStart w:id="177" w:name="phase-1-enhanced-context-q4-2025"/>
     <w:p>
       <w:pPr>
         <w:pStyle w:val="Heading3"/>
@@ -21852,8 +22021,8 @@
         <w:t xml:space="preserve">🔄 Traffic pattern ML model (IN PROGRESS)</w:t>
       </w:r>
     </w:p>
-    <w:bookmarkEnd w:id="176"/>
-    <w:bookmarkStart w:id="177" w:name="phase-2-trust-first-refinement-q1-2026"/>
+    <w:bookmarkEnd w:id="177"/>
+    <w:bookmarkStart w:id="178" w:name="phase-2-trust-first-refinement-q1-2026"/>
     <w:p>
       <w:pPr>
         <w:pStyle w:val="Heading3"/>
@@ -21910,8 +22079,8 @@
         <w:t xml:space="preserve">📋 Driver personalization engine</w:t>
       </w:r>
     </w:p>
-    <w:bookmarkEnd w:id="177"/>
-    <w:bookmarkStart w:id="178" w:name="phase-3-safety-compliance-q2-2026"/>
+    <w:bookmarkEnd w:id="178"/>
+    <w:bookmarkStart w:id="179" w:name="phase-3-safety-compliance-q2-2026"/>
     <w:p>
       <w:pPr>
         <w:pStyle w:val="Heading3"/>
@@ -21975,9 +22144,9 @@
         </w:pict>
       </w:r>
     </w:p>
-    <w:bookmarkEnd w:id="178"/>
     <w:bookmarkEnd w:id="179"/>
-    <w:bookmarkStart w:id="184" w:name="backward-pressure-deprecated"/>
+    <w:bookmarkEnd w:id="180"/>
+    <w:bookmarkStart w:id="185" w:name="backward-pressure-deprecated"/>
     <w:p>
       <w:pPr>
         <w:pStyle w:val="Heading2"/>
@@ -21996,7 +22165,7 @@
         <w:t xml:space="preserve">BACKWARD PRESSURE (Deprecated)</w:t>
       </w:r>
     </w:p>
-    <w:bookmarkStart w:id="180" w:name="Xa91a6227f2d16088629e64f71b437b88be0e60e"/>
+    <w:bookmarkStart w:id="181" w:name="Xa91a6227f2d16088629e64f71b437b88be0e60e"/>
     <w:p>
       <w:pPr>
         <w:pStyle w:val="Heading3"/>
@@ -22081,8 +22250,8 @@
         <w:t xml:space="preserve">User requires consistent quality, no silent model swaps</w:t>
       </w:r>
     </w:p>
-    <w:bookmarkEnd w:id="180"/>
-    <w:bookmarkStart w:id="181" w:name="X756321a9496e77059871bb5b710614c30c7d07a"/>
+    <w:bookmarkEnd w:id="181"/>
+    <w:bookmarkStart w:id="182" w:name="X756321a9496e77059871bb5b710614c30c7d07a"/>
     <w:p>
       <w:pPr>
         <w:pStyle w:val="Heading3"/>
@@ -22162,8 +22331,8 @@
         <w:t xml:space="preserve">errors on client cancellation</w:t>
       </w:r>
     </w:p>
-    <w:bookmarkEnd w:id="181"/>
-    <w:bookmarkStart w:id="182" w:name="react.strictmode-removed-oct-7-2025"/>
+    <w:bookmarkEnd w:id="182"/>
+    <w:bookmarkStart w:id="183" w:name="react.strictmode-removed-oct-7-2025"/>
     <w:p>
       <w:pPr>
         <w:pStyle w:val="Heading3"/>
@@ -22218,8 +22387,8 @@
         <w:t xml:space="preserve">Caused duplicate API calls and abort errors</w:t>
       </w:r>
     </w:p>
-    <w:bookmarkEnd w:id="182"/>
-    <w:bookmarkStart w:id="183" w:name="deprecated-models-replaced-oct-8-2025"/>
+    <w:bookmarkEnd w:id="183"/>
+    <w:bookmarkStart w:id="184" w:name="deprecated-models-replaced-oct-8-2025"/>
     <w:p>
       <w:pPr>
         <w:pStyle w:val="Heading3"/>
@@ -22367,9 +22536,9 @@
         </w:pict>
       </w:r>
     </w:p>
-    <w:bookmarkEnd w:id="183"/>
     <w:bookmarkEnd w:id="184"/>
-    <w:bookmarkStart w:id="187" w:name="testing-verification"/>
+    <w:bookmarkEnd w:id="185"/>
+    <w:bookmarkStart w:id="188" w:name="testing-verification"/>
     <w:p>
       <w:pPr>
         <w:pStyle w:val="Heading2"/>
@@ -22388,7 +22557,7 @@
         <w:t xml:space="preserve">TESTING &amp; VERIFICATION</w:t>
       </w:r>
     </w:p>
-    <w:bookmarkStart w:id="185" w:name="model-verification-monthly"/>
+    <w:bookmarkStart w:id="186" w:name="model-verification-monthly"/>
     <w:p>
       <w:pPr>
         <w:pStyle w:val="Heading3"/>
@@ -22534,8 +22703,8 @@
         <w:t xml:space="preserve">"anthropic-version: 2023-06-01"</w:t>
       </w:r>
     </w:p>
-    <w:bookmarkEnd w:id="185"/>
-    <w:bookmarkStart w:id="186" w:name="triad-pipeline-test"/>
+    <w:bookmarkEnd w:id="186"/>
+    <w:bookmarkStart w:id="187" w:name="triad-pipeline-test"/>
     <w:p>
       <w:pPr>
         <w:pStyle w:val="Heading3"/>
@@ -22688,9 +22857,9 @@
         </w:pict>
       </w:r>
     </w:p>
-    <w:bookmarkEnd w:id="186"/>
     <w:bookmarkEnd w:id="187"/>
-    <w:bookmarkStart w:id="188" w:name="key-documentation-references"/>
+    <w:bookmarkEnd w:id="188"/>
+    <w:bookmarkStart w:id="189" w:name="key-documentation-references"/>
     <w:p>
       <w:pPr>
         <w:pStyle w:val="Heading2"/>
@@ -22957,8 +23126,8 @@
         </w:pict>
       </w:r>
     </w:p>
-    <w:bookmarkEnd w:id="188"/>
-    <w:bookmarkStart w:id="191" w:name="X30c7be4d0a8f89d10dac119e62cfb6701f7dda8"/>
+    <w:bookmarkEnd w:id="189"/>
+    <w:bookmarkStart w:id="192" w:name="X30c7be4d0a8f89d10dac119e62cfb6701f7dda8"/>
     <w:p>
       <w:pPr>
         <w:pStyle w:val="Heading2"/>
@@ -22977,7 +23146,7 @@
         <w:t xml:space="preserve">FIX CAPSULE (Agent-Authored, append one per fix)</w:t>
       </w:r>
     </w:p>
-    <w:bookmarkStart w:id="189" w:name="template-use-for-every-future-fix"/>
+    <w:bookmarkStart w:id="190" w:name="template-use-for-every-future-fix"/>
     <w:p>
       <w:pPr>
         <w:pStyle w:val="Heading3"/>
@@ -23137,8 +23306,8 @@
         </w:pict>
       </w:r>
     </w:p>
-    <w:bookmarkEnd w:id="189"/>
-    <w:bookmarkStart w:id="190" w:name="X42d7d0ba57455757467346771f93927eae1eda7"/>
+    <w:bookmarkEnd w:id="190"/>
+    <w:bookmarkStart w:id="191" w:name="X42d7d0ba57455757467346771f93927eae1eda7"/>
     <w:p>
       <w:pPr>
         <w:pStyle w:val="Heading3"/>
@@ -23495,9 +23664,9 @@
         </w:pict>
       </w:r>
     </w:p>
-    <w:bookmarkEnd w:id="190"/>
     <w:bookmarkEnd w:id="191"/>
-    <w:bookmarkStart w:id="195" w:name="decision-log"/>
+    <w:bookmarkEnd w:id="192"/>
+    <w:bookmarkStart w:id="196" w:name="decision-log"/>
     <w:p>
       <w:pPr>
         <w:pStyle w:val="Heading2"/>
@@ -23516,7 +23685,7 @@
         <w:t xml:space="preserve">DECISION LOG</w:t>
       </w:r>
     </w:p>
-    <w:bookmarkStart w:id="192" w:name="october-8-2025"/>
+    <w:bookmarkStart w:id="193" w:name="october-8-2025"/>
     <w:p>
       <w:pPr>
         <w:pStyle w:val="Heading3"/>
@@ -23674,8 +23843,8 @@
         <w:t xml:space="preserve">in environment</w:t>
       </w:r>
     </w:p>
-    <w:bookmarkEnd w:id="192"/>
-    <w:bookmarkStart w:id="193" w:name="october-7-2025"/>
+    <w:bookmarkEnd w:id="193"/>
+    <w:bookmarkStart w:id="194" w:name="october-7-2025"/>
     <w:p>
       <w:pPr>
         <w:pStyle w:val="Heading3"/>
@@ -23824,8 +23993,8 @@
         <w:t xml:space="preserve">Health check logging filter</w:t>
       </w:r>
     </w:p>
-    <w:bookmarkEnd w:id="193"/>
-    <w:bookmarkStart w:id="194" w:name="october-3-2025"/>
+    <w:bookmarkEnd w:id="194"/>
+    <w:bookmarkStart w:id="195" w:name="october-3-2025"/>
     <w:p>
       <w:pPr>
         <w:pStyle w:val="Heading3"/>
@@ -23953,9 +24122,9 @@
         </w:pict>
       </w:r>
     </w:p>
-    <w:bookmarkEnd w:id="194"/>
     <w:bookmarkEnd w:id="195"/>
-    <w:bookmarkStart w:id="196" w:name="critical-constraints-summary"/>
+    <w:bookmarkEnd w:id="196"/>
+    <w:bookmarkStart w:id="197" w:name="critical-constraints-summary"/>
     <w:p>
       <w:pPr>
         <w:pStyle w:val="Heading2"/>
@@ -24213,8 +24382,8 @@
         <w:t xml:space="preserve">This document is the authoritative reference for all architectural decisions. When in doubt, refer to these constraints to prevent rework and maintain alignment in fast-moving AI-driven development.</w:t>
       </w:r>
     </w:p>
-    <w:bookmarkEnd w:id="196"/>
     <w:bookmarkEnd w:id="197"/>
+    <w:bookmarkEnd w:id="198"/>
     <w:sectPr/>
   </w:body>
 </w:document>

--- a/Export/ARCHITECTURE.docx
+++ b/Export/ARCHITECTURE.docx
@@ -299,7 +299,7 @@
     </w:p>
     <w:bookmarkEnd w:id="20"/>
     <w:bookmarkEnd w:id="21"/>
-    <w:bookmarkStart w:id="198" w:name="accuracy-first-operating-invariants"/>
+    <w:bookmarkStart w:id="200" w:name="accuracy-first-operating-invariants"/>
     <w:p>
       <w:pPr>
         <w:pStyle w:val="Heading1"/>
@@ -12980,6 +12980,14 @@
       </w:r>
     </w:p>
     <w:p>
+      <w:pPr>
+        <w:pStyle w:val="FirstParagraph"/>
+      </w:pPr>
+      <w:r>
+        <w:t xml:space="preserve">Model-supplied coordinates or hours are rejected; Places/DB only.</w:t>
+      </w:r>
+    </w:p>
+    <w:p>
       <w:r>
         <w:pict>
           <v:rect style="width:0;height:1.5pt" o:hralign="center" o:hrstd="t" o:hr="t"/>
@@ -13717,6 +13725,14 @@
       </w:r>
     </w:p>
     <w:p>
+      <w:pPr>
+        <w:pStyle w:val="FirstParagraph"/>
+      </w:pPr>
+      <w:r>
+        <w:t xml:space="preserve">Model-supplied coordinates or hours are rejected; Places/DB only.</w:t>
+      </w:r>
+    </w:p>
+    <w:p>
       <w:r>
         <w:pict>
           <v:rect style="width:0;height:1.5pt" o:hralign="center" o:hrstd="t" o:hr="t"/>
@@ -14769,6 +14785,23 @@
       </w:r>
     </w:p>
     <w:p>
+      <w:pPr>
+        <w:pStyle w:val="BodyText"/>
+      </w:pPr>
+      <w:r>
+        <w:t xml:space="preserve">Routes API is the only source of distance/time. Cards display Distance and</w:t>
+      </w:r>
+      <w:r>
+        <w:t xml:space="preserve"> </w:t>
+      </w:r>
+      <w:r>
+        <w:t xml:space="preserve">‘est drive time’</w:t>
+      </w:r>
+      <w:r>
+        <w:t xml:space="preserve">. Sorting never uses client math. If Routes fails, the endpoint fails (HTTP 5xx); we do not fallback to Haversine in production.</w:t>
+      </w:r>
+    </w:p>
+    <w:p>
       <w:r>
         <w:pict>
           <v:rect style="width:0;height:1.5pt" o:hralign="center" o:hrstd="t" o:hr="t"/>
@@ -15286,7 +15319,7 @@
         <w:pStyle w:val="FirstParagraph"/>
       </w:pPr>
       <w:r>
-        <w:t xml:space="preserve">Estimate realistic earnings per ride based on venue type, surge conditions, and base fare structure.</w:t>
+        <w:t xml:space="preserve">Primary ranking is Value Per Minute, not $/ride. We estimate engaged revenue as base_rate_per_min × surge × expected_trip_minutes. We divide by total time cost (nav + wait + trip). The server sorts by value_per_min, marks not_worth when below a configurable floor, and returns value_grade A–D. This removes speculation about unknown trip payouts and centers driver time.</w:t>
       </w:r>
     </w:p>
     <w:bookmarkEnd w:id="111"/>
@@ -15476,6 +15509,14 @@
           <w:rStyle w:val="VerbatimChar"/>
         </w:rPr>
         <w:t xml:space="preserve">net_take_home = estimated_fare - platform_fees - operating_costs</w:t>
+      </w:r>
+    </w:p>
+    <w:p>
+      <w:pPr>
+        <w:pStyle w:val="FirstParagraph"/>
+      </w:pPr>
+      <w:r>
+        <w:t xml:space="preserve">Expected trip minutes and wait minutes come from DB medians by city/daypart; if missing, defaults are VALUE_DEFAULT_TRIP_MIN=15 and VALUE_DEFAULT_WAIT_MIN=0. Base engaged rate defaults to VALUE_BASE_RATE_PER_MIN=1.00 and multiplies by surge. All parameters are stored with each candidate for audit/ML.</w:t>
       </w:r>
     </w:p>
     <w:bookmarkEnd w:id="112"/>
@@ -16394,7 +16435,7 @@
     </w:p>
     <w:bookmarkEnd w:id="123"/>
     <w:bookmarkEnd w:id="124"/>
-    <w:bookmarkStart w:id="131" w:name="block-ranking-value-optimization-1"/>
+    <w:bookmarkStart w:id="132" w:name="block-ranking-value-optimization-1"/>
     <w:p>
       <w:pPr>
         <w:pStyle w:val="Heading2"/>
@@ -16624,11 +16665,29 @@
         <w:t xml:space="preserve">]</w:t>
       </w:r>
     </w:p>
+    <w:bookmarkEnd w:id="126"/>
+    <w:bookmarkStart w:id="127" w:name="ranking-key"/>
+    <w:p>
+      <w:pPr>
+        <w:pStyle w:val="Heading3"/>
+      </w:pPr>
+      <w:r>
+        <w:t xml:space="preserve">Ranking Key</w:t>
+      </w:r>
+    </w:p>
     <w:p>
       <w:pPr>
         <w:pStyle w:val="FirstParagraph"/>
       </w:pPr>
       <w:r>
+        <w:t xml:space="preserve">Ranking Key: value_per_min (descending), tie-breakers: surge, proximity, historical acceptance. not_worth items appear last and are annotated.</w:t>
+      </w:r>
+    </w:p>
+    <w:p>
+      <w:pPr>
+        <w:pStyle w:val="BodyText"/>
+      </w:pPr>
+      <w:r>
         <w:rPr>
           <w:b/>
           <w:bCs/>
@@ -16669,8 +16728,8 @@
         <w:t xml:space="preserve">“What if we ranked differently?”</w:t>
       </w:r>
     </w:p>
-    <w:bookmarkEnd w:id="126"/>
-    <w:bookmarkStart w:id="127" w:name="why-this-approach-6"/>
+    <w:bookmarkEnd w:id="127"/>
+    <w:bookmarkStart w:id="128" w:name="why-this-approach-6"/>
     <w:p>
       <w:pPr>
         <w:pStyle w:val="Heading3"/>
@@ -16720,8 +16779,8 @@
         <w:t xml:space="preserve">: No LLM bias; venues ranked by objective metrics</w:t>
       </w:r>
     </w:p>
-    <w:bookmarkEnd w:id="127"/>
-    <w:bookmarkStart w:id="128" w:name="when-it-runs-6"/>
+    <w:bookmarkEnd w:id="128"/>
+    <w:bookmarkStart w:id="129" w:name="when-it-runs-6"/>
     <w:p>
       <w:pPr>
         <w:pStyle w:val="Heading3"/>
@@ -16768,8 +16827,8 @@
         <w:t xml:space="preserve">: Every ranking for continuous learning</w:t>
       </w:r>
     </w:p>
-    <w:bookmarkEnd w:id="128"/>
-    <w:bookmarkStart w:id="129" w:name="system-impact-7"/>
+    <w:bookmarkEnd w:id="129"/>
+    <w:bookmarkStart w:id="130" w:name="system-impact-7"/>
     <w:p>
       <w:pPr>
         <w:pStyle w:val="Heading3"/>
@@ -16835,8 +16894,8 @@
         <w:t xml:space="preserve">: 20% ensures discovery of new venues</w:t>
       </w:r>
     </w:p>
-    <w:bookmarkEnd w:id="129"/>
-    <w:bookmarkStart w:id="130" w:name="ml-impact-7"/>
+    <w:bookmarkEnd w:id="130"/>
+    <w:bookmarkStart w:id="131" w:name="ml-impact-7"/>
     <w:p>
       <w:pPr>
         <w:pStyle w:val="Heading3"/>
@@ -16921,9 +16980,9 @@
         </w:pict>
       </w:r>
     </w:p>
-    <w:bookmarkEnd w:id="130"/>
     <w:bookmarkEnd w:id="131"/>
-    <w:bookmarkStart w:id="138" w:name="staging-intelligence-waiting-strategy-1"/>
+    <w:bookmarkEnd w:id="132"/>
+    <w:bookmarkStart w:id="139" w:name="staging-intelligence-waiting-strategy-1"/>
     <w:p>
       <w:pPr>
         <w:pStyle w:val="Heading2"/>
@@ -16942,7 +17001,7 @@
         <w:t xml:space="preserve">9. STAGING INTELLIGENCE (Waiting Strategy)</w:t>
       </w:r>
     </w:p>
-    <w:bookmarkStart w:id="132" w:name="core-principle-8"/>
+    <w:bookmarkStart w:id="133" w:name="core-principle-8"/>
     <w:p>
       <w:pPr>
         <w:pStyle w:val="Heading3"/>
@@ -16959,8 +17018,8 @@
         <w:t xml:space="preserve">Recommend specific waiting locations near venues with premium pickup zones, free parking, or optimal positioning.</w:t>
       </w:r>
     </w:p>
-    <w:bookmarkEnd w:id="132"/>
-    <w:bookmarkStart w:id="133" w:name="how-it-works-7"/>
+    <w:bookmarkEnd w:id="133"/>
+    <w:bookmarkStart w:id="134" w:name="how-it-works-7"/>
     <w:p>
       <w:pPr>
         <w:pStyle w:val="Heading3"/>
@@ -17338,8 +17397,8 @@
         <w:t xml:space="preserve">“Free lot, no time limit”</w:t>
       </w:r>
     </w:p>
-    <w:bookmarkEnd w:id="133"/>
-    <w:bookmarkStart w:id="134" w:name="why-this-approach-7"/>
+    <w:bookmarkEnd w:id="134"/>
+    <w:bookmarkStart w:id="135" w:name="why-this-approach-7"/>
     <w:p>
       <w:pPr>
         <w:pStyle w:val="Heading3"/>
@@ -17389,8 +17448,8 @@
         <w:t xml:space="preserve">: Learns driver’s staging preferences (covered vs. open, paid vs. free)</w:t>
       </w:r>
     </w:p>
-    <w:bookmarkEnd w:id="134"/>
-    <w:bookmarkStart w:id="135" w:name="when-it-runs-7"/>
+    <w:bookmarkEnd w:id="135"/>
+    <w:bookmarkStart w:id="136" w:name="when-it-runs-7"/>
     <w:p>
       <w:pPr>
         <w:pStyle w:val="Heading3"/>
@@ -17437,8 +17496,8 @@
         <w:t xml:space="preserve">: From AI strategic analysis or driver feedback database</w:t>
       </w:r>
     </w:p>
-    <w:bookmarkEnd w:id="135"/>
-    <w:bookmarkStart w:id="136" w:name="system-impact-8"/>
+    <w:bookmarkEnd w:id="136"/>
+    <w:bookmarkStart w:id="137" w:name="system-impact-8"/>
     <w:p>
       <w:pPr>
         <w:pStyle w:val="Heading3"/>
@@ -17504,8 +17563,8 @@
         <w:t xml:space="preserve">: staging_notes field stores structured staging data</w:t>
       </w:r>
     </w:p>
-    <w:bookmarkEnd w:id="136"/>
-    <w:bookmarkStart w:id="137" w:name="ml-impact-8"/>
+    <w:bookmarkEnd w:id="137"/>
+    <w:bookmarkStart w:id="138" w:name="ml-impact-8"/>
     <w:p>
       <w:pPr>
         <w:pStyle w:val="Heading3"/>
@@ -17578,9 +17637,9 @@
         </w:pict>
       </w:r>
     </w:p>
-    <w:bookmarkEnd w:id="137"/>
     <w:bookmarkEnd w:id="138"/>
-    <w:bookmarkStart w:id="145" w:name="pro-tips-tactical-guidance-1"/>
+    <w:bookmarkEnd w:id="139"/>
+    <w:bookmarkStart w:id="146" w:name="pro-tips-tactical-guidance-1"/>
     <w:p>
       <w:pPr>
         <w:pStyle w:val="Heading2"/>
@@ -17599,7 +17658,7 @@
         <w:t xml:space="preserve">10. PRO TIPS (Tactical Guidance)</w:t>
       </w:r>
     </w:p>
-    <w:bookmarkStart w:id="139" w:name="core-principle-9"/>
+    <w:bookmarkStart w:id="140" w:name="core-principle-9"/>
     <w:p>
       <w:pPr>
         <w:pStyle w:val="Heading3"/>
@@ -17616,8 +17675,8 @@
         <w:t xml:space="preserve">Provide concise, actionable tactical advice tailored to specific venue and time context.</w:t>
       </w:r>
     </w:p>
-    <w:bookmarkEnd w:id="139"/>
-    <w:bookmarkStart w:id="140" w:name="how-it-works-8"/>
+    <w:bookmarkEnd w:id="140"/>
+    <w:bookmarkStart w:id="141" w:name="how-it-works-8"/>
     <w:p>
       <w:pPr>
         <w:pStyle w:val="Heading3"/>
@@ -18032,8 +18091,8 @@
         <w:t xml:space="preserve">- Concise, non-hedged language</w:t>
       </w:r>
     </w:p>
-    <w:bookmarkEnd w:id="140"/>
-    <w:bookmarkStart w:id="141" w:name="why-this-approach-8"/>
+    <w:bookmarkEnd w:id="141"/>
+    <w:bookmarkStart w:id="142" w:name="why-this-approach-8"/>
     <w:p>
       <w:pPr>
         <w:pStyle w:val="Heading3"/>
@@ -18083,8 +18142,8 @@
         <w:t xml:space="preserve">: Schema ensures tips meet quality standards</w:t>
       </w:r>
     </w:p>
-    <w:bookmarkEnd w:id="141"/>
-    <w:bookmarkStart w:id="142" w:name="when-it-runs-8"/>
+    <w:bookmarkEnd w:id="142"/>
+    <w:bookmarkStart w:id="143" w:name="when-it-runs-8"/>
     <w:p>
       <w:pPr>
         <w:pStyle w:val="Heading3"/>
@@ -18131,8 +18190,8 @@
         <w:t xml:space="preserve">: Each recommended venue receives custom tips</w:t>
       </w:r>
     </w:p>
-    <w:bookmarkEnd w:id="142"/>
-    <w:bookmarkStart w:id="143" w:name="system-impact-9"/>
+    <w:bookmarkEnd w:id="143"/>
+    <w:bookmarkStart w:id="144" w:name="system-impact-9"/>
     <w:p>
       <w:pPr>
         <w:pStyle w:val="Heading3"/>
@@ -18198,8 +18257,8 @@
         <w:t xml:space="preserve">: GPT-5 + Claude + historical for comprehensive advice</w:t>
       </w:r>
     </w:p>
-    <w:bookmarkEnd w:id="143"/>
-    <w:bookmarkStart w:id="144" w:name="ml-impact-9"/>
+    <w:bookmarkEnd w:id="144"/>
+    <w:bookmarkStart w:id="145" w:name="ml-impact-9"/>
     <w:p>
       <w:pPr>
         <w:pStyle w:val="Heading3"/>
@@ -18272,9 +18331,9 @@
         </w:pict>
       </w:r>
     </w:p>
-    <w:bookmarkEnd w:id="144"/>
     <w:bookmarkEnd w:id="145"/>
-    <w:bookmarkStart w:id="152" w:name="gesture-feedback-learning-loop-1"/>
+    <w:bookmarkEnd w:id="146"/>
+    <w:bookmarkStart w:id="153" w:name="gesture-feedback-learning-loop-1"/>
     <w:p>
       <w:pPr>
         <w:pStyle w:val="Heading2"/>
@@ -18293,7 +18352,7 @@
         <w:t xml:space="preserve">11. GESTURE FEEDBACK (Learning Loop)</w:t>
       </w:r>
     </w:p>
-    <w:bookmarkStart w:id="146" w:name="core-principle-10"/>
+    <w:bookmarkStart w:id="147" w:name="core-principle-10"/>
     <w:p>
       <w:pPr>
         <w:pStyle w:val="Heading3"/>
@@ -18310,8 +18369,8 @@
         <w:t xml:space="preserve">Learn from driver interactions (like, hide, thumbs up/down) to personalize future recommendations and suppress unhelpful venues.</w:t>
       </w:r>
     </w:p>
-    <w:bookmarkEnd w:id="146"/>
-    <w:bookmarkStart w:id="147" w:name="how-it-works-9"/>
+    <w:bookmarkEnd w:id="147"/>
+    <w:bookmarkStart w:id="148" w:name="how-it-works-9"/>
     <w:p>
       <w:pPr>
         <w:pStyle w:val="Heading3"/>
@@ -18841,8 +18900,8 @@
         <w:t xml:space="preserve">}</w:t>
       </w:r>
     </w:p>
-    <w:bookmarkEnd w:id="147"/>
-    <w:bookmarkStart w:id="148" w:name="why-this-approach-9"/>
+    <w:bookmarkEnd w:id="148"/>
+    <w:bookmarkStart w:id="149" w:name="why-this-approach-9"/>
     <w:p>
       <w:pPr>
         <w:pStyle w:val="Heading3"/>
@@ -18904,8 +18963,8 @@
         <w:t xml:space="preserve">for ML</w:t>
       </w:r>
     </w:p>
-    <w:bookmarkEnd w:id="148"/>
-    <w:bookmarkStart w:id="149" w:name="when-it-runs-9"/>
+    <w:bookmarkEnd w:id="149"/>
+    <w:bookmarkStart w:id="150" w:name="when-it-runs-9"/>
     <w:p>
       <w:pPr>
         <w:pStyle w:val="Heading3"/>
@@ -18971,8 +19030,8 @@
         <w:t xml:space="preserve">: Batch processed for pattern learning</w:t>
       </w:r>
     </w:p>
-    <w:bookmarkEnd w:id="149"/>
-    <w:bookmarkStart w:id="150" w:name="system-impact-10"/>
+    <w:bookmarkEnd w:id="150"/>
+    <w:bookmarkStart w:id="151" w:name="system-impact-10"/>
     <w:p>
       <w:pPr>
         <w:pStyle w:val="Heading3"/>
@@ -19038,8 +19097,8 @@
         <w:t xml:space="preserve">: Actions logged synchronously, applied asynchronously</w:t>
       </w:r>
     </w:p>
-    <w:bookmarkEnd w:id="150"/>
-    <w:bookmarkStart w:id="151" w:name="ml-impact-10"/>
+    <w:bookmarkEnd w:id="151"/>
+    <w:bookmarkStart w:id="152" w:name="ml-impact-10"/>
     <w:p>
       <w:pPr>
         <w:pStyle w:val="Heading3"/>
@@ -19124,9 +19183,9 @@
         </w:pict>
       </w:r>
     </w:p>
-    <w:bookmarkEnd w:id="151"/>
     <w:bookmarkEnd w:id="152"/>
-    <w:bookmarkStart w:id="159" w:name="navigation-launch-seamless-routing-1"/>
+    <w:bookmarkEnd w:id="153"/>
+    <w:bookmarkStart w:id="160" w:name="navigation-launch-seamless-routing-1"/>
     <w:p>
       <w:pPr>
         <w:pStyle w:val="Heading2"/>
@@ -19145,7 +19204,7 @@
         <w:t xml:space="preserve">12. NAVIGATION LAUNCH (Seamless Routing)</w:t>
       </w:r>
     </w:p>
-    <w:bookmarkStart w:id="153" w:name="core-principle-11"/>
+    <w:bookmarkStart w:id="154" w:name="core-principle-11"/>
     <w:p>
       <w:pPr>
         <w:pStyle w:val="Heading3"/>
@@ -19162,8 +19221,8 @@
         <w:t xml:space="preserve">Provide seamless navigation integration with Google Maps and Apple Maps, using traffic-aware routing and native app deep-linking.</w:t>
       </w:r>
     </w:p>
-    <w:bookmarkEnd w:id="153"/>
-    <w:bookmarkStart w:id="154" w:name="how-it-works-10"/>
+    <w:bookmarkEnd w:id="154"/>
+    <w:bookmarkStart w:id="155" w:name="how-it-works-10"/>
     <w:p>
       <w:pPr>
         <w:pStyle w:val="Heading3"/>
@@ -19732,8 +19791,8 @@
         <w:t xml:space="preserve">- Alerts displayed before navigation starts</w:t>
       </w:r>
     </w:p>
-    <w:bookmarkEnd w:id="154"/>
-    <w:bookmarkStart w:id="155" w:name="why-this-approach-10"/>
+    <w:bookmarkEnd w:id="155"/>
+    <w:bookmarkStart w:id="156" w:name="why-this-approach-10"/>
     <w:p>
       <w:pPr>
         <w:pStyle w:val="Heading3"/>
@@ -19783,8 +19842,8 @@
         <w:t xml:space="preserve">: Airport alerts help drivers avoid wasted trips</w:t>
       </w:r>
     </w:p>
-    <w:bookmarkEnd w:id="155"/>
-    <w:bookmarkStart w:id="156" w:name="when-it-runs-10"/>
+    <w:bookmarkEnd w:id="156"/>
+    <w:bookmarkStart w:id="157" w:name="when-it-runs-10"/>
     <w:p>
       <w:pPr>
         <w:pStyle w:val="Heading3"/>
@@ -19862,8 +19921,8 @@
         <w:t xml:space="preserve">: Always provides web-based maps if native apps unavailable</w:t>
       </w:r>
     </w:p>
-    <w:bookmarkEnd w:id="156"/>
-    <w:bookmarkStart w:id="157" w:name="system-impact-11"/>
+    <w:bookmarkEnd w:id="157"/>
+    <w:bookmarkStart w:id="158" w:name="system-impact-11"/>
     <w:p>
       <w:pPr>
         <w:pStyle w:val="Heading3"/>
@@ -19929,8 +19988,8 @@
         <w:t xml:space="preserve">: Routes API called on navigation launch for fresh ETA</w:t>
       </w:r>
     </w:p>
-    <w:bookmarkEnd w:id="157"/>
-    <w:bookmarkStart w:id="158" w:name="ml-impact-11"/>
+    <w:bookmarkEnd w:id="158"/>
+    <w:bookmarkStart w:id="159" w:name="ml-impact-11"/>
     <w:p>
       <w:pPr>
         <w:pStyle w:val="Heading3"/>
@@ -20003,9 +20062,9 @@
         </w:pict>
       </w:r>
     </w:p>
-    <w:bookmarkEnd w:id="158"/>
     <w:bookmarkEnd w:id="159"/>
-    <w:bookmarkStart w:id="167" w:name="architectural-constraints-do-not-violate"/>
+    <w:bookmarkEnd w:id="160"/>
+    <w:bookmarkStart w:id="168" w:name="architectural-constraints-do-not-violate"/>
     <w:p>
       <w:pPr>
         <w:pStyle w:val="Heading2"/>
@@ -20024,7 +20083,7 @@
         <w:t xml:space="preserve">ARCHITECTURAL CONSTRAINTS (DO NOT VIOLATE)</w:t>
       </w:r>
     </w:p>
-    <w:bookmarkStart w:id="160" w:name="zero-hardcoding-policy"/>
+    <w:bookmarkStart w:id="161" w:name="zero-hardcoding-policy"/>
     <w:p>
       <w:pPr>
         <w:pStyle w:val="Heading3"/>
@@ -20167,8 +20226,8 @@
         </w:pict>
       </w:r>
     </w:p>
-    <w:bookmarkEnd w:id="160"/>
-    <w:bookmarkStart w:id="161" w:name="never-suppress-errors"/>
+    <w:bookmarkEnd w:id="161"/>
+    <w:bookmarkStart w:id="162" w:name="never-suppress-errors"/>
     <w:p>
       <w:pPr>
         <w:pStyle w:val="Heading3"/>
@@ -20263,8 +20322,8 @@
         </w:pict>
       </w:r>
     </w:p>
-    <w:bookmarkEnd w:id="161"/>
-    <w:bookmarkStart w:id="162" w:name="single-path-triad-no-fallbacks"/>
+    <w:bookmarkEnd w:id="162"/>
+    <w:bookmarkStart w:id="163" w:name="single-path-triad-no-fallbacks"/>
     <w:p>
       <w:pPr>
         <w:pStyle w:val="Heading3"/>
@@ -20332,8 +20391,8 @@
         </w:pict>
       </w:r>
     </w:p>
-    <w:bookmarkEnd w:id="162"/>
-    <w:bookmarkStart w:id="163" w:name="complete-snapshots-only"/>
+    <w:bookmarkEnd w:id="163"/>
+    <w:bookmarkStart w:id="164" w:name="complete-snapshots-only"/>
     <w:p>
       <w:pPr>
         <w:pStyle w:val="Heading3"/>
@@ -20401,8 +20460,8 @@
         </w:pict>
       </w:r>
     </w:p>
-    <w:bookmarkEnd w:id="163"/>
-    <w:bookmarkStart w:id="164" w:name="model-id-stability"/>
+    <w:bookmarkEnd w:id="164"/>
+    <w:bookmarkStart w:id="165" w:name="model-id-stability"/>
     <w:p>
       <w:pPr>
         <w:pStyle w:val="Heading3"/>
@@ -20539,8 +20598,8 @@
         </w:pict>
       </w:r>
     </w:p>
-    <w:bookmarkEnd w:id="164"/>
-    <w:bookmarkStart w:id="165" w:name="partner-platform-namespace-separation"/>
+    <w:bookmarkEnd w:id="165"/>
+    <w:bookmarkStart w:id="166" w:name="partner-platform-namespace-separation"/>
     <w:p>
       <w:pPr>
         <w:pStyle w:val="Heading3"/>
@@ -20661,8 +20720,8 @@
         </w:pict>
       </w:r>
     </w:p>
-    <w:bookmarkEnd w:id="165"/>
-    <w:bookmarkStart w:id="166" w:name="database-schema-immutability"/>
+    <w:bookmarkEnd w:id="166"/>
+    <w:bookmarkStart w:id="167" w:name="database-schema-immutability"/>
     <w:p>
       <w:pPr>
         <w:pStyle w:val="Heading3"/>
@@ -20944,9 +21003,9 @@
         </w:pict>
       </w:r>
     </w:p>
-    <w:bookmarkEnd w:id="166"/>
     <w:bookmarkEnd w:id="167"/>
-    <w:bookmarkStart w:id="169" w:name="ml-instrumentation-training-data"/>
+    <w:bookmarkEnd w:id="168"/>
+    <w:bookmarkStart w:id="170" w:name="ml-instrumentation-training-data"/>
     <w:p>
       <w:pPr>
         <w:pStyle w:val="Heading2"/>
@@ -20965,7 +21024,7 @@
         <w:t xml:space="preserve">ML INSTRUMENTATION &amp; TRAINING DATA</w:t>
       </w:r>
     </w:p>
-    <w:bookmarkStart w:id="168" w:name="counterfactual-learning-pipeline"/>
+    <w:bookmarkStart w:id="169" w:name="counterfactual-learning-pipeline"/>
     <w:p>
       <w:pPr>
         <w:pStyle w:val="Heading3"/>
@@ -21192,9 +21251,9 @@
         </w:pict>
       </w:r>
     </w:p>
-    <w:bookmarkEnd w:id="168"/>
     <w:bookmarkEnd w:id="169"/>
-    <w:bookmarkStart w:id="173" w:name="security-safety"/>
+    <w:bookmarkEnd w:id="170"/>
+    <w:bookmarkStart w:id="174" w:name="security-safety"/>
     <w:p>
       <w:pPr>
         <w:pStyle w:val="Heading2"/>
@@ -21213,7 +21272,7 @@
         <w:t xml:space="preserve">SECURITY &amp; SAFETY</w:t>
       </w:r>
     </w:p>
-    <w:bookmarkStart w:id="170" w:name="rate-limiting-ddos-protection"/>
+    <w:bookmarkStart w:id="171" w:name="rate-limiting-ddos-protection"/>
     <w:p>
       <w:pPr>
         <w:pStyle w:val="Heading3"/>
@@ -21288,8 +21347,8 @@
         <w:t xml:space="preserve">10 requests / 15 minutes per IP (strict)</w:t>
       </w:r>
     </w:p>
-    <w:bookmarkEnd w:id="170"/>
-    <w:bookmarkStart w:id="171" w:name="secret-management"/>
+    <w:bookmarkEnd w:id="171"/>
+    <w:bookmarkStart w:id="172" w:name="secret-management"/>
     <w:p>
       <w:pPr>
         <w:pStyle w:val="Heading3"/>
@@ -21526,8 +21585,8 @@
         <w:t xml:space="preserve">(Model research)</w:t>
       </w:r>
     </w:p>
-    <w:bookmarkEnd w:id="171"/>
-    <w:bookmarkStart w:id="172" w:name="command-whitelisting-agent-server"/>
+    <w:bookmarkEnd w:id="172"/>
+    <w:bookmarkStart w:id="173" w:name="command-whitelisting-agent-server"/>
     <w:p>
       <w:pPr>
         <w:pStyle w:val="Heading3"/>
@@ -21658,9 +21717,9 @@
         </w:pict>
       </w:r>
     </w:p>
-    <w:bookmarkEnd w:id="172"/>
     <w:bookmarkEnd w:id="173"/>
-    <w:bookmarkStart w:id="176" w:name="deployment-configuration"/>
+    <w:bookmarkEnd w:id="174"/>
+    <w:bookmarkStart w:id="177" w:name="deployment-configuration"/>
     <w:p>
       <w:pPr>
         <w:pStyle w:val="Heading2"/>
@@ -21679,7 +21738,7 @@
         <w:t xml:space="preserve">DEPLOYMENT CONFIGURATION</w:t>
       </w:r>
     </w:p>
-    <w:bookmarkStart w:id="174" w:name="production-settings"/>
+    <w:bookmarkStart w:id="175" w:name="production-settings"/>
     <w:p>
       <w:pPr>
         <w:pStyle w:val="Heading3"/>
@@ -21855,8 +21914,8 @@
         <w:t xml:space="preserve">GPT5_REASONING_EFFORT=high</w:t>
       </w:r>
     </w:p>
-    <w:bookmarkEnd w:id="174"/>
-    <w:bookmarkStart w:id="175" w:name="workflow-configuration"/>
+    <w:bookmarkEnd w:id="175"/>
+    <w:bookmarkStart w:id="176" w:name="workflow-configuration"/>
     <w:p>
       <w:pPr>
         <w:pStyle w:val="Heading3"/>
@@ -21943,9 +22002,9 @@
         </w:pict>
       </w:r>
     </w:p>
-    <w:bookmarkEnd w:id="175"/>
     <w:bookmarkEnd w:id="176"/>
-    <w:bookmarkStart w:id="180" w:name="forward-pressure-roadmap"/>
+    <w:bookmarkEnd w:id="177"/>
+    <w:bookmarkStart w:id="181" w:name="forward-pressure-roadmap"/>
     <w:p>
       <w:pPr>
         <w:pStyle w:val="Heading2"/>
@@ -21964,7 +22023,7 @@
         <w:t xml:space="preserve">FORWARD PRESSURE (Roadmap)</w:t>
       </w:r>
     </w:p>
-    <w:bookmarkStart w:id="177" w:name="phase-1-enhanced-context-q4-2025"/>
+    <w:bookmarkStart w:id="178" w:name="phase-1-enhanced-context-q4-2025"/>
     <w:p>
       <w:pPr>
         <w:pStyle w:val="Heading3"/>
@@ -22021,8 +22080,8 @@
         <w:t xml:space="preserve">🔄 Traffic pattern ML model (IN PROGRESS)</w:t>
       </w:r>
     </w:p>
-    <w:bookmarkEnd w:id="177"/>
-    <w:bookmarkStart w:id="178" w:name="phase-2-trust-first-refinement-q1-2026"/>
+    <w:bookmarkEnd w:id="178"/>
+    <w:bookmarkStart w:id="179" w:name="phase-2-trust-first-refinement-q1-2026"/>
     <w:p>
       <w:pPr>
         <w:pStyle w:val="Heading3"/>
@@ -22079,8 +22138,8 @@
         <w:t xml:space="preserve">📋 Driver personalization engine</w:t>
       </w:r>
     </w:p>
-    <w:bookmarkEnd w:id="178"/>
-    <w:bookmarkStart w:id="179" w:name="phase-3-safety-compliance-q2-2026"/>
+    <w:bookmarkEnd w:id="179"/>
+    <w:bookmarkStart w:id="180" w:name="phase-3-safety-compliance-q2-2026"/>
     <w:p>
       <w:pPr>
         <w:pStyle w:val="Heading3"/>
@@ -22144,9 +22203,9 @@
         </w:pict>
       </w:r>
     </w:p>
-    <w:bookmarkEnd w:id="179"/>
     <w:bookmarkEnd w:id="180"/>
-    <w:bookmarkStart w:id="185" w:name="backward-pressure-deprecated"/>
+    <w:bookmarkEnd w:id="181"/>
+    <w:bookmarkStart w:id="186" w:name="backward-pressure-deprecated"/>
     <w:p>
       <w:pPr>
         <w:pStyle w:val="Heading2"/>
@@ -22165,7 +22224,7 @@
         <w:t xml:space="preserve">BACKWARD PRESSURE (Deprecated)</w:t>
       </w:r>
     </w:p>
-    <w:bookmarkStart w:id="181" w:name="Xa91a6227f2d16088629e64f71b437b88be0e60e"/>
+    <w:bookmarkStart w:id="182" w:name="Xa91a6227f2d16088629e64f71b437b88be0e60e"/>
     <w:p>
       <w:pPr>
         <w:pStyle w:val="Heading3"/>
@@ -22250,8 +22309,8 @@
         <w:t xml:space="preserve">User requires consistent quality, no silent model swaps</w:t>
       </w:r>
     </w:p>
-    <w:bookmarkEnd w:id="181"/>
-    <w:bookmarkStart w:id="182" w:name="X756321a9496e77059871bb5b710614c30c7d07a"/>
+    <w:bookmarkEnd w:id="182"/>
+    <w:bookmarkStart w:id="183" w:name="X756321a9496e77059871bb5b710614c30c7d07a"/>
     <w:p>
       <w:pPr>
         <w:pStyle w:val="Heading3"/>
@@ -22331,8 +22390,8 @@
         <w:t xml:space="preserve">errors on client cancellation</w:t>
       </w:r>
     </w:p>
-    <w:bookmarkEnd w:id="182"/>
-    <w:bookmarkStart w:id="183" w:name="react.strictmode-removed-oct-7-2025"/>
+    <w:bookmarkEnd w:id="183"/>
+    <w:bookmarkStart w:id="184" w:name="react.strictmode-removed-oct-7-2025"/>
     <w:p>
       <w:pPr>
         <w:pStyle w:val="Heading3"/>
@@ -22387,8 +22446,8 @@
         <w:t xml:space="preserve">Caused duplicate API calls and abort errors</w:t>
       </w:r>
     </w:p>
-    <w:bookmarkEnd w:id="183"/>
-    <w:bookmarkStart w:id="184" w:name="deprecated-models-replaced-oct-8-2025"/>
+    <w:bookmarkEnd w:id="184"/>
+    <w:bookmarkStart w:id="185" w:name="deprecated-models-replaced-oct-8-2025"/>
     <w:p>
       <w:pPr>
         <w:pStyle w:val="Heading3"/>
@@ -22536,9 +22595,9 @@
         </w:pict>
       </w:r>
     </w:p>
-    <w:bookmarkEnd w:id="184"/>
     <w:bookmarkEnd w:id="185"/>
-    <w:bookmarkStart w:id="188" w:name="testing-verification"/>
+    <w:bookmarkEnd w:id="186"/>
+    <w:bookmarkStart w:id="189" w:name="testing-verification"/>
     <w:p>
       <w:pPr>
         <w:pStyle w:val="Heading2"/>
@@ -22557,7 +22616,7 @@
         <w:t xml:space="preserve">TESTING &amp; VERIFICATION</w:t>
       </w:r>
     </w:p>
-    <w:bookmarkStart w:id="186" w:name="model-verification-monthly"/>
+    <w:bookmarkStart w:id="187" w:name="model-verification-monthly"/>
     <w:p>
       <w:pPr>
         <w:pStyle w:val="Heading3"/>
@@ -22703,8 +22762,8 @@
         <w:t xml:space="preserve">"anthropic-version: 2023-06-01"</w:t>
       </w:r>
     </w:p>
-    <w:bookmarkEnd w:id="186"/>
-    <w:bookmarkStart w:id="187" w:name="triad-pipeline-test"/>
+    <w:bookmarkEnd w:id="187"/>
+    <w:bookmarkStart w:id="188" w:name="triad-pipeline-test"/>
     <w:p>
       <w:pPr>
         <w:pStyle w:val="Heading3"/>
@@ -22857,9 +22916,9 @@
         </w:pict>
       </w:r>
     </w:p>
-    <w:bookmarkEnd w:id="187"/>
     <w:bookmarkEnd w:id="188"/>
-    <w:bookmarkStart w:id="189" w:name="key-documentation-references"/>
+    <w:bookmarkEnd w:id="189"/>
+    <w:bookmarkStart w:id="190" w:name="key-documentation-references"/>
     <w:p>
       <w:pPr>
         <w:pStyle w:val="Heading2"/>
@@ -23126,8 +23185,8 @@
         </w:pict>
       </w:r>
     </w:p>
-    <w:bookmarkEnd w:id="189"/>
-    <w:bookmarkStart w:id="192" w:name="X30c7be4d0a8f89d10dac119e62cfb6701f7dda8"/>
+    <w:bookmarkEnd w:id="190"/>
+    <w:bookmarkStart w:id="194" w:name="X30c7be4d0a8f89d10dac119e62cfb6701f7dda8"/>
     <w:p>
       <w:pPr>
         <w:pStyle w:val="Heading2"/>
@@ -23146,7 +23205,7 @@
         <w:t xml:space="preserve">FIX CAPSULE (Agent-Authored, append one per fix)</w:t>
       </w:r>
     </w:p>
-    <w:bookmarkStart w:id="190" w:name="template-use-for-every-future-fix"/>
+    <w:bookmarkStart w:id="191" w:name="template-use-for-every-future-fix"/>
     <w:p>
       <w:pPr>
         <w:pStyle w:val="Heading3"/>
@@ -23306,8 +23365,8 @@
         </w:pict>
       </w:r>
     </w:p>
-    <w:bookmarkEnd w:id="190"/>
-    <w:bookmarkStart w:id="191" w:name="X42d7d0ba57455757467346771f93927eae1eda7"/>
+    <w:bookmarkEnd w:id="191"/>
+    <w:bookmarkStart w:id="192" w:name="X42d7d0ba57455757467346771f93927eae1eda7"/>
     <w:p>
       <w:pPr>
         <w:pStyle w:val="Heading3"/>
@@ -23664,455 +23723,152 @@
         </w:pict>
       </w:r>
     </w:p>
-    <w:bookmarkEnd w:id="191"/>
     <w:bookmarkEnd w:id="192"/>
-    <w:bookmarkStart w:id="196" w:name="decision-log"/>
-    <w:p>
-      <w:pPr>
-        <w:pStyle w:val="Heading2"/>
-      </w:pPr>
-      <w:r>
-        <w:t xml:space="preserve">🎯</w:t>
-      </w:r>
-      <w:r>
-        <w:t xml:space="preserve"> </w:t>
-      </w:r>
-      <w:r>
-        <w:rPr>
-          <w:b/>
-          <w:bCs/>
-        </w:rPr>
-        <w:t xml:space="preserve">DECISION LOG</w:t>
-      </w:r>
-    </w:p>
-    <w:bookmarkStart w:id="193" w:name="october-8-2025"/>
+    <w:bookmarkStart w:id="193" w:name="Xb6c888a3ceee1931faf7273a8bca1376589db4a"/>
     <w:p>
       <w:pPr>
         <w:pStyle w:val="Heading3"/>
       </w:pPr>
       <w:r>
-        <w:t xml:space="preserve">October 8, 2025</w:t>
-      </w:r>
-    </w:p>
-    <w:p>
-      <w:pPr>
-        <w:pStyle w:val="Compact"/>
-        <w:numPr>
-          <w:ilvl w:val="0"/>
-          <w:numId w:val="1082"/>
-        </w:numPr>
-      </w:pPr>
-      <w:r>
-        <w:t xml:space="preserve">✅</w:t>
-      </w:r>
-      <w:r>
-        <w:t xml:space="preserve"> </w:t>
-      </w:r>
-      <w:r>
-        <w:rPr>
-          <w:b/>
-          <w:bCs/>
-        </w:rPr>
-        <w:t xml:space="preserve">Verified:</w:t>
-      </w:r>
-      <w:r>
-        <w:t xml:space="preserve"> </w:t>
-      </w:r>
-      <w:r>
-        <w:t xml:space="preserve">Claude Sonnet 4.5 model works correctly (no silent swaps)</w:t>
-      </w:r>
-    </w:p>
-    <w:p>
-      <w:pPr>
-        <w:pStyle w:val="Compact"/>
-        <w:numPr>
-          <w:ilvl w:val="0"/>
-          <w:numId w:val="1082"/>
-        </w:numPr>
-      </w:pPr>
-      <w:r>
-        <w:t xml:space="preserve">✅</w:t>
-      </w:r>
-      <w:r>
-        <w:t xml:space="preserve"> </w:t>
-      </w:r>
-      <w:r>
-        <w:rPr>
-          <w:b/>
-          <w:bCs/>
-        </w:rPr>
-        <w:t xml:space="preserve">Added:</w:t>
-      </w:r>
-      <w:r>
-        <w:t xml:space="preserve"> </w:t>
-      </w:r>
-      <w:r>
-        <w:t xml:space="preserve">Model assertion in adapter to prevent future mismatches</w:t>
-      </w:r>
-    </w:p>
-    <w:p>
-      <w:pPr>
-        <w:pStyle w:val="Compact"/>
-        <w:numPr>
-          <w:ilvl w:val="0"/>
-          <w:numId w:val="1082"/>
-        </w:numPr>
-      </w:pPr>
-      <w:r>
-        <w:t xml:space="preserve">✅</w:t>
-      </w:r>
-      <w:r>
-        <w:t xml:space="preserve"> </w:t>
-      </w:r>
-      <w:r>
-        <w:rPr>
-          <w:b/>
-          <w:bCs/>
-        </w:rPr>
-        <w:t xml:space="preserve">Implemented:</w:t>
-      </w:r>
-      <w:r>
-        <w:t xml:space="preserve"> </w:t>
-      </w:r>
-      <w:r>
-        <w:t xml:space="preserve">Thread-aware context system for Agent/Assistant/Eidolon</w:t>
-      </w:r>
-    </w:p>
-    <w:p>
-      <w:pPr>
-        <w:pStyle w:val="Compact"/>
-        <w:numPr>
-          <w:ilvl w:val="0"/>
-          <w:numId w:val="1082"/>
-        </w:numPr>
-      </w:pPr>
-      <w:r>
-        <w:t xml:space="preserve">✅</w:t>
-      </w:r>
-      <w:r>
-        <w:t xml:space="preserve"> </w:t>
-      </w:r>
-      <w:r>
-        <w:rPr>
-          <w:b/>
-          <w:bCs/>
-        </w:rPr>
-        <w:t xml:space="preserve">Updated:</w:t>
-      </w:r>
-      <w:r>
-        <w:t xml:space="preserve"> </w:t>
-      </w:r>
-      <w:r>
-        <w:t xml:space="preserve">All documentation to reflect verified model state</w:t>
-      </w:r>
-    </w:p>
-    <w:p>
-      <w:pPr>
-        <w:pStyle w:val="Compact"/>
-        <w:numPr>
-          <w:ilvl w:val="0"/>
-          <w:numId w:val="1082"/>
-        </w:numPr>
-      </w:pPr>
-      <w:r>
-        <w:t xml:space="preserve">✅</w:t>
-      </w:r>
-      <w:r>
-        <w:t xml:space="preserve"> </w:t>
-      </w:r>
-      <w:r>
-        <w:rPr>
-          <w:b/>
-          <w:bCs/>
-        </w:rPr>
-        <w:t xml:space="preserve">Set:</w:t>
-      </w:r>
-      <w:r>
-        <w:t xml:space="preserve"> </w:t>
-      </w:r>
-      <w:r>
-        <w:rPr>
-          <w:rStyle w:val="VerbatimChar"/>
-        </w:rPr>
-        <w:t xml:space="preserve">ANTHROPIC_API_VERSION=2023-06-01</w:t>
-      </w:r>
-      <w:r>
-        <w:t xml:space="preserve"> </w:t>
-      </w:r>
-      <w:r>
-        <w:t xml:space="preserve">in environment</w:t>
-      </w:r>
-    </w:p>
-    <w:bookmarkEnd w:id="193"/>
-    <w:bookmarkStart w:id="194" w:name="october-7-2025"/>
-    <w:p>
-      <w:pPr>
-        <w:pStyle w:val="Heading3"/>
-      </w:pPr>
-      <w:r>
-        <w:t xml:space="preserve">October 7, 2025</w:t>
-      </w:r>
-    </w:p>
-    <w:p>
-      <w:pPr>
-        <w:pStyle w:val="Compact"/>
-        <w:numPr>
-          <w:ilvl w:val="0"/>
-          <w:numId w:val="1083"/>
-        </w:numPr>
-      </w:pPr>
-      <w:r>
-        <w:t xml:space="preserve">✅</w:t>
-      </w:r>
-      <w:r>
-        <w:t xml:space="preserve"> </w:t>
-      </w:r>
-      <w:r>
-        <w:rPr>
-          <w:b/>
-          <w:bCs/>
-        </w:rPr>
-        <w:t xml:space="preserve">Removed:</w:t>
-      </w:r>
-      <w:r>
-        <w:t xml:space="preserve"> </w:t>
-      </w:r>
-      <w:r>
-        <w:t xml:space="preserve">React.StrictMode (double-rendering causing abort errors)</w:t>
-      </w:r>
-    </w:p>
-    <w:p>
-      <w:pPr>
-        <w:pStyle w:val="Compact"/>
-        <w:numPr>
-          <w:ilvl w:val="0"/>
-          <w:numId w:val="1083"/>
-        </w:numPr>
-      </w:pPr>
-      <w:r>
-        <w:t xml:space="preserve">✅</w:t>
-      </w:r>
-      <w:r>
-        <w:t xml:space="preserve"> </w:t>
-      </w:r>
-      <w:r>
-        <w:rPr>
-          <w:b/>
-          <w:bCs/>
-        </w:rPr>
-        <w:t xml:space="preserve">Removed:</w:t>
-      </w:r>
-      <w:r>
-        <w:t xml:space="preserve"> </w:t>
-      </w:r>
-      <w:r>
-        <w:t xml:space="preserve">Global JSON body parsing (causing abort on client cancellation)</w:t>
-      </w:r>
-    </w:p>
-    <w:p>
-      <w:pPr>
-        <w:pStyle w:val="Compact"/>
-        <w:numPr>
-          <w:ilvl w:val="0"/>
-          <w:numId w:val="1083"/>
-        </w:numPr>
-      </w:pPr>
-      <w:r>
-        <w:t xml:space="preserve">✅</w:t>
-      </w:r>
-      <w:r>
-        <w:t xml:space="preserve"> </w:t>
-      </w:r>
-      <w:r>
-        <w:rPr>
-          <w:b/>
-          <w:bCs/>
-        </w:rPr>
-        <w:t xml:space="preserve">Added:</w:t>
-      </w:r>
-      <w:r>
-        <w:t xml:space="preserve"> </w:t>
-      </w:r>
-      <w:r>
-        <w:t xml:space="preserve">Per-route JSON parsing with 1MB limit</w:t>
-      </w:r>
-    </w:p>
-    <w:p>
-      <w:pPr>
-        <w:pStyle w:val="Compact"/>
-        <w:numPr>
-          <w:ilvl w:val="0"/>
-          <w:numId w:val="1083"/>
-        </w:numPr>
-      </w:pPr>
-      <w:r>
-        <w:t xml:space="preserve">✅</w:t>
-      </w:r>
-      <w:r>
-        <w:t xml:space="preserve"> </w:t>
-      </w:r>
-      <w:r>
-        <w:rPr>
-          <w:b/>
-          <w:bCs/>
-        </w:rPr>
-        <w:t xml:space="preserve">Added:</w:t>
-      </w:r>
-      <w:r>
-        <w:t xml:space="preserve"> </w:t>
-      </w:r>
-      <w:r>
-        <w:t xml:space="preserve">Client abort error gate (499 status)</w:t>
-      </w:r>
-    </w:p>
-    <w:p>
-      <w:pPr>
-        <w:pStyle w:val="Compact"/>
-        <w:numPr>
-          <w:ilvl w:val="0"/>
-          <w:numId w:val="1083"/>
-        </w:numPr>
-      </w:pPr>
-      <w:r>
-        <w:t xml:space="preserve">✅</w:t>
-      </w:r>
-      <w:r>
-        <w:t xml:space="preserve"> </w:t>
-      </w:r>
-      <w:r>
-        <w:rPr>
-          <w:b/>
-          <w:bCs/>
-        </w:rPr>
-        <w:t xml:space="preserve">Added:</w:t>
-      </w:r>
-      <w:r>
-        <w:t xml:space="preserve"> </w:t>
-      </w:r>
-      <w:r>
-        <w:t xml:space="preserve">Health check logging filter</w:t>
-      </w:r>
-    </w:p>
-    <w:bookmarkEnd w:id="194"/>
-    <w:bookmarkStart w:id="195" w:name="october-3-2025"/>
-    <w:p>
-      <w:pPr>
-        <w:pStyle w:val="Heading3"/>
-      </w:pPr>
-      <w:r>
-        <w:t xml:space="preserve">October 3, 2025</w:t>
-      </w:r>
-    </w:p>
-    <w:p>
-      <w:pPr>
-        <w:pStyle w:val="Compact"/>
-        <w:numPr>
-          <w:ilvl w:val="0"/>
-          <w:numId w:val="1084"/>
-        </w:numPr>
-      </w:pPr>
-      <w:r>
-        <w:t xml:space="preserve">✅</w:t>
-      </w:r>
-      <w:r>
-        <w:t xml:space="preserve"> </w:t>
-      </w:r>
-      <w:r>
-        <w:rPr>
-          <w:b/>
-          <w:bCs/>
-        </w:rPr>
-        <w:t xml:space="preserve">Implemented:</w:t>
-      </w:r>
-      <w:r>
-        <w:t xml:space="preserve"> </w:t>
-      </w:r>
-      <w:r>
-        <w:t xml:space="preserve">Router V2 with proper cancellation</w:t>
-      </w:r>
-    </w:p>
-    <w:p>
-      <w:pPr>
-        <w:pStyle w:val="Compact"/>
-        <w:numPr>
-          <w:ilvl w:val="0"/>
-          <w:numId w:val="1084"/>
-        </w:numPr>
-      </w:pPr>
-      <w:r>
-        <w:t xml:space="preserve">✅</w:t>
-      </w:r>
-      <w:r>
-        <w:t xml:space="preserve"> </w:t>
-      </w:r>
-      <w:r>
-        <w:rPr>
-          <w:b/>
-          <w:bCs/>
-        </w:rPr>
-        <w:t xml:space="preserve">Fixed:</w:t>
-      </w:r>
-      <w:r>
-        <w:t xml:space="preserve"> </w:t>
-      </w:r>
-      <w:r>
-        <w:t xml:space="preserve">Circuit breaker poisoning from aborted requests</w:t>
-      </w:r>
-    </w:p>
-    <w:p>
-      <w:pPr>
-        <w:pStyle w:val="Compact"/>
-        <w:numPr>
-          <w:ilvl w:val="0"/>
-          <w:numId w:val="1084"/>
-        </w:numPr>
-      </w:pPr>
-      <w:r>
-        <w:t xml:space="preserve">✅</w:t>
-      </w:r>
-      <w:r>
-        <w:t xml:space="preserve"> </w:t>
-      </w:r>
-      <w:r>
-        <w:rPr>
-          <w:b/>
-          <w:bCs/>
-        </w:rPr>
-        <w:t xml:space="preserve">Increased:</w:t>
-      </w:r>
-      <w:r>
-        <w:t xml:space="preserve"> </w:t>
-      </w:r>
-      <w:r>
-        <w:t xml:space="preserve">Budget from 8s to 90s (production needs)</w:t>
-      </w:r>
-    </w:p>
-    <w:p>
-      <w:pPr>
-        <w:pStyle w:val="Compact"/>
-        <w:numPr>
-          <w:ilvl w:val="0"/>
-          <w:numId w:val="1084"/>
-        </w:numPr>
-      </w:pPr>
-      <w:r>
-        <w:t xml:space="preserve">⚠️</w:t>
-      </w:r>
-      <w:r>
-        <w:t xml:space="preserve"> </w:t>
-      </w:r>
-      <w:r>
-        <w:rPr>
-          <w:b/>
-          <w:bCs/>
-        </w:rPr>
-        <w:t xml:space="preserve">Discovered:</w:t>
-      </w:r>
-      <w:r>
-        <w:t xml:space="preserve"> </w:t>
-      </w:r>
-      <w:r>
-        <w:t xml:space="preserve">Anthropic model 404 issue (resolved Oct 8)</w:t>
+        <w:t xml:space="preserve">Fix Capsule — Value Per Minute Ranking (Oct 8, 2025)</w:t>
+      </w:r>
+    </w:p>
+    <w:p>
+      <w:pPr>
+        <w:pStyle w:val="FirstParagraph"/>
+      </w:pPr>
+      <w:r>
+        <w:rPr>
+          <w:b/>
+          <w:bCs/>
+        </w:rPr>
+        <w:t xml:space="preserve">Impact</w:t>
+      </w:r>
+      <w:r>
+        <w:br/>
+      </w:r>
+      <w:r>
+        <w:t xml:space="preserve">Ranks opportunities by time value, not speculative $/ride. Drivers see when a card isn’t worth it (below floor).</w:t>
+      </w:r>
+    </w:p>
+    <w:p>
+      <w:pPr>
+        <w:pStyle w:val="BodyText"/>
+      </w:pPr>
+      <w:r>
+        <w:rPr>
+          <w:b/>
+          <w:bCs/>
+        </w:rPr>
+        <w:t xml:space="preserve">When</w:t>
+      </w:r>
+      <w:r>
+        <w:br/>
+      </w:r>
+      <w:r>
+        <w:t xml:space="preserve">After Places and Routes, before final sort and response.</w:t>
+      </w:r>
+    </w:p>
+    <w:p>
+      <w:pPr>
+        <w:pStyle w:val="BodyText"/>
+      </w:pPr>
+      <w:r>
+        <w:rPr>
+          <w:b/>
+          <w:bCs/>
+        </w:rPr>
+        <w:t xml:space="preserve">Why</w:t>
+      </w:r>
+      <w:r>
+        <w:br/>
+      </w:r>
+      <w:r>
+        <w:t xml:space="preserve">Time is the scarce resource; per-minute value is stable even when exact trip revenue is unknown. Matches the accuracy-first policy and no-fallback rule.</w:t>
+      </w:r>
+    </w:p>
+    <w:p>
+      <w:pPr>
+        <w:pStyle w:val="BodyText"/>
+      </w:pPr>
+      <w:r>
+        <w:rPr>
+          <w:b/>
+          <w:bCs/>
+        </w:rPr>
+        <w:t xml:space="preserve">How</w:t>
+      </w:r>
+      <w:r>
+        <w:br/>
+      </w:r>
+      <w:r>
+        <w:t xml:space="preserve">Server computes value_per_min from Routes time and DB medians; sorts and flags; persists parameters with snapshot_id and place_id.</w:t>
+      </w:r>
+    </w:p>
+    <w:p>
+      <w:pPr>
+        <w:pStyle w:val="BodyText"/>
+      </w:pPr>
+      <w:r>
+        <w:rPr>
+          <w:b/>
+          <w:bCs/>
+        </w:rPr>
+        <w:t xml:space="preserve">Files</w:t>
+      </w:r>
+      <w:r>
+        <w:br/>
+      </w:r>
+      <w:r>
+        <w:t xml:space="preserve">server/routes/blocks.js (value calc + sort), migrations (value fields), docs (sections listed above).</w:t>
+      </w:r>
+    </w:p>
+    <w:p>
+      <w:pPr>
+        <w:pStyle w:val="BodyText"/>
+      </w:pPr>
+      <w:r>
+        <w:rPr>
+          <w:b/>
+          <w:bCs/>
+        </w:rPr>
+        <w:t xml:space="preserve">Tests</w:t>
+      </w:r>
+      <w:r>
+        <w:br/>
+      </w:r>
+      <w:r>
+        <w:t xml:space="preserve">Legacy West example should show ≈6.6 mi, ≈13 min, value_per_min around (1.00×13)/(13+15+0) ≈ 0.46/min → flagged</w:t>
+      </w:r>
+      <w:r>
+        <w:t xml:space="preserve"> </w:t>
+      </w:r>
+      <w:r>
+        <w:t xml:space="preserve">“Not worth it”</w:t>
+      </w:r>
+      <w:r>
+        <w:t xml:space="preserve"> </w:t>
+      </w:r>
+      <w:r>
+        <w:t xml:space="preserve">if floor=0.50; increasing surge to 1.5 lifts it above the floor; sorting updates accordingly.</w:t>
+      </w:r>
+    </w:p>
+    <w:p>
+      <w:pPr>
+        <w:pStyle w:val="BodyText"/>
+      </w:pPr>
+      <w:r>
+        <w:rPr>
+          <w:b/>
+          <w:bCs/>
+        </w:rPr>
+        <w:t xml:space="preserve">Observability</w:t>
+      </w:r>
+      <w:r>
+        <w:br/>
+      </w:r>
+      <w:r>
+        <w:t xml:space="preserve">Log {placeId, miles, driveMin, tripMin, waitMin, surge, value_per_min, grade, not_worth} per venue; persist same in the candidates table.</w:t>
       </w:r>
     </w:p>
     <w:p>
@@ -24122,245 +23878,455 @@
         </w:pict>
       </w:r>
     </w:p>
+    <w:bookmarkEnd w:id="193"/>
+    <w:bookmarkEnd w:id="194"/>
+    <w:bookmarkStart w:id="198" w:name="decision-log"/>
+    <w:p>
+      <w:pPr>
+        <w:pStyle w:val="Heading2"/>
+      </w:pPr>
+      <w:r>
+        <w:t xml:space="preserve">🎯</w:t>
+      </w:r>
+      <w:r>
+        <w:t xml:space="preserve"> </w:t>
+      </w:r>
+      <w:r>
+        <w:rPr>
+          <w:b/>
+          <w:bCs/>
+        </w:rPr>
+        <w:t xml:space="preserve">DECISION LOG</w:t>
+      </w:r>
+    </w:p>
+    <w:bookmarkStart w:id="195" w:name="october-8-2025"/>
+    <w:p>
+      <w:pPr>
+        <w:pStyle w:val="Heading3"/>
+      </w:pPr>
+      <w:r>
+        <w:t xml:space="preserve">October 8, 2025</w:t>
+      </w:r>
+    </w:p>
+    <w:p>
+      <w:pPr>
+        <w:pStyle w:val="Compact"/>
+        <w:numPr>
+          <w:ilvl w:val="0"/>
+          <w:numId w:val="1082"/>
+        </w:numPr>
+      </w:pPr>
+      <w:r>
+        <w:t xml:space="preserve">✅</w:t>
+      </w:r>
+      <w:r>
+        <w:t xml:space="preserve"> </w:t>
+      </w:r>
+      <w:r>
+        <w:rPr>
+          <w:b/>
+          <w:bCs/>
+        </w:rPr>
+        <w:t xml:space="preserve">Verified:</w:t>
+      </w:r>
+      <w:r>
+        <w:t xml:space="preserve"> </w:t>
+      </w:r>
+      <w:r>
+        <w:t xml:space="preserve">Claude Sonnet 4.5 model works correctly (no silent swaps)</w:t>
+      </w:r>
+    </w:p>
+    <w:p>
+      <w:pPr>
+        <w:pStyle w:val="Compact"/>
+        <w:numPr>
+          <w:ilvl w:val="0"/>
+          <w:numId w:val="1082"/>
+        </w:numPr>
+      </w:pPr>
+      <w:r>
+        <w:t xml:space="preserve">✅</w:t>
+      </w:r>
+      <w:r>
+        <w:t xml:space="preserve"> </w:t>
+      </w:r>
+      <w:r>
+        <w:rPr>
+          <w:b/>
+          <w:bCs/>
+        </w:rPr>
+        <w:t xml:space="preserve">Added:</w:t>
+      </w:r>
+      <w:r>
+        <w:t xml:space="preserve"> </w:t>
+      </w:r>
+      <w:r>
+        <w:t xml:space="preserve">Model assertion in adapter to prevent future mismatches</w:t>
+      </w:r>
+    </w:p>
+    <w:p>
+      <w:pPr>
+        <w:pStyle w:val="Compact"/>
+        <w:numPr>
+          <w:ilvl w:val="0"/>
+          <w:numId w:val="1082"/>
+        </w:numPr>
+      </w:pPr>
+      <w:r>
+        <w:t xml:space="preserve">✅</w:t>
+      </w:r>
+      <w:r>
+        <w:t xml:space="preserve"> </w:t>
+      </w:r>
+      <w:r>
+        <w:rPr>
+          <w:b/>
+          <w:bCs/>
+        </w:rPr>
+        <w:t xml:space="preserve">Implemented:</w:t>
+      </w:r>
+      <w:r>
+        <w:t xml:space="preserve"> </w:t>
+      </w:r>
+      <w:r>
+        <w:t xml:space="preserve">Thread-aware context system for Agent/Assistant/Eidolon</w:t>
+      </w:r>
+    </w:p>
+    <w:p>
+      <w:pPr>
+        <w:pStyle w:val="Compact"/>
+        <w:numPr>
+          <w:ilvl w:val="0"/>
+          <w:numId w:val="1082"/>
+        </w:numPr>
+      </w:pPr>
+      <w:r>
+        <w:t xml:space="preserve">✅</w:t>
+      </w:r>
+      <w:r>
+        <w:t xml:space="preserve"> </w:t>
+      </w:r>
+      <w:r>
+        <w:rPr>
+          <w:b/>
+          <w:bCs/>
+        </w:rPr>
+        <w:t xml:space="preserve">Updated:</w:t>
+      </w:r>
+      <w:r>
+        <w:t xml:space="preserve"> </w:t>
+      </w:r>
+      <w:r>
+        <w:t xml:space="preserve">All documentation to reflect verified model state</w:t>
+      </w:r>
+    </w:p>
+    <w:p>
+      <w:pPr>
+        <w:pStyle w:val="Compact"/>
+        <w:numPr>
+          <w:ilvl w:val="0"/>
+          <w:numId w:val="1082"/>
+        </w:numPr>
+      </w:pPr>
+      <w:r>
+        <w:t xml:space="preserve">✅</w:t>
+      </w:r>
+      <w:r>
+        <w:t xml:space="preserve"> </w:t>
+      </w:r>
+      <w:r>
+        <w:rPr>
+          <w:b/>
+          <w:bCs/>
+        </w:rPr>
+        <w:t xml:space="preserve">Set:</w:t>
+      </w:r>
+      <w:r>
+        <w:t xml:space="preserve"> </w:t>
+      </w:r>
+      <w:r>
+        <w:rPr>
+          <w:rStyle w:val="VerbatimChar"/>
+        </w:rPr>
+        <w:t xml:space="preserve">ANTHROPIC_API_VERSION=2023-06-01</w:t>
+      </w:r>
+      <w:r>
+        <w:t xml:space="preserve"> </w:t>
+      </w:r>
+      <w:r>
+        <w:t xml:space="preserve">in environment</w:t>
+      </w:r>
+    </w:p>
     <w:bookmarkEnd w:id="195"/>
+    <w:bookmarkStart w:id="196" w:name="october-7-2025"/>
+    <w:p>
+      <w:pPr>
+        <w:pStyle w:val="Heading3"/>
+      </w:pPr>
+      <w:r>
+        <w:t xml:space="preserve">October 7, 2025</w:t>
+      </w:r>
+    </w:p>
+    <w:p>
+      <w:pPr>
+        <w:pStyle w:val="Compact"/>
+        <w:numPr>
+          <w:ilvl w:val="0"/>
+          <w:numId w:val="1083"/>
+        </w:numPr>
+      </w:pPr>
+      <w:r>
+        <w:t xml:space="preserve">✅</w:t>
+      </w:r>
+      <w:r>
+        <w:t xml:space="preserve"> </w:t>
+      </w:r>
+      <w:r>
+        <w:rPr>
+          <w:b/>
+          <w:bCs/>
+        </w:rPr>
+        <w:t xml:space="preserve">Removed:</w:t>
+      </w:r>
+      <w:r>
+        <w:t xml:space="preserve"> </w:t>
+      </w:r>
+      <w:r>
+        <w:t xml:space="preserve">React.StrictMode (double-rendering causing abort errors)</w:t>
+      </w:r>
+    </w:p>
+    <w:p>
+      <w:pPr>
+        <w:pStyle w:val="Compact"/>
+        <w:numPr>
+          <w:ilvl w:val="0"/>
+          <w:numId w:val="1083"/>
+        </w:numPr>
+      </w:pPr>
+      <w:r>
+        <w:t xml:space="preserve">✅</w:t>
+      </w:r>
+      <w:r>
+        <w:t xml:space="preserve"> </w:t>
+      </w:r>
+      <w:r>
+        <w:rPr>
+          <w:b/>
+          <w:bCs/>
+        </w:rPr>
+        <w:t xml:space="preserve">Removed:</w:t>
+      </w:r>
+      <w:r>
+        <w:t xml:space="preserve"> </w:t>
+      </w:r>
+      <w:r>
+        <w:t xml:space="preserve">Global JSON body parsing (causing abort on client cancellation)</w:t>
+      </w:r>
+    </w:p>
+    <w:p>
+      <w:pPr>
+        <w:pStyle w:val="Compact"/>
+        <w:numPr>
+          <w:ilvl w:val="0"/>
+          <w:numId w:val="1083"/>
+        </w:numPr>
+      </w:pPr>
+      <w:r>
+        <w:t xml:space="preserve">✅</w:t>
+      </w:r>
+      <w:r>
+        <w:t xml:space="preserve"> </w:t>
+      </w:r>
+      <w:r>
+        <w:rPr>
+          <w:b/>
+          <w:bCs/>
+        </w:rPr>
+        <w:t xml:space="preserve">Added:</w:t>
+      </w:r>
+      <w:r>
+        <w:t xml:space="preserve"> </w:t>
+      </w:r>
+      <w:r>
+        <w:t xml:space="preserve">Per-route JSON parsing with 1MB limit</w:t>
+      </w:r>
+    </w:p>
+    <w:p>
+      <w:pPr>
+        <w:pStyle w:val="Compact"/>
+        <w:numPr>
+          <w:ilvl w:val="0"/>
+          <w:numId w:val="1083"/>
+        </w:numPr>
+      </w:pPr>
+      <w:r>
+        <w:t xml:space="preserve">✅</w:t>
+      </w:r>
+      <w:r>
+        <w:t xml:space="preserve"> </w:t>
+      </w:r>
+      <w:r>
+        <w:rPr>
+          <w:b/>
+          <w:bCs/>
+        </w:rPr>
+        <w:t xml:space="preserve">Added:</w:t>
+      </w:r>
+      <w:r>
+        <w:t xml:space="preserve"> </w:t>
+      </w:r>
+      <w:r>
+        <w:t xml:space="preserve">Client abort error gate (499 status)</w:t>
+      </w:r>
+    </w:p>
+    <w:p>
+      <w:pPr>
+        <w:pStyle w:val="Compact"/>
+        <w:numPr>
+          <w:ilvl w:val="0"/>
+          <w:numId w:val="1083"/>
+        </w:numPr>
+      </w:pPr>
+      <w:r>
+        <w:t xml:space="preserve">✅</w:t>
+      </w:r>
+      <w:r>
+        <w:t xml:space="preserve"> </w:t>
+      </w:r>
+      <w:r>
+        <w:rPr>
+          <w:b/>
+          <w:bCs/>
+        </w:rPr>
+        <w:t xml:space="preserve">Added:</w:t>
+      </w:r>
+      <w:r>
+        <w:t xml:space="preserve"> </w:t>
+      </w:r>
+      <w:r>
+        <w:t xml:space="preserve">Health check logging filter</w:t>
+      </w:r>
+    </w:p>
     <w:bookmarkEnd w:id="196"/>
-    <w:bookmarkStart w:id="197" w:name="critical-constraints-summary"/>
-    <w:p>
-      <w:pPr>
-        <w:pStyle w:val="Heading2"/>
-      </w:pPr>
-      <w:r>
-        <w:t xml:space="preserve">🚨</w:t>
-      </w:r>
-      <w:r>
-        <w:t xml:space="preserve"> </w:t>
-      </w:r>
-      <w:r>
-        <w:rPr>
-          <w:b/>
-          <w:bCs/>
-        </w:rPr>
-        <w:t xml:space="preserve">CRITICAL CONSTRAINTS SUMMARY</w:t>
-      </w:r>
-    </w:p>
-    <w:p>
-      <w:pPr>
-        <w:pStyle w:val="Compact"/>
-        <w:numPr>
-          <w:ilvl w:val="0"/>
-          <w:numId w:val="1085"/>
-        </w:numPr>
-      </w:pPr>
-      <w:r>
-        <w:rPr>
-          <w:b/>
-          <w:bCs/>
-        </w:rPr>
-        <w:t xml:space="preserve">Single-Path Triad</w:t>
-      </w:r>
-      <w:r>
-        <w:t xml:space="preserve"> </w:t>
-      </w:r>
-      <w:r>
-        <w:t xml:space="preserve">- No fallbacks, fail properly instead of degrading</w:t>
-      </w:r>
-    </w:p>
-    <w:p>
-      <w:pPr>
-        <w:pStyle w:val="Compact"/>
-        <w:numPr>
-          <w:ilvl w:val="0"/>
-          <w:numId w:val="1085"/>
-        </w:numPr>
-      </w:pPr>
-      <w:r>
-        <w:rPr>
-          <w:b/>
-          <w:bCs/>
-        </w:rPr>
-        <w:t xml:space="preserve">Zero Hardcoding</w:t>
-      </w:r>
-      <w:r>
-        <w:t xml:space="preserve"> </w:t>
-      </w:r>
-      <w:r>
-        <w:t xml:space="preserve">- All data from DB or env vars</w:t>
-      </w:r>
-    </w:p>
-    <w:p>
-      <w:pPr>
-        <w:pStyle w:val="Compact"/>
-        <w:numPr>
-          <w:ilvl w:val="0"/>
-          <w:numId w:val="1085"/>
-        </w:numPr>
-      </w:pPr>
-      <w:r>
-        <w:rPr>
-          <w:b/>
-          <w:bCs/>
-        </w:rPr>
-        <w:t xml:space="preserve">Never Suppress Errors</w:t>
-      </w:r>
-      <w:r>
-        <w:t xml:space="preserve"> </w:t>
-      </w:r>
-      <w:r>
-        <w:t xml:space="preserve">- Surface failures with full context</w:t>
-      </w:r>
-    </w:p>
-    <w:p>
-      <w:pPr>
-        <w:pStyle w:val="Compact"/>
-        <w:numPr>
-          <w:ilvl w:val="0"/>
-          <w:numId w:val="1085"/>
-        </w:numPr>
-      </w:pPr>
-      <w:r>
-        <w:rPr>
-          <w:b/>
-          <w:bCs/>
-        </w:rPr>
-        <w:t xml:space="preserve">Complete Snapshots Only</w:t>
-      </w:r>
-      <w:r>
-        <w:t xml:space="preserve"> </w:t>
-      </w:r>
-      <w:r>
-        <w:t xml:space="preserve">- Never send partial data to LLMs</w:t>
-      </w:r>
-    </w:p>
-    <w:p>
-      <w:pPr>
-        <w:pStyle w:val="Compact"/>
-        <w:numPr>
-          <w:ilvl w:val="0"/>
-          <w:numId w:val="1085"/>
-        </w:numPr>
-      </w:pPr>
-      <w:r>
-        <w:rPr>
-          <w:b/>
-          <w:bCs/>
-        </w:rPr>
-        <w:t xml:space="preserve">Model ID Stability</w:t>
-      </w:r>
-      <w:r>
-        <w:t xml:space="preserve"> </w:t>
-      </w:r>
-      <w:r>
-        <w:t xml:space="preserve">- Pin exact IDs, verify monthly</w:t>
-      </w:r>
-    </w:p>
-    <w:p>
-      <w:pPr>
-        <w:pStyle w:val="Compact"/>
-        <w:numPr>
-          <w:ilvl w:val="0"/>
-          <w:numId w:val="1085"/>
-        </w:numPr>
-      </w:pPr>
-      <w:r>
-        <w:rPr>
-          <w:b/>
-          <w:bCs/>
-        </w:rPr>
-        <w:t xml:space="preserve">Partner Namespace Separation</w:t>
-      </w:r>
-      <w:r>
-        <w:t xml:space="preserve"> </w:t>
-      </w:r>
-      <w:r>
-        <w:t xml:space="preserve">- Don’t mix Vertex/Bedrock IDs with native APIs</w:t>
-      </w:r>
-    </w:p>
-    <w:p>
-      <w:pPr>
-        <w:pStyle w:val="Compact"/>
-        <w:numPr>
-          <w:ilvl w:val="0"/>
-          <w:numId w:val="1085"/>
-        </w:numPr>
-      </w:pPr>
-      <w:r>
-        <w:rPr>
-          <w:b/>
-          <w:bCs/>
-        </w:rPr>
-        <w:t xml:space="preserve">Database Schema Immutability</w:t>
-      </w:r>
-      <w:r>
-        <w:t xml:space="preserve"> </w:t>
-      </w:r>
-      <w:r>
-        <w:t xml:space="preserve">- Never change PK types</w:t>
-      </w:r>
-    </w:p>
-    <w:p>
-      <w:pPr>
-        <w:pStyle w:val="Compact"/>
-        <w:numPr>
-          <w:ilvl w:val="0"/>
-          <w:numId w:val="1085"/>
-        </w:numPr>
-      </w:pPr>
-      <w:r>
-        <w:rPr>
-          <w:b/>
-          <w:bCs/>
-        </w:rPr>
-        <w:t xml:space="preserve">Trust-First Stack</w:t>
-      </w:r>
-      <w:r>
-        <w:t xml:space="preserve"> </w:t>
-      </w:r>
-      <w:r>
-        <w:t xml:space="preserve">- Curated catalog + deterministic scoring (no hallucinations)</w:t>
-      </w:r>
-    </w:p>
-    <w:p>
-      <w:pPr>
-        <w:pStyle w:val="Compact"/>
-        <w:numPr>
-          <w:ilvl w:val="0"/>
-          <w:numId w:val="1085"/>
-        </w:numPr>
-      </w:pPr>
-      <w:r>
-        <w:rPr>
-          <w:b/>
-          <w:bCs/>
-        </w:rPr>
-        <w:t xml:space="preserve">Port 5000 Requirement</w:t>
-      </w:r>
-      <w:r>
-        <w:t xml:space="preserve"> </w:t>
-      </w:r>
-      <w:r>
-        <w:t xml:space="preserve">- Replit firewall constraint</w:t>
-      </w:r>
-    </w:p>
-    <w:p>
-      <w:pPr>
-        <w:pStyle w:val="Compact"/>
-        <w:numPr>
-          <w:ilvl w:val="0"/>
-          <w:numId w:val="1085"/>
-        </w:numPr>
-      </w:pPr>
-      <w:r>
-        <w:rPr>
-          <w:b/>
-          <w:bCs/>
-        </w:rPr>
-        <w:t xml:space="preserve">Per-Route JSON Parsing</w:t>
-      </w:r>
-      <w:r>
-        <w:t xml:space="preserve"> </w:t>
-      </w:r>
-      <w:r>
-        <w:t xml:space="preserve">- No global body parser</w:t>
+    <w:bookmarkStart w:id="197" w:name="october-3-2025"/>
+    <w:p>
+      <w:pPr>
+        <w:pStyle w:val="Heading3"/>
+      </w:pPr>
+      <w:r>
+        <w:t xml:space="preserve">October 3, 2025</w:t>
+      </w:r>
+    </w:p>
+    <w:p>
+      <w:pPr>
+        <w:pStyle w:val="Compact"/>
+        <w:numPr>
+          <w:ilvl w:val="0"/>
+          <w:numId w:val="1084"/>
+        </w:numPr>
+      </w:pPr>
+      <w:r>
+        <w:t xml:space="preserve">✅</w:t>
+      </w:r>
+      <w:r>
+        <w:t xml:space="preserve"> </w:t>
+      </w:r>
+      <w:r>
+        <w:rPr>
+          <w:b/>
+          <w:bCs/>
+        </w:rPr>
+        <w:t xml:space="preserve">Implemented:</w:t>
+      </w:r>
+      <w:r>
+        <w:t xml:space="preserve"> </w:t>
+      </w:r>
+      <w:r>
+        <w:t xml:space="preserve">Router V2 with proper cancellation</w:t>
+      </w:r>
+    </w:p>
+    <w:p>
+      <w:pPr>
+        <w:pStyle w:val="Compact"/>
+        <w:numPr>
+          <w:ilvl w:val="0"/>
+          <w:numId w:val="1084"/>
+        </w:numPr>
+      </w:pPr>
+      <w:r>
+        <w:t xml:space="preserve">✅</w:t>
+      </w:r>
+      <w:r>
+        <w:t xml:space="preserve"> </w:t>
+      </w:r>
+      <w:r>
+        <w:rPr>
+          <w:b/>
+          <w:bCs/>
+        </w:rPr>
+        <w:t xml:space="preserve">Fixed:</w:t>
+      </w:r>
+      <w:r>
+        <w:t xml:space="preserve"> </w:t>
+      </w:r>
+      <w:r>
+        <w:t xml:space="preserve">Circuit breaker poisoning from aborted requests</w:t>
+      </w:r>
+    </w:p>
+    <w:p>
+      <w:pPr>
+        <w:pStyle w:val="Compact"/>
+        <w:numPr>
+          <w:ilvl w:val="0"/>
+          <w:numId w:val="1084"/>
+        </w:numPr>
+      </w:pPr>
+      <w:r>
+        <w:t xml:space="preserve">✅</w:t>
+      </w:r>
+      <w:r>
+        <w:t xml:space="preserve"> </w:t>
+      </w:r>
+      <w:r>
+        <w:rPr>
+          <w:b/>
+          <w:bCs/>
+        </w:rPr>
+        <w:t xml:space="preserve">Increased:</w:t>
+      </w:r>
+      <w:r>
+        <w:t xml:space="preserve"> </w:t>
+      </w:r>
+      <w:r>
+        <w:t xml:space="preserve">Budget from 8s to 90s (production needs)</w:t>
+      </w:r>
+    </w:p>
+    <w:p>
+      <w:pPr>
+        <w:pStyle w:val="Compact"/>
+        <w:numPr>
+          <w:ilvl w:val="0"/>
+          <w:numId w:val="1084"/>
+        </w:numPr>
+      </w:pPr>
+      <w:r>
+        <w:t xml:space="preserve">⚠️</w:t>
+      </w:r>
+      <w:r>
+        <w:t xml:space="preserve"> </w:t>
+      </w:r>
+      <w:r>
+        <w:rPr>
+          <w:b/>
+          <w:bCs/>
+        </w:rPr>
+        <w:t xml:space="preserve">Discovered:</w:t>
+      </w:r>
+      <w:r>
+        <w:t xml:space="preserve"> </w:t>
+      </w:r>
+      <w:r>
+        <w:t xml:space="preserve">Anthropic model 404 issue (resolved Oct 8)</w:t>
       </w:r>
     </w:p>
     <w:p>
@@ -24370,20 +24336,268 @@
         </w:pict>
       </w:r>
     </w:p>
-    <w:p>
-      <w:pPr>
-        <w:pStyle w:val="FirstParagraph"/>
-      </w:pPr>
-      <w:r>
-        <w:rPr>
-          <w:b/>
-          <w:bCs/>
-        </w:rPr>
-        <w:t xml:space="preserve">This document is the authoritative reference for all architectural decisions. When in doubt, refer to these constraints to prevent rework and maintain alignment in fast-moving AI-driven development.</w:t>
-      </w:r>
-    </w:p>
     <w:bookmarkEnd w:id="197"/>
     <w:bookmarkEnd w:id="198"/>
+    <w:bookmarkStart w:id="199" w:name="critical-constraints-summary"/>
+    <w:p>
+      <w:pPr>
+        <w:pStyle w:val="Heading2"/>
+      </w:pPr>
+      <w:r>
+        <w:t xml:space="preserve">🚨</w:t>
+      </w:r>
+      <w:r>
+        <w:t xml:space="preserve"> </w:t>
+      </w:r>
+      <w:r>
+        <w:rPr>
+          <w:b/>
+          <w:bCs/>
+        </w:rPr>
+        <w:t xml:space="preserve">CRITICAL CONSTRAINTS SUMMARY</w:t>
+      </w:r>
+    </w:p>
+    <w:p>
+      <w:pPr>
+        <w:pStyle w:val="Compact"/>
+        <w:numPr>
+          <w:ilvl w:val="0"/>
+          <w:numId w:val="1085"/>
+        </w:numPr>
+      </w:pPr>
+      <w:r>
+        <w:rPr>
+          <w:b/>
+          <w:bCs/>
+        </w:rPr>
+        <w:t xml:space="preserve">Single-Path Triad</w:t>
+      </w:r>
+      <w:r>
+        <w:t xml:space="preserve"> </w:t>
+      </w:r>
+      <w:r>
+        <w:t xml:space="preserve">- No fallbacks, fail properly instead of degrading</w:t>
+      </w:r>
+    </w:p>
+    <w:p>
+      <w:pPr>
+        <w:pStyle w:val="Compact"/>
+        <w:numPr>
+          <w:ilvl w:val="0"/>
+          <w:numId w:val="1085"/>
+        </w:numPr>
+      </w:pPr>
+      <w:r>
+        <w:rPr>
+          <w:b/>
+          <w:bCs/>
+        </w:rPr>
+        <w:t xml:space="preserve">Zero Hardcoding</w:t>
+      </w:r>
+      <w:r>
+        <w:t xml:space="preserve"> </w:t>
+      </w:r>
+      <w:r>
+        <w:t xml:space="preserve">- All data from DB or env vars</w:t>
+      </w:r>
+    </w:p>
+    <w:p>
+      <w:pPr>
+        <w:pStyle w:val="Compact"/>
+        <w:numPr>
+          <w:ilvl w:val="0"/>
+          <w:numId w:val="1085"/>
+        </w:numPr>
+      </w:pPr>
+      <w:r>
+        <w:rPr>
+          <w:b/>
+          <w:bCs/>
+        </w:rPr>
+        <w:t xml:space="preserve">Never Suppress Errors</w:t>
+      </w:r>
+      <w:r>
+        <w:t xml:space="preserve"> </w:t>
+      </w:r>
+      <w:r>
+        <w:t xml:space="preserve">- Surface failures with full context</w:t>
+      </w:r>
+    </w:p>
+    <w:p>
+      <w:pPr>
+        <w:pStyle w:val="Compact"/>
+        <w:numPr>
+          <w:ilvl w:val="0"/>
+          <w:numId w:val="1085"/>
+        </w:numPr>
+      </w:pPr>
+      <w:r>
+        <w:rPr>
+          <w:b/>
+          <w:bCs/>
+        </w:rPr>
+        <w:t xml:space="preserve">Complete Snapshots Only</w:t>
+      </w:r>
+      <w:r>
+        <w:t xml:space="preserve"> </w:t>
+      </w:r>
+      <w:r>
+        <w:t xml:space="preserve">- Never send partial data to LLMs</w:t>
+      </w:r>
+    </w:p>
+    <w:p>
+      <w:pPr>
+        <w:pStyle w:val="Compact"/>
+        <w:numPr>
+          <w:ilvl w:val="0"/>
+          <w:numId w:val="1085"/>
+        </w:numPr>
+      </w:pPr>
+      <w:r>
+        <w:rPr>
+          <w:b/>
+          <w:bCs/>
+        </w:rPr>
+        <w:t xml:space="preserve">Model ID Stability</w:t>
+      </w:r>
+      <w:r>
+        <w:t xml:space="preserve"> </w:t>
+      </w:r>
+      <w:r>
+        <w:t xml:space="preserve">- Pin exact IDs, verify monthly</w:t>
+      </w:r>
+    </w:p>
+    <w:p>
+      <w:pPr>
+        <w:pStyle w:val="Compact"/>
+        <w:numPr>
+          <w:ilvl w:val="0"/>
+          <w:numId w:val="1085"/>
+        </w:numPr>
+      </w:pPr>
+      <w:r>
+        <w:rPr>
+          <w:b/>
+          <w:bCs/>
+        </w:rPr>
+        <w:t xml:space="preserve">Partner Namespace Separation</w:t>
+      </w:r>
+      <w:r>
+        <w:t xml:space="preserve"> </w:t>
+      </w:r>
+      <w:r>
+        <w:t xml:space="preserve">- Don’t mix Vertex/Bedrock IDs with native APIs</w:t>
+      </w:r>
+    </w:p>
+    <w:p>
+      <w:pPr>
+        <w:pStyle w:val="Compact"/>
+        <w:numPr>
+          <w:ilvl w:val="0"/>
+          <w:numId w:val="1085"/>
+        </w:numPr>
+      </w:pPr>
+      <w:r>
+        <w:rPr>
+          <w:b/>
+          <w:bCs/>
+        </w:rPr>
+        <w:t xml:space="preserve">Database Schema Immutability</w:t>
+      </w:r>
+      <w:r>
+        <w:t xml:space="preserve"> </w:t>
+      </w:r>
+      <w:r>
+        <w:t xml:space="preserve">- Never change PK types</w:t>
+      </w:r>
+    </w:p>
+    <w:p>
+      <w:pPr>
+        <w:pStyle w:val="Compact"/>
+        <w:numPr>
+          <w:ilvl w:val="0"/>
+          <w:numId w:val="1085"/>
+        </w:numPr>
+      </w:pPr>
+      <w:r>
+        <w:rPr>
+          <w:b/>
+          <w:bCs/>
+        </w:rPr>
+        <w:t xml:space="preserve">Trust-First Stack</w:t>
+      </w:r>
+      <w:r>
+        <w:t xml:space="preserve"> </w:t>
+      </w:r>
+      <w:r>
+        <w:t xml:space="preserve">- Curated catalog + deterministic scoring (no hallucinations)</w:t>
+      </w:r>
+    </w:p>
+    <w:p>
+      <w:pPr>
+        <w:pStyle w:val="Compact"/>
+        <w:numPr>
+          <w:ilvl w:val="0"/>
+          <w:numId w:val="1085"/>
+        </w:numPr>
+      </w:pPr>
+      <w:r>
+        <w:rPr>
+          <w:b/>
+          <w:bCs/>
+        </w:rPr>
+        <w:t xml:space="preserve">Port 5000 Requirement</w:t>
+      </w:r>
+      <w:r>
+        <w:t xml:space="preserve"> </w:t>
+      </w:r>
+      <w:r>
+        <w:t xml:space="preserve">- Replit firewall constraint</w:t>
+      </w:r>
+    </w:p>
+    <w:p>
+      <w:pPr>
+        <w:pStyle w:val="Compact"/>
+        <w:numPr>
+          <w:ilvl w:val="0"/>
+          <w:numId w:val="1085"/>
+        </w:numPr>
+      </w:pPr>
+      <w:r>
+        <w:rPr>
+          <w:b/>
+          <w:bCs/>
+        </w:rPr>
+        <w:t xml:space="preserve">Per-Route JSON Parsing</w:t>
+      </w:r>
+      <w:r>
+        <w:t xml:space="preserve"> </w:t>
+      </w:r>
+      <w:r>
+        <w:t xml:space="preserve">- No global body parser</w:t>
+      </w:r>
+    </w:p>
+    <w:p>
+      <w:r>
+        <w:pict>
+          <v:rect style="width:0;height:1.5pt" o:hralign="center" o:hrstd="t" o:hr="t"/>
+        </w:pict>
+      </w:r>
+    </w:p>
+    <w:p>
+      <w:pPr>
+        <w:pStyle w:val="FirstParagraph"/>
+      </w:pPr>
+      <w:r>
+        <w:rPr>
+          <w:b/>
+          <w:bCs/>
+        </w:rPr>
+        <w:t xml:space="preserve">This document is the authoritative reference for all architectural decisions. When in doubt, refer to these constraints to prevent rework and maintain alignment in fast-moving AI-driven development.</w:t>
+      </w:r>
+    </w:p>
+    <w:bookmarkEnd w:id="199"/>
+    <w:bookmarkEnd w:id="200"/>
     <w:sectPr/>
   </w:body>
 </w:document>
